--- a/report1.docx
+++ b/report1.docx
@@ -705,7 +705,7 @@
         </w:numPr>
         <w:spacing w:after="100" w:afterAutospacing="1"/>
         <w:rPr>
-          <w:rFonts w:ascii="Kalam" w:hAnsi="Kalam" w:eastAsia="KaiTi" w:cs="Kalam"/>
+          <w:rFonts w:hint="default" w:ascii="Times New Roman" w:hAnsi="Times New Roman" w:eastAsia="KaiTi" w:cs="Times New Roman"/>
           <w:b/>
           <w:bCs/>
           <w:sz w:val="40"/>
@@ -715,7 +715,7 @@
       </w:pPr>
       <w:r>
         <w:rPr>
-          <w:rFonts w:ascii="Kalam" w:hAnsi="Kalam" w:eastAsia="KaiTi" w:cs="Kalam"/>
+          <w:rFonts w:hint="default" w:ascii="Times New Roman" w:hAnsi="Times New Roman" w:eastAsia="KaiTi" w:cs="Times New Roman"/>
           <w:b/>
           <w:bCs/>
           <w:sz w:val="40"/>
@@ -849,8 +849,6 @@
           <w:szCs w:val="28"/>
         </w:rPr>
       </w:pPr>
-      <w:bookmarkStart w:id="0" w:name="_GoBack"/>
-      <w:bookmarkEnd w:id="0"/>
       <w:r>
         <w:rPr>
           <w:rFonts w:eastAsia="KaiTi" w:cstheme="minorHAnsi"/>
@@ -1166,7 +1164,7 @@
         </w:numPr>
         <w:spacing w:after="100" w:afterAutospacing="1"/>
         <w:rPr>
-          <w:rFonts w:ascii="Kalam" w:hAnsi="Kalam" w:eastAsia="KaiTi" w:cs="Kalam"/>
+          <w:rFonts w:hint="default" w:ascii="Times New Roman" w:hAnsi="Times New Roman" w:eastAsia="KaiTi" w:cs="Times New Roman"/>
           <w:b/>
           <w:bCs/>
           <w:sz w:val="40"/>
@@ -1176,7 +1174,7 @@
       </w:pPr>
       <w:r>
         <w:rPr>
-          <w:rFonts w:ascii="Kalam" w:hAnsi="Kalam" w:eastAsia="KaiTi" w:cs="Kalam"/>
+          <w:rFonts w:hint="default" w:ascii="Times New Roman" w:hAnsi="Times New Roman" w:eastAsia="KaiTi" w:cs="Times New Roman"/>
           <w:b/>
           <w:bCs/>
           <w:sz w:val="40"/>
@@ -1187,7 +1185,7 @@
       </w:r>
       <w:r>
         <w:rPr>
-          <w:rFonts w:ascii="Kalam" w:hAnsi="Kalam" w:eastAsia="KaiTi" w:cs="Kalam"/>
+          <w:rFonts w:hint="default" w:ascii="Times New Roman" w:hAnsi="Times New Roman" w:eastAsia="KaiTi" w:cs="Times New Roman"/>
           <w:sz w:val="40"/>
           <w:szCs w:val="40"/>
           <w:u w:val="single"/>
@@ -2745,7 +2743,24 @@
           <w:sz w:val="28"/>
           <w:szCs w:val="28"/>
         </w:rPr>
-        <w:t>The application should be easy to use for all kind of users. It should be designed in a way that users do not face any problems working with the application or understanding it.</w:t>
+        <w:t>The application should be easy to use for user</w:t>
+      </w:r>
+      <w:r>
+        <w:rPr>
+          <w:rFonts w:hint="default" w:eastAsia="KaiTi" w:cstheme="minorHAnsi"/>
+          <w:sz w:val="28"/>
+          <w:szCs w:val="28"/>
+          <w:lang w:val="en-CA"/>
+        </w:rPr>
+        <w:t xml:space="preserve">s working with restaurant industry, people who have knowledge of online shopping and someone who is fully capable of maintaining and managing the inventory operations </w:t>
+      </w:r>
+      <w:r>
+        <w:rPr>
+          <w:rFonts w:eastAsia="KaiTi" w:cstheme="minorHAnsi"/>
+          <w:sz w:val="28"/>
+          <w:szCs w:val="28"/>
+        </w:rPr>
+        <w:t>. It should be designed in a way that users do not face any problems working with the application or understanding it.</w:t>
       </w:r>
     </w:p>
     <w:p>
@@ -2799,20 +2814,11 @@
       </w:r>
       <w:r>
         <w:rPr>
-          <w:rFonts w:hint="default" w:eastAsia="KaiTi" w:cstheme="minorHAnsi"/>
-          <w:sz w:val="28"/>
-          <w:szCs w:val="28"/>
-          <w:lang w:val="en-CA"/>
-        </w:rPr>
-        <w:t>s</w:t>
-      </w:r>
-      <w:r>
-        <w:rPr>
-          <w:rFonts w:eastAsia="KaiTi" w:cstheme="minorHAnsi"/>
-          <w:sz w:val="28"/>
-          <w:szCs w:val="28"/>
-        </w:rPr>
-        <w:t xml:space="preserve"> from the user. It should provide respond quickly to the user request.</w:t>
+          <w:rFonts w:eastAsia="KaiTi" w:cstheme="minorHAnsi"/>
+          <w:sz w:val="28"/>
+          <w:szCs w:val="28"/>
+        </w:rPr>
+        <w:t xml:space="preserve"> from the user. It should respond quickly to the user request.</w:t>
       </w:r>
     </w:p>
     <w:p>
@@ -2940,7 +2946,28 @@
           <w:sz w:val="28"/>
           <w:szCs w:val="28"/>
         </w:rPr>
-        <w:t>NFR 5 – SECURITY REQUIREMENTS</w:t>
+        <w:t xml:space="preserve">NFR </w:t>
+      </w:r>
+      <w:r>
+        <w:rPr>
+          <w:rFonts w:hint="default" w:eastAsia="KaiTi" w:cstheme="minorHAnsi"/>
+          <w:b/>
+          <w:bCs/>
+          <w:sz w:val="28"/>
+          <w:szCs w:val="28"/>
+          <w:lang w:val="en-CA"/>
+        </w:rPr>
+        <w:t>5</w:t>
+      </w:r>
+      <w:r>
+        <w:rPr>
+          <w:rFonts w:eastAsia="KaiTi" w:cstheme="minorHAnsi"/>
+          <w:b/>
+          <w:bCs/>
+          <w:sz w:val="28"/>
+          <w:szCs w:val="28"/>
+        </w:rPr>
+        <w:t xml:space="preserve"> – PRIVACY REQUIREMENTS</w:t>
       </w:r>
     </w:p>
     <w:p>
@@ -2959,7 +2986,7 @@
           <w:sz w:val="28"/>
           <w:szCs w:val="28"/>
         </w:rPr>
-        <w:t xml:space="preserve">The application does not allow unauthorized login to attempt more than 5 times. User gets a notification if such a thing happens. </w:t>
+        <w:t>The application does not allow access to personal information to anyone else than the user or the administrator. Nobody can order, change or edit any information on the application without a successful login.</w:t>
       </w:r>
     </w:p>
     <w:p>
@@ -2981,7 +3008,155 @@
           <w:sz w:val="28"/>
           <w:szCs w:val="28"/>
         </w:rPr>
-        <w:t>NFR 6 – PRIVACY REQUIREMENTS</w:t>
+        <w:t xml:space="preserve">NFR </w:t>
+      </w:r>
+      <w:r>
+        <w:rPr>
+          <w:rFonts w:hint="default" w:eastAsia="KaiTi" w:cstheme="minorHAnsi"/>
+          <w:b/>
+          <w:bCs/>
+          <w:sz w:val="28"/>
+          <w:szCs w:val="28"/>
+          <w:lang w:val="en-CA"/>
+        </w:rPr>
+        <w:t xml:space="preserve">6 </w:t>
+      </w:r>
+      <w:bookmarkStart w:id="0" w:name="_GoBack"/>
+      <w:bookmarkEnd w:id="0"/>
+      <w:r>
+        <w:rPr>
+          <w:rFonts w:eastAsia="KaiTi" w:cstheme="minorHAnsi"/>
+          <w:b/>
+          <w:bCs/>
+          <w:sz w:val="28"/>
+          <w:szCs w:val="28"/>
+        </w:rPr>
+        <w:t xml:space="preserve">– </w:t>
+      </w:r>
+      <w:r>
+        <w:rPr>
+          <w:rFonts w:hint="default" w:eastAsia="KaiTi" w:cstheme="minorHAnsi"/>
+          <w:b/>
+          <w:bCs/>
+          <w:sz w:val="28"/>
+          <w:szCs w:val="28"/>
+          <w:lang w:val="en-CA"/>
+        </w:rPr>
+        <w:t xml:space="preserve">MAINTAINABILITY </w:t>
+      </w:r>
+      <w:r>
+        <w:rPr>
+          <w:rFonts w:eastAsia="KaiTi" w:cstheme="minorHAnsi"/>
+          <w:b/>
+          <w:bCs/>
+          <w:sz w:val="28"/>
+          <w:szCs w:val="28"/>
+        </w:rPr>
+        <w:t>REQUIREMENTS</w:t>
+      </w:r>
+    </w:p>
+    <w:p>
+      <w:pPr>
+        <w:spacing w:after="100" w:afterAutospacing="1"/>
+        <w:rPr>
+          <w:rFonts w:hint="default" w:eastAsia="KaiTi" w:cstheme="minorHAnsi"/>
+          <w:sz w:val="28"/>
+          <w:szCs w:val="28"/>
+          <w:lang w:val="en-CA"/>
+        </w:rPr>
+      </w:pPr>
+      <w:r>
+        <w:rPr>
+          <w:rFonts w:eastAsia="KaiTi" w:cstheme="minorHAnsi"/>
+          <w:sz w:val="28"/>
+          <w:szCs w:val="28"/>
+        </w:rPr>
+        <w:t>The application should</w:t>
+      </w:r>
+      <w:r>
+        <w:rPr>
+          <w:rFonts w:hint="default" w:eastAsia="KaiTi" w:cstheme="minorHAnsi"/>
+          <w:sz w:val="28"/>
+          <w:szCs w:val="28"/>
+          <w:lang w:val="en-CA"/>
+        </w:rPr>
+        <w:t xml:space="preserve"> be easy to maintain for the administrator which means he should be able to make any kind of changes (in the prices of the products, he should be able to add or delete products) and these changes made should be made in real time which means for example as soon as there is a change in price of an item the if there is a user using the application, the new price will be reflected.</w:t>
+      </w:r>
+    </w:p>
+    <w:p>
+      <w:pPr>
+        <w:spacing w:after="100" w:afterAutospacing="1"/>
+        <w:rPr>
+          <w:rFonts w:eastAsia="KaiTi" w:cstheme="minorHAnsi"/>
+          <w:b/>
+          <w:bCs/>
+          <w:sz w:val="28"/>
+          <w:szCs w:val="28"/>
+        </w:rPr>
+      </w:pPr>
+      <w:r>
+        <w:rPr>
+          <w:rFonts w:eastAsia="KaiTi" w:cstheme="minorHAnsi"/>
+          <w:b/>
+          <w:bCs/>
+          <w:sz w:val="28"/>
+          <w:szCs w:val="28"/>
+        </w:rPr>
+        <w:t xml:space="preserve">NFR </w:t>
+      </w:r>
+      <w:r>
+        <w:rPr>
+          <w:rFonts w:hint="default" w:eastAsia="KaiTi" w:cstheme="minorHAnsi"/>
+          <w:b/>
+          <w:bCs/>
+          <w:sz w:val="28"/>
+          <w:szCs w:val="28"/>
+          <w:lang w:val="en-CA"/>
+        </w:rPr>
+        <w:t xml:space="preserve">7 </w:t>
+      </w:r>
+      <w:r>
+        <w:rPr>
+          <w:rFonts w:eastAsia="KaiTi" w:cstheme="minorHAnsi"/>
+          <w:b/>
+          <w:bCs/>
+          <w:sz w:val="28"/>
+          <w:szCs w:val="28"/>
+        </w:rPr>
+        <w:t xml:space="preserve">– </w:t>
+      </w:r>
+      <w:r>
+        <w:rPr>
+          <w:rFonts w:eastAsia="KaiTi" w:cstheme="minorHAnsi"/>
+          <w:b/>
+          <w:bCs/>
+          <w:sz w:val="28"/>
+          <w:szCs w:val="28"/>
+          <w:lang w:val="en-CA"/>
+        </w:rPr>
+        <w:t>R</w:t>
+      </w:r>
+      <w:r>
+        <w:rPr>
+          <w:rFonts w:eastAsia="KaiTi" w:cstheme="minorHAnsi"/>
+          <w:b/>
+          <w:bCs/>
+          <w:sz w:val="28"/>
+          <w:szCs w:val="28"/>
+          <w:vertAlign w:val="baseline"/>
+          <w:lang w:val="en-CA"/>
+        </w:rPr>
+        <w:t>ELIABILITY</w:t>
+      </w:r>
+      <w:r>
+        <w:rPr>
+          <w:rFonts w:eastAsia="KaiTi" w:cstheme="minorHAnsi"/>
+          <w:b/>
+          <w:bCs/>
+          <w:sz w:val="28"/>
+          <w:szCs w:val="28"/>
+        </w:rPr>
+        <w:t xml:space="preserve"> REQUIREMENTS</w:t>
       </w:r>
     </w:p>
     <w:p>
@@ -3000,121 +3175,7 @@
           <w:sz w:val="28"/>
           <w:szCs w:val="28"/>
         </w:rPr>
-        <w:t>The application does not allow access to personal information to anyone else than the user or the administrator. Nobody can order, change or edit any information on the application without a successful login.</w:t>
-      </w:r>
-    </w:p>
-    <w:p>
-      <w:pPr>
-        <w:spacing w:after="100" w:afterAutospacing="1"/>
-        <w:rPr>
-          <w:rFonts w:eastAsia="KaiTi" w:cstheme="minorHAnsi"/>
-          <w:b/>
-          <w:bCs/>
-          <w:sz w:val="28"/>
-          <w:szCs w:val="28"/>
-        </w:rPr>
-      </w:pPr>
-      <w:r>
-        <w:rPr>
-          <w:rFonts w:eastAsia="KaiTi" w:cstheme="minorHAnsi"/>
-          <w:b/>
-          <w:bCs/>
-          <w:sz w:val="28"/>
-          <w:szCs w:val="28"/>
-        </w:rPr>
-        <w:t>NFR 7 – EFFICIENCY REQUIREMENTS</w:t>
-      </w:r>
-    </w:p>
-    <w:p>
-      <w:pPr>
-        <w:spacing w:after="100" w:afterAutospacing="1"/>
-        <w:rPr>
-          <w:rFonts w:eastAsia="KaiTi" w:cstheme="minorHAnsi"/>
-          <w:sz w:val="28"/>
-          <w:szCs w:val="28"/>
-        </w:rPr>
-      </w:pPr>
-      <w:r>
-        <w:rPr>
-          <w:rFonts w:eastAsia="KaiTi" w:cstheme="minorHAnsi"/>
-          <w:sz w:val="28"/>
-          <w:szCs w:val="28"/>
-        </w:rPr>
-        <w:t xml:space="preserve">The application should be efficient enough to make changes for improvement. </w:t>
-      </w:r>
-    </w:p>
-    <w:p>
-      <w:pPr>
-        <w:spacing w:after="100" w:afterAutospacing="1"/>
-        <w:rPr>
-          <w:rFonts w:eastAsia="KaiTi" w:cstheme="minorHAnsi"/>
-          <w:b/>
-          <w:bCs/>
-          <w:sz w:val="28"/>
-          <w:szCs w:val="28"/>
-        </w:rPr>
-      </w:pPr>
-      <w:r>
-        <w:rPr>
-          <w:rFonts w:eastAsia="KaiTi" w:cstheme="minorHAnsi"/>
-          <w:b/>
-          <w:bCs/>
-          <w:sz w:val="28"/>
-          <w:szCs w:val="28"/>
-        </w:rPr>
-        <w:t xml:space="preserve">NFR 8 – </w:t>
-      </w:r>
-      <w:r>
-        <w:rPr>
-          <w:rFonts w:eastAsia="KaiTi" w:cstheme="minorHAnsi"/>
-          <w:b/>
-          <w:bCs/>
-          <w:sz w:val="28"/>
-          <w:szCs w:val="28"/>
-          <w:lang w:val="en-CA"/>
-        </w:rPr>
-        <w:t>R</w:t>
-      </w:r>
-      <w:r>
-        <w:rPr>
-          <w:rFonts w:eastAsia="KaiTi" w:cstheme="minorHAnsi"/>
-          <w:b/>
-          <w:bCs/>
-          <w:sz w:val="28"/>
-          <w:szCs w:val="28"/>
-          <w:vertAlign w:val="baseline"/>
-          <w:lang w:val="en-CA"/>
-        </w:rPr>
-        <w:t>ELIABILITY</w:t>
-      </w:r>
-      <w:r>
-        <w:rPr>
-          <w:rFonts w:eastAsia="KaiTi" w:cstheme="minorHAnsi"/>
-          <w:b/>
-          <w:bCs/>
-          <w:sz w:val="28"/>
-          <w:szCs w:val="28"/>
-        </w:rPr>
-        <w:t xml:space="preserve"> REQUIREMENTS</w:t>
-      </w:r>
-    </w:p>
-    <w:p>
-      <w:pPr>
-        <w:spacing w:after="100" w:afterAutospacing="1"/>
-        <w:jc w:val="both"/>
-        <w:rPr>
-          <w:rFonts w:eastAsia="KaiTi" w:cstheme="minorHAnsi"/>
-          <w:sz w:val="28"/>
-          <w:szCs w:val="28"/>
-        </w:rPr>
-      </w:pPr>
-      <w:r>
-        <w:rPr>
-          <w:rFonts w:eastAsia="KaiTi" w:cstheme="minorHAnsi"/>
-          <w:sz w:val="28"/>
-          <w:szCs w:val="28"/>
-        </w:rPr>
-        <w:t>The application should be reliable for making payments for the customer account safety because lack of this could lead to negative feedback from the customers. The customer support should be available to the users 24*7.</w:t>
+        <w:t>The application should be reliable for making payments for the customer account safety because lack of this could lead to negative feedback from the customers.</w:t>
       </w:r>
     </w:p>
     <w:p>

--- a/report1.docx
+++ b/report1.docx
@@ -1,9 +1,13 @@
 
 <file path=word/document.xml><?xml version="1.0" encoding="utf-8"?>
-<w:document xmlns:wpc="http://schemas.microsoft.com/office/word/2010/wordprocessingCanvas" xmlns:mc="http://schemas.openxmlformats.org/markup-compatibility/2006" xmlns:o="urn:schemas-microsoft-com:office:office" xmlns:r="http://schemas.openxmlformats.org/officeDocument/2006/relationships" xmlns:m="http://schemas.openxmlformats.org/officeDocument/2006/math" xmlns:v="urn:schemas-microsoft-com:vml" xmlns:wp14="http://schemas.microsoft.com/office/word/2010/wordprocessingDrawing" xmlns:wp="http://schemas.openxmlformats.org/drawingml/2006/wordprocessingDrawing" xmlns:w="http://schemas.openxmlformats.org/wordprocessingml/2006/main" xmlns:w14="http://schemas.microsoft.com/office/word/2010/wordml" xmlns:w10="urn:schemas-microsoft-com:office:word" xmlns:w15="http://schemas.microsoft.com/office/word/2012/wordml" xmlns:wpg="http://schemas.microsoft.com/office/word/2010/wordprocessingGroup" xmlns:wpi="http://schemas.microsoft.com/office/word/2010/wordprocessingInk" xmlns:wne="http://schemas.microsoft.com/office/word/2006/wordml" xmlns:wps="http://schemas.microsoft.com/office/word/2010/wordprocessingShape" xmlns:wpsCustomData="http://www.wps.cn/officeDocument/2013/wpsCustomData" mc:Ignorable="w14 w15 wp14">
+<w:document xmlns:wpc="http://schemas.microsoft.com/office/word/2010/wordprocessingCanvas" xmlns:mc="http://schemas.openxmlformats.org/markup-compatibility/2006" xmlns:o="urn:schemas-microsoft-com:office:office" xmlns:r="http://schemas.openxmlformats.org/officeDocument/2006/relationships" xmlns:m="http://schemas.openxmlformats.org/officeDocument/2006/math" xmlns:v="urn:schemas-microsoft-com:vml" xmlns:wp14="http://schemas.microsoft.com/office/word/2010/wordprocessingDrawing" xmlns:wp="http://schemas.openxmlformats.org/drawingml/2006/wordprocessingDrawing" xmlns:w10="urn:schemas-microsoft-com:office:word" xmlns:w="http://schemas.openxmlformats.org/wordprocessingml/2006/main" xmlns:w14="http://schemas.microsoft.com/office/word/2010/wordml" xmlns:wpg="http://schemas.microsoft.com/office/word/2010/wordprocessingGroup" xmlns:wpi="http://schemas.microsoft.com/office/word/2010/wordprocessingInk" xmlns:wne="http://schemas.microsoft.com/office/word/2006/wordml" xmlns:wps="http://schemas.microsoft.com/office/word/2010/wordprocessingShape" mc:Ignorable="w14 wp14">
   <w:body>
     <w:p>
       <w:r>
+        <w:rPr>
+          <w:noProof/>
+          <w:lang w:val="en-US"/>
+        </w:rPr>
         <w:drawing>
           <wp:inline distT="0" distB="0" distL="0" distR="0">
             <wp:extent cx="6005830" cy="1600200"/>
@@ -22,7 +26,7 @@
                     </pic:cNvPicPr>
                   </pic:nvPicPr>
                   <pic:blipFill>
-                    <a:blip r:embed="rId6">
+                    <a:blip r:embed="rId9">
                       <a:extLst>
                         <a:ext uri="{28A0092B-C50C-407E-A947-70E740481C1C}">
                           <a14:useLocalDpi xmlns:a14="http://schemas.microsoft.com/office/drawing/2010/main" val="0"/>
@@ -105,7 +109,7 @@
       <w:pPr>
         <w:jc w:val="center"/>
         <w:rPr>
-          <w:rFonts w:ascii="Kalam" w:hAnsi="Kalam" w:eastAsia="KaiTi" w:cs="Kalam"/>
+          <w:rFonts w:ascii="Kalam" w:eastAsia="KaiTi" w:hAnsi="Kalam" w:cs="Kalam"/>
           <w:b/>
           <w:bCs/>
           <w:sz w:val="44"/>
@@ -115,12 +119,14 @@
       </w:pPr>
       <w:r>
         <w:rPr>
-          <w:rFonts w:ascii="Kalam" w:hAnsi="Kalam" w:eastAsia="KaiTi" w:cs="Kalam"/>
+          <w:rFonts w:ascii="Kalam" w:eastAsia="KaiTi" w:hAnsi="Kalam" w:cs="Kalam"/>
           <w:b/>
           <w:bCs/>
+          <w:noProof/>
           <w:sz w:val="44"/>
           <w:szCs w:val="44"/>
           <w:vertAlign w:val="subscript"/>
+          <w:lang w:val="en-US"/>
         </w:rPr>
         <w:drawing>
           <wp:inline distT="0" distB="0" distL="114300" distR="114300">
@@ -140,7 +146,7 @@
                     </pic:cNvPicPr>
                   </pic:nvPicPr>
                   <pic:blipFill>
-                    <a:blip r:embed="rId7"/>
+                    <a:blip r:embed="rId10"/>
                     <a:stretch>
                       <a:fillRect/>
                     </a:stretch>
@@ -165,7 +171,7 @@
       <w:pPr>
         <w:jc w:val="center"/>
         <w:rPr>
-          <w:rFonts w:ascii="Kalam" w:hAnsi="Kalam" w:eastAsia="KaiTi" w:cs="Kalam"/>
+          <w:rFonts w:ascii="Kalam" w:eastAsia="KaiTi" w:hAnsi="Kalam" w:cs="Kalam"/>
           <w:b/>
           <w:bCs/>
           <w:sz w:val="44"/>
@@ -177,7 +183,7 @@
     <w:p>
       <w:pPr>
         <w:rPr>
-          <w:rFonts w:ascii="Monotype Corsiva" w:hAnsi="Monotype Corsiva" w:eastAsia="KaiTi" w:cs="Kalam"/>
+          <w:rFonts w:ascii="Monotype Corsiva" w:eastAsia="KaiTi" w:hAnsi="Monotype Corsiva" w:cs="Kalam"/>
           <w:sz w:val="32"/>
           <w:szCs w:val="32"/>
           <w:u w:val="single"/>
@@ -185,7 +191,7 @@
       </w:pPr>
       <w:r>
         <w:rPr>
-          <w:rFonts w:ascii="Monotype Corsiva" w:hAnsi="Monotype Corsiva" w:eastAsia="KaiTi" w:cs="Kalam"/>
+          <w:rFonts w:ascii="Monotype Corsiva" w:eastAsia="KaiTi" w:hAnsi="Monotype Corsiva" w:cs="Kalam"/>
           <w:sz w:val="32"/>
           <w:szCs w:val="32"/>
           <w:u w:val="single"/>
@@ -196,127 +202,260 @@
     <w:p>
       <w:pPr>
         <w:rPr>
-          <w:rFonts w:ascii="Monotype Corsiva" w:hAnsi="Monotype Corsiva" w:eastAsia="KaiTi" w:cs="Kalam"/>
-          <w:sz w:val="32"/>
-          <w:szCs w:val="32"/>
-        </w:rPr>
-      </w:pPr>
-      <w:r>
-        <w:rPr>
-          <w:rFonts w:ascii="Monotype Corsiva" w:hAnsi="Monotype Corsiva" w:eastAsia="KaiTi" w:cs="Kalam"/>
-          <w:sz w:val="32"/>
-          <w:szCs w:val="32"/>
-        </w:rPr>
-        <w:t>Rashmeet Kaur (1896566)</w:t>
-      </w:r>
-    </w:p>
-    <w:p>
-      <w:pPr>
-        <w:rPr>
-          <w:rFonts w:ascii="Monotype Corsiva" w:hAnsi="Monotype Corsiva" w:eastAsia="KaiTi" w:cs="Kalam"/>
-          <w:sz w:val="32"/>
-          <w:szCs w:val="32"/>
-        </w:rPr>
-      </w:pPr>
-      <w:r>
-        <w:rPr>
-          <w:rFonts w:ascii="Monotype Corsiva" w:hAnsi="Monotype Corsiva" w:eastAsia="KaiTi" w:cs="Kalam"/>
-          <w:sz w:val="32"/>
-          <w:szCs w:val="32"/>
-        </w:rPr>
-        <w:t>Amritpal Singh (1896564)</w:t>
-      </w:r>
-    </w:p>
-    <w:p>
-      <w:pPr>
-        <w:rPr>
-          <w:rFonts w:ascii="Monotype Corsiva" w:hAnsi="Monotype Corsiva" w:eastAsia="KaiTi" w:cs="Kalam"/>
-          <w:sz w:val="32"/>
-          <w:szCs w:val="32"/>
-        </w:rPr>
-      </w:pPr>
-      <w:r>
-        <w:rPr>
-          <w:rFonts w:ascii="Monotype Corsiva" w:hAnsi="Monotype Corsiva" w:eastAsia="KaiTi" w:cs="Kalam"/>
-          <w:sz w:val="32"/>
-          <w:szCs w:val="32"/>
-        </w:rPr>
-        <w:t>Anshul Kapoor (1896225)</w:t>
-      </w:r>
-    </w:p>
-    <w:p>
-      <w:pPr>
-        <w:rPr>
-          <w:rFonts w:ascii="Monotype Corsiva" w:hAnsi="Monotype Corsiva" w:eastAsia="KaiTi" w:cs="Kalam"/>
-          <w:sz w:val="32"/>
-          <w:szCs w:val="32"/>
-        </w:rPr>
-      </w:pPr>
-      <w:r>
-        <w:rPr>
-          <w:rFonts w:ascii="Monotype Corsiva" w:hAnsi="Monotype Corsiva" w:eastAsia="KaiTi" w:cs="Kalam"/>
-          <w:sz w:val="32"/>
-          <w:szCs w:val="32"/>
-        </w:rPr>
-        <w:t>Khushkirat Singh Virk (</w:t>
-      </w:r>
-      <w:r>
-        <w:rPr>
-          <w:rFonts w:hint="default" w:ascii="Monotype Corsiva" w:hAnsi="Monotype Corsiva" w:eastAsia="KaiTi" w:cs="Kalam"/>
-          <w:sz w:val="32"/>
-          <w:szCs w:val="32"/>
-          <w:lang w:val="en-CA"/>
-        </w:rPr>
-        <w:t>1896533</w:t>
-      </w:r>
-      <w:r>
-        <w:rPr>
-          <w:rFonts w:ascii="Monotype Corsiva" w:hAnsi="Monotype Corsiva" w:eastAsia="KaiTi" w:cs="Kalam"/>
-          <w:sz w:val="32"/>
-          <w:szCs w:val="32"/>
-        </w:rPr>
-        <w:t>)</w:t>
-      </w:r>
-    </w:p>
-    <w:p>
-      <w:pPr>
-        <w:rPr>
-          <w:rFonts w:ascii="Monotype Corsiva" w:hAnsi="Monotype Corsiva" w:eastAsia="KaiTi" w:cs="Kalam"/>
-          <w:sz w:val="32"/>
-          <w:szCs w:val="32"/>
-        </w:rPr>
-      </w:pPr>
-      <w:r>
-        <w:rPr>
-          <w:rFonts w:ascii="Monotype Corsiva" w:hAnsi="Monotype Corsiva" w:eastAsia="KaiTi" w:cs="Kalam"/>
-          <w:sz w:val="32"/>
-          <w:szCs w:val="32"/>
-        </w:rPr>
-        <w:t>Raminderjit Singh(1894513)</w:t>
-      </w:r>
-    </w:p>
-    <w:p>
-      <w:pPr>
-        <w:rPr>
-          <w:rFonts w:ascii="Monotype Corsiva" w:hAnsi="Monotype Corsiva" w:eastAsia="KaiTi" w:cs="Kalam"/>
-          <w:sz w:val="32"/>
-          <w:szCs w:val="32"/>
-        </w:rPr>
-      </w:pPr>
-      <w:r>
-        <w:rPr>
-          <w:rFonts w:ascii="Monotype Corsiva" w:hAnsi="Monotype Corsiva" w:eastAsia="KaiTi" w:cs="Kalam"/>
-          <w:sz w:val="32"/>
-          <w:szCs w:val="32"/>
-        </w:rPr>
-        <w:t>Deepak Maan(1894830)</w:t>
+          <w:rFonts w:ascii="Monotype Corsiva" w:eastAsia="KaiTi" w:hAnsi="Monotype Corsiva" w:cs="Kalam"/>
+          <w:sz w:val="32"/>
+          <w:szCs w:val="32"/>
+        </w:rPr>
+      </w:pPr>
+      <w:proofErr w:type="spellStart"/>
+      <w:r>
+        <w:rPr>
+          <w:rFonts w:ascii="Monotype Corsiva" w:eastAsia="KaiTi" w:hAnsi="Monotype Corsiva" w:cs="Kalam"/>
+          <w:sz w:val="32"/>
+          <w:szCs w:val="32"/>
+        </w:rPr>
+        <w:t>Rashmeet</w:t>
+      </w:r>
+      <w:proofErr w:type="spellEnd"/>
+      <w:r>
+        <w:rPr>
+          <w:rFonts w:ascii="Monotype Corsiva" w:eastAsia="KaiTi" w:hAnsi="Monotype Corsiva" w:cs="Kalam"/>
+          <w:sz w:val="32"/>
+          <w:szCs w:val="32"/>
+        </w:rPr>
+        <w:t xml:space="preserve"> </w:t>
+      </w:r>
+      <w:proofErr w:type="spellStart"/>
+      <w:r>
+        <w:rPr>
+          <w:rFonts w:ascii="Monotype Corsiva" w:eastAsia="KaiTi" w:hAnsi="Monotype Corsiva" w:cs="Kalam"/>
+          <w:sz w:val="32"/>
+          <w:szCs w:val="32"/>
+        </w:rPr>
+        <w:t>Kaur</w:t>
+      </w:r>
+      <w:proofErr w:type="spellEnd"/>
+      <w:r>
+        <w:rPr>
+          <w:rFonts w:ascii="Monotype Corsiva" w:eastAsia="KaiTi" w:hAnsi="Monotype Corsiva" w:cs="Kalam"/>
+          <w:sz w:val="32"/>
+          <w:szCs w:val="32"/>
+        </w:rPr>
+        <w:t xml:space="preserve"> (1896566)</w:t>
+      </w:r>
+    </w:p>
+    <w:p>
+      <w:pPr>
+        <w:rPr>
+          <w:rFonts w:ascii="Monotype Corsiva" w:eastAsia="KaiTi" w:hAnsi="Monotype Corsiva" w:cs="Kalam"/>
+          <w:sz w:val="32"/>
+          <w:szCs w:val="32"/>
+        </w:rPr>
+      </w:pPr>
+      <w:proofErr w:type="spellStart"/>
+      <w:r>
+        <w:rPr>
+          <w:rFonts w:ascii="Monotype Corsiva" w:eastAsia="KaiTi" w:hAnsi="Monotype Corsiva" w:cs="Kalam"/>
+          <w:sz w:val="32"/>
+          <w:szCs w:val="32"/>
+        </w:rPr>
+        <w:t>Amritpal</w:t>
+      </w:r>
+      <w:proofErr w:type="spellEnd"/>
+      <w:r>
+        <w:rPr>
+          <w:rFonts w:ascii="Monotype Corsiva" w:eastAsia="KaiTi" w:hAnsi="Monotype Corsiva" w:cs="Kalam"/>
+          <w:sz w:val="32"/>
+          <w:szCs w:val="32"/>
+        </w:rPr>
+        <w:t xml:space="preserve"> Singh (1896564)</w:t>
+      </w:r>
+    </w:p>
+    <w:p>
+      <w:pPr>
+        <w:rPr>
+          <w:rFonts w:ascii="Monotype Corsiva" w:eastAsia="KaiTi" w:hAnsi="Monotype Corsiva" w:cs="Kalam"/>
+          <w:sz w:val="32"/>
+          <w:szCs w:val="32"/>
+        </w:rPr>
+      </w:pPr>
+      <w:proofErr w:type="spellStart"/>
+      <w:r>
+        <w:rPr>
+          <w:rFonts w:ascii="Monotype Corsiva" w:eastAsia="KaiTi" w:hAnsi="Monotype Corsiva" w:cs="Kalam"/>
+          <w:sz w:val="32"/>
+          <w:szCs w:val="32"/>
+        </w:rPr>
+        <w:t>Anshul</w:t>
+      </w:r>
+      <w:proofErr w:type="spellEnd"/>
+      <w:r>
+        <w:rPr>
+          <w:rFonts w:ascii="Monotype Corsiva" w:eastAsia="KaiTi" w:hAnsi="Monotype Corsiva" w:cs="Kalam"/>
+          <w:sz w:val="32"/>
+          <w:szCs w:val="32"/>
+        </w:rPr>
+        <w:t xml:space="preserve"> </w:t>
+      </w:r>
+      <w:proofErr w:type="spellStart"/>
+      <w:r>
+        <w:rPr>
+          <w:rFonts w:ascii="Monotype Corsiva" w:eastAsia="KaiTi" w:hAnsi="Monotype Corsiva" w:cs="Kalam"/>
+          <w:sz w:val="32"/>
+          <w:szCs w:val="32"/>
+        </w:rPr>
+        <w:t>Kapoor</w:t>
+      </w:r>
+      <w:proofErr w:type="spellEnd"/>
+      <w:r>
+        <w:rPr>
+          <w:rFonts w:ascii="Monotype Corsiva" w:eastAsia="KaiTi" w:hAnsi="Monotype Corsiva" w:cs="Kalam"/>
+          <w:sz w:val="32"/>
+          <w:szCs w:val="32"/>
+        </w:rPr>
+        <w:t xml:space="preserve"> (1896225)</w:t>
+      </w:r>
+    </w:p>
+    <w:p>
+      <w:pPr>
+        <w:rPr>
+          <w:rFonts w:ascii="Monotype Corsiva" w:eastAsia="KaiTi" w:hAnsi="Monotype Corsiva" w:cs="Kalam"/>
+          <w:sz w:val="32"/>
+          <w:szCs w:val="32"/>
+        </w:rPr>
+      </w:pPr>
+      <w:proofErr w:type="spellStart"/>
+      <w:r>
+        <w:rPr>
+          <w:rFonts w:ascii="Monotype Corsiva" w:eastAsia="KaiTi" w:hAnsi="Monotype Corsiva" w:cs="Kalam"/>
+          <w:sz w:val="32"/>
+          <w:szCs w:val="32"/>
+        </w:rPr>
+        <w:t>Khushkirat</w:t>
+      </w:r>
+      <w:proofErr w:type="spellEnd"/>
+      <w:r>
+        <w:rPr>
+          <w:rFonts w:ascii="Monotype Corsiva" w:eastAsia="KaiTi" w:hAnsi="Monotype Corsiva" w:cs="Kalam"/>
+          <w:sz w:val="32"/>
+          <w:szCs w:val="32"/>
+        </w:rPr>
+        <w:t xml:space="preserve"> Singh </w:t>
+      </w:r>
+      <w:proofErr w:type="spellStart"/>
+      <w:r>
+        <w:rPr>
+          <w:rFonts w:ascii="Monotype Corsiva" w:eastAsia="KaiTi" w:hAnsi="Monotype Corsiva" w:cs="Kalam"/>
+          <w:sz w:val="32"/>
+          <w:szCs w:val="32"/>
+        </w:rPr>
+        <w:t>Virk</w:t>
+      </w:r>
+      <w:proofErr w:type="spellEnd"/>
+      <w:r>
+        <w:rPr>
+          <w:rFonts w:ascii="Monotype Corsiva" w:eastAsia="KaiTi" w:hAnsi="Monotype Corsiva" w:cs="Kalam"/>
+          <w:sz w:val="32"/>
+          <w:szCs w:val="32"/>
+        </w:rPr>
+        <w:t xml:space="preserve"> (1896533)</w:t>
+      </w:r>
+    </w:p>
+    <w:p>
+      <w:pPr>
+        <w:rPr>
+          <w:rFonts w:ascii="Monotype Corsiva" w:eastAsia="KaiTi" w:hAnsi="Monotype Corsiva" w:cs="Kalam"/>
+          <w:sz w:val="32"/>
+          <w:szCs w:val="32"/>
+        </w:rPr>
+      </w:pPr>
+      <w:proofErr w:type="spellStart"/>
+      <w:r>
+        <w:rPr>
+          <w:rFonts w:ascii="Monotype Corsiva" w:eastAsia="KaiTi" w:hAnsi="Monotype Corsiva" w:cs="Kalam"/>
+          <w:sz w:val="32"/>
+          <w:szCs w:val="32"/>
+        </w:rPr>
+        <w:t>Raminderjit</w:t>
+      </w:r>
+      <w:proofErr w:type="spellEnd"/>
+      <w:r>
+        <w:rPr>
+          <w:rFonts w:ascii="Monotype Corsiva" w:eastAsia="KaiTi" w:hAnsi="Monotype Corsiva" w:cs="Kalam"/>
+          <w:sz w:val="32"/>
+          <w:szCs w:val="32"/>
+        </w:rPr>
+        <w:t xml:space="preserve"> </w:t>
+      </w:r>
+      <w:proofErr w:type="gramStart"/>
+      <w:r>
+        <w:rPr>
+          <w:rFonts w:ascii="Monotype Corsiva" w:eastAsia="KaiTi" w:hAnsi="Monotype Corsiva" w:cs="Kalam"/>
+          <w:sz w:val="32"/>
+          <w:szCs w:val="32"/>
+        </w:rPr>
+        <w:t>Singh(</w:t>
+      </w:r>
+      <w:proofErr w:type="gramEnd"/>
+      <w:r>
+        <w:rPr>
+          <w:rFonts w:ascii="Monotype Corsiva" w:eastAsia="KaiTi" w:hAnsi="Monotype Corsiva" w:cs="Kalam"/>
+          <w:sz w:val="32"/>
+          <w:szCs w:val="32"/>
+        </w:rPr>
+        <w:t>1894513)</w:t>
+      </w:r>
+    </w:p>
+    <w:p>
+      <w:pPr>
+        <w:rPr>
+          <w:rFonts w:ascii="Monotype Corsiva" w:eastAsia="KaiTi" w:hAnsi="Monotype Corsiva" w:cs="Kalam"/>
+          <w:sz w:val="32"/>
+          <w:szCs w:val="32"/>
+        </w:rPr>
+      </w:pPr>
+      <w:r>
+        <w:rPr>
+          <w:rFonts w:ascii="Monotype Corsiva" w:eastAsia="KaiTi" w:hAnsi="Monotype Corsiva" w:cs="Kalam"/>
+          <w:sz w:val="32"/>
+          <w:szCs w:val="32"/>
+        </w:rPr>
+        <w:t xml:space="preserve">Deepak </w:t>
+      </w:r>
+      <w:proofErr w:type="spellStart"/>
+      <w:proofErr w:type="gramStart"/>
+      <w:r>
+        <w:rPr>
+          <w:rFonts w:ascii="Monotype Corsiva" w:eastAsia="KaiTi" w:hAnsi="Monotype Corsiva" w:cs="Kalam"/>
+          <w:sz w:val="32"/>
+          <w:szCs w:val="32"/>
+        </w:rPr>
+        <w:t>Maan</w:t>
+      </w:r>
+      <w:proofErr w:type="spellEnd"/>
+      <w:r>
+        <w:rPr>
+          <w:rFonts w:ascii="Monotype Corsiva" w:eastAsia="KaiTi" w:hAnsi="Monotype Corsiva" w:cs="Kalam"/>
+          <w:sz w:val="32"/>
+          <w:szCs w:val="32"/>
+        </w:rPr>
+        <w:t>(</w:t>
+      </w:r>
+      <w:proofErr w:type="gramEnd"/>
+      <w:r>
+        <w:rPr>
+          <w:rFonts w:ascii="Monotype Corsiva" w:eastAsia="KaiTi" w:hAnsi="Monotype Corsiva" w:cs="Kalam"/>
+          <w:sz w:val="32"/>
+          <w:szCs w:val="32"/>
+        </w:rPr>
+        <w:t>1894830)</w:t>
       </w:r>
     </w:p>
     <w:p>
       <w:pPr>
         <w:jc w:val="center"/>
         <w:rPr>
-          <w:rFonts w:ascii="Bahnschrift SemiBold" w:hAnsi="Bahnschrift SemiBold" w:eastAsia="KaiTi" w:cs="Kalam"/>
+          <w:rFonts w:ascii="Bahnschrift SemiBold" w:eastAsia="KaiTi" w:hAnsi="Bahnschrift SemiBold" w:cs="Kalam"/>
           <w:sz w:val="36"/>
           <w:szCs w:val="36"/>
           <w:u w:val="single"/>
@@ -324,11 +463,12 @@
       </w:pPr>
       <w:r>
         <w:rPr>
-          <w:rFonts w:ascii="Bahnschrift SemiBold" w:hAnsi="Bahnschrift SemiBold" w:eastAsia="KaiTi" w:cs="Kalam"/>
+          <w:rFonts w:ascii="Bahnschrift SemiBold" w:eastAsia="KaiTi" w:hAnsi="Bahnschrift SemiBold" w:cs="Kalam"/>
           <w:sz w:val="36"/>
           <w:szCs w:val="36"/>
           <w:u w:val="single"/>
         </w:rPr>
+        <w:lastRenderedPageBreak/>
         <w:t xml:space="preserve">TABLE OF CONTENTS </w:t>
       </w:r>
     </w:p>
@@ -336,7 +476,7 @@
       <w:pPr>
         <w:jc w:val="center"/>
         <w:rPr>
-          <w:rFonts w:ascii="Bahnschrift SemiBold" w:hAnsi="Bahnschrift SemiBold" w:eastAsia="KaiTi" w:cs="Kalam"/>
+          <w:rFonts w:ascii="Bahnschrift SemiBold" w:eastAsia="KaiTi" w:hAnsi="Bahnschrift SemiBold" w:cs="Kalam"/>
           <w:sz w:val="36"/>
           <w:szCs w:val="36"/>
           <w:u w:val="single"/>
@@ -345,13 +485,13 @@
     </w:p>
     <w:p>
       <w:pPr>
-        <w:pStyle w:val="8"/>
+        <w:pStyle w:val="ListParagraph"/>
         <w:numPr>
           <w:ilvl w:val="0"/>
           <w:numId w:val="1"/>
         </w:numPr>
         <w:rPr>
-          <w:rFonts w:ascii="Arial" w:hAnsi="Arial" w:eastAsia="KaiTi" w:cs="Arial"/>
+          <w:rFonts w:ascii="Arial" w:eastAsia="KaiTi" w:hAnsi="Arial" w:cs="Arial"/>
           <w:i/>
           <w:iCs/>
           <w:sz w:val="32"/>
@@ -360,7 +500,7 @@
       </w:pPr>
       <w:r>
         <w:rPr>
-          <w:rFonts w:ascii="Arial" w:hAnsi="Arial" w:eastAsia="KaiTi" w:cs="Arial"/>
+          <w:rFonts w:ascii="Arial" w:eastAsia="KaiTi" w:hAnsi="Arial" w:cs="Arial"/>
           <w:i/>
           <w:iCs/>
           <w:sz w:val="32"/>
@@ -371,13 +511,13 @@
     </w:p>
     <w:p>
       <w:pPr>
-        <w:pStyle w:val="8"/>
+        <w:pStyle w:val="ListParagraph"/>
         <w:numPr>
           <w:ilvl w:val="1"/>
           <w:numId w:val="1"/>
         </w:numPr>
         <w:rPr>
-          <w:rFonts w:ascii="Arial" w:hAnsi="Arial" w:eastAsia="KaiTi" w:cs="Arial"/>
+          <w:rFonts w:ascii="Arial" w:eastAsia="KaiTi" w:hAnsi="Arial" w:cs="Arial"/>
           <w:i/>
           <w:iCs/>
           <w:sz w:val="32"/>
@@ -386,7 +526,7 @@
       </w:pPr>
       <w:r>
         <w:rPr>
-          <w:rFonts w:ascii="Arial" w:hAnsi="Arial" w:eastAsia="KaiTi" w:cs="Arial"/>
+          <w:rFonts w:ascii="Arial" w:eastAsia="KaiTi" w:hAnsi="Arial" w:cs="Arial"/>
           <w:i/>
           <w:iCs/>
           <w:sz w:val="32"/>
@@ -397,13 +537,13 @@
     </w:p>
     <w:p>
       <w:pPr>
-        <w:pStyle w:val="8"/>
+        <w:pStyle w:val="ListParagraph"/>
         <w:numPr>
           <w:ilvl w:val="1"/>
           <w:numId w:val="1"/>
         </w:numPr>
         <w:rPr>
-          <w:rFonts w:ascii="Arial" w:hAnsi="Arial" w:eastAsia="KaiTi" w:cs="Arial"/>
+          <w:rFonts w:ascii="Arial" w:eastAsia="KaiTi" w:hAnsi="Arial" w:cs="Arial"/>
           <w:i/>
           <w:iCs/>
           <w:sz w:val="32"/>
@@ -412,45 +552,24 @@
       </w:pPr>
       <w:r>
         <w:rPr>
-          <w:rFonts w:ascii="Arial" w:hAnsi="Arial" w:eastAsia="KaiTi" w:cs="Arial"/>
+          <w:rFonts w:ascii="Arial" w:eastAsia="KaiTi" w:hAnsi="Arial" w:cs="Arial"/>
           <w:i/>
           <w:iCs/>
           <w:sz w:val="32"/>
           <w:szCs w:val="32"/>
         </w:rPr>
-        <w:t>Goal of the project……………………………………</w:t>
-      </w:r>
-      <w:r>
-        <w:rPr>
-          <w:rFonts w:hint="default" w:ascii="Arial" w:hAnsi="Arial" w:eastAsia="KaiTi" w:cs="Arial"/>
-          <w:i/>
-          <w:iCs/>
-          <w:sz w:val="32"/>
-          <w:szCs w:val="32"/>
-          <w:lang w:val="en-CA"/>
-        </w:rPr>
-        <w:t>…</w:t>
-      </w:r>
-      <w:r>
-        <w:rPr>
-          <w:rFonts w:ascii="Arial" w:hAnsi="Arial" w:eastAsia="KaiTi" w:cs="Arial"/>
-          <w:i/>
-          <w:iCs/>
-          <w:sz w:val="32"/>
-          <w:szCs w:val="32"/>
-        </w:rPr>
-        <w:t>3</w:t>
-      </w:r>
-    </w:p>
-    <w:p>
-      <w:pPr>
-        <w:pStyle w:val="8"/>
+        <w:t>Goal of the project………………………………………3</w:t>
+      </w:r>
+    </w:p>
+    <w:p>
+      <w:pPr>
+        <w:pStyle w:val="ListParagraph"/>
         <w:numPr>
           <w:ilvl w:val="1"/>
           <w:numId w:val="1"/>
         </w:numPr>
         <w:rPr>
-          <w:rFonts w:ascii="Arial" w:hAnsi="Arial" w:eastAsia="KaiTi" w:cs="Arial"/>
+          <w:rFonts w:ascii="Arial" w:eastAsia="KaiTi" w:hAnsi="Arial" w:cs="Arial"/>
           <w:i/>
           <w:iCs/>
           <w:sz w:val="32"/>
@@ -459,7 +578,7 @@
       </w:pPr>
       <w:r>
         <w:rPr>
-          <w:rFonts w:ascii="Arial" w:hAnsi="Arial" w:eastAsia="KaiTi" w:cs="Arial"/>
+          <w:rFonts w:ascii="Arial" w:eastAsia="KaiTi" w:hAnsi="Arial" w:cs="Arial"/>
           <w:i/>
           <w:iCs/>
           <w:sz w:val="32"/>
@@ -470,10 +589,10 @@
     </w:p>
     <w:p>
       <w:pPr>
-        <w:pStyle w:val="8"/>
+        <w:pStyle w:val="ListParagraph"/>
         <w:ind w:left="1440"/>
         <w:rPr>
-          <w:rFonts w:ascii="Arial" w:hAnsi="Arial" w:eastAsia="KaiTi" w:cs="Arial"/>
+          <w:rFonts w:ascii="Arial" w:eastAsia="KaiTi" w:hAnsi="Arial" w:cs="Arial"/>
           <w:i/>
           <w:iCs/>
           <w:sz w:val="32"/>
@@ -483,13 +602,8 @@
     </w:p>
     <w:p>
       <w:pPr>
-        <w:pStyle w:val="8"/>
-        <w:numPr>
-          <w:ilvl w:val="0"/>
-          <w:numId w:val="1"/>
-        </w:numPr>
-        <w:rPr>
-          <w:rFonts w:ascii="Arial" w:hAnsi="Arial" w:eastAsia="KaiTi" w:cs="Arial"/>
+        <w:rPr>
+          <w:rFonts w:ascii="Arial" w:eastAsia="KaiTi" w:hAnsi="Arial" w:cs="Arial"/>
           <w:i/>
           <w:iCs/>
           <w:sz w:val="32"/>
@@ -498,71 +612,329 @@
       </w:pPr>
       <w:r>
         <w:rPr>
-          <w:rFonts w:ascii="Arial" w:hAnsi="Arial" w:eastAsia="KaiTi" w:cs="Arial"/>
+          <w:rFonts w:ascii="Arial" w:eastAsia="KaiTi" w:hAnsi="Arial" w:cs="Arial"/>
           <w:i/>
           <w:iCs/>
           <w:sz w:val="32"/>
           <w:szCs w:val="32"/>
         </w:rPr>
-        <w:t xml:space="preserve"> REQUIREMENTS……………………………………………4</w:t>
-      </w:r>
-    </w:p>
-    <w:p>
-      <w:pPr>
-        <w:pStyle w:val="8"/>
-        <w:numPr>
-          <w:ilvl w:val="1"/>
-          <w:numId w:val="1"/>
-        </w:numPr>
-        <w:rPr>
-          <w:rFonts w:ascii="Arial" w:hAnsi="Arial" w:eastAsia="KaiTi" w:cs="Arial"/>
+        <w:t xml:space="preserve">   </w:t>
+      </w:r>
+      <w:r>
+        <w:rPr>
+          <w:rFonts w:ascii="Arial" w:eastAsia="KaiTi" w:hAnsi="Arial" w:cs="Arial"/>
           <w:i/>
           <w:iCs/>
           <w:sz w:val="32"/>
           <w:szCs w:val="32"/>
         </w:rPr>
-      </w:pPr>
-      <w:r>
-        <w:rPr>
-          <w:rFonts w:ascii="Arial" w:hAnsi="Arial" w:eastAsia="KaiTi" w:cs="Arial"/>
+        <w:t>2. Description</w:t>
+      </w:r>
+      <w:r>
+        <w:rPr>
+          <w:rFonts w:ascii="Arial" w:eastAsia="KaiTi" w:hAnsi="Arial" w:cs="Arial"/>
           <w:i/>
           <w:iCs/>
           <w:sz w:val="32"/>
           <w:szCs w:val="32"/>
         </w:rPr>
-        <w:t>Functional requirements……………………………….4</w:t>
-      </w:r>
-    </w:p>
-    <w:p>
-      <w:pPr>
-        <w:pStyle w:val="8"/>
-        <w:numPr>
-          <w:ilvl w:val="1"/>
-          <w:numId w:val="1"/>
-        </w:numPr>
-        <w:rPr>
-          <w:rFonts w:ascii="Arial" w:hAnsi="Arial" w:eastAsia="KaiTi" w:cs="Arial"/>
+        <w:t>……………………………………………………</w:t>
+      </w:r>
+      <w:r>
+        <w:rPr>
+          <w:rFonts w:ascii="Arial" w:eastAsia="KaiTi" w:hAnsi="Arial" w:cs="Arial"/>
           <w:i/>
           <w:iCs/>
           <w:sz w:val="32"/>
           <w:szCs w:val="32"/>
         </w:rPr>
-      </w:pPr>
-      <w:r>
-        <w:rPr>
-          <w:rFonts w:ascii="Arial" w:hAnsi="Arial" w:eastAsia="KaiTi" w:cs="Arial"/>
+        <w:t>…4</w:t>
+      </w:r>
+    </w:p>
+    <w:p>
+      <w:pPr>
+        <w:rPr>
+          <w:rFonts w:ascii="Arial" w:eastAsia="KaiTi" w:hAnsi="Arial" w:cs="Arial"/>
           <w:i/>
           <w:iCs/>
           <w:sz w:val="32"/>
           <w:szCs w:val="32"/>
         </w:rPr>
-        <w:t>Non-functional requirements…………………………..5</w:t>
-      </w:r>
-    </w:p>
-    <w:p>
-      <w:pPr>
-        <w:rPr>
-          <w:rFonts w:ascii="Bahnschrift SemiBold" w:hAnsi="Bahnschrift SemiBold" w:eastAsia="KaiTi" w:cs="Kalam"/>
+      </w:pPr>
+      <w:r>
+        <w:rPr>
+          <w:rFonts w:ascii="Arial" w:eastAsia="KaiTi" w:hAnsi="Arial" w:cs="Arial"/>
+          <w:i/>
+          <w:iCs/>
+          <w:sz w:val="32"/>
+          <w:szCs w:val="32"/>
+        </w:rPr>
+        <w:t xml:space="preserve">     2.1 Product Functions</w:t>
+      </w:r>
+      <w:r>
+        <w:rPr>
+          <w:rFonts w:ascii="Arial" w:eastAsia="KaiTi" w:hAnsi="Arial" w:cs="Arial"/>
+          <w:i/>
+          <w:iCs/>
+          <w:sz w:val="32"/>
+          <w:szCs w:val="32"/>
+        </w:rPr>
+        <w:t>…………………………………………</w:t>
+      </w:r>
+      <w:r>
+        <w:rPr>
+          <w:rFonts w:ascii="Arial" w:eastAsia="KaiTi" w:hAnsi="Arial" w:cs="Arial"/>
+          <w:i/>
+          <w:iCs/>
+          <w:sz w:val="32"/>
+          <w:szCs w:val="32"/>
+        </w:rPr>
+        <w:t>…5</w:t>
+      </w:r>
+    </w:p>
+    <w:p>
+      <w:pPr>
+        <w:rPr>
+          <w:rFonts w:ascii="Arial" w:eastAsia="KaiTi" w:hAnsi="Arial" w:cs="Arial"/>
+          <w:i/>
+          <w:iCs/>
+          <w:sz w:val="32"/>
+          <w:szCs w:val="32"/>
+        </w:rPr>
+      </w:pPr>
+      <w:r>
+        <w:rPr>
+          <w:rFonts w:ascii="Arial" w:eastAsia="KaiTi" w:hAnsi="Arial" w:cs="Arial"/>
+          <w:i/>
+          <w:iCs/>
+          <w:sz w:val="32"/>
+          <w:szCs w:val="32"/>
+        </w:rPr>
+        <w:t xml:space="preserve">    2.2 User Characteristics</w:t>
+      </w:r>
+      <w:r>
+        <w:rPr>
+          <w:rFonts w:ascii="Arial" w:eastAsia="KaiTi" w:hAnsi="Arial" w:cs="Arial"/>
+          <w:i/>
+          <w:iCs/>
+          <w:sz w:val="32"/>
+          <w:szCs w:val="32"/>
+        </w:rPr>
+        <w:t>…………………………………………5</w:t>
+      </w:r>
+    </w:p>
+    <w:p>
+      <w:pPr>
+        <w:pStyle w:val="ListParagraph"/>
+        <w:ind w:left="1440"/>
+        <w:rPr>
+          <w:rFonts w:ascii="Arial" w:eastAsia="KaiTi" w:hAnsi="Arial" w:cs="Arial"/>
+          <w:i/>
+          <w:iCs/>
+          <w:sz w:val="32"/>
+          <w:szCs w:val="32"/>
+        </w:rPr>
+      </w:pPr>
+    </w:p>
+    <w:p>
+      <w:pPr>
+        <w:rPr>
+          <w:rFonts w:ascii="Arial" w:eastAsia="KaiTi" w:hAnsi="Arial" w:cs="Arial"/>
+          <w:i/>
+          <w:iCs/>
+          <w:sz w:val="32"/>
+          <w:szCs w:val="32"/>
+        </w:rPr>
+      </w:pPr>
+      <w:r>
+        <w:rPr>
+          <w:rFonts w:ascii="Arial" w:eastAsia="KaiTi" w:hAnsi="Arial" w:cs="Arial"/>
+          <w:i/>
+          <w:iCs/>
+          <w:sz w:val="32"/>
+          <w:szCs w:val="32"/>
+        </w:rPr>
+        <w:t xml:space="preserve">   3.</w:t>
+      </w:r>
+      <w:r>
+        <w:rPr>
+          <w:rFonts w:ascii="Arial" w:eastAsia="KaiTi" w:hAnsi="Arial" w:cs="Arial"/>
+          <w:i/>
+          <w:iCs/>
+          <w:sz w:val="32"/>
+          <w:szCs w:val="32"/>
+        </w:rPr>
+        <w:t xml:space="preserve"> REQUIREMENTS……………………………………………</w:t>
+      </w:r>
+      <w:r>
+        <w:rPr>
+          <w:rFonts w:ascii="Arial" w:eastAsia="KaiTi" w:hAnsi="Arial" w:cs="Arial"/>
+          <w:i/>
+          <w:iCs/>
+          <w:sz w:val="32"/>
+          <w:szCs w:val="32"/>
+        </w:rPr>
+        <w:t>..</w:t>
+      </w:r>
+      <w:r>
+        <w:rPr>
+          <w:rFonts w:ascii="Arial" w:eastAsia="KaiTi" w:hAnsi="Arial" w:cs="Arial"/>
+          <w:i/>
+          <w:iCs/>
+          <w:sz w:val="32"/>
+          <w:szCs w:val="32"/>
+        </w:rPr>
+        <w:t>6</w:t>
+      </w:r>
+    </w:p>
+    <w:p>
+      <w:pPr>
+        <w:ind w:firstLine="720"/>
+        <w:rPr>
+          <w:rFonts w:ascii="Arial" w:eastAsia="KaiTi" w:hAnsi="Arial" w:cs="Arial"/>
+          <w:i/>
+          <w:iCs/>
+          <w:sz w:val="32"/>
+          <w:szCs w:val="32"/>
+        </w:rPr>
+      </w:pPr>
+      <w:r>
+        <w:rPr>
+          <w:rFonts w:ascii="Arial" w:eastAsia="KaiTi" w:hAnsi="Arial" w:cs="Arial"/>
+          <w:i/>
+          <w:iCs/>
+          <w:sz w:val="32"/>
+          <w:szCs w:val="32"/>
+        </w:rPr>
+        <w:t>3.1</w:t>
+      </w:r>
+      <w:r>
+        <w:rPr>
+          <w:rFonts w:ascii="Arial" w:eastAsia="KaiTi" w:hAnsi="Arial" w:cs="Arial"/>
+          <w:i/>
+          <w:iCs/>
+          <w:sz w:val="32"/>
+          <w:szCs w:val="32"/>
+        </w:rPr>
+        <w:t>Funct</w:t>
+      </w:r>
+      <w:r>
+        <w:rPr>
+          <w:rFonts w:ascii="Arial" w:eastAsia="KaiTi" w:hAnsi="Arial" w:cs="Arial"/>
+          <w:i/>
+          <w:iCs/>
+          <w:sz w:val="32"/>
+          <w:szCs w:val="32"/>
+        </w:rPr>
+        <w:t>ional requirements………………………………</w:t>
+      </w:r>
+      <w:r>
+        <w:rPr>
+          <w:rFonts w:ascii="Arial" w:eastAsia="KaiTi" w:hAnsi="Arial" w:cs="Arial"/>
+          <w:i/>
+          <w:iCs/>
+          <w:sz w:val="32"/>
+          <w:szCs w:val="32"/>
+        </w:rPr>
+        <w:t>…</w:t>
+      </w:r>
+      <w:r>
+        <w:rPr>
+          <w:rFonts w:ascii="Arial" w:eastAsia="KaiTi" w:hAnsi="Arial" w:cs="Arial"/>
+          <w:i/>
+          <w:iCs/>
+          <w:sz w:val="32"/>
+          <w:szCs w:val="32"/>
+        </w:rPr>
+        <w:t>6</w:t>
+      </w:r>
+    </w:p>
+    <w:p>
+      <w:pPr>
+        <w:rPr>
+          <w:rFonts w:ascii="Arial" w:eastAsia="KaiTi" w:hAnsi="Arial" w:cs="Arial"/>
+          <w:i/>
+          <w:iCs/>
+          <w:sz w:val="32"/>
+          <w:szCs w:val="32"/>
+          <w:lang w:val="en-US"/>
+        </w:rPr>
+      </w:pPr>
+      <w:r>
+        <w:rPr>
+          <w:rFonts w:ascii="Arial" w:eastAsia="KaiTi" w:hAnsi="Arial" w:cs="Arial"/>
+          <w:i/>
+          <w:iCs/>
+          <w:sz w:val="32"/>
+          <w:szCs w:val="32"/>
+        </w:rPr>
+        <w:t xml:space="preserve">        3.2</w:t>
+      </w:r>
+      <w:r>
+        <w:rPr>
+          <w:rFonts w:ascii="Arial" w:eastAsia="KaiTi" w:hAnsi="Arial" w:cs="Arial"/>
+          <w:i/>
+          <w:iCs/>
+          <w:sz w:val="32"/>
+          <w:szCs w:val="32"/>
+        </w:rPr>
+        <w:t>Non-func</w:t>
+      </w:r>
+      <w:r>
+        <w:rPr>
+          <w:rFonts w:ascii="Arial" w:eastAsia="KaiTi" w:hAnsi="Arial" w:cs="Arial"/>
+          <w:i/>
+          <w:iCs/>
+          <w:sz w:val="32"/>
+          <w:szCs w:val="32"/>
+        </w:rPr>
+        <w:t>tional requirements</w:t>
+      </w:r>
+      <w:r>
+        <w:rPr>
+          <w:rFonts w:ascii="Arial" w:eastAsia="KaiTi" w:hAnsi="Arial" w:cs="Arial"/>
+          <w:i/>
+          <w:iCs/>
+          <w:sz w:val="32"/>
+          <w:szCs w:val="32"/>
+        </w:rPr>
+        <w:t>………………………..</w:t>
+      </w:r>
+      <w:r>
+        <w:rPr>
+          <w:rFonts w:ascii="Arial" w:eastAsia="KaiTi" w:hAnsi="Arial" w:cs="Arial"/>
+          <w:i/>
+          <w:iCs/>
+          <w:sz w:val="32"/>
+          <w:szCs w:val="32"/>
+        </w:rPr>
+        <w:t>.</w:t>
+      </w:r>
+      <w:r>
+        <w:rPr>
+          <w:rFonts w:ascii="Arial" w:eastAsia="KaiTi" w:hAnsi="Arial" w:cs="Arial"/>
+          <w:i/>
+          <w:iCs/>
+          <w:sz w:val="32"/>
+          <w:szCs w:val="32"/>
+        </w:rPr>
+        <w:t>...</w:t>
+      </w:r>
+      <w:r>
+        <w:rPr>
+          <w:rFonts w:ascii="Arial" w:eastAsia="KaiTi" w:hAnsi="Arial" w:cs="Arial"/>
+          <w:i/>
+          <w:iCs/>
+          <w:sz w:val="32"/>
+          <w:szCs w:val="32"/>
+        </w:rPr>
+        <w:t xml:space="preserve"> 7</w:t>
+      </w:r>
+    </w:p>
+    <w:p>
+      <w:pPr>
+        <w:rPr>
+          <w:rFonts w:ascii="Bahnschrift SemiBold" w:eastAsia="KaiTi" w:hAnsi="Bahnschrift SemiBold" w:cs="Kalam"/>
           <w:sz w:val="36"/>
           <w:szCs w:val="36"/>
           <w:u w:val="single"/>
@@ -573,7 +945,7 @@
       <w:pPr>
         <w:jc w:val="center"/>
         <w:rPr>
-          <w:rFonts w:ascii="Bahnschrift SemiBold" w:hAnsi="Bahnschrift SemiBold" w:eastAsia="KaiTi" w:cs="Kalam"/>
+          <w:rFonts w:ascii="Bahnschrift SemiBold" w:eastAsia="KaiTi" w:hAnsi="Bahnschrift SemiBold" w:cs="Kalam"/>
           <w:sz w:val="36"/>
           <w:szCs w:val="36"/>
           <w:u w:val="single"/>
@@ -584,7 +956,7 @@
       <w:pPr>
         <w:jc w:val="center"/>
         <w:rPr>
-          <w:rFonts w:ascii="Bahnschrift SemiBold" w:hAnsi="Bahnschrift SemiBold" w:eastAsia="KaiTi" w:cs="Kalam"/>
+          <w:rFonts w:ascii="Bahnschrift SemiBold" w:eastAsia="KaiTi" w:hAnsi="Bahnschrift SemiBold" w:cs="Kalam"/>
           <w:sz w:val="36"/>
           <w:szCs w:val="36"/>
           <w:u w:val="single"/>
@@ -595,7 +967,7 @@
       <w:pPr>
         <w:jc w:val="center"/>
         <w:rPr>
-          <w:rFonts w:ascii="Bahnschrift SemiBold" w:hAnsi="Bahnschrift SemiBold" w:eastAsia="KaiTi" w:cs="Kalam"/>
+          <w:rFonts w:ascii="Bahnschrift SemiBold" w:eastAsia="KaiTi" w:hAnsi="Bahnschrift SemiBold" w:cs="Kalam"/>
           <w:sz w:val="36"/>
           <w:szCs w:val="36"/>
           <w:u w:val="single"/>
@@ -606,7 +978,7 @@
       <w:pPr>
         <w:jc w:val="center"/>
         <w:rPr>
-          <w:rFonts w:ascii="Bahnschrift SemiBold" w:hAnsi="Bahnschrift SemiBold" w:eastAsia="KaiTi" w:cs="Kalam"/>
+          <w:rFonts w:ascii="Bahnschrift SemiBold" w:eastAsia="KaiTi" w:hAnsi="Bahnschrift SemiBold" w:cs="Kalam"/>
           <w:sz w:val="36"/>
           <w:szCs w:val="36"/>
           <w:u w:val="single"/>
@@ -617,7 +989,7 @@
       <w:pPr>
         <w:jc w:val="center"/>
         <w:rPr>
-          <w:rFonts w:ascii="Bahnschrift SemiBold" w:hAnsi="Bahnschrift SemiBold" w:eastAsia="KaiTi" w:cs="Kalam"/>
+          <w:rFonts w:ascii="Bahnschrift SemiBold" w:eastAsia="KaiTi" w:hAnsi="Bahnschrift SemiBold" w:cs="Kalam"/>
           <w:sz w:val="36"/>
           <w:szCs w:val="36"/>
           <w:u w:val="single"/>
@@ -628,7 +1000,7 @@
       <w:pPr>
         <w:jc w:val="center"/>
         <w:rPr>
-          <w:rFonts w:ascii="Bahnschrift SemiBold" w:hAnsi="Bahnschrift SemiBold" w:eastAsia="KaiTi" w:cs="Kalam"/>
+          <w:rFonts w:ascii="Bahnschrift SemiBold" w:eastAsia="KaiTi" w:hAnsi="Bahnschrift SemiBold" w:cs="Kalam"/>
           <w:sz w:val="36"/>
           <w:szCs w:val="36"/>
           <w:u w:val="single"/>
@@ -639,7 +1011,7 @@
       <w:pPr>
         <w:jc w:val="center"/>
         <w:rPr>
-          <w:rFonts w:ascii="Bahnschrift SemiBold" w:hAnsi="Bahnschrift SemiBold" w:eastAsia="KaiTi" w:cs="Kalam"/>
+          <w:rFonts w:ascii="Bahnschrift SemiBold" w:eastAsia="KaiTi" w:hAnsi="Bahnschrift SemiBold" w:cs="Kalam"/>
           <w:sz w:val="36"/>
           <w:szCs w:val="36"/>
           <w:u w:val="single"/>
@@ -649,7 +1021,7 @@
     <w:p>
       <w:pPr>
         <w:rPr>
-          <w:rFonts w:ascii="Bahnschrift SemiBold" w:hAnsi="Bahnschrift SemiBold" w:eastAsia="KaiTi" w:cs="Kalam"/>
+          <w:rFonts w:ascii="Bahnschrift SemiBold" w:eastAsia="KaiTi" w:hAnsi="Bahnschrift SemiBold" w:cs="Kalam"/>
           <w:sz w:val="36"/>
           <w:szCs w:val="36"/>
           <w:u w:val="single"/>
@@ -658,54 +1030,9 @@
     </w:p>
     <w:p>
       <w:pPr>
-        <w:rPr>
-          <w:rFonts w:ascii="Bahnschrift SemiBold" w:hAnsi="Bahnschrift SemiBold" w:eastAsia="KaiTi" w:cs="Kalam"/>
-          <w:sz w:val="36"/>
-          <w:szCs w:val="36"/>
-          <w:u w:val="single"/>
-        </w:rPr>
-      </w:pPr>
-    </w:p>
-    <w:p>
-      <w:pPr>
-        <w:rPr>
-          <w:rFonts w:ascii="Bahnschrift SemiBold" w:hAnsi="Bahnschrift SemiBold" w:eastAsia="KaiTi" w:cs="Kalam"/>
-          <w:sz w:val="36"/>
-          <w:szCs w:val="36"/>
-          <w:u w:val="single"/>
-        </w:rPr>
-      </w:pPr>
-    </w:p>
-    <w:p>
-      <w:pPr>
-        <w:rPr>
-          <w:rFonts w:ascii="Bahnschrift SemiBold" w:hAnsi="Bahnschrift SemiBold" w:eastAsia="KaiTi" w:cs="Kalam"/>
-          <w:sz w:val="36"/>
-          <w:szCs w:val="36"/>
-          <w:u w:val="single"/>
-        </w:rPr>
-      </w:pPr>
-    </w:p>
-    <w:p>
-      <w:pPr>
-        <w:rPr>
-          <w:rFonts w:ascii="Bahnschrift SemiBold" w:hAnsi="Bahnschrift SemiBold" w:eastAsia="KaiTi" w:cs="Kalam"/>
-          <w:sz w:val="36"/>
-          <w:szCs w:val="36"/>
-          <w:u w:val="single"/>
-        </w:rPr>
-      </w:pPr>
-    </w:p>
-    <w:p>
-      <w:pPr>
-        <w:pStyle w:val="8"/>
-        <w:numPr>
-          <w:ilvl w:val="0"/>
-          <w:numId w:val="2"/>
-        </w:numPr>
-        <w:spacing w:after="100" w:afterAutospacing="1"/>
-        <w:rPr>
-          <w:rFonts w:hint="default" w:ascii="Times New Roman" w:hAnsi="Times New Roman" w:eastAsia="KaiTi" w:cs="Times New Roman"/>
+        <w:spacing w:after="100" w:afterAutospacing="1"/>
+        <w:rPr>
+          <w:rFonts w:ascii="Times New Roman" w:eastAsia="KaiTi" w:hAnsi="Times New Roman" w:cs="Times New Roman"/>
           <w:b/>
           <w:bCs/>
           <w:sz w:val="40"/>
@@ -713,25 +1040,50 @@
           <w:u w:val="single"/>
         </w:rPr>
       </w:pPr>
-      <w:r>
-        <w:rPr>
-          <w:rFonts w:hint="default" w:ascii="Times New Roman" w:hAnsi="Times New Roman" w:eastAsia="KaiTi" w:cs="Times New Roman"/>
+      <w:proofErr w:type="gramStart"/>
+      <w:r>
+        <w:rPr>
+          <w:rFonts w:ascii="Times New Roman" w:eastAsia="KaiTi" w:hAnsi="Times New Roman" w:cs="Times New Roman"/>
           <w:b/>
           <w:bCs/>
           <w:sz w:val="40"/>
           <w:szCs w:val="40"/>
           <w:u w:val="single"/>
         </w:rPr>
-        <w:t>PROJECT OVERVIEW</w:t>
-      </w:r>
-    </w:p>
-    <w:p>
-      <w:pPr>
-        <w:pStyle w:val="8"/>
+        <w:lastRenderedPageBreak/>
+        <w:t>1.</w:t>
+      </w:r>
+      <w:r>
+        <w:rPr>
+          <w:rFonts w:ascii="Times New Roman" w:eastAsia="KaiTi" w:hAnsi="Times New Roman" w:cs="Times New Roman"/>
+          <w:b/>
+          <w:bCs/>
+          <w:sz w:val="40"/>
+          <w:szCs w:val="40"/>
+          <w:u w:val="single"/>
+        </w:rPr>
+        <w:t>PROJECT</w:t>
+      </w:r>
+      <w:proofErr w:type="gramEnd"/>
+      <w:r>
+        <w:rPr>
+          <w:rFonts w:ascii="Times New Roman" w:eastAsia="KaiTi" w:hAnsi="Times New Roman" w:cs="Times New Roman"/>
+          <w:b/>
+          <w:bCs/>
+          <w:sz w:val="40"/>
+          <w:szCs w:val="40"/>
+          <w:u w:val="single"/>
+        </w:rPr>
+        <w:t xml:space="preserve"> OVERVIEW</w:t>
+      </w:r>
+    </w:p>
+    <w:p>
+      <w:pPr>
+        <w:pStyle w:val="ListParagraph"/>
         <w:spacing w:after="100" w:afterAutospacing="1"/>
         <w:ind w:left="360"/>
         <w:rPr>
-          <w:rFonts w:ascii="Kalam" w:hAnsi="Kalam" w:eastAsia="KaiTi" w:cs="Kalam"/>
+          <w:rFonts w:ascii="Kalam" w:eastAsia="KaiTi" w:hAnsi="Kalam" w:cs="Kalam"/>
           <w:b/>
           <w:bCs/>
           <w:sz w:val="32"/>
@@ -740,7 +1092,7 @@
       </w:pPr>
       <w:r>
         <w:rPr>
-          <w:rFonts w:ascii="Kalam" w:hAnsi="Kalam" w:eastAsia="KaiTi" w:cs="Kalam"/>
+          <w:rFonts w:ascii="Kalam" w:eastAsia="KaiTi" w:hAnsi="Kalam" w:cs="Kalam"/>
           <w:b/>
           <w:bCs/>
           <w:sz w:val="32"/>
@@ -751,7 +1103,7 @@
     </w:p>
     <w:p>
       <w:pPr>
-        <w:pStyle w:val="8"/>
+        <w:pStyle w:val="ListParagraph"/>
         <w:spacing w:after="100" w:afterAutospacing="1"/>
         <w:ind w:left="360"/>
         <w:jc w:val="both"/>
@@ -772,7 +1124,7 @@
     </w:p>
     <w:p>
       <w:pPr>
-        <w:pStyle w:val="8"/>
+        <w:pStyle w:val="ListParagraph"/>
         <w:spacing w:after="100" w:afterAutospacing="1"/>
         <w:ind w:left="360"/>
         <w:rPr>
@@ -784,7 +1136,7 @@
     </w:p>
     <w:p>
       <w:pPr>
-        <w:pStyle w:val="8"/>
+        <w:pStyle w:val="ListParagraph"/>
         <w:spacing w:after="100" w:afterAutospacing="1"/>
         <w:ind w:left="360"/>
         <w:jc w:val="both"/>
@@ -800,12 +1152,30 @@
           <w:sz w:val="28"/>
           <w:szCs w:val="28"/>
         </w:rPr>
-        <w:t>It takes a lot of time and effort to keep a record of your sales and generate manual invoice and send it to the customers. An application which could manage all the above-mentioned problems could prove to be very fruitful to the distributor as well as the consumer because the customer also can manage their account . This could help him generate automatic invoices and send to the generated mails by not wasting useful labour in trivial works.</w:t>
-      </w:r>
-    </w:p>
-    <w:p>
-      <w:pPr>
-        <w:pStyle w:val="8"/>
+        <w:t xml:space="preserve">It takes a lot of time and effort to keep a record of your sales and generate manual invoice and send it to the customers. An application which could manage all the above-mentioned problems could prove to be very fruitful to the distributor as well as the consumer because the customer also can manage their </w:t>
+      </w:r>
+      <w:proofErr w:type="gramStart"/>
+      <w:r>
+        <w:rPr>
+          <w:rFonts w:eastAsia="KaiTi" w:cstheme="minorHAnsi"/>
+          <w:sz w:val="28"/>
+          <w:szCs w:val="28"/>
+        </w:rPr>
+        <w:t>account .</w:t>
+      </w:r>
+      <w:proofErr w:type="gramEnd"/>
+      <w:r>
+        <w:rPr>
+          <w:rFonts w:eastAsia="KaiTi" w:cstheme="minorHAnsi"/>
+          <w:sz w:val="28"/>
+          <w:szCs w:val="28"/>
+        </w:rPr>
+        <w:t xml:space="preserve"> This could help him generate automatic invoices and send to the generated mails by not wasting useful labour in trivial works.</w:t>
+      </w:r>
+    </w:p>
+    <w:p>
+      <w:pPr>
+        <w:pStyle w:val="ListParagraph"/>
         <w:spacing w:after="100" w:afterAutospacing="1"/>
         <w:ind w:left="360"/>
         <w:rPr>
@@ -817,7 +1187,7 @@
     </w:p>
     <w:p>
       <w:pPr>
-        <w:pStyle w:val="8"/>
+        <w:pStyle w:val="ListParagraph"/>
         <w:spacing w:after="100" w:afterAutospacing="1"/>
         <w:ind w:left="360"/>
         <w:rPr>
@@ -828,7 +1198,7 @@
       </w:pPr>
       <w:r>
         <w:rPr>
-          <w:rFonts w:ascii="Kalam" w:hAnsi="Kalam" w:eastAsia="KaiTi" w:cs="Kalam"/>
+          <w:rFonts w:ascii="Kalam" w:eastAsia="KaiTi" w:hAnsi="Kalam" w:cs="Kalam"/>
           <w:b/>
           <w:bCs/>
           <w:sz w:val="32"/>
@@ -839,7 +1209,7 @@
     </w:p>
     <w:p>
       <w:pPr>
-        <w:pStyle w:val="8"/>
+        <w:pStyle w:val="ListParagraph"/>
         <w:spacing w:after="100" w:afterAutospacing="1"/>
         <w:ind w:left="360"/>
         <w:jc w:val="both"/>
@@ -849,18 +1219,28 @@
           <w:szCs w:val="28"/>
         </w:rPr>
       </w:pPr>
+      <w:proofErr w:type="gramStart"/>
       <w:r>
         <w:rPr>
           <w:rFonts w:eastAsia="KaiTi" w:cstheme="minorHAnsi"/>
           <w:sz w:val="28"/>
           <w:szCs w:val="28"/>
         </w:rPr>
-        <w:t xml:space="preserve">The goal of the project to meet requirements at every level for both the Admin and the user. This application is going to help the users (restaurants) maintain the orders, the list of goods which have been ordered, delivered or have been put into a pending list.  </w:t>
-      </w:r>
-    </w:p>
-    <w:p>
-      <w:pPr>
-        <w:pStyle w:val="8"/>
+        <w:t>The goal of the project to meet requirements at every level for both the Admin and the user.</w:t>
+      </w:r>
+      <w:proofErr w:type="gramEnd"/>
+      <w:r>
+        <w:rPr>
+          <w:rFonts w:eastAsia="KaiTi" w:cstheme="minorHAnsi"/>
+          <w:sz w:val="28"/>
+          <w:szCs w:val="28"/>
+        </w:rPr>
+        <w:t xml:space="preserve"> This application is going to help the users (restaurants) maintain the orders, the list of goods which have been ordered, delivered or have been put into a pending list.  </w:t>
+      </w:r>
+    </w:p>
+    <w:p>
+      <w:pPr>
+        <w:pStyle w:val="ListParagraph"/>
         <w:spacing w:after="100" w:afterAutospacing="1"/>
         <w:ind w:left="360"/>
         <w:jc w:val="both"/>
@@ -873,7 +1253,7 @@
     </w:p>
     <w:p>
       <w:pPr>
-        <w:pStyle w:val="8"/>
+        <w:pStyle w:val="ListParagraph"/>
         <w:spacing w:after="100" w:afterAutospacing="1"/>
         <w:ind w:left="360"/>
         <w:jc w:val="both"/>
@@ -889,12 +1269,30 @@
           <w:sz w:val="28"/>
           <w:szCs w:val="28"/>
         </w:rPr>
-        <w:t>The application aims to resolve issues of maintaining manual invoice by replacing it with automatic invoice generation which would then be send to the registered mails automatically. Special notifications would be sent to the customers regarding unauthorized login attempts or delivery updates etc.</w:t>
-      </w:r>
-    </w:p>
-    <w:p>
-      <w:pPr>
-        <w:pStyle w:val="8"/>
+        <w:t xml:space="preserve">The application aims to resolve issues of maintaining manual invoice by replacing it with automatic invoice generation which would then be </w:t>
+      </w:r>
+      <w:proofErr w:type="gramStart"/>
+      <w:r>
+        <w:rPr>
+          <w:rFonts w:eastAsia="KaiTi" w:cstheme="minorHAnsi"/>
+          <w:sz w:val="28"/>
+          <w:szCs w:val="28"/>
+        </w:rPr>
+        <w:t>send</w:t>
+      </w:r>
+      <w:proofErr w:type="gramEnd"/>
+      <w:r>
+        <w:rPr>
+          <w:rFonts w:eastAsia="KaiTi" w:cstheme="minorHAnsi"/>
+          <w:sz w:val="28"/>
+          <w:szCs w:val="28"/>
+        </w:rPr>
+        <w:t xml:space="preserve"> to the registered mails automatically. Special notifications would be sent to the customers regarding unauthorized login attempts or delivery updates etc.</w:t>
+      </w:r>
+    </w:p>
+    <w:p>
+      <w:pPr>
+        <w:pStyle w:val="ListParagraph"/>
         <w:spacing w:after="100" w:afterAutospacing="1"/>
         <w:ind w:left="360"/>
         <w:rPr>
@@ -906,31 +1304,130 @@
     </w:p>
     <w:p>
       <w:pPr>
-        <w:pStyle w:val="8"/>
+        <w:pStyle w:val="ListParagraph"/>
         <w:spacing w:after="100" w:afterAutospacing="1"/>
         <w:ind w:left="360"/>
         <w:rPr>
-          <w:rFonts w:ascii="Kalam" w:hAnsi="Kalam" w:eastAsia="KaiTi" w:cs="Kalam"/>
+          <w:rFonts w:ascii="Kalam" w:eastAsia="KaiTi" w:hAnsi="Kalam" w:cs="Kalam"/>
           <w:b/>
           <w:bCs/>
           <w:sz w:val="32"/>
           <w:szCs w:val="32"/>
         </w:rPr>
       </w:pPr>
-      <w:r>
-        <w:rPr>
-          <w:rFonts w:ascii="Kalam" w:hAnsi="Kalam" w:eastAsia="KaiTi" w:cs="Kalam"/>
+    </w:p>
+    <w:p>
+      <w:pPr>
+        <w:pStyle w:val="ListParagraph"/>
+        <w:spacing w:after="100" w:afterAutospacing="1"/>
+        <w:ind w:left="360"/>
+        <w:rPr>
+          <w:rFonts w:ascii="Kalam" w:eastAsia="KaiTi" w:hAnsi="Kalam" w:cs="Kalam"/>
           <w:b/>
           <w:bCs/>
           <w:sz w:val="32"/>
           <w:szCs w:val="32"/>
         </w:rPr>
+      </w:pPr>
+    </w:p>
+    <w:p>
+      <w:pPr>
+        <w:pStyle w:val="ListParagraph"/>
+        <w:spacing w:after="100" w:afterAutospacing="1"/>
+        <w:ind w:left="360"/>
+        <w:rPr>
+          <w:rFonts w:ascii="Kalam" w:eastAsia="KaiTi" w:hAnsi="Kalam" w:cs="Kalam"/>
+          <w:b/>
+          <w:bCs/>
+          <w:sz w:val="32"/>
+          <w:szCs w:val="32"/>
+        </w:rPr>
+      </w:pPr>
+    </w:p>
+    <w:p>
+      <w:pPr>
+        <w:pStyle w:val="ListParagraph"/>
+        <w:spacing w:after="100" w:afterAutospacing="1"/>
+        <w:ind w:left="360"/>
+        <w:rPr>
+          <w:rFonts w:ascii="Kalam" w:eastAsia="KaiTi" w:hAnsi="Kalam" w:cs="Kalam"/>
+          <w:b/>
+          <w:bCs/>
+          <w:sz w:val="32"/>
+          <w:szCs w:val="32"/>
+        </w:rPr>
+      </w:pPr>
+    </w:p>
+    <w:p>
+      <w:pPr>
+        <w:pStyle w:val="ListParagraph"/>
+        <w:spacing w:after="100" w:afterAutospacing="1"/>
+        <w:ind w:left="360"/>
+        <w:rPr>
+          <w:rFonts w:ascii="Kalam" w:eastAsia="KaiTi" w:hAnsi="Kalam" w:cs="Kalam"/>
+          <w:b/>
+          <w:bCs/>
+          <w:sz w:val="32"/>
+          <w:szCs w:val="32"/>
+        </w:rPr>
+      </w:pPr>
+    </w:p>
+    <w:p>
+      <w:pPr>
+        <w:pStyle w:val="ListParagraph"/>
+        <w:spacing w:after="100" w:afterAutospacing="1"/>
+        <w:ind w:left="360"/>
+        <w:rPr>
+          <w:rFonts w:ascii="Kalam" w:eastAsia="KaiTi" w:hAnsi="Kalam" w:cs="Kalam"/>
+          <w:b/>
+          <w:bCs/>
+          <w:sz w:val="32"/>
+          <w:szCs w:val="32"/>
+        </w:rPr>
+      </w:pPr>
+    </w:p>
+    <w:p>
+      <w:pPr>
+        <w:pStyle w:val="ListParagraph"/>
+        <w:spacing w:after="100" w:afterAutospacing="1"/>
+        <w:ind w:left="360"/>
+        <w:rPr>
+          <w:rFonts w:ascii="Kalam" w:eastAsia="KaiTi" w:hAnsi="Kalam" w:cs="Kalam"/>
+          <w:b/>
+          <w:bCs/>
+          <w:sz w:val="32"/>
+          <w:szCs w:val="32"/>
+        </w:rPr>
+      </w:pPr>
+    </w:p>
+    <w:p>
+      <w:pPr>
+        <w:pStyle w:val="ListParagraph"/>
+        <w:spacing w:after="100" w:afterAutospacing="1"/>
+        <w:ind w:left="360"/>
+        <w:rPr>
+          <w:rFonts w:ascii="Kalam" w:eastAsia="KaiTi" w:hAnsi="Kalam" w:cs="Kalam"/>
+          <w:b/>
+          <w:bCs/>
+          <w:sz w:val="32"/>
+          <w:szCs w:val="32"/>
+        </w:rPr>
+      </w:pPr>
+      <w:r>
+        <w:rPr>
+          <w:rFonts w:ascii="Kalam" w:eastAsia="KaiTi" w:hAnsi="Kalam" w:cs="Kalam"/>
+          <w:b/>
+          <w:bCs/>
+          <w:sz w:val="32"/>
+          <w:szCs w:val="32"/>
+        </w:rPr>
+        <w:lastRenderedPageBreak/>
         <w:t>1.3 Scope</w:t>
       </w:r>
     </w:p>
     <w:p>
       <w:pPr>
-        <w:pStyle w:val="8"/>
+        <w:pStyle w:val="ListParagraph"/>
         <w:spacing w:after="100" w:afterAutospacing="1"/>
         <w:ind w:left="360"/>
         <w:rPr>
@@ -945,12 +1442,22 @@
           <w:sz w:val="28"/>
           <w:szCs w:val="28"/>
         </w:rPr>
-        <w:t>The scope of an inventory system can cover many needs as follows :</w:t>
-      </w:r>
-    </w:p>
-    <w:p>
-      <w:pPr>
-        <w:pStyle w:val="8"/>
+        <w:t xml:space="preserve">The scope of an inventory system can cover many needs as </w:t>
+      </w:r>
+      <w:proofErr w:type="gramStart"/>
+      <w:r>
+        <w:rPr>
+          <w:rFonts w:eastAsia="KaiTi" w:cstheme="minorHAnsi"/>
+          <w:sz w:val="28"/>
+          <w:szCs w:val="28"/>
+        </w:rPr>
+        <w:t>follows :</w:t>
+      </w:r>
+      <w:proofErr w:type="gramEnd"/>
+    </w:p>
+    <w:p>
+      <w:pPr>
+        <w:pStyle w:val="ListParagraph"/>
         <w:numPr>
           <w:ilvl w:val="0"/>
           <w:numId w:val="3"/>
@@ -975,7 +1482,7 @@
     </w:p>
     <w:p>
       <w:pPr>
-        <w:pStyle w:val="8"/>
+        <w:pStyle w:val="ListParagraph"/>
         <w:numPr>
           <w:ilvl w:val="0"/>
           <w:numId w:val="3"/>
@@ -1000,7 +1507,7 @@
     </w:p>
     <w:p>
       <w:pPr>
-        <w:pStyle w:val="8"/>
+        <w:pStyle w:val="ListParagraph"/>
         <w:numPr>
           <w:ilvl w:val="0"/>
           <w:numId w:val="3"/>
@@ -1025,7 +1532,7 @@
     </w:p>
     <w:p>
       <w:pPr>
-        <w:pStyle w:val="8"/>
+        <w:pStyle w:val="ListParagraph"/>
         <w:numPr>
           <w:ilvl w:val="0"/>
           <w:numId w:val="3"/>
@@ -1157,14 +1664,9 @@
     </w:p>
     <w:p>
       <w:pPr>
-        <w:pStyle w:val="8"/>
-        <w:numPr>
-          <w:ilvl w:val="0"/>
-          <w:numId w:val="2"/>
-        </w:numPr>
-        <w:spacing w:after="100" w:afterAutospacing="1"/>
-        <w:rPr>
-          <w:rFonts w:hint="default" w:ascii="Times New Roman" w:hAnsi="Times New Roman" w:eastAsia="KaiTi" w:cs="Times New Roman"/>
+        <w:spacing w:after="100" w:afterAutospacing="1" w:line="240" w:lineRule="auto"/>
+        <w:rPr>
+          <w:rFonts w:ascii="Times New Roman" w:eastAsia="KaiTi" w:hAnsi="Times New Roman" w:cs="Times New Roman"/>
           <w:b/>
           <w:bCs/>
           <w:sz w:val="40"/>
@@ -1172,91 +1674,1188 @@
           <w:u w:val="single"/>
         </w:rPr>
       </w:pPr>
-      <w:r>
-        <w:rPr>
-          <w:rFonts w:hint="default" w:ascii="Times New Roman" w:hAnsi="Times New Roman" w:eastAsia="KaiTi" w:cs="Times New Roman"/>
+      <w:proofErr w:type="gramStart"/>
+      <w:r>
+        <w:rPr>
+          <w:rFonts w:ascii="Times New Roman" w:eastAsia="KaiTi" w:hAnsi="Times New Roman" w:cs="Times New Roman"/>
           <w:b/>
           <w:bCs/>
           <w:sz w:val="40"/>
           <w:szCs w:val="40"/>
           <w:u w:val="single"/>
         </w:rPr>
-        <w:t xml:space="preserve"> REQUIREMENTS </w:t>
-      </w:r>
-      <w:r>
-        <w:rPr>
-          <w:rFonts w:hint="default" w:ascii="Times New Roman" w:hAnsi="Times New Roman" w:eastAsia="KaiTi" w:cs="Times New Roman"/>
+        <w:t>2.</w:t>
+      </w:r>
+      <w:r>
+        <w:rPr>
+          <w:rFonts w:ascii="Times New Roman" w:eastAsia="KaiTi" w:hAnsi="Times New Roman" w:cs="Times New Roman"/>
+          <w:b/>
+          <w:bCs/>
           <w:sz w:val="40"/>
           <w:szCs w:val="40"/>
           <w:u w:val="single"/>
         </w:rPr>
-        <w:t>(Functional and Non-functional)</w:t>
-      </w:r>
-    </w:p>
-    <w:p>
-      <w:pPr>
-        <w:spacing w:after="100" w:afterAutospacing="1"/>
-        <w:rPr>
-          <w:rFonts w:ascii="Kalam" w:hAnsi="Kalam" w:eastAsia="KaiTi" w:cs="Kalam"/>
+        <w:t>General</w:t>
+      </w:r>
+      <w:proofErr w:type="gramEnd"/>
+      <w:r>
+        <w:rPr>
+          <w:rFonts w:ascii="Times New Roman" w:eastAsia="KaiTi" w:hAnsi="Times New Roman" w:cs="Times New Roman"/>
           <w:b/>
           <w:bCs/>
           <w:sz w:val="40"/>
           <w:szCs w:val="40"/>
           <w:u w:val="single"/>
         </w:rPr>
-      </w:pPr>
-      <w:r>
-        <w:rPr>
-          <w:rFonts w:ascii="Kalam" w:hAnsi="Kalam" w:eastAsia="KaiTi" w:cs="Kalam"/>
+        <w:t xml:space="preserve"> Description</w:t>
+      </w:r>
+    </w:p>
+    <w:p>
+      <w:pPr>
+        <w:spacing w:after="100" w:afterAutospacing="1"/>
+        <w:jc w:val="both"/>
+        <w:rPr>
+          <w:rFonts w:eastAsia="KaiTi" w:cs="Times New Roman"/>
+          <w:bCs/>
+          <w:sz w:val="28"/>
+          <w:szCs w:val="28"/>
+        </w:rPr>
+      </w:pPr>
+      <w:r>
+        <w:rPr>
+          <w:rFonts w:eastAsia="KaiTi" w:cs="Times New Roman"/>
+          <w:bCs/>
+          <w:sz w:val="28"/>
+          <w:szCs w:val="28"/>
+        </w:rPr>
+        <w:t xml:space="preserve">The Inventory Control and management </w:t>
+      </w:r>
+      <w:r>
+        <w:rPr>
+          <w:rFonts w:eastAsia="KaiTi" w:cs="Times New Roman"/>
+          <w:bCs/>
+          <w:sz w:val="28"/>
+          <w:szCs w:val="28"/>
+        </w:rPr>
+        <w:t xml:space="preserve">application is </w:t>
+      </w:r>
+      <w:r>
+        <w:rPr>
+          <w:rFonts w:eastAsia="KaiTi" w:cs="Times New Roman"/>
+          <w:bCs/>
+          <w:sz w:val="28"/>
+          <w:szCs w:val="28"/>
+        </w:rPr>
+        <w:t>basically</w:t>
+      </w:r>
+      <w:r>
+        <w:rPr>
+          <w:rFonts w:eastAsia="KaiTi" w:cs="Times New Roman"/>
+          <w:bCs/>
+          <w:sz w:val="28"/>
+          <w:szCs w:val="28"/>
+        </w:rPr>
+        <w:t xml:space="preserve"> a systematic approach to sourcing, storing and selling the goods (raw material).In nutshell we can say that right stock to the right user. This is the general description for the application.</w:t>
+      </w:r>
+    </w:p>
+    <w:p>
+      <w:pPr>
+        <w:spacing w:after="100" w:afterAutospacing="1"/>
+        <w:jc w:val="both"/>
+        <w:rPr>
+          <w:rFonts w:eastAsia="KaiTi" w:cs="Times New Roman"/>
+          <w:bCs/>
+          <w:sz w:val="28"/>
+          <w:szCs w:val="28"/>
+        </w:rPr>
+      </w:pPr>
+      <w:r>
+        <w:rPr>
+          <w:rFonts w:eastAsia="KaiTi" w:cs="Times New Roman"/>
+          <w:bCs/>
+          <w:sz w:val="28"/>
+          <w:szCs w:val="28"/>
+        </w:rPr>
+        <w:t>The</w:t>
+      </w:r>
+      <w:r>
+        <w:rPr>
+          <w:rFonts w:eastAsia="KaiTi" w:cs="Times New Roman"/>
+          <w:bCs/>
+          <w:sz w:val="28"/>
+          <w:szCs w:val="28"/>
+        </w:rPr>
+        <w:t xml:space="preserve"> utm</w:t>
+      </w:r>
+      <w:r>
+        <w:rPr>
+          <w:rFonts w:eastAsia="KaiTi" w:cs="Times New Roman"/>
+          <w:bCs/>
+          <w:sz w:val="28"/>
+          <w:szCs w:val="28"/>
+        </w:rPr>
+        <w:t>ost requirements for the application</w:t>
+      </w:r>
+      <w:r>
+        <w:rPr>
+          <w:rFonts w:eastAsia="KaiTi" w:cs="Times New Roman"/>
+          <w:bCs/>
+          <w:sz w:val="28"/>
+          <w:szCs w:val="28"/>
+        </w:rPr>
+        <w:t xml:space="preserve"> is to track </w:t>
+      </w:r>
+      <w:r>
+        <w:rPr>
+          <w:rFonts w:eastAsia="KaiTi" w:cs="Times New Roman"/>
+          <w:bCs/>
+          <w:sz w:val="28"/>
+          <w:szCs w:val="28"/>
+        </w:rPr>
+        <w:t xml:space="preserve">and </w:t>
+      </w:r>
+      <w:r>
+        <w:rPr>
+          <w:rFonts w:eastAsia="KaiTi" w:cs="Times New Roman"/>
+          <w:bCs/>
+          <w:sz w:val="28"/>
+          <w:szCs w:val="28"/>
+        </w:rPr>
+        <w:t>control over the items with a systematic ways</w:t>
+      </w:r>
+      <w:r>
+        <w:rPr>
+          <w:rFonts w:eastAsia="KaiTi" w:cs="Times New Roman"/>
+          <w:bCs/>
+          <w:sz w:val="28"/>
+          <w:szCs w:val="28"/>
+        </w:rPr>
+        <w:t xml:space="preserve"> both from the </w:t>
+      </w:r>
+      <w:bookmarkStart w:id="0" w:name="_GoBack"/>
+      <w:bookmarkEnd w:id="0"/>
+      <w:r>
+        <w:rPr>
+          <w:rFonts w:eastAsia="KaiTi" w:cs="Times New Roman"/>
+          <w:bCs/>
+          <w:sz w:val="28"/>
+          <w:szCs w:val="28"/>
+        </w:rPr>
+        <w:t xml:space="preserve">user and admin </w:t>
+      </w:r>
+      <w:r>
+        <w:rPr>
+          <w:rFonts w:eastAsia="KaiTi" w:cs="Times New Roman"/>
+          <w:bCs/>
+          <w:sz w:val="28"/>
+          <w:szCs w:val="28"/>
+        </w:rPr>
+        <w:t>end. User can place the order (CRUD operations) and admin can see th</w:t>
+      </w:r>
+      <w:r>
+        <w:rPr>
+          <w:rFonts w:eastAsia="KaiTi" w:cs="Times New Roman"/>
+          <w:bCs/>
+          <w:sz w:val="28"/>
+          <w:szCs w:val="28"/>
+        </w:rPr>
+        <w:t>e details of the placed order form</w:t>
+      </w:r>
+      <w:r>
+        <w:rPr>
+          <w:rFonts w:eastAsia="KaiTi" w:cs="Times New Roman"/>
+          <w:bCs/>
+          <w:sz w:val="28"/>
+          <w:szCs w:val="28"/>
+        </w:rPr>
+        <w:t xml:space="preserve"> the client end and deliver the received orders to the users with following benefits.</w:t>
+      </w:r>
+    </w:p>
+    <w:p>
+      <w:pPr>
+        <w:spacing w:after="100" w:afterAutospacing="1"/>
+        <w:jc w:val="both"/>
+        <w:rPr>
+          <w:rFonts w:eastAsia="KaiTi" w:cs="Times New Roman"/>
+          <w:bCs/>
+          <w:sz w:val="28"/>
+          <w:szCs w:val="28"/>
+        </w:rPr>
+      </w:pPr>
+    </w:p>
+    <w:p>
+      <w:pPr>
+        <w:spacing w:after="100" w:afterAutospacing="1"/>
+        <w:jc w:val="both"/>
+        <w:rPr>
+          <w:rFonts w:eastAsia="KaiTi" w:cs="Times New Roman"/>
+          <w:bCs/>
+          <w:sz w:val="28"/>
+          <w:szCs w:val="28"/>
+        </w:rPr>
+      </w:pPr>
+    </w:p>
+    <w:p>
+      <w:pPr>
+        <w:spacing w:after="100" w:afterAutospacing="1"/>
+        <w:jc w:val="both"/>
+        <w:rPr>
+          <w:rFonts w:eastAsia="KaiTi" w:cs="Times New Roman"/>
+          <w:bCs/>
+          <w:sz w:val="28"/>
+          <w:szCs w:val="28"/>
+        </w:rPr>
+      </w:pPr>
+      <w:r>
+        <w:rPr>
+          <w:rFonts w:eastAsia="KaiTi" w:cs="Times New Roman"/>
+          <w:bCs/>
+          <w:sz w:val="28"/>
+          <w:szCs w:val="28"/>
+        </w:rPr>
+        <w:lastRenderedPageBreak/>
+        <w:t>Reduce manual efforts</w:t>
+      </w:r>
+    </w:p>
+    <w:p>
+      <w:pPr>
+        <w:spacing w:after="100" w:afterAutospacing="1"/>
+        <w:jc w:val="both"/>
+        <w:rPr>
+          <w:rFonts w:eastAsia="KaiTi" w:cs="Times New Roman"/>
+          <w:bCs/>
+          <w:sz w:val="28"/>
+          <w:szCs w:val="28"/>
+          <w:lang w:val="en-US"/>
+        </w:rPr>
+      </w:pPr>
+      <w:r>
+        <w:rPr>
+          <w:rFonts w:eastAsia="KaiTi" w:cs="Times New Roman"/>
+          <w:bCs/>
+          <w:sz w:val="28"/>
+          <w:szCs w:val="28"/>
+        </w:rPr>
+        <w:t>Optimize Results</w:t>
+      </w:r>
+    </w:p>
+    <w:p>
+      <w:pPr>
+        <w:spacing w:after="100" w:afterAutospacing="1"/>
+        <w:jc w:val="both"/>
+        <w:rPr>
+          <w:rFonts w:eastAsia="KaiTi" w:cs="Times New Roman"/>
+          <w:bCs/>
+          <w:sz w:val="28"/>
+          <w:szCs w:val="28"/>
+        </w:rPr>
+      </w:pPr>
+      <w:r>
+        <w:rPr>
+          <w:rFonts w:eastAsia="KaiTi" w:cs="Times New Roman"/>
+          <w:bCs/>
+          <w:sz w:val="28"/>
+          <w:szCs w:val="28"/>
+        </w:rPr>
+        <w:t>Provide better customer service</w:t>
+      </w:r>
+    </w:p>
+    <w:p>
+      <w:pPr>
+        <w:spacing w:after="100" w:afterAutospacing="1"/>
+        <w:jc w:val="both"/>
+        <w:rPr>
+          <w:rFonts w:eastAsia="KaiTi" w:cs="Times New Roman"/>
+          <w:bCs/>
+          <w:sz w:val="28"/>
+          <w:szCs w:val="28"/>
+        </w:rPr>
+      </w:pPr>
+      <w:r>
+        <w:rPr>
+          <w:rFonts w:eastAsia="KaiTi" w:cs="Times New Roman"/>
+          <w:bCs/>
+          <w:sz w:val="28"/>
+          <w:szCs w:val="28"/>
+        </w:rPr>
+        <w:t>Prevent loss f</w:t>
+      </w:r>
+      <w:r>
+        <w:rPr>
+          <w:rFonts w:eastAsia="KaiTi" w:cs="Times New Roman"/>
+          <w:bCs/>
+          <w:sz w:val="28"/>
+          <w:szCs w:val="28"/>
+        </w:rPr>
+        <w:t>rom theft.</w:t>
+      </w:r>
+    </w:p>
+    <w:p>
+      <w:pPr>
+        <w:pStyle w:val="ListParagraph"/>
+        <w:spacing w:after="100" w:afterAutospacing="1"/>
+        <w:ind w:left="360"/>
+        <w:rPr>
+          <w:rFonts w:ascii="Kalam" w:eastAsia="KaiTi" w:hAnsi="Kalam" w:cs="Kalam"/>
           <w:b/>
           <w:bCs/>
           <w:sz w:val="32"/>
           <w:szCs w:val="32"/>
         </w:rPr>
-        <w:t>2.1 FU</w:t>
-      </w:r>
-      <w:r>
-        <w:rPr>
-          <w:rFonts w:hint="default" w:ascii="Kalam" w:hAnsi="Kalam" w:eastAsia="KaiTi" w:cs="Kalam"/>
+      </w:pPr>
+    </w:p>
+    <w:p>
+      <w:pPr>
+        <w:pStyle w:val="ListParagraph"/>
+        <w:spacing w:after="100" w:afterAutospacing="1" w:line="276" w:lineRule="auto"/>
+        <w:ind w:left="360"/>
+        <w:rPr>
+          <w:rFonts w:ascii="Kalam" w:eastAsia="KaiTi" w:hAnsi="Kalam" w:cs="Kalam"/>
           <w:b/>
           <w:bCs/>
           <w:sz w:val="32"/>
           <w:szCs w:val="32"/>
-          <w:lang w:val="en-CA"/>
-        </w:rPr>
-        <w:t>N</w:t>
-      </w:r>
-      <w:r>
-        <w:rPr>
-          <w:rFonts w:ascii="Kalam" w:hAnsi="Kalam" w:eastAsia="KaiTi" w:cs="Kalam"/>
+        </w:rPr>
+      </w:pPr>
+      <w:r>
+        <w:rPr>
+          <w:rFonts w:ascii="Kalam" w:eastAsia="KaiTi" w:hAnsi="Kalam" w:cs="Kalam"/>
           <w:b/>
           <w:bCs/>
           <w:sz w:val="32"/>
           <w:szCs w:val="32"/>
         </w:rPr>
-        <w:t>CTIONAL REQUIREMENTS</w:t>
+        <w:t>2.1 Product Functions</w:t>
+      </w:r>
+    </w:p>
+    <w:p>
+      <w:pPr>
+        <w:pStyle w:val="ListParagraph"/>
+        <w:spacing w:after="100" w:afterAutospacing="1" w:line="240" w:lineRule="auto"/>
+        <w:ind w:left="360"/>
+        <w:jc w:val="both"/>
+        <w:rPr>
+          <w:rFonts w:eastAsia="KaiTi" w:cs="Kalam"/>
+          <w:bCs/>
+          <w:sz w:val="28"/>
+          <w:szCs w:val="28"/>
+        </w:rPr>
+      </w:pPr>
+      <w:r>
+        <w:rPr>
+          <w:rFonts w:eastAsia="KaiTi" w:cs="Kalam"/>
+          <w:bCs/>
+          <w:sz w:val="28"/>
+          <w:szCs w:val="28"/>
+        </w:rPr>
+        <w:t xml:space="preserve">This application is basically a multitasking application with two different </w:t>
+      </w:r>
+      <w:r>
+        <w:rPr>
+          <w:rFonts w:eastAsia="KaiTi" w:cs="Kalam"/>
+          <w:bCs/>
+          <w:sz w:val="28"/>
+          <w:szCs w:val="28"/>
+        </w:rPr>
+        <w:t>panel’s</w:t>
+      </w:r>
+      <w:r>
+        <w:rPr>
+          <w:rFonts w:eastAsia="KaiTi" w:cs="Kalam"/>
+          <w:bCs/>
+          <w:sz w:val="28"/>
+          <w:szCs w:val="28"/>
+        </w:rPr>
+        <w:t xml:space="preserve"> admin and user end with different user </w:t>
+      </w:r>
+      <w:r>
+        <w:rPr>
+          <w:rFonts w:eastAsia="KaiTi" w:cs="Kalam"/>
+          <w:bCs/>
+          <w:sz w:val="28"/>
+          <w:szCs w:val="28"/>
+        </w:rPr>
+        <w:t>names,</w:t>
+      </w:r>
+      <w:r>
+        <w:rPr>
+          <w:rFonts w:eastAsia="KaiTi" w:cs="Kalam"/>
+          <w:bCs/>
+          <w:sz w:val="28"/>
+          <w:szCs w:val="28"/>
+        </w:rPr>
+        <w:t xml:space="preserve"> passwords and different rights to do the operations respectively.</w:t>
+      </w:r>
+      <w:r>
+        <w:rPr>
+          <w:rFonts w:eastAsia="KaiTi" w:cs="Kalam"/>
+          <w:bCs/>
+          <w:sz w:val="28"/>
+          <w:szCs w:val="28"/>
+        </w:rPr>
+        <w:t xml:space="preserve"> The very first requirement for the any application is the easiness to use for the user </w:t>
+      </w:r>
+      <w:r>
+        <w:rPr>
+          <w:rFonts w:eastAsia="KaiTi" w:cs="Kalam"/>
+          <w:bCs/>
+          <w:sz w:val="28"/>
+          <w:szCs w:val="28"/>
+        </w:rPr>
+        <w:t>to perfo</w:t>
+      </w:r>
+      <w:r>
+        <w:rPr>
+          <w:rFonts w:eastAsia="KaiTi" w:cs="Kalam"/>
+          <w:bCs/>
+          <w:sz w:val="28"/>
+          <w:szCs w:val="28"/>
+        </w:rPr>
+        <w:t>rm</w:t>
+      </w:r>
+      <w:r>
+        <w:rPr>
+          <w:rFonts w:eastAsia="KaiTi" w:cs="Kalam"/>
+          <w:bCs/>
+          <w:sz w:val="28"/>
+          <w:szCs w:val="28"/>
+        </w:rPr>
+        <w:t xml:space="preserve"> various functionalities.</w:t>
+      </w:r>
+    </w:p>
+    <w:p>
+      <w:pPr>
+        <w:pStyle w:val="ListParagraph"/>
+        <w:spacing w:after="100" w:afterAutospacing="1" w:line="240" w:lineRule="auto"/>
+        <w:ind w:left="360"/>
+        <w:jc w:val="both"/>
+        <w:rPr>
+          <w:rFonts w:eastAsia="KaiTi" w:cs="Kalam"/>
+          <w:bCs/>
+          <w:sz w:val="28"/>
+          <w:szCs w:val="28"/>
+        </w:rPr>
+      </w:pPr>
+    </w:p>
+    <w:p>
+      <w:pPr>
+        <w:pStyle w:val="ListParagraph"/>
+        <w:spacing w:after="100" w:afterAutospacing="1"/>
+        <w:ind w:left="360"/>
+        <w:jc w:val="both"/>
+        <w:rPr>
+          <w:rFonts w:eastAsia="KaiTi" w:cs="Kalam"/>
+          <w:bCs/>
+          <w:sz w:val="28"/>
+          <w:szCs w:val="28"/>
+        </w:rPr>
+      </w:pPr>
+      <w:r>
+        <w:rPr>
+          <w:rFonts w:eastAsia="KaiTi" w:cs="Kalam"/>
+          <w:b/>
+          <w:bCs/>
+          <w:sz w:val="28"/>
+          <w:szCs w:val="28"/>
+        </w:rPr>
+        <w:t>Admin</w:t>
+      </w:r>
+      <w:r>
+        <w:rPr>
+          <w:rFonts w:eastAsia="KaiTi" w:cs="Kalam"/>
+          <w:b/>
+          <w:bCs/>
+          <w:sz w:val="28"/>
+          <w:szCs w:val="28"/>
+        </w:rPr>
+        <w:t xml:space="preserve"> </w:t>
+      </w:r>
+      <w:r>
+        <w:rPr>
+          <w:rFonts w:eastAsia="KaiTi" w:cs="Kalam"/>
+          <w:bCs/>
+          <w:sz w:val="28"/>
+          <w:szCs w:val="28"/>
+        </w:rPr>
+        <w:t xml:space="preserve">has a different username and password .He can do the CRUD Operation like </w:t>
+      </w:r>
+      <w:r>
+        <w:rPr>
+          <w:rFonts w:eastAsia="KaiTi" w:cs="Kalam"/>
+          <w:bCs/>
+          <w:sz w:val="28"/>
+          <w:szCs w:val="28"/>
+        </w:rPr>
+        <w:t xml:space="preserve">adding new raw ingredients, delete the ingredients from the </w:t>
+      </w:r>
+      <w:r>
+        <w:rPr>
+          <w:rFonts w:eastAsia="KaiTi" w:cs="Kalam"/>
+          <w:bCs/>
+          <w:sz w:val="28"/>
+          <w:szCs w:val="28"/>
+        </w:rPr>
+        <w:t>list,</w:t>
+      </w:r>
+      <w:r>
+        <w:rPr>
+          <w:rFonts w:eastAsia="KaiTi" w:cs="Kalam"/>
+          <w:bCs/>
+          <w:sz w:val="28"/>
+          <w:szCs w:val="28"/>
+        </w:rPr>
+        <w:t xml:space="preserve"> update the price of items and view the received and delivered orders.</w:t>
+      </w:r>
+      <w:r>
+        <w:rPr>
+          <w:rFonts w:eastAsia="KaiTi" w:cs="Kalam"/>
+          <w:bCs/>
+          <w:sz w:val="28"/>
+          <w:szCs w:val="28"/>
+        </w:rPr>
+        <w:t xml:space="preserve"> Mail is sent to the user when the order has been placed by the user. (Invoice generation)</w:t>
+      </w:r>
+      <w:r>
+        <w:rPr>
+          <w:rFonts w:eastAsia="KaiTi" w:cs="Kalam"/>
+          <w:bCs/>
+          <w:sz w:val="28"/>
+          <w:szCs w:val="28"/>
+        </w:rPr>
+        <w:t xml:space="preserve"> </w:t>
+      </w:r>
+    </w:p>
+    <w:p>
+      <w:pPr>
+        <w:pStyle w:val="ListParagraph"/>
+        <w:spacing w:after="100" w:afterAutospacing="1"/>
+        <w:ind w:left="360"/>
+        <w:jc w:val="both"/>
+        <w:rPr>
+          <w:rFonts w:eastAsia="KaiTi" w:cs="Kalam"/>
+          <w:bCs/>
+          <w:sz w:val="28"/>
+          <w:szCs w:val="28"/>
+        </w:rPr>
+      </w:pPr>
+    </w:p>
+    <w:p>
+      <w:pPr>
+        <w:pStyle w:val="ListParagraph"/>
+        <w:spacing w:after="100" w:afterAutospacing="1"/>
+        <w:ind w:left="360"/>
+        <w:jc w:val="both"/>
+        <w:rPr>
+          <w:rFonts w:eastAsia="KaiTi" w:cs="Kalam"/>
+          <w:bCs/>
+          <w:sz w:val="28"/>
+          <w:szCs w:val="28"/>
+        </w:rPr>
+      </w:pPr>
+      <w:r>
+        <w:rPr>
+          <w:rFonts w:eastAsia="KaiTi" w:cs="Kalam"/>
+          <w:b/>
+          <w:bCs/>
+          <w:sz w:val="28"/>
+          <w:szCs w:val="28"/>
+        </w:rPr>
+        <w:t>User</w:t>
+      </w:r>
+      <w:r>
+        <w:rPr>
+          <w:rFonts w:eastAsia="KaiTi" w:cs="Kalam"/>
+          <w:b/>
+          <w:bCs/>
+          <w:sz w:val="28"/>
+          <w:szCs w:val="28"/>
+        </w:rPr>
+        <w:t xml:space="preserve"> </w:t>
+      </w:r>
+      <w:r>
+        <w:rPr>
+          <w:rFonts w:eastAsia="KaiTi" w:cs="Kalam"/>
+          <w:bCs/>
+          <w:sz w:val="28"/>
+          <w:szCs w:val="28"/>
+        </w:rPr>
+        <w:t>can also do the the CRUD operation when he i</w:t>
+      </w:r>
+      <w:r>
+        <w:rPr>
+          <w:rFonts w:eastAsia="KaiTi" w:cs="Kalam"/>
+          <w:bCs/>
+          <w:sz w:val="28"/>
+          <w:szCs w:val="28"/>
+        </w:rPr>
+        <w:t>s placing the order. When he will place the order he would be</w:t>
+      </w:r>
+      <w:r>
+        <w:rPr>
+          <w:rFonts w:eastAsia="KaiTi" w:cs="Kalam"/>
+          <w:bCs/>
+          <w:sz w:val="28"/>
+          <w:szCs w:val="28"/>
+        </w:rPr>
+        <w:t xml:space="preserve"> notify with the invoice </w:t>
+      </w:r>
+      <w:r>
+        <w:rPr>
+          <w:rFonts w:eastAsia="KaiTi" w:cs="Kalam"/>
+          <w:bCs/>
+          <w:sz w:val="28"/>
+          <w:szCs w:val="28"/>
+        </w:rPr>
+        <w:t>(</w:t>
+      </w:r>
+      <w:r>
+        <w:rPr>
+          <w:rFonts w:eastAsia="KaiTi" w:cs="Kalam"/>
+          <w:bCs/>
+          <w:sz w:val="28"/>
+          <w:szCs w:val="28"/>
+        </w:rPr>
+        <w:t>email generation</w:t>
+      </w:r>
+      <w:r>
+        <w:rPr>
+          <w:rFonts w:eastAsia="KaiTi" w:cs="Kalam"/>
+          <w:bCs/>
+          <w:sz w:val="28"/>
+          <w:szCs w:val="28"/>
+        </w:rPr>
+        <w:t>)</w:t>
+      </w:r>
+      <w:r>
+        <w:rPr>
+          <w:rFonts w:eastAsia="KaiTi" w:cs="Kalam"/>
+          <w:bCs/>
+          <w:sz w:val="28"/>
+          <w:szCs w:val="28"/>
+        </w:rPr>
+        <w:t xml:space="preserve"> notification from the admin side.</w:t>
+      </w:r>
+    </w:p>
+    <w:p>
+      <w:pPr>
+        <w:pStyle w:val="ListParagraph"/>
+        <w:spacing w:after="100" w:afterAutospacing="1"/>
+        <w:ind w:left="360"/>
+        <w:jc w:val="both"/>
+        <w:rPr>
+          <w:rFonts w:eastAsia="KaiTi" w:cs="Kalam"/>
+          <w:bCs/>
+          <w:sz w:val="28"/>
+          <w:szCs w:val="28"/>
+        </w:rPr>
+      </w:pPr>
+    </w:p>
+    <w:p>
+      <w:pPr>
+        <w:pStyle w:val="ListParagraph"/>
+        <w:spacing w:after="100" w:afterAutospacing="1"/>
+        <w:ind w:left="360"/>
+        <w:rPr>
+          <w:rFonts w:ascii="Kalam" w:eastAsia="KaiTi" w:hAnsi="Kalam" w:cs="Times New Roman"/>
+          <w:b/>
+          <w:bCs/>
+          <w:sz w:val="32"/>
+          <w:szCs w:val="32"/>
+        </w:rPr>
+      </w:pPr>
+      <w:r>
+        <w:rPr>
+          <w:rFonts w:ascii="Kalam" w:eastAsia="KaiTi" w:hAnsi="Kalam" w:cs="Times New Roman"/>
+          <w:b/>
+          <w:bCs/>
+          <w:sz w:val="32"/>
+          <w:szCs w:val="32"/>
+        </w:rPr>
+        <w:t>2.2User characteristics</w:t>
+      </w:r>
+    </w:p>
+    <w:p>
+      <w:pPr>
+        <w:pStyle w:val="ListParagraph"/>
+        <w:numPr>
+          <w:ilvl w:val="0"/>
+          <w:numId w:val="4"/>
+        </w:numPr>
+        <w:spacing w:after="100" w:afterAutospacing="1"/>
+        <w:rPr>
+          <w:rFonts w:eastAsia="KaiTi" w:cs="Times New Roman"/>
+          <w:bCs/>
+          <w:sz w:val="28"/>
+          <w:szCs w:val="28"/>
+        </w:rPr>
+      </w:pPr>
+      <w:r>
+        <w:rPr>
+          <w:rFonts w:eastAsia="KaiTi" w:cs="Times New Roman"/>
+          <w:bCs/>
+          <w:sz w:val="28"/>
+          <w:szCs w:val="28"/>
+        </w:rPr>
+        <w:t xml:space="preserve">User </w:t>
+      </w:r>
+      <w:r>
+        <w:rPr>
+          <w:rFonts w:eastAsia="KaiTi" w:cs="Times New Roman"/>
+          <w:bCs/>
+          <w:sz w:val="28"/>
+          <w:szCs w:val="28"/>
+        </w:rPr>
+        <w:t>can sign up with email id.</w:t>
+      </w:r>
+    </w:p>
+    <w:p>
+      <w:pPr>
+        <w:pStyle w:val="ListParagraph"/>
+        <w:numPr>
+          <w:ilvl w:val="0"/>
+          <w:numId w:val="4"/>
+        </w:numPr>
+        <w:spacing w:after="100" w:afterAutospacing="1"/>
+        <w:rPr>
+          <w:rFonts w:eastAsia="KaiTi" w:cs="Times New Roman"/>
+          <w:bCs/>
+          <w:sz w:val="28"/>
+          <w:szCs w:val="28"/>
+        </w:rPr>
+      </w:pPr>
+      <w:r>
+        <w:rPr>
+          <w:rFonts w:eastAsia="KaiTi" w:cs="Times New Roman"/>
+          <w:bCs/>
+          <w:sz w:val="28"/>
+          <w:szCs w:val="28"/>
+        </w:rPr>
+        <w:t>After sign up he can login with the registered email and password.</w:t>
+      </w:r>
+    </w:p>
+    <w:p>
+      <w:pPr>
+        <w:pStyle w:val="ListParagraph"/>
+        <w:numPr>
+          <w:ilvl w:val="0"/>
+          <w:numId w:val="4"/>
+        </w:numPr>
+        <w:spacing w:after="100" w:afterAutospacing="1"/>
+        <w:rPr>
+          <w:rFonts w:eastAsia="KaiTi" w:cs="Times New Roman"/>
+          <w:bCs/>
+          <w:sz w:val="28"/>
+          <w:szCs w:val="28"/>
+        </w:rPr>
+      </w:pPr>
+      <w:r>
+        <w:rPr>
+          <w:rFonts w:eastAsia="KaiTi" w:cs="Times New Roman"/>
+          <w:bCs/>
+          <w:sz w:val="28"/>
+          <w:szCs w:val="28"/>
+        </w:rPr>
+        <w:t>Now User</w:t>
+      </w:r>
+      <w:r>
+        <w:rPr>
+          <w:rFonts w:eastAsia="KaiTi" w:cs="Times New Roman"/>
+          <w:bCs/>
+          <w:sz w:val="28"/>
+          <w:szCs w:val="28"/>
+        </w:rPr>
+        <w:t xml:space="preserve"> can manage the operations like placing the order for the raw ingredients</w:t>
+      </w:r>
+      <w:r>
+        <w:rPr>
+          <w:rFonts w:eastAsia="KaiTi" w:cs="Times New Roman"/>
+          <w:bCs/>
+          <w:sz w:val="28"/>
+          <w:szCs w:val="28"/>
+        </w:rPr>
+        <w:t>.</w:t>
+      </w:r>
+      <w:r>
+        <w:rPr>
+          <w:rFonts w:eastAsia="KaiTi" w:cs="Times New Roman"/>
+          <w:bCs/>
+          <w:sz w:val="28"/>
+          <w:szCs w:val="28"/>
+        </w:rPr>
+        <w:t xml:space="preserve"> </w:t>
+      </w:r>
+    </w:p>
+    <w:p>
+      <w:pPr>
+        <w:pStyle w:val="ListParagraph"/>
+        <w:numPr>
+          <w:ilvl w:val="0"/>
+          <w:numId w:val="4"/>
+        </w:numPr>
+        <w:spacing w:after="100" w:afterAutospacing="1"/>
+        <w:rPr>
+          <w:rFonts w:eastAsia="KaiTi" w:cs="Times New Roman"/>
+          <w:bCs/>
+          <w:sz w:val="28"/>
+          <w:szCs w:val="28"/>
+        </w:rPr>
+      </w:pPr>
+      <w:r>
+        <w:rPr>
+          <w:rFonts w:eastAsia="KaiTi" w:cs="Times New Roman"/>
+          <w:bCs/>
+          <w:sz w:val="28"/>
+          <w:szCs w:val="28"/>
+        </w:rPr>
+        <w:t>User</w:t>
+      </w:r>
+      <w:r>
+        <w:rPr>
+          <w:rFonts w:eastAsia="KaiTi" w:cs="Times New Roman"/>
+          <w:bCs/>
+          <w:sz w:val="28"/>
+          <w:szCs w:val="28"/>
+        </w:rPr>
+        <w:t xml:space="preserve"> can check the list of all </w:t>
+      </w:r>
+      <w:r>
+        <w:rPr>
+          <w:rFonts w:eastAsia="KaiTi" w:cs="Times New Roman"/>
+          <w:bCs/>
+          <w:sz w:val="28"/>
+          <w:szCs w:val="28"/>
+        </w:rPr>
+        <w:t>the items</w:t>
+      </w:r>
+      <w:r>
+        <w:rPr>
+          <w:rFonts w:eastAsia="KaiTi" w:cs="Times New Roman"/>
+          <w:bCs/>
+          <w:sz w:val="28"/>
+          <w:szCs w:val="28"/>
+        </w:rPr>
+        <w:t>.</w:t>
+      </w:r>
+    </w:p>
+    <w:p>
+      <w:pPr>
+        <w:pStyle w:val="ListParagraph"/>
+        <w:numPr>
+          <w:ilvl w:val="0"/>
+          <w:numId w:val="4"/>
+        </w:numPr>
+        <w:spacing w:after="100" w:afterAutospacing="1"/>
+        <w:rPr>
+          <w:rFonts w:eastAsia="KaiTi" w:cs="Times New Roman"/>
+          <w:bCs/>
+          <w:sz w:val="28"/>
+          <w:szCs w:val="28"/>
+        </w:rPr>
+      </w:pPr>
+      <w:r>
+        <w:rPr>
+          <w:rFonts w:eastAsia="KaiTi" w:cs="Times New Roman"/>
+          <w:bCs/>
+          <w:sz w:val="28"/>
+          <w:szCs w:val="28"/>
+        </w:rPr>
+        <w:t>User</w:t>
+      </w:r>
+      <w:r>
+        <w:rPr>
+          <w:rFonts w:eastAsia="KaiTi" w:cs="Times New Roman"/>
+          <w:bCs/>
+          <w:sz w:val="28"/>
+          <w:szCs w:val="28"/>
+        </w:rPr>
+        <w:t xml:space="preserve"> can update the cart by adding more items to the </w:t>
+      </w:r>
+      <w:r>
+        <w:rPr>
+          <w:rFonts w:eastAsia="KaiTi" w:cs="Times New Roman"/>
+          <w:bCs/>
+          <w:sz w:val="28"/>
+          <w:szCs w:val="28"/>
+        </w:rPr>
+        <w:t>cart,</w:t>
+      </w:r>
+      <w:r>
+        <w:rPr>
+          <w:rFonts w:eastAsia="KaiTi" w:cs="Times New Roman"/>
+          <w:bCs/>
+          <w:sz w:val="28"/>
+          <w:szCs w:val="28"/>
+        </w:rPr>
+        <w:t xml:space="preserve"> deleting items from the cart.</w:t>
+      </w:r>
+    </w:p>
+    <w:p>
+      <w:pPr>
+        <w:pStyle w:val="ListParagraph"/>
+        <w:numPr>
+          <w:ilvl w:val="0"/>
+          <w:numId w:val="4"/>
+        </w:numPr>
+        <w:spacing w:after="100" w:afterAutospacing="1"/>
+        <w:rPr>
+          <w:rFonts w:eastAsia="KaiTi" w:cs="Times New Roman"/>
+          <w:bCs/>
+          <w:sz w:val="28"/>
+          <w:szCs w:val="28"/>
+        </w:rPr>
+      </w:pPr>
+      <w:r>
+        <w:rPr>
+          <w:rFonts w:eastAsia="KaiTi" w:cs="Times New Roman"/>
+          <w:bCs/>
+          <w:sz w:val="28"/>
+          <w:szCs w:val="28"/>
+        </w:rPr>
+        <w:t>User can check the received and pending orders from the list</w:t>
+      </w:r>
+    </w:p>
+    <w:p>
+      <w:pPr>
+        <w:pStyle w:val="ListParagraph"/>
+        <w:numPr>
+          <w:ilvl w:val="0"/>
+          <w:numId w:val="4"/>
+        </w:numPr>
+        <w:spacing w:after="100" w:afterAutospacing="1"/>
+        <w:rPr>
+          <w:rFonts w:eastAsia="KaiTi" w:cs="Times New Roman"/>
+          <w:bCs/>
+          <w:sz w:val="28"/>
+          <w:szCs w:val="28"/>
+        </w:rPr>
+      </w:pPr>
+      <w:r>
+        <w:rPr>
+          <w:rFonts w:eastAsia="KaiTi" w:cs="Times New Roman"/>
+          <w:bCs/>
+          <w:sz w:val="28"/>
+          <w:szCs w:val="28"/>
+        </w:rPr>
+        <w:t xml:space="preserve">User can manage their </w:t>
+      </w:r>
+      <w:r>
+        <w:rPr>
+          <w:rFonts w:eastAsia="KaiTi" w:cs="Times New Roman"/>
+          <w:bCs/>
+          <w:sz w:val="28"/>
+          <w:szCs w:val="28"/>
+        </w:rPr>
+        <w:t>profile.</w:t>
+      </w:r>
+    </w:p>
+    <w:p>
+      <w:pPr>
+        <w:pStyle w:val="ListParagraph"/>
+        <w:numPr>
+          <w:ilvl w:val="0"/>
+          <w:numId w:val="4"/>
+        </w:numPr>
+        <w:spacing w:after="100" w:afterAutospacing="1"/>
+        <w:rPr>
+          <w:rFonts w:eastAsia="KaiTi" w:cs="Times New Roman"/>
+          <w:bCs/>
+          <w:sz w:val="28"/>
+          <w:szCs w:val="28"/>
+        </w:rPr>
+      </w:pPr>
+      <w:r>
+        <w:rPr>
+          <w:rFonts w:eastAsia="KaiTi" w:cs="Times New Roman"/>
+          <w:bCs/>
+          <w:sz w:val="28"/>
+          <w:szCs w:val="28"/>
+        </w:rPr>
+        <w:lastRenderedPageBreak/>
+        <w:t xml:space="preserve">User would be </w:t>
+      </w:r>
+      <w:r>
+        <w:rPr>
+          <w:rFonts w:eastAsia="KaiTi" w:cs="Times New Roman"/>
+          <w:bCs/>
+          <w:sz w:val="28"/>
+          <w:szCs w:val="28"/>
+        </w:rPr>
+        <w:t>notified</w:t>
+      </w:r>
+      <w:r>
+        <w:rPr>
+          <w:rFonts w:eastAsia="KaiTi" w:cs="Times New Roman"/>
+          <w:bCs/>
+          <w:sz w:val="28"/>
+          <w:szCs w:val="28"/>
+        </w:rPr>
+        <w:t xml:space="preserve"> with the email from the admin when he will </w:t>
+      </w:r>
+      <w:r>
+        <w:rPr>
+          <w:rFonts w:eastAsia="KaiTi" w:cs="Times New Roman"/>
+          <w:bCs/>
+          <w:sz w:val="28"/>
+          <w:szCs w:val="28"/>
+        </w:rPr>
+        <w:t>place</w:t>
+      </w:r>
+      <w:r>
+        <w:rPr>
+          <w:rFonts w:eastAsia="KaiTi" w:cs="Times New Roman"/>
+          <w:bCs/>
+          <w:sz w:val="28"/>
+          <w:szCs w:val="28"/>
+        </w:rPr>
+        <w:t xml:space="preserve"> the order.</w:t>
+      </w:r>
+    </w:p>
+    <w:p>
+      <w:pPr>
+        <w:pStyle w:val="ListParagraph"/>
+        <w:numPr>
+          <w:ilvl w:val="0"/>
+          <w:numId w:val="4"/>
+        </w:numPr>
+        <w:spacing w:after="100" w:afterAutospacing="1"/>
+        <w:rPr>
+          <w:rFonts w:eastAsia="KaiTi" w:cs="Times New Roman"/>
+          <w:bCs/>
+          <w:sz w:val="28"/>
+          <w:szCs w:val="28"/>
+        </w:rPr>
+      </w:pPr>
+      <w:r>
+        <w:rPr>
+          <w:rFonts w:eastAsia="KaiTi" w:cs="Times New Roman"/>
+          <w:bCs/>
+          <w:sz w:val="28"/>
+          <w:szCs w:val="28"/>
+        </w:rPr>
+        <w:t>User can manage the address book where he wants to deliver the items</w:t>
+      </w:r>
+    </w:p>
+    <w:p>
+      <w:pPr>
+        <w:pStyle w:val="ListParagraph"/>
+        <w:numPr>
+          <w:ilvl w:val="0"/>
+          <w:numId w:val="4"/>
+        </w:numPr>
+        <w:spacing w:after="100" w:afterAutospacing="1"/>
+        <w:rPr>
+          <w:rFonts w:eastAsia="KaiTi" w:cs="Times New Roman"/>
+          <w:bCs/>
+          <w:sz w:val="28"/>
+          <w:szCs w:val="28"/>
+        </w:rPr>
+      </w:pPr>
+      <w:r>
+        <w:rPr>
+          <w:rFonts w:eastAsia="KaiTi" w:cs="Times New Roman"/>
+          <w:bCs/>
+          <w:sz w:val="28"/>
+          <w:szCs w:val="28"/>
+        </w:rPr>
+        <w:t>User can view all the change done by the admin in real time.</w:t>
+      </w:r>
+    </w:p>
+    <w:p>
+      <w:pPr>
+        <w:spacing w:after="100" w:afterAutospacing="1"/>
+        <w:rPr>
+          <w:rFonts w:ascii="Times New Roman" w:eastAsia="KaiTi" w:hAnsi="Times New Roman" w:cs="Times New Roman"/>
+          <w:b/>
+          <w:bCs/>
+          <w:sz w:val="40"/>
+          <w:szCs w:val="40"/>
+          <w:u w:val="single"/>
+        </w:rPr>
+      </w:pPr>
+    </w:p>
+    <w:p>
+      <w:pPr>
+        <w:spacing w:after="100" w:afterAutospacing="1"/>
+        <w:rPr>
+          <w:rFonts w:ascii="Times New Roman" w:eastAsia="KaiTi" w:hAnsi="Times New Roman" w:cs="Times New Roman"/>
+          <w:b/>
+          <w:bCs/>
+          <w:sz w:val="40"/>
+          <w:szCs w:val="40"/>
+          <w:u w:val="single"/>
+        </w:rPr>
+      </w:pPr>
+      <w:r>
+        <w:rPr>
+          <w:rFonts w:ascii="Times New Roman" w:eastAsia="KaiTi" w:hAnsi="Times New Roman" w:cs="Times New Roman"/>
+          <w:b/>
+          <w:bCs/>
+          <w:sz w:val="40"/>
+          <w:szCs w:val="40"/>
+          <w:u w:val="single"/>
+        </w:rPr>
+        <w:t>3</w:t>
+      </w:r>
+      <w:r>
+        <w:rPr>
+          <w:rFonts w:ascii="Times New Roman" w:eastAsia="KaiTi" w:hAnsi="Times New Roman" w:cs="Times New Roman"/>
+          <w:b/>
+          <w:bCs/>
+          <w:sz w:val="40"/>
+          <w:szCs w:val="40"/>
+          <w:u w:val="single"/>
+        </w:rPr>
+        <w:t xml:space="preserve"> REQUIREMENTS </w:t>
+      </w:r>
+      <w:r>
+        <w:rPr>
+          <w:rFonts w:ascii="Times New Roman" w:eastAsia="KaiTi" w:hAnsi="Times New Roman" w:cs="Times New Roman"/>
+          <w:sz w:val="40"/>
+          <w:szCs w:val="40"/>
+          <w:u w:val="single"/>
+        </w:rPr>
+        <w:t>(Functional and Non-functional)</w:t>
+      </w:r>
+    </w:p>
+    <w:p>
+      <w:pPr>
+        <w:spacing w:after="100" w:afterAutospacing="1"/>
+        <w:rPr>
+          <w:rFonts w:ascii="Kalam" w:eastAsia="KaiTi" w:hAnsi="Kalam" w:cs="Kalam"/>
+          <w:b/>
+          <w:bCs/>
+          <w:sz w:val="40"/>
+          <w:szCs w:val="40"/>
+          <w:u w:val="single"/>
+        </w:rPr>
+      </w:pPr>
+      <w:r>
+        <w:rPr>
+          <w:rFonts w:ascii="Kalam" w:eastAsia="KaiTi" w:hAnsi="Kalam" w:cs="Kalam"/>
+          <w:b/>
+          <w:bCs/>
+          <w:sz w:val="32"/>
+          <w:szCs w:val="32"/>
+        </w:rPr>
+        <w:t>3</w:t>
+      </w:r>
+      <w:r>
+        <w:rPr>
+          <w:rFonts w:ascii="Kalam" w:eastAsia="KaiTi" w:hAnsi="Kalam" w:cs="Kalam"/>
+          <w:b/>
+          <w:bCs/>
+          <w:sz w:val="32"/>
+          <w:szCs w:val="32"/>
+        </w:rPr>
+        <w:t>.1 FUNCTIONAL REQUIREMENTS</w:t>
       </w:r>
     </w:p>
     <w:tbl>
       <w:tblPr>
-        <w:tblStyle w:val="9"/>
+        <w:tblStyle w:val="GridTable4-Accent41"/>
         <w:tblW w:w="9292" w:type="dxa"/>
-        <w:tblInd w:w="0" w:type="dxa"/>
-        <w:tblBorders>
-          <w:top w:val="single" w:color="FFD965" w:sz="4" w:space="0"/>
-          <w:left w:val="single" w:color="FFD965" w:sz="4" w:space="0"/>
-          <w:bottom w:val="single" w:color="FFD965" w:sz="4" w:space="0"/>
-          <w:right w:val="single" w:color="FFD965" w:sz="4" w:space="0"/>
-          <w:insideH w:val="single" w:color="FFD965" w:sz="4" w:space="0"/>
-          <w:insideV w:val="single" w:color="FFD965" w:sz="4" w:space="0"/>
-        </w:tblBorders>
         <w:tblLayout w:type="fixed"/>
-        <w:tblCellMar>
-          <w:top w:w="0" w:type="dxa"/>
-          <w:left w:w="108" w:type="dxa"/>
-          <w:bottom w:w="0" w:type="dxa"/>
-          <w:right w:w="108" w:type="dxa"/>
-        </w:tblCellMar>
+        <w:tblLook w:val="04A0" w:firstRow="1" w:lastRow="0" w:firstColumn="1" w:lastColumn="0" w:noHBand="0" w:noVBand="1"/>
       </w:tblPr>
       <w:tblGrid>
         <w:gridCol w:w="1854"/>
@@ -1264,54 +2863,23 @@
         <w:gridCol w:w="2002"/>
       </w:tblGrid>
       <w:tr>
-        <w:tblPrEx>
-          <w:tblBorders>
-            <w:top w:val="single" w:color="FFD965" w:sz="4" w:space="0"/>
-            <w:left w:val="single" w:color="FFD965" w:sz="4" w:space="0"/>
-            <w:bottom w:val="single" w:color="FFD965" w:sz="4" w:space="0"/>
-            <w:right w:val="single" w:color="FFD965" w:sz="4" w:space="0"/>
-            <w:insideH w:val="single" w:color="FFD965" w:sz="4" w:space="0"/>
-            <w:insideV w:val="single" w:color="FFD965" w:sz="4" w:space="0"/>
-          </w:tblBorders>
-          <w:tblCellMar>
-            <w:top w:w="0" w:type="dxa"/>
-            <w:left w:w="108" w:type="dxa"/>
-            <w:bottom w:w="0" w:type="dxa"/>
-            <w:right w:w="108" w:type="dxa"/>
-          </w:tblCellMar>
-        </w:tblPrEx>
         <w:trPr>
-          <w:trHeight w:val="977" w:hRule="atLeast"/>
+          <w:cnfStyle w:val="100000000000" w:firstRow="1" w:lastRow="0" w:firstColumn="0" w:lastColumn="0" w:oddVBand="0" w:evenVBand="0" w:oddHBand="0" w:evenHBand="0" w:firstRowFirstColumn="0" w:firstRowLastColumn="0" w:lastRowFirstColumn="0" w:lastRowLastColumn="0"/>
+          <w:trHeight w:val="977"/>
         </w:trPr>
         <w:tc>
           <w:tcPr>
+            <w:cnfStyle w:val="001000000000" w:firstRow="0" w:lastRow="0" w:firstColumn="1" w:lastColumn="0" w:oddVBand="0" w:evenVBand="0" w:oddHBand="0" w:evenHBand="0" w:firstRowFirstColumn="0" w:firstRowLastColumn="0" w:lastRowFirstColumn="0" w:lastRowLastColumn="0"/>
             <w:tcW w:w="1854" w:type="dxa"/>
-            <w:tcBorders>
-              <w:top w:val="single" w:color="FFC000" w:sz="4" w:space="0"/>
-              <w:left w:val="single" w:color="FFC000" w:sz="4" w:space="0"/>
-              <w:bottom w:val="single" w:color="FFC000" w:sz="4" w:space="0"/>
-              <w:right w:val="nil"/>
-              <w:insideH w:val="single" w:sz="4" w:space="0"/>
-              <w:insideV w:val="nil"/>
-            </w:tcBorders>
-            <w:shd w:val="clear" w:color="auto" w:fill="FFC000"/>
           </w:tcPr>
           <w:p>
             <w:pPr>
               <w:spacing w:after="0" w:line="240" w:lineRule="auto"/>
-              <w:rPr>
-                <w:rFonts w:hint="default" w:ascii="Times New Roman" w:hAnsi="Times New Roman" w:eastAsia="Calibri" w:cs="Times New Roman"/>
-                <w:b w:val="0"/>
-                <w:bCs w:val="0"/>
-                <w:color w:val="FFFFFF"/>
-              </w:rPr>
             </w:pPr>
             <w:r>
               <w:rPr>
-                <w:rFonts w:hint="default" w:ascii="Times New Roman" w:hAnsi="Times New Roman" w:eastAsia="Calibri" w:cs="Times New Roman"/>
                 <w:b w:val="0"/>
                 <w:bCs w:val="0"/>
-                <w:color w:val="FFFFFF"/>
               </w:rPr>
               <w:t>REQUIREMENT</w:t>
             </w:r>
@@ -1320,19 +2888,11 @@
             <w:pPr>
               <w:spacing w:after="0" w:line="240" w:lineRule="auto"/>
               <w:jc w:val="center"/>
-              <w:rPr>
-                <w:rFonts w:hint="default" w:ascii="Times New Roman" w:hAnsi="Times New Roman" w:eastAsia="Calibri" w:cs="Times New Roman"/>
-                <w:b w:val="0"/>
-                <w:bCs w:val="0"/>
-                <w:color w:val="FFFFFF"/>
-              </w:rPr>
             </w:pPr>
             <w:r>
               <w:rPr>
-                <w:rFonts w:hint="default" w:ascii="Times New Roman" w:hAnsi="Times New Roman" w:eastAsia="Calibri" w:cs="Times New Roman"/>
                 <w:b w:val="0"/>
                 <w:bCs w:val="0"/>
-                <w:color w:val="FFFFFF"/>
               </w:rPr>
               <w:t>ID</w:t>
             </w:r>
@@ -1342,32 +2902,23 @@
           <w:tcPr>
             <w:tcW w:w="5436" w:type="dxa"/>
             <w:tcBorders>
-              <w:top w:val="single" w:color="FFC000" w:sz="4" w:space="0"/>
-              <w:left w:val="single" w:color="FFD965" w:sz="4" w:space="0"/>
-              <w:bottom w:val="single" w:color="FFC000" w:sz="4" w:space="0"/>
-              <w:right w:val="nil"/>
-              <w:insideH w:val="single" w:sz="4" w:space="0"/>
-              <w:insideV w:val="nil"/>
+              <w:left w:val="single" w:sz="4" w:space="0" w:color="FFD965"/>
             </w:tcBorders>
-            <w:shd w:val="clear" w:color="auto" w:fill="FFC000"/>
           </w:tcPr>
           <w:p>
             <w:pPr>
               <w:spacing w:after="0" w:line="240" w:lineRule="auto"/>
               <w:jc w:val="center"/>
+              <w:cnfStyle w:val="100000000000" w:firstRow="1" w:lastRow="0" w:firstColumn="0" w:lastColumn="0" w:oddVBand="0" w:evenVBand="0" w:oddHBand="0" w:evenHBand="0" w:firstRowFirstColumn="0" w:firstRowLastColumn="0" w:lastRowFirstColumn="0" w:lastRowLastColumn="0"/>
               <w:rPr>
-                <w:rFonts w:hint="default" w:ascii="Times New Roman" w:hAnsi="Times New Roman" w:eastAsia="Calibri" w:cs="Times New Roman"/>
-                <w:b/>
-                <w:bCs/>
-                <w:color w:val="FFFFFF"/>
+                <w:b w:val="0"/>
+                <w:bCs w:val="0"/>
               </w:rPr>
             </w:pPr>
             <w:r>
               <w:rPr>
-                <w:rFonts w:hint="default" w:ascii="Times New Roman" w:hAnsi="Times New Roman" w:eastAsia="Calibri" w:cs="Times New Roman"/>
                 <w:b w:val="0"/>
                 <w:bCs w:val="0"/>
-                <w:color w:val="FFFFFF"/>
               </w:rPr>
               <w:t>REQUIREMENT</w:t>
             </w:r>
@@ -1376,19 +2927,12 @@
             <w:pPr>
               <w:spacing w:after="0" w:line="240" w:lineRule="auto"/>
               <w:jc w:val="center"/>
-              <w:rPr>
-                <w:rFonts w:hint="default" w:ascii="Times New Roman" w:hAnsi="Times New Roman" w:eastAsia="Calibri" w:cs="Times New Roman"/>
-                <w:b w:val="0"/>
-                <w:bCs w:val="0"/>
-                <w:color w:val="FFFFFF"/>
-              </w:rPr>
+              <w:cnfStyle w:val="100000000000" w:firstRow="1" w:lastRow="0" w:firstColumn="0" w:lastColumn="0" w:oddVBand="0" w:evenVBand="0" w:oddHBand="0" w:evenHBand="0" w:firstRowFirstColumn="0" w:firstRowLastColumn="0" w:lastRowFirstColumn="0" w:lastRowLastColumn="0"/>
             </w:pPr>
             <w:r>
               <w:rPr>
-                <w:rFonts w:hint="default" w:ascii="Times New Roman" w:hAnsi="Times New Roman" w:eastAsia="Calibri" w:cs="Times New Roman"/>
                 <w:b w:val="0"/>
                 <w:bCs w:val="0"/>
-                <w:color w:val="FFFFFF"/>
               </w:rPr>
               <w:t>STATEMENT</w:t>
             </w:r>
@@ -1398,32 +2942,23 @@
           <w:tcPr>
             <w:tcW w:w="2002" w:type="dxa"/>
             <w:tcBorders>
-              <w:top w:val="single" w:color="FFC000" w:sz="4" w:space="0"/>
-              <w:left w:val="single" w:color="FFD965" w:sz="4" w:space="0"/>
-              <w:bottom w:val="single" w:color="FFC000" w:sz="4" w:space="0"/>
-              <w:right w:val="single" w:color="FFC000" w:sz="4" w:space="0"/>
-              <w:insideH w:val="single" w:sz="4" w:space="0"/>
-              <w:insideV w:val="nil"/>
+              <w:left w:val="single" w:sz="4" w:space="0" w:color="FFD965"/>
             </w:tcBorders>
-            <w:shd w:val="clear" w:color="auto" w:fill="FFC000"/>
           </w:tcPr>
           <w:p>
             <w:pPr>
               <w:spacing w:after="0" w:line="240" w:lineRule="auto"/>
               <w:jc w:val="center"/>
+              <w:cnfStyle w:val="100000000000" w:firstRow="1" w:lastRow="0" w:firstColumn="0" w:lastColumn="0" w:oddVBand="0" w:evenVBand="0" w:oddHBand="0" w:evenHBand="0" w:firstRowFirstColumn="0" w:firstRowLastColumn="0" w:lastRowFirstColumn="0" w:lastRowLastColumn="0"/>
               <w:rPr>
-                <w:rFonts w:hint="default" w:ascii="Times New Roman" w:hAnsi="Times New Roman" w:eastAsia="Calibri" w:cs="Times New Roman"/>
-                <w:b/>
-                <w:bCs/>
-                <w:color w:val="FFFFFF"/>
+                <w:b w:val="0"/>
+                <w:bCs w:val="0"/>
               </w:rPr>
             </w:pPr>
             <w:r>
               <w:rPr>
-                <w:rFonts w:hint="default" w:ascii="Times New Roman" w:hAnsi="Times New Roman" w:eastAsia="Calibri" w:cs="Times New Roman"/>
                 <w:b w:val="0"/>
                 <w:bCs w:val="0"/>
-                <w:color w:val="FFFFFF"/>
               </w:rPr>
               <w:t>MOSCOW</w:t>
             </w:r>
@@ -1431,19 +2966,12 @@
           <w:p>
             <w:pPr>
               <w:spacing w:after="0" w:line="240" w:lineRule="auto"/>
-              <w:rPr>
-                <w:rFonts w:hint="default" w:ascii="Times New Roman" w:hAnsi="Times New Roman" w:eastAsia="Calibri" w:cs="Times New Roman"/>
-                <w:b w:val="0"/>
-                <w:bCs w:val="0"/>
-                <w:color w:val="FFFFFF"/>
-              </w:rPr>
+              <w:cnfStyle w:val="100000000000" w:firstRow="1" w:lastRow="0" w:firstColumn="0" w:lastColumn="0" w:oddVBand="0" w:evenVBand="0" w:oddHBand="0" w:evenHBand="0" w:firstRowFirstColumn="0" w:firstRowLastColumn="0" w:lastRowFirstColumn="0" w:lastRowLastColumn="0"/>
             </w:pPr>
             <w:r>
               <w:rPr>
-                <w:rFonts w:hint="default" w:ascii="Times New Roman" w:hAnsi="Times New Roman" w:eastAsia="Calibri" w:cs="Times New Roman"/>
                 <w:b w:val="0"/>
                 <w:bCs w:val="0"/>
-                <w:color w:val="FFFFFF"/>
               </w:rPr>
               <w:t>MUST,SHOULD,</w:t>
             </w:r>
@@ -1451,19 +2979,12 @@
           <w:p>
             <w:pPr>
               <w:spacing w:after="0" w:line="240" w:lineRule="auto"/>
-              <w:rPr>
-                <w:rFonts w:hint="default" w:ascii="Times New Roman" w:hAnsi="Times New Roman" w:eastAsia="Calibri" w:cs="Times New Roman"/>
-                <w:b w:val="0"/>
-                <w:bCs w:val="0"/>
-                <w:color w:val="FFFFFF"/>
-              </w:rPr>
+              <w:cnfStyle w:val="100000000000" w:firstRow="1" w:lastRow="0" w:firstColumn="0" w:lastColumn="0" w:oddVBand="0" w:evenVBand="0" w:oddHBand="0" w:evenHBand="0" w:firstRowFirstColumn="0" w:firstRowLastColumn="0" w:lastRowFirstColumn="0" w:lastRowLastColumn="0"/>
             </w:pPr>
             <w:r>
               <w:rPr>
-                <w:rFonts w:hint="default" w:ascii="Times New Roman" w:hAnsi="Times New Roman" w:eastAsia="Calibri" w:cs="Times New Roman"/>
                 <w:b w:val="0"/>
                 <w:bCs w:val="0"/>
-                <w:color w:val="FFFFFF"/>
               </w:rPr>
               <w:t>COULD,WOULD</w:t>
             </w:r>
@@ -1471,33 +2992,18 @@
         </w:tc>
       </w:tr>
       <w:tr>
-        <w:tblPrEx>
-          <w:tblBorders>
-            <w:top w:val="single" w:color="FFD965" w:sz="4" w:space="0"/>
-            <w:left w:val="single" w:color="FFD965" w:sz="4" w:space="0"/>
-            <w:bottom w:val="single" w:color="FFD965" w:sz="4" w:space="0"/>
-            <w:right w:val="single" w:color="FFD965" w:sz="4" w:space="0"/>
-            <w:insideH w:val="single" w:color="FFD965" w:sz="4" w:space="0"/>
-            <w:insideV w:val="single" w:color="FFD965" w:sz="4" w:space="0"/>
-          </w:tblBorders>
-          <w:tblCellMar>
-            <w:top w:w="0" w:type="dxa"/>
-            <w:left w:w="108" w:type="dxa"/>
-            <w:bottom w:w="0" w:type="dxa"/>
-            <w:right w:w="108" w:type="dxa"/>
-          </w:tblCellMar>
-        </w:tblPrEx>
         <w:trPr>
-          <w:trHeight w:val="369" w:hRule="atLeast"/>
+          <w:trHeight w:val="369"/>
         </w:trPr>
         <w:tc>
           <w:tcPr>
+            <w:cnfStyle w:val="001000000000" w:firstRow="0" w:lastRow="0" w:firstColumn="1" w:lastColumn="0" w:oddVBand="0" w:evenVBand="0" w:oddHBand="0" w:evenHBand="0" w:firstRowFirstColumn="0" w:firstRowLastColumn="0" w:lastRowFirstColumn="0" w:lastRowLastColumn="0"/>
             <w:tcW w:w="1854" w:type="dxa"/>
             <w:tcBorders>
-              <w:top w:val="single" w:color="FFD965" w:sz="4" w:space="0"/>
-              <w:left w:val="single" w:color="FFD965" w:sz="4" w:space="0"/>
-              <w:bottom w:val="single" w:color="FFD965" w:sz="4" w:space="0"/>
-              <w:right w:val="single" w:color="FFD965" w:sz="4" w:space="0"/>
+              <w:top w:val="single" w:sz="4" w:space="0" w:color="FFD965"/>
+              <w:left w:val="single" w:sz="4" w:space="0" w:color="FFD965"/>
+              <w:bottom w:val="single" w:sz="4" w:space="0" w:color="FFD965"/>
+              <w:right w:val="single" w:sz="4" w:space="0" w:color="FFD965"/>
             </w:tcBorders>
             <w:shd w:val="clear" w:color="auto" w:fill="FEF2CC"/>
           </w:tcPr>
@@ -1505,14 +3011,12 @@
             <w:pPr>
               <w:spacing w:after="0" w:line="240" w:lineRule="auto"/>
               <w:rPr>
-                <w:rFonts w:hint="default" w:ascii="Times New Roman" w:hAnsi="Times New Roman" w:eastAsia="Calibri" w:cs="Times New Roman"/>
-                <w:b/>
-                <w:bCs/>
+                <w:b w:val="0"/>
+                <w:bCs w:val="0"/>
               </w:rPr>
             </w:pPr>
             <w:r>
               <w:rPr>
-                <w:rFonts w:hint="default" w:ascii="Times New Roman" w:hAnsi="Times New Roman" w:eastAsia="Calibri" w:cs="Times New Roman"/>
                 <w:b w:val="0"/>
                 <w:bCs w:val="0"/>
               </w:rPr>
@@ -1524,23 +3028,24 @@
           <w:tcPr>
             <w:tcW w:w="5436" w:type="dxa"/>
             <w:tcBorders>
-              <w:top w:val="single" w:color="FFD965" w:sz="4" w:space="0"/>
+              <w:top w:val="single" w:sz="4" w:space="0" w:color="FFD965"/>
               <w:left w:val="nil"/>
-              <w:bottom w:val="single" w:color="FFD965" w:sz="4" w:space="0"/>
-              <w:right w:val="single" w:color="FFD965" w:sz="4" w:space="0"/>
+              <w:bottom w:val="single" w:sz="4" w:space="0" w:color="FFD965"/>
+              <w:right w:val="single" w:sz="4" w:space="0" w:color="FFD965"/>
             </w:tcBorders>
             <w:shd w:val="clear" w:color="auto" w:fill="FEF2CC"/>
           </w:tcPr>
           <w:p>
             <w:pPr>
               <w:spacing w:after="0" w:line="240" w:lineRule="auto"/>
+              <w:cnfStyle w:val="000000000000" w:firstRow="0" w:lastRow="0" w:firstColumn="0" w:lastColumn="0" w:oddVBand="0" w:evenVBand="0" w:oddHBand="0" w:evenHBand="0" w:firstRowFirstColumn="0" w:firstRowLastColumn="0" w:lastRowFirstColumn="0" w:lastRowLastColumn="0"/>
               <w:rPr>
-                <w:rFonts w:ascii="Times New Roman" w:hAnsi="Times New Roman" w:eastAsia="Calibri" w:cs="Angsana New"/>
+                <w:rFonts w:cs="Angsana New"/>
               </w:rPr>
             </w:pPr>
             <w:r>
               <w:rPr>
-                <w:rFonts w:ascii="Times New Roman" w:hAnsi="Times New Roman" w:eastAsia="Calibri" w:cs="Angsana New"/>
+                <w:rFonts w:cs="Angsana New"/>
               </w:rPr>
               <w:t>User must sign up and then login using his/her credentials for using the application.</w:t>
             </w:r>
@@ -1548,9 +3053,7 @@
           <w:p>
             <w:pPr>
               <w:spacing w:after="0" w:line="240" w:lineRule="auto"/>
-              <w:rPr>
-                <w:rFonts w:ascii="Times New Roman" w:hAnsi="Times New Roman" w:eastAsia="Calibri" w:cs="Times New Roman"/>
-              </w:rPr>
+              <w:cnfStyle w:val="000000000000" w:firstRow="0" w:lastRow="0" w:firstColumn="0" w:lastColumn="0" w:oddVBand="0" w:evenVBand="0" w:oddHBand="0" w:evenHBand="0" w:firstRowFirstColumn="0" w:firstRowLastColumn="0" w:lastRowFirstColumn="0" w:lastRowLastColumn="0"/>
             </w:pPr>
           </w:p>
         </w:tc>
@@ -1558,71 +3061,45 @@
           <w:tcPr>
             <w:tcW w:w="2002" w:type="dxa"/>
             <w:tcBorders>
-              <w:top w:val="single" w:color="FFD965" w:sz="4" w:space="0"/>
+              <w:top w:val="single" w:sz="4" w:space="0" w:color="FFD965"/>
               <w:left w:val="nil"/>
-              <w:bottom w:val="single" w:color="FFD965" w:sz="4" w:space="0"/>
-              <w:right w:val="single" w:color="FFD965" w:sz="4" w:space="0"/>
+              <w:bottom w:val="single" w:sz="4" w:space="0" w:color="FFD965"/>
+              <w:right w:val="single" w:sz="4" w:space="0" w:color="FFD965"/>
             </w:tcBorders>
             <w:shd w:val="clear" w:color="auto" w:fill="FEF2CC"/>
           </w:tcPr>
           <w:p>
             <w:pPr>
               <w:spacing w:after="0" w:line="240" w:lineRule="auto"/>
-              <w:rPr>
-                <w:rFonts w:ascii="Times New Roman" w:hAnsi="Times New Roman" w:eastAsia="Calibri" w:cs="Times New Roman"/>
-              </w:rPr>
+              <w:cnfStyle w:val="000000000000" w:firstRow="0" w:lastRow="0" w:firstColumn="0" w:lastColumn="0" w:oddVBand="0" w:evenVBand="0" w:oddHBand="0" w:evenHBand="0" w:firstRowFirstColumn="0" w:firstRowLastColumn="0" w:lastRowFirstColumn="0" w:lastRowLastColumn="0"/>
             </w:pPr>
             <w:r>
-              <w:rPr>
-                <w:rFonts w:ascii="Times New Roman" w:hAnsi="Times New Roman" w:eastAsia="Calibri" w:cs="Times New Roman"/>
-              </w:rPr>
               <w:t>MUST</w:t>
             </w:r>
           </w:p>
         </w:tc>
       </w:tr>
       <w:tr>
-        <w:tblPrEx>
-          <w:tblBorders>
-            <w:top w:val="single" w:color="FFD965" w:sz="4" w:space="0"/>
-            <w:left w:val="single" w:color="FFD965" w:sz="4" w:space="0"/>
-            <w:bottom w:val="single" w:color="FFD965" w:sz="4" w:space="0"/>
-            <w:right w:val="single" w:color="FFD965" w:sz="4" w:space="0"/>
-            <w:insideH w:val="single" w:color="FFD965" w:sz="4" w:space="0"/>
-            <w:insideV w:val="single" w:color="FFD965" w:sz="4" w:space="0"/>
-          </w:tblBorders>
-          <w:tblCellMar>
-            <w:top w:w="0" w:type="dxa"/>
-            <w:left w:w="108" w:type="dxa"/>
-            <w:bottom w:w="0" w:type="dxa"/>
-            <w:right w:w="108" w:type="dxa"/>
-          </w:tblCellMar>
-        </w:tblPrEx>
         <w:trPr>
-          <w:trHeight w:val="369" w:hRule="atLeast"/>
+          <w:trHeight w:val="369"/>
         </w:trPr>
         <w:tc>
           <w:tcPr>
+            <w:cnfStyle w:val="001000000000" w:firstRow="0" w:lastRow="0" w:firstColumn="1" w:lastColumn="0" w:oddVBand="0" w:evenVBand="0" w:oddHBand="0" w:evenHBand="0" w:firstRowFirstColumn="0" w:firstRowLastColumn="0" w:lastRowFirstColumn="0" w:lastRowLastColumn="0"/>
             <w:tcW w:w="1854" w:type="dxa"/>
             <w:tcBorders>
-              <w:top w:val="single" w:color="FFD965" w:sz="4" w:space="0"/>
-              <w:left w:val="single" w:color="FFD965" w:sz="4" w:space="0"/>
-              <w:bottom w:val="single" w:color="FFD965" w:sz="4" w:space="0"/>
-              <w:right w:val="single" w:color="FFD965" w:sz="4" w:space="0"/>
+              <w:top w:val="single" w:sz="4" w:space="0" w:color="FFD965"/>
+              <w:left w:val="single" w:sz="4" w:space="0" w:color="FFD965"/>
+              <w:bottom w:val="single" w:sz="4" w:space="0" w:color="FFD965"/>
+              <w:right w:val="single" w:sz="4" w:space="0" w:color="FFD965"/>
             </w:tcBorders>
           </w:tcPr>
           <w:p>
             <w:pPr>
               <w:spacing w:after="0" w:line="240" w:lineRule="auto"/>
-              <w:rPr>
-                <w:rFonts w:hint="default" w:ascii="Times New Roman" w:hAnsi="Times New Roman" w:eastAsia="Calibri" w:cs="Times New Roman"/>
-                <w:b w:val="0"/>
-                <w:bCs w:val="0"/>
-              </w:rPr>
             </w:pPr>
             <w:r>
               <w:rPr>
-                <w:rFonts w:hint="default" w:ascii="Times New Roman" w:hAnsi="Times New Roman" w:eastAsia="Calibri" w:cs="Times New Roman"/>
                 <w:b w:val="0"/>
                 <w:bCs w:val="0"/>
               </w:rPr>
@@ -1634,32 +3111,45 @@
           <w:tcPr>
             <w:tcW w:w="5436" w:type="dxa"/>
             <w:tcBorders>
-              <w:top w:val="single" w:color="FFD965" w:sz="4" w:space="0"/>
+              <w:top w:val="single" w:sz="4" w:space="0" w:color="FFD965"/>
               <w:left w:val="nil"/>
-              <w:bottom w:val="single" w:color="FFD965" w:sz="4" w:space="0"/>
-              <w:right w:val="single" w:color="FFD965" w:sz="4" w:space="0"/>
+              <w:bottom w:val="single" w:sz="4" w:space="0" w:color="FFD965"/>
+              <w:right w:val="single" w:sz="4" w:space="0" w:color="FFD965"/>
             </w:tcBorders>
           </w:tcPr>
           <w:p>
             <w:pPr>
               <w:spacing w:after="0" w:line="240" w:lineRule="auto"/>
+              <w:cnfStyle w:val="000000000000" w:firstRow="0" w:lastRow="0" w:firstColumn="0" w:lastColumn="0" w:oddVBand="0" w:evenVBand="0" w:oddHBand="0" w:evenHBand="0" w:firstRowFirstColumn="0" w:firstRowLastColumn="0" w:lastRowFirstColumn="0" w:lastRowLastColumn="0"/>
               <w:rPr>
-                <w:rFonts w:ascii="Times New Roman" w:hAnsi="Times New Roman" w:eastAsia="Calibri" w:cs="Angsana New"/>
+                <w:rFonts w:cs="Angsana New"/>
               </w:rPr>
             </w:pPr>
             <w:r>
               <w:rPr>
-                <w:rFonts w:ascii="Times New Roman" w:hAnsi="Times New Roman" w:eastAsia="Calibri" w:cs="Angsana New"/>
+                <w:rFonts w:cs="Angsana New"/>
               </w:rPr>
-              <w:t xml:space="preserve">User can order goods, see the list of pending ,received or delivered goods. </w:t>
+              <w:t xml:space="preserve">User can order goods, see the list of </w:t>
+            </w:r>
+            <w:proofErr w:type="gramStart"/>
+            <w:r>
+              <w:rPr>
+                <w:rFonts w:cs="Angsana New"/>
+              </w:rPr>
+              <w:t>pending ,received</w:t>
+            </w:r>
+            <w:proofErr w:type="gramEnd"/>
+            <w:r>
+              <w:rPr>
+                <w:rFonts w:cs="Angsana New"/>
+              </w:rPr>
+              <w:t xml:space="preserve"> or delivered goods. </w:t>
             </w:r>
           </w:p>
           <w:p>
             <w:pPr>
               <w:spacing w:after="0" w:line="240" w:lineRule="auto"/>
-              <w:rPr>
-                <w:rFonts w:ascii="Times New Roman" w:hAnsi="Times New Roman" w:eastAsia="Calibri" w:cs="Times New Roman"/>
-              </w:rPr>
+              <w:cnfStyle w:val="000000000000" w:firstRow="0" w:lastRow="0" w:firstColumn="0" w:lastColumn="0" w:oddVBand="0" w:evenVBand="0" w:oddHBand="0" w:evenHBand="0" w:firstRowFirstColumn="0" w:firstRowLastColumn="0" w:lastRowFirstColumn="0" w:lastRowLastColumn="0"/>
             </w:pPr>
           </w:p>
         </w:tc>
@@ -1667,71 +3157,45 @@
           <w:tcPr>
             <w:tcW w:w="2002" w:type="dxa"/>
             <w:tcBorders>
-              <w:top w:val="single" w:color="FFD965" w:sz="4" w:space="0"/>
+              <w:top w:val="single" w:sz="4" w:space="0" w:color="FFD965"/>
               <w:left w:val="nil"/>
-              <w:bottom w:val="single" w:color="FFD965" w:sz="4" w:space="0"/>
-              <w:right w:val="single" w:color="FFD965" w:sz="4" w:space="0"/>
+              <w:bottom w:val="single" w:sz="4" w:space="0" w:color="FFD965"/>
+              <w:right w:val="single" w:sz="4" w:space="0" w:color="FFD965"/>
             </w:tcBorders>
           </w:tcPr>
           <w:p>
             <w:pPr>
               <w:spacing w:after="0" w:line="240" w:lineRule="auto"/>
-              <w:rPr>
-                <w:rFonts w:ascii="Times New Roman" w:hAnsi="Times New Roman" w:eastAsia="Calibri" w:cs="Times New Roman"/>
-              </w:rPr>
+              <w:cnfStyle w:val="000000000000" w:firstRow="0" w:lastRow="0" w:firstColumn="0" w:lastColumn="0" w:oddVBand="0" w:evenVBand="0" w:oddHBand="0" w:evenHBand="0" w:firstRowFirstColumn="0" w:firstRowLastColumn="0" w:lastRowFirstColumn="0" w:lastRowLastColumn="0"/>
             </w:pPr>
             <w:r>
-              <w:rPr>
-                <w:rFonts w:ascii="Times New Roman" w:hAnsi="Times New Roman" w:eastAsia="Calibri" w:cs="Times New Roman"/>
-              </w:rPr>
               <w:t>COULD</w:t>
             </w:r>
           </w:p>
         </w:tc>
       </w:tr>
       <w:tr>
-        <w:tblPrEx>
-          <w:tblBorders>
-            <w:top w:val="single" w:color="FFD965" w:sz="4" w:space="0"/>
-            <w:left w:val="single" w:color="FFD965" w:sz="4" w:space="0"/>
-            <w:bottom w:val="single" w:color="FFD965" w:sz="4" w:space="0"/>
-            <w:right w:val="single" w:color="FFD965" w:sz="4" w:space="0"/>
-            <w:insideH w:val="single" w:color="FFD965" w:sz="4" w:space="0"/>
-            <w:insideV w:val="single" w:color="FFD965" w:sz="4" w:space="0"/>
-          </w:tblBorders>
-          <w:tblCellMar>
-            <w:top w:w="0" w:type="dxa"/>
-            <w:left w:w="108" w:type="dxa"/>
-            <w:bottom w:w="0" w:type="dxa"/>
-            <w:right w:w="108" w:type="dxa"/>
-          </w:tblCellMar>
-        </w:tblPrEx>
         <w:trPr>
-          <w:trHeight w:val="369" w:hRule="atLeast"/>
+          <w:trHeight w:val="369"/>
         </w:trPr>
         <w:tc>
           <w:tcPr>
+            <w:cnfStyle w:val="001000000000" w:firstRow="0" w:lastRow="0" w:firstColumn="1" w:lastColumn="0" w:oddVBand="0" w:evenVBand="0" w:oddHBand="0" w:evenHBand="0" w:firstRowFirstColumn="0" w:firstRowLastColumn="0" w:lastRowFirstColumn="0" w:lastRowLastColumn="0"/>
             <w:tcW w:w="1854" w:type="dxa"/>
             <w:tcBorders>
-              <w:top w:val="single" w:color="FFD965" w:sz="4" w:space="0"/>
-              <w:left w:val="single" w:color="FFD965" w:sz="4" w:space="0"/>
-              <w:bottom w:val="single" w:color="FFD965" w:sz="4" w:space="0"/>
-              <w:right w:val="single" w:color="FFD965" w:sz="4" w:space="0"/>
+              <w:top w:val="single" w:sz="4" w:space="0" w:color="FFD965"/>
+              <w:left w:val="single" w:sz="4" w:space="0" w:color="FFD965"/>
+              <w:bottom w:val="single" w:sz="4" w:space="0" w:color="FFD965"/>
+              <w:right w:val="single" w:sz="4" w:space="0" w:color="FFD965"/>
             </w:tcBorders>
             <w:shd w:val="clear" w:color="auto" w:fill="FEF2CC"/>
           </w:tcPr>
           <w:p>
             <w:pPr>
               <w:spacing w:after="0" w:line="240" w:lineRule="auto"/>
-              <w:rPr>
-                <w:rFonts w:hint="default" w:ascii="Times New Roman" w:hAnsi="Times New Roman" w:eastAsia="Calibri" w:cs="Times New Roman"/>
-                <w:b w:val="0"/>
-                <w:bCs w:val="0"/>
-              </w:rPr>
             </w:pPr>
             <w:r>
               <w:rPr>
-                <w:rFonts w:hint="default" w:ascii="Times New Roman" w:hAnsi="Times New Roman" w:eastAsia="Calibri" w:cs="Times New Roman"/>
                 <w:b w:val="0"/>
                 <w:bCs w:val="0"/>
               </w:rPr>
@@ -1743,10 +3207,10 @@
           <w:tcPr>
             <w:tcW w:w="5436" w:type="dxa"/>
             <w:tcBorders>
-              <w:top w:val="single" w:color="FFD965" w:sz="4" w:space="0"/>
+              <w:top w:val="single" w:sz="4" w:space="0" w:color="FFD965"/>
               <w:left w:val="nil"/>
-              <w:bottom w:val="single" w:color="FFD965" w:sz="4" w:space="0"/>
-              <w:right w:val="single" w:color="FFD965" w:sz="4" w:space="0"/>
+              <w:bottom w:val="single" w:sz="4" w:space="0" w:color="FFD965"/>
+              <w:right w:val="single" w:sz="4" w:space="0" w:color="FFD965"/>
             </w:tcBorders>
             <w:shd w:val="clear" w:color="auto" w:fill="FEF2CC"/>
           </w:tcPr>
@@ -1754,13 +3218,14 @@
             <w:pPr>
               <w:spacing w:after="0" w:line="240" w:lineRule="auto"/>
               <w:jc w:val="both"/>
+              <w:cnfStyle w:val="000000000000" w:firstRow="0" w:lastRow="0" w:firstColumn="0" w:lastColumn="0" w:oddVBand="0" w:evenVBand="0" w:oddHBand="0" w:evenHBand="0" w:firstRowFirstColumn="0" w:firstRowLastColumn="0" w:lastRowFirstColumn="0" w:lastRowLastColumn="0"/>
               <w:rPr>
-                <w:rFonts w:ascii="Times New Roman" w:hAnsi="Times New Roman" w:eastAsia="Calibri" w:cs="Angsana New"/>
+                <w:rFonts w:cs="Angsana New"/>
               </w:rPr>
             </w:pPr>
             <w:r>
               <w:rPr>
-                <w:rFonts w:ascii="Times New Roman" w:hAnsi="Times New Roman" w:eastAsia="Calibri" w:cs="Angsana New"/>
+                <w:rFonts w:cs="Angsana New"/>
               </w:rPr>
               <w:t>User should add the goods to the cart.</w:t>
             </w:r>
@@ -1768,9 +3233,7 @@
           <w:p>
             <w:pPr>
               <w:spacing w:after="0" w:line="240" w:lineRule="auto"/>
-              <w:rPr>
-                <w:rFonts w:ascii="Times New Roman" w:hAnsi="Times New Roman" w:eastAsia="Calibri" w:cs="Times New Roman"/>
-              </w:rPr>
+              <w:cnfStyle w:val="000000000000" w:firstRow="0" w:lastRow="0" w:firstColumn="0" w:lastColumn="0" w:oddVBand="0" w:evenVBand="0" w:oddHBand="0" w:evenHBand="0" w:firstRowFirstColumn="0" w:firstRowLastColumn="0" w:lastRowFirstColumn="0" w:lastRowLastColumn="0"/>
             </w:pPr>
           </w:p>
         </w:tc>
@@ -1778,71 +3241,45 @@
           <w:tcPr>
             <w:tcW w:w="2002" w:type="dxa"/>
             <w:tcBorders>
-              <w:top w:val="single" w:color="FFD965" w:sz="4" w:space="0"/>
+              <w:top w:val="single" w:sz="4" w:space="0" w:color="FFD965"/>
               <w:left w:val="nil"/>
-              <w:bottom w:val="single" w:color="FFD965" w:sz="4" w:space="0"/>
-              <w:right w:val="single" w:color="FFD965" w:sz="4" w:space="0"/>
+              <w:bottom w:val="single" w:sz="4" w:space="0" w:color="FFD965"/>
+              <w:right w:val="single" w:sz="4" w:space="0" w:color="FFD965"/>
             </w:tcBorders>
             <w:shd w:val="clear" w:color="auto" w:fill="FEF2CC"/>
           </w:tcPr>
           <w:p>
             <w:pPr>
               <w:spacing w:after="0" w:line="240" w:lineRule="auto"/>
-              <w:rPr>
-                <w:rFonts w:ascii="Times New Roman" w:hAnsi="Times New Roman" w:eastAsia="Calibri" w:cs="Times New Roman"/>
-              </w:rPr>
+              <w:cnfStyle w:val="000000000000" w:firstRow="0" w:lastRow="0" w:firstColumn="0" w:lastColumn="0" w:oddVBand="0" w:evenVBand="0" w:oddHBand="0" w:evenHBand="0" w:firstRowFirstColumn="0" w:firstRowLastColumn="0" w:lastRowFirstColumn="0" w:lastRowLastColumn="0"/>
             </w:pPr>
             <w:r>
-              <w:rPr>
-                <w:rFonts w:ascii="Times New Roman" w:hAnsi="Times New Roman" w:eastAsia="Calibri" w:cs="Times New Roman"/>
-              </w:rPr>
               <w:t>SHOULD</w:t>
             </w:r>
           </w:p>
         </w:tc>
       </w:tr>
       <w:tr>
-        <w:tblPrEx>
-          <w:tblBorders>
-            <w:top w:val="single" w:color="FFD965" w:sz="4" w:space="0"/>
-            <w:left w:val="single" w:color="FFD965" w:sz="4" w:space="0"/>
-            <w:bottom w:val="single" w:color="FFD965" w:sz="4" w:space="0"/>
-            <w:right w:val="single" w:color="FFD965" w:sz="4" w:space="0"/>
-            <w:insideH w:val="single" w:color="FFD965" w:sz="4" w:space="0"/>
-            <w:insideV w:val="single" w:color="FFD965" w:sz="4" w:space="0"/>
-          </w:tblBorders>
-          <w:tblCellMar>
-            <w:top w:w="0" w:type="dxa"/>
-            <w:left w:w="108" w:type="dxa"/>
-            <w:bottom w:w="0" w:type="dxa"/>
-            <w:right w:w="108" w:type="dxa"/>
-          </w:tblCellMar>
-        </w:tblPrEx>
         <w:trPr>
-          <w:trHeight w:val="724" w:hRule="atLeast"/>
+          <w:trHeight w:val="724"/>
         </w:trPr>
         <w:tc>
           <w:tcPr>
+            <w:cnfStyle w:val="001000000000" w:firstRow="0" w:lastRow="0" w:firstColumn="1" w:lastColumn="0" w:oddVBand="0" w:evenVBand="0" w:oddHBand="0" w:evenHBand="0" w:firstRowFirstColumn="0" w:firstRowLastColumn="0" w:lastRowFirstColumn="0" w:lastRowLastColumn="0"/>
             <w:tcW w:w="1854" w:type="dxa"/>
             <w:tcBorders>
-              <w:top w:val="single" w:color="FFD965" w:sz="4" w:space="0"/>
-              <w:left w:val="single" w:color="FFD965" w:sz="4" w:space="0"/>
-              <w:bottom w:val="single" w:color="FFD965" w:sz="4" w:space="0"/>
-              <w:right w:val="single" w:color="FFD965" w:sz="4" w:space="0"/>
+              <w:top w:val="single" w:sz="4" w:space="0" w:color="FFD965"/>
+              <w:left w:val="single" w:sz="4" w:space="0" w:color="FFD965"/>
+              <w:bottom w:val="single" w:sz="4" w:space="0" w:color="FFD965"/>
+              <w:right w:val="single" w:sz="4" w:space="0" w:color="FFD965"/>
             </w:tcBorders>
           </w:tcPr>
           <w:p>
             <w:pPr>
               <w:spacing w:after="0" w:line="240" w:lineRule="auto"/>
-              <w:rPr>
-                <w:rFonts w:hint="default" w:ascii="Times New Roman" w:hAnsi="Times New Roman" w:eastAsia="Calibri" w:cs="Times New Roman"/>
-                <w:b w:val="0"/>
-                <w:bCs w:val="0"/>
-              </w:rPr>
             </w:pPr>
             <w:r>
               <w:rPr>
-                <w:rFonts w:hint="default" w:ascii="Times New Roman" w:hAnsi="Times New Roman" w:eastAsia="Calibri" w:cs="Times New Roman"/>
                 <w:b w:val="0"/>
                 <w:bCs w:val="0"/>
               </w:rPr>
@@ -1854,23 +3291,21 @@
           <w:tcPr>
             <w:tcW w:w="5436" w:type="dxa"/>
             <w:tcBorders>
-              <w:top w:val="single" w:color="FFD965" w:sz="4" w:space="0"/>
+              <w:top w:val="single" w:sz="4" w:space="0" w:color="FFD965"/>
               <w:left w:val="nil"/>
-              <w:bottom w:val="single" w:color="FFD965" w:sz="4" w:space="0"/>
-              <w:right w:val="single" w:color="FFD965" w:sz="4" w:space="0"/>
+              <w:bottom w:val="single" w:sz="4" w:space="0" w:color="FFD965"/>
+              <w:right w:val="single" w:sz="4" w:space="0" w:color="FFD965"/>
             </w:tcBorders>
           </w:tcPr>
           <w:p>
             <w:pPr>
               <w:spacing w:after="0" w:line="240" w:lineRule="auto"/>
               <w:jc w:val="both"/>
-              <w:rPr>
-                <w:rFonts w:ascii="Times New Roman" w:hAnsi="Times New Roman" w:eastAsia="Calibri" w:cs="Times New Roman"/>
-              </w:rPr>
+              <w:cnfStyle w:val="000000000000" w:firstRow="0" w:lastRow="0" w:firstColumn="0" w:lastColumn="0" w:oddVBand="0" w:evenVBand="0" w:oddHBand="0" w:evenHBand="0" w:firstRowFirstColumn="0" w:firstRowLastColumn="0" w:lastRowFirstColumn="0" w:lastRowLastColumn="0"/>
             </w:pPr>
             <w:r>
               <w:rPr>
-                <w:rFonts w:ascii="Times New Roman" w:hAnsi="Times New Roman" w:eastAsia="Calibri" w:cs="Angsana New"/>
+                <w:rFonts w:cs="Angsana New"/>
               </w:rPr>
               <w:t>User could reset the password with the credentials used for signing up.</w:t>
             </w:r>
@@ -1880,71 +3315,45 @@
           <w:tcPr>
             <w:tcW w:w="2002" w:type="dxa"/>
             <w:tcBorders>
-              <w:top w:val="single" w:color="FFD965" w:sz="4" w:space="0"/>
+              <w:top w:val="single" w:sz="4" w:space="0" w:color="FFD965"/>
               <w:left w:val="nil"/>
-              <w:bottom w:val="single" w:color="FFD965" w:sz="4" w:space="0"/>
-              <w:right w:val="single" w:color="FFD965" w:sz="4" w:space="0"/>
+              <w:bottom w:val="single" w:sz="4" w:space="0" w:color="FFD965"/>
+              <w:right w:val="single" w:sz="4" w:space="0" w:color="FFD965"/>
             </w:tcBorders>
           </w:tcPr>
           <w:p>
             <w:pPr>
               <w:spacing w:after="0" w:line="240" w:lineRule="auto"/>
-              <w:rPr>
-                <w:rFonts w:ascii="Times New Roman" w:hAnsi="Times New Roman" w:eastAsia="Calibri" w:cs="Times New Roman"/>
-              </w:rPr>
+              <w:cnfStyle w:val="000000000000" w:firstRow="0" w:lastRow="0" w:firstColumn="0" w:lastColumn="0" w:oddVBand="0" w:evenVBand="0" w:oddHBand="0" w:evenHBand="0" w:firstRowFirstColumn="0" w:firstRowLastColumn="0" w:lastRowFirstColumn="0" w:lastRowLastColumn="0"/>
             </w:pPr>
             <w:r>
-              <w:rPr>
-                <w:rFonts w:ascii="Times New Roman" w:hAnsi="Times New Roman" w:eastAsia="Calibri" w:cs="Times New Roman"/>
-              </w:rPr>
               <w:t>COULD</w:t>
             </w:r>
           </w:p>
         </w:tc>
       </w:tr>
       <w:tr>
-        <w:tblPrEx>
-          <w:tblBorders>
-            <w:top w:val="single" w:color="FFD965" w:sz="4" w:space="0"/>
-            <w:left w:val="single" w:color="FFD965" w:sz="4" w:space="0"/>
-            <w:bottom w:val="single" w:color="FFD965" w:sz="4" w:space="0"/>
-            <w:right w:val="single" w:color="FFD965" w:sz="4" w:space="0"/>
-            <w:insideH w:val="single" w:color="FFD965" w:sz="4" w:space="0"/>
-            <w:insideV w:val="single" w:color="FFD965" w:sz="4" w:space="0"/>
-          </w:tblBorders>
-          <w:tblCellMar>
-            <w:top w:w="0" w:type="dxa"/>
-            <w:left w:w="108" w:type="dxa"/>
-            <w:bottom w:w="0" w:type="dxa"/>
-            <w:right w:w="108" w:type="dxa"/>
-          </w:tblCellMar>
-        </w:tblPrEx>
         <w:trPr>
-          <w:trHeight w:val="369" w:hRule="atLeast"/>
+          <w:trHeight w:val="369"/>
         </w:trPr>
         <w:tc>
           <w:tcPr>
+            <w:cnfStyle w:val="001000000000" w:firstRow="0" w:lastRow="0" w:firstColumn="1" w:lastColumn="0" w:oddVBand="0" w:evenVBand="0" w:oddHBand="0" w:evenHBand="0" w:firstRowFirstColumn="0" w:firstRowLastColumn="0" w:lastRowFirstColumn="0" w:lastRowLastColumn="0"/>
             <w:tcW w:w="1854" w:type="dxa"/>
             <w:tcBorders>
-              <w:top w:val="single" w:color="FFD965" w:sz="4" w:space="0"/>
-              <w:left w:val="single" w:color="FFD965" w:sz="4" w:space="0"/>
-              <w:bottom w:val="single" w:color="FFD965" w:sz="4" w:space="0"/>
-              <w:right w:val="single" w:color="FFD965" w:sz="4" w:space="0"/>
+              <w:top w:val="single" w:sz="4" w:space="0" w:color="FFD965"/>
+              <w:left w:val="single" w:sz="4" w:space="0" w:color="FFD965"/>
+              <w:bottom w:val="single" w:sz="4" w:space="0" w:color="FFD965"/>
+              <w:right w:val="single" w:sz="4" w:space="0" w:color="FFD965"/>
             </w:tcBorders>
             <w:shd w:val="clear" w:color="auto" w:fill="FEF2CC"/>
           </w:tcPr>
           <w:p>
             <w:pPr>
               <w:spacing w:after="0" w:line="240" w:lineRule="auto"/>
-              <w:rPr>
-                <w:rFonts w:hint="default" w:ascii="Times New Roman" w:hAnsi="Times New Roman" w:eastAsia="Calibri" w:cs="Times New Roman"/>
-                <w:b w:val="0"/>
-                <w:bCs w:val="0"/>
-              </w:rPr>
             </w:pPr>
             <w:r>
               <w:rPr>
-                <w:rFonts w:hint="default" w:ascii="Times New Roman" w:hAnsi="Times New Roman" w:eastAsia="Calibri" w:cs="Times New Roman"/>
                 <w:b w:val="0"/>
                 <w:bCs w:val="0"/>
               </w:rPr>
@@ -1956,10 +3365,10 @@
           <w:tcPr>
             <w:tcW w:w="5436" w:type="dxa"/>
             <w:tcBorders>
-              <w:top w:val="single" w:color="FFD965" w:sz="4" w:space="0"/>
+              <w:top w:val="single" w:sz="4" w:space="0" w:color="FFD965"/>
               <w:left w:val="nil"/>
-              <w:bottom w:val="single" w:color="FFD965" w:sz="4" w:space="0"/>
-              <w:right w:val="single" w:color="FFD965" w:sz="4" w:space="0"/>
+              <w:bottom w:val="single" w:sz="4" w:space="0" w:color="FFD965"/>
+              <w:right w:val="single" w:sz="4" w:space="0" w:color="FFD965"/>
             </w:tcBorders>
             <w:shd w:val="clear" w:color="auto" w:fill="FEF2CC"/>
           </w:tcPr>
@@ -1967,23 +3376,30 @@
             <w:pPr>
               <w:spacing w:after="0" w:line="240" w:lineRule="auto"/>
               <w:jc w:val="both"/>
+              <w:cnfStyle w:val="000000000000" w:firstRow="0" w:lastRow="0" w:firstColumn="0" w:lastColumn="0" w:oddVBand="0" w:evenVBand="0" w:oddHBand="0" w:evenHBand="0" w:firstRowFirstColumn="0" w:firstRowLastColumn="0" w:lastRowFirstColumn="0" w:lastRowLastColumn="0"/>
               <w:rPr>
-                <w:rFonts w:ascii="Times New Roman" w:hAnsi="Times New Roman" w:eastAsia="Calibri" w:cs="Angsana New"/>
+                <w:rFonts w:cs="Angsana New"/>
               </w:rPr>
             </w:pPr>
             <w:r>
               <w:rPr>
-                <w:rFonts w:ascii="Times New Roman" w:hAnsi="Times New Roman" w:eastAsia="Calibri" w:cs="Angsana New"/>
+                <w:rFonts w:cs="Angsana New"/>
               </w:rPr>
-              <w:t xml:space="preserve"> Special notifications should be sent and received for orders placed or delivered .</w:t>
+              <w:t xml:space="preserve"> Special notifications should be sent and received for orders placed or </w:t>
             </w:r>
+            <w:proofErr w:type="gramStart"/>
+            <w:r>
+              <w:rPr>
+                <w:rFonts w:cs="Angsana New"/>
+              </w:rPr>
+              <w:t>delivered .</w:t>
+            </w:r>
+            <w:proofErr w:type="gramEnd"/>
           </w:p>
           <w:p>
             <w:pPr>
               <w:spacing w:after="0" w:line="240" w:lineRule="auto"/>
-              <w:rPr>
-                <w:rFonts w:ascii="Times New Roman" w:hAnsi="Times New Roman" w:eastAsia="Calibri" w:cs="Times New Roman"/>
-              </w:rPr>
+              <w:cnfStyle w:val="000000000000" w:firstRow="0" w:lastRow="0" w:firstColumn="0" w:lastColumn="0" w:oddVBand="0" w:evenVBand="0" w:oddHBand="0" w:evenHBand="0" w:firstRowFirstColumn="0" w:firstRowLastColumn="0" w:lastRowFirstColumn="0" w:lastRowLastColumn="0"/>
             </w:pPr>
           </w:p>
         </w:tc>
@@ -1991,71 +3407,45 @@
           <w:tcPr>
             <w:tcW w:w="2002" w:type="dxa"/>
             <w:tcBorders>
-              <w:top w:val="single" w:color="FFD965" w:sz="4" w:space="0"/>
+              <w:top w:val="single" w:sz="4" w:space="0" w:color="FFD965"/>
               <w:left w:val="nil"/>
-              <w:bottom w:val="single" w:color="FFD965" w:sz="4" w:space="0"/>
-              <w:right w:val="single" w:color="FFD965" w:sz="4" w:space="0"/>
+              <w:bottom w:val="single" w:sz="4" w:space="0" w:color="FFD965"/>
+              <w:right w:val="single" w:sz="4" w:space="0" w:color="FFD965"/>
             </w:tcBorders>
             <w:shd w:val="clear" w:color="auto" w:fill="FEF2CC"/>
           </w:tcPr>
           <w:p>
             <w:pPr>
               <w:spacing w:after="0" w:line="240" w:lineRule="auto"/>
-              <w:rPr>
-                <w:rFonts w:ascii="Times New Roman" w:hAnsi="Times New Roman" w:eastAsia="Calibri" w:cs="Times New Roman"/>
-              </w:rPr>
+              <w:cnfStyle w:val="000000000000" w:firstRow="0" w:lastRow="0" w:firstColumn="0" w:lastColumn="0" w:oddVBand="0" w:evenVBand="0" w:oddHBand="0" w:evenHBand="0" w:firstRowFirstColumn="0" w:firstRowLastColumn="0" w:lastRowFirstColumn="0" w:lastRowLastColumn="0"/>
             </w:pPr>
             <w:r>
-              <w:rPr>
-                <w:rFonts w:ascii="Times New Roman" w:hAnsi="Times New Roman" w:eastAsia="Calibri" w:cs="Times New Roman"/>
-              </w:rPr>
               <w:t>SHOULD</w:t>
             </w:r>
           </w:p>
         </w:tc>
       </w:tr>
       <w:tr>
-        <w:tblPrEx>
-          <w:tblBorders>
-            <w:top w:val="single" w:color="FFD965" w:sz="4" w:space="0"/>
-            <w:left w:val="single" w:color="FFD965" w:sz="4" w:space="0"/>
-            <w:bottom w:val="single" w:color="FFD965" w:sz="4" w:space="0"/>
-            <w:right w:val="single" w:color="FFD965" w:sz="4" w:space="0"/>
-            <w:insideH w:val="single" w:color="FFD965" w:sz="4" w:space="0"/>
-            <w:insideV w:val="single" w:color="FFD965" w:sz="4" w:space="0"/>
-          </w:tblBorders>
-          <w:tblCellMar>
-            <w:top w:w="0" w:type="dxa"/>
-            <w:left w:w="108" w:type="dxa"/>
-            <w:bottom w:w="0" w:type="dxa"/>
-            <w:right w:w="108" w:type="dxa"/>
-          </w:tblCellMar>
-        </w:tblPrEx>
         <w:trPr>
-          <w:trHeight w:val="510" w:hRule="atLeast"/>
+          <w:trHeight w:val="510"/>
         </w:trPr>
         <w:tc>
           <w:tcPr>
+            <w:cnfStyle w:val="001000000000" w:firstRow="0" w:lastRow="0" w:firstColumn="1" w:lastColumn="0" w:oddVBand="0" w:evenVBand="0" w:oddHBand="0" w:evenHBand="0" w:firstRowFirstColumn="0" w:firstRowLastColumn="0" w:lastRowFirstColumn="0" w:lastRowLastColumn="0"/>
             <w:tcW w:w="1854" w:type="dxa"/>
             <w:tcBorders>
-              <w:top w:val="single" w:color="FFD965" w:sz="4" w:space="0"/>
-              <w:left w:val="single" w:color="FFD965" w:sz="4" w:space="0"/>
-              <w:bottom w:val="single" w:color="FFD965" w:sz="4" w:space="0"/>
-              <w:right w:val="single" w:color="FFD965" w:sz="4" w:space="0"/>
+              <w:top w:val="single" w:sz="4" w:space="0" w:color="FFD965"/>
+              <w:left w:val="single" w:sz="4" w:space="0" w:color="FFD965"/>
+              <w:bottom w:val="single" w:sz="4" w:space="0" w:color="FFD965"/>
+              <w:right w:val="single" w:sz="4" w:space="0" w:color="FFD965"/>
             </w:tcBorders>
           </w:tcPr>
           <w:p>
             <w:pPr>
               <w:spacing w:after="0" w:line="240" w:lineRule="auto"/>
-              <w:rPr>
-                <w:rFonts w:hint="default" w:ascii="Times New Roman" w:hAnsi="Times New Roman" w:eastAsia="Calibri" w:cs="Times New Roman"/>
-                <w:b w:val="0"/>
-                <w:bCs w:val="0"/>
-              </w:rPr>
             </w:pPr>
             <w:r>
               <w:rPr>
-                <w:rFonts w:hint="default" w:ascii="Times New Roman" w:hAnsi="Times New Roman" w:eastAsia="Calibri" w:cs="Times New Roman"/>
                 <w:b w:val="0"/>
                 <w:bCs w:val="0"/>
               </w:rPr>
@@ -2067,22 +3457,23 @@
           <w:tcPr>
             <w:tcW w:w="5436" w:type="dxa"/>
             <w:tcBorders>
-              <w:top w:val="single" w:color="FFD965" w:sz="4" w:space="0"/>
+              <w:top w:val="single" w:sz="4" w:space="0" w:color="FFD965"/>
               <w:left w:val="nil"/>
-              <w:bottom w:val="single" w:color="FFD965" w:sz="4" w:space="0"/>
-              <w:right w:val="single" w:color="FFD965" w:sz="4" w:space="0"/>
+              <w:bottom w:val="single" w:sz="4" w:space="0" w:color="FFD965"/>
+              <w:right w:val="single" w:sz="4" w:space="0" w:color="FFD965"/>
             </w:tcBorders>
           </w:tcPr>
           <w:p>
             <w:pPr>
               <w:spacing w:after="0" w:line="240" w:lineRule="auto"/>
+              <w:cnfStyle w:val="000000000000" w:firstRow="0" w:lastRow="0" w:firstColumn="0" w:lastColumn="0" w:oddVBand="0" w:evenVBand="0" w:oddHBand="0" w:evenHBand="0" w:firstRowFirstColumn="0" w:firstRowLastColumn="0" w:lastRowFirstColumn="0" w:lastRowLastColumn="0"/>
               <w:rPr>
-                <w:rFonts w:ascii="Times New Roman" w:hAnsi="Times New Roman" w:eastAsia="Calibri" w:cs="Angsana New"/>
+                <w:rFonts w:cs="Angsana New"/>
               </w:rPr>
             </w:pPr>
             <w:r>
               <w:rPr>
-                <w:rFonts w:ascii="Times New Roman" w:hAnsi="Times New Roman" w:eastAsia="Calibri" w:cs="Angsana New"/>
+                <w:rFonts w:cs="Angsana New"/>
               </w:rPr>
               <w:t xml:space="preserve">Admin should be able to manage CRUD operations. </w:t>
             </w:r>
@@ -2092,71 +3483,45 @@
           <w:tcPr>
             <w:tcW w:w="2002" w:type="dxa"/>
             <w:tcBorders>
-              <w:top w:val="single" w:color="FFD965" w:sz="4" w:space="0"/>
+              <w:top w:val="single" w:sz="4" w:space="0" w:color="FFD965"/>
               <w:left w:val="nil"/>
-              <w:bottom w:val="single" w:color="FFD965" w:sz="4" w:space="0"/>
-              <w:right w:val="single" w:color="FFD965" w:sz="4" w:space="0"/>
+              <w:bottom w:val="single" w:sz="4" w:space="0" w:color="FFD965"/>
+              <w:right w:val="single" w:sz="4" w:space="0" w:color="FFD965"/>
             </w:tcBorders>
           </w:tcPr>
           <w:p>
             <w:pPr>
               <w:spacing w:after="0" w:line="240" w:lineRule="auto"/>
-              <w:rPr>
-                <w:rFonts w:ascii="Times New Roman" w:hAnsi="Times New Roman" w:eastAsia="Calibri" w:cs="Times New Roman"/>
-              </w:rPr>
+              <w:cnfStyle w:val="000000000000" w:firstRow="0" w:lastRow="0" w:firstColumn="0" w:lastColumn="0" w:oddVBand="0" w:evenVBand="0" w:oddHBand="0" w:evenHBand="0" w:firstRowFirstColumn="0" w:firstRowLastColumn="0" w:lastRowFirstColumn="0" w:lastRowLastColumn="0"/>
             </w:pPr>
             <w:r>
-              <w:rPr>
-                <w:rFonts w:ascii="Times New Roman" w:hAnsi="Times New Roman" w:eastAsia="Calibri" w:cs="Times New Roman"/>
-              </w:rPr>
               <w:t>MUST</w:t>
             </w:r>
           </w:p>
         </w:tc>
       </w:tr>
       <w:tr>
-        <w:tblPrEx>
-          <w:tblBorders>
-            <w:top w:val="single" w:color="FFD965" w:sz="4" w:space="0"/>
-            <w:left w:val="single" w:color="FFD965" w:sz="4" w:space="0"/>
-            <w:bottom w:val="single" w:color="FFD965" w:sz="4" w:space="0"/>
-            <w:right w:val="single" w:color="FFD965" w:sz="4" w:space="0"/>
-            <w:insideH w:val="single" w:color="FFD965" w:sz="4" w:space="0"/>
-            <w:insideV w:val="single" w:color="FFD965" w:sz="4" w:space="0"/>
-          </w:tblBorders>
-          <w:tblCellMar>
-            <w:top w:w="0" w:type="dxa"/>
-            <w:left w:w="108" w:type="dxa"/>
-            <w:bottom w:w="0" w:type="dxa"/>
-            <w:right w:w="108" w:type="dxa"/>
-          </w:tblCellMar>
-        </w:tblPrEx>
         <w:trPr>
-          <w:trHeight w:val="722" w:hRule="atLeast"/>
+          <w:trHeight w:val="722"/>
         </w:trPr>
         <w:tc>
           <w:tcPr>
+            <w:cnfStyle w:val="001000000000" w:firstRow="0" w:lastRow="0" w:firstColumn="1" w:lastColumn="0" w:oddVBand="0" w:evenVBand="0" w:oddHBand="0" w:evenHBand="0" w:firstRowFirstColumn="0" w:firstRowLastColumn="0" w:lastRowFirstColumn="0" w:lastRowLastColumn="0"/>
             <w:tcW w:w="1854" w:type="dxa"/>
             <w:tcBorders>
-              <w:top w:val="single" w:color="FFD965" w:sz="4" w:space="0"/>
-              <w:left w:val="single" w:color="FFD965" w:sz="4" w:space="0"/>
-              <w:bottom w:val="single" w:color="FFD965" w:sz="4" w:space="0"/>
-              <w:right w:val="single" w:color="FFD965" w:sz="4" w:space="0"/>
+              <w:top w:val="single" w:sz="4" w:space="0" w:color="FFD965"/>
+              <w:left w:val="single" w:sz="4" w:space="0" w:color="FFD965"/>
+              <w:bottom w:val="single" w:sz="4" w:space="0" w:color="FFD965"/>
+              <w:right w:val="single" w:sz="4" w:space="0" w:color="FFD965"/>
             </w:tcBorders>
             <w:shd w:val="clear" w:color="auto" w:fill="FEF2CC"/>
           </w:tcPr>
           <w:p>
             <w:pPr>
               <w:spacing w:after="0" w:line="240" w:lineRule="auto"/>
-              <w:rPr>
-                <w:rFonts w:hint="default" w:ascii="Times New Roman" w:hAnsi="Times New Roman" w:eastAsia="Calibri" w:cs="Times New Roman"/>
-                <w:b w:val="0"/>
-                <w:bCs w:val="0"/>
-              </w:rPr>
             </w:pPr>
             <w:r>
               <w:rPr>
-                <w:rFonts w:hint="default" w:ascii="Times New Roman" w:hAnsi="Times New Roman" w:eastAsia="Calibri" w:cs="Times New Roman"/>
                 <w:b w:val="0"/>
                 <w:bCs w:val="0"/>
               </w:rPr>
@@ -2168,23 +3533,21 @@
           <w:tcPr>
             <w:tcW w:w="5436" w:type="dxa"/>
             <w:tcBorders>
-              <w:top w:val="single" w:color="FFD965" w:sz="4" w:space="0"/>
+              <w:top w:val="single" w:sz="4" w:space="0" w:color="FFD965"/>
               <w:left w:val="nil"/>
-              <w:bottom w:val="single" w:color="FFD965" w:sz="4" w:space="0"/>
-              <w:right w:val="single" w:color="FFD965" w:sz="4" w:space="0"/>
+              <w:bottom w:val="single" w:sz="4" w:space="0" w:color="FFD965"/>
+              <w:right w:val="single" w:sz="4" w:space="0" w:color="FFD965"/>
             </w:tcBorders>
             <w:shd w:val="clear" w:color="auto" w:fill="FEF2CC"/>
           </w:tcPr>
           <w:p>
             <w:pPr>
               <w:spacing w:after="0" w:line="240" w:lineRule="auto"/>
-              <w:rPr>
-                <w:rFonts w:ascii="Times New Roman" w:hAnsi="Times New Roman" w:eastAsia="Calibri" w:cs="Times New Roman"/>
-              </w:rPr>
+              <w:cnfStyle w:val="000000000000" w:firstRow="0" w:lastRow="0" w:firstColumn="0" w:lastColumn="0" w:oddVBand="0" w:evenVBand="0" w:oddHBand="0" w:evenHBand="0" w:firstRowFirstColumn="0" w:firstRowLastColumn="0" w:lastRowFirstColumn="0" w:lastRowLastColumn="0"/>
             </w:pPr>
             <w:r>
               <w:rPr>
-                <w:rFonts w:ascii="Times New Roman" w:hAnsi="Times New Roman" w:eastAsia="Calibri" w:cs="Angsana New"/>
+                <w:rFonts w:cs="Angsana New"/>
               </w:rPr>
               <w:t xml:space="preserve">Invoice should be generated automatically and send to the registered mail. </w:t>
             </w:r>
@@ -2194,71 +3557,45 @@
           <w:tcPr>
             <w:tcW w:w="2002" w:type="dxa"/>
             <w:tcBorders>
-              <w:top w:val="single" w:color="FFD965" w:sz="4" w:space="0"/>
+              <w:top w:val="single" w:sz="4" w:space="0" w:color="FFD965"/>
               <w:left w:val="nil"/>
-              <w:bottom w:val="single" w:color="FFD965" w:sz="4" w:space="0"/>
-              <w:right w:val="single" w:color="FFD965" w:sz="4" w:space="0"/>
+              <w:bottom w:val="single" w:sz="4" w:space="0" w:color="FFD965"/>
+              <w:right w:val="single" w:sz="4" w:space="0" w:color="FFD965"/>
             </w:tcBorders>
             <w:shd w:val="clear" w:color="auto" w:fill="FEF2CC"/>
           </w:tcPr>
           <w:p>
             <w:pPr>
               <w:spacing w:after="0" w:line="240" w:lineRule="auto"/>
-              <w:rPr>
-                <w:rFonts w:ascii="Times New Roman" w:hAnsi="Times New Roman" w:eastAsia="Calibri" w:cs="Times New Roman"/>
-              </w:rPr>
+              <w:cnfStyle w:val="000000000000" w:firstRow="0" w:lastRow="0" w:firstColumn="0" w:lastColumn="0" w:oddVBand="0" w:evenVBand="0" w:oddHBand="0" w:evenHBand="0" w:firstRowFirstColumn="0" w:firstRowLastColumn="0" w:lastRowFirstColumn="0" w:lastRowLastColumn="0"/>
             </w:pPr>
             <w:r>
-              <w:rPr>
-                <w:rFonts w:ascii="Times New Roman" w:hAnsi="Times New Roman" w:eastAsia="Calibri" w:cs="Times New Roman"/>
-              </w:rPr>
               <w:t>MUST</w:t>
             </w:r>
           </w:p>
         </w:tc>
       </w:tr>
       <w:tr>
-        <w:tblPrEx>
-          <w:tblBorders>
-            <w:top w:val="single" w:color="FFD965" w:sz="4" w:space="0"/>
-            <w:left w:val="single" w:color="FFD965" w:sz="4" w:space="0"/>
-            <w:bottom w:val="single" w:color="FFD965" w:sz="4" w:space="0"/>
-            <w:right w:val="single" w:color="FFD965" w:sz="4" w:space="0"/>
-            <w:insideH w:val="single" w:color="FFD965" w:sz="4" w:space="0"/>
-            <w:insideV w:val="single" w:color="FFD965" w:sz="4" w:space="0"/>
-          </w:tblBorders>
-          <w:tblCellMar>
-            <w:top w:w="0" w:type="dxa"/>
-            <w:left w:w="108" w:type="dxa"/>
-            <w:bottom w:w="0" w:type="dxa"/>
-            <w:right w:w="108" w:type="dxa"/>
-          </w:tblCellMar>
-        </w:tblPrEx>
         <w:trPr>
-          <w:trHeight w:val="369" w:hRule="atLeast"/>
+          <w:trHeight w:val="369"/>
         </w:trPr>
         <w:tc>
           <w:tcPr>
+            <w:cnfStyle w:val="001000000000" w:firstRow="0" w:lastRow="0" w:firstColumn="1" w:lastColumn="0" w:oddVBand="0" w:evenVBand="0" w:oddHBand="0" w:evenHBand="0" w:firstRowFirstColumn="0" w:firstRowLastColumn="0" w:lastRowFirstColumn="0" w:lastRowLastColumn="0"/>
             <w:tcW w:w="1854" w:type="dxa"/>
             <w:tcBorders>
-              <w:top w:val="single" w:color="FFD965" w:sz="4" w:space="0"/>
-              <w:left w:val="single" w:color="FFD965" w:sz="4" w:space="0"/>
-              <w:bottom w:val="single" w:color="FFD965" w:sz="4" w:space="0"/>
-              <w:right w:val="single" w:color="FFD965" w:sz="4" w:space="0"/>
+              <w:top w:val="single" w:sz="4" w:space="0" w:color="FFD965"/>
+              <w:left w:val="single" w:sz="4" w:space="0" w:color="FFD965"/>
+              <w:bottom w:val="single" w:sz="4" w:space="0" w:color="FFD965"/>
+              <w:right w:val="single" w:sz="4" w:space="0" w:color="FFD965"/>
             </w:tcBorders>
           </w:tcPr>
           <w:p>
             <w:pPr>
               <w:spacing w:after="0" w:line="240" w:lineRule="auto"/>
-              <w:rPr>
-                <w:rFonts w:hint="default" w:ascii="Times New Roman" w:hAnsi="Times New Roman" w:eastAsia="Calibri" w:cs="Times New Roman"/>
-                <w:b w:val="0"/>
-                <w:bCs w:val="0"/>
-              </w:rPr>
             </w:pPr>
             <w:r>
               <w:rPr>
-                <w:rFonts w:hint="default" w:ascii="Times New Roman" w:hAnsi="Times New Roman" w:eastAsia="Calibri" w:cs="Times New Roman"/>
                 <w:b w:val="0"/>
                 <w:bCs w:val="0"/>
               </w:rPr>
@@ -2270,22 +3607,23 @@
           <w:tcPr>
             <w:tcW w:w="5436" w:type="dxa"/>
             <w:tcBorders>
-              <w:top w:val="single" w:color="FFD965" w:sz="4" w:space="0"/>
+              <w:top w:val="single" w:sz="4" w:space="0" w:color="FFD965"/>
               <w:left w:val="nil"/>
-              <w:bottom w:val="single" w:color="FFD965" w:sz="4" w:space="0"/>
-              <w:right w:val="single" w:color="FFD965" w:sz="4" w:space="0"/>
+              <w:bottom w:val="single" w:sz="4" w:space="0" w:color="FFD965"/>
+              <w:right w:val="single" w:sz="4" w:space="0" w:color="FFD965"/>
             </w:tcBorders>
           </w:tcPr>
           <w:p>
             <w:pPr>
               <w:spacing w:after="0" w:line="240" w:lineRule="auto"/>
+              <w:cnfStyle w:val="000000000000" w:firstRow="0" w:lastRow="0" w:firstColumn="0" w:lastColumn="0" w:oddVBand="0" w:evenVBand="0" w:oddHBand="0" w:evenHBand="0" w:firstRowFirstColumn="0" w:firstRowLastColumn="0" w:lastRowFirstColumn="0" w:lastRowLastColumn="0"/>
               <w:rPr>
-                <w:rFonts w:ascii="Times New Roman" w:hAnsi="Times New Roman" w:eastAsia="Calibri" w:cs="Angsana New"/>
+                <w:rFonts w:cs="Angsana New"/>
               </w:rPr>
             </w:pPr>
             <w:r>
               <w:rPr>
-                <w:rFonts w:ascii="Times New Roman" w:hAnsi="Times New Roman" w:eastAsia="Calibri" w:cs="Angsana New"/>
+                <w:rFonts w:cs="Angsana New"/>
               </w:rPr>
               <w:t xml:space="preserve">User can view a list of purchased items in the history. </w:t>
             </w:r>
@@ -2293,9 +3631,7 @@
           <w:p>
             <w:pPr>
               <w:spacing w:after="0" w:line="240" w:lineRule="auto"/>
-              <w:rPr>
-                <w:rFonts w:ascii="Times New Roman" w:hAnsi="Times New Roman" w:eastAsia="Calibri" w:cs="Times New Roman"/>
-              </w:rPr>
+              <w:cnfStyle w:val="000000000000" w:firstRow="0" w:lastRow="0" w:firstColumn="0" w:lastColumn="0" w:oddVBand="0" w:evenVBand="0" w:oddHBand="0" w:evenHBand="0" w:firstRowFirstColumn="0" w:firstRowLastColumn="0" w:lastRowFirstColumn="0" w:lastRowLastColumn="0"/>
             </w:pPr>
           </w:p>
         </w:tc>
@@ -2303,71 +3639,45 @@
           <w:tcPr>
             <w:tcW w:w="2002" w:type="dxa"/>
             <w:tcBorders>
-              <w:top w:val="single" w:color="FFD965" w:sz="4" w:space="0"/>
+              <w:top w:val="single" w:sz="4" w:space="0" w:color="FFD965"/>
               <w:left w:val="nil"/>
-              <w:bottom w:val="single" w:color="FFD965" w:sz="4" w:space="0"/>
-              <w:right w:val="single" w:color="FFD965" w:sz="4" w:space="0"/>
+              <w:bottom w:val="single" w:sz="4" w:space="0" w:color="FFD965"/>
+              <w:right w:val="single" w:sz="4" w:space="0" w:color="FFD965"/>
             </w:tcBorders>
           </w:tcPr>
           <w:p>
             <w:pPr>
               <w:spacing w:after="0" w:line="240" w:lineRule="auto"/>
-              <w:rPr>
-                <w:rFonts w:ascii="Times New Roman" w:hAnsi="Times New Roman" w:eastAsia="Calibri" w:cs="Times New Roman"/>
-              </w:rPr>
+              <w:cnfStyle w:val="000000000000" w:firstRow="0" w:lastRow="0" w:firstColumn="0" w:lastColumn="0" w:oddVBand="0" w:evenVBand="0" w:oddHBand="0" w:evenHBand="0" w:firstRowFirstColumn="0" w:firstRowLastColumn="0" w:lastRowFirstColumn="0" w:lastRowLastColumn="0"/>
             </w:pPr>
             <w:r>
-              <w:rPr>
-                <w:rFonts w:ascii="Times New Roman" w:hAnsi="Times New Roman" w:eastAsia="Calibri" w:cs="Times New Roman"/>
-              </w:rPr>
               <w:t xml:space="preserve">COULD </w:t>
             </w:r>
           </w:p>
         </w:tc>
       </w:tr>
       <w:tr>
-        <w:tblPrEx>
-          <w:tblBorders>
-            <w:top w:val="single" w:color="FFD965" w:sz="4" w:space="0"/>
-            <w:left w:val="single" w:color="FFD965" w:sz="4" w:space="0"/>
-            <w:bottom w:val="single" w:color="FFD965" w:sz="4" w:space="0"/>
-            <w:right w:val="single" w:color="FFD965" w:sz="4" w:space="0"/>
-            <w:insideH w:val="single" w:color="FFD965" w:sz="4" w:space="0"/>
-            <w:insideV w:val="single" w:color="FFD965" w:sz="4" w:space="0"/>
-          </w:tblBorders>
-          <w:tblCellMar>
-            <w:top w:w="0" w:type="dxa"/>
-            <w:left w:w="108" w:type="dxa"/>
-            <w:bottom w:w="0" w:type="dxa"/>
-            <w:right w:w="108" w:type="dxa"/>
-          </w:tblCellMar>
-        </w:tblPrEx>
         <w:trPr>
-          <w:trHeight w:val="369" w:hRule="atLeast"/>
+          <w:trHeight w:val="369"/>
         </w:trPr>
         <w:tc>
           <w:tcPr>
+            <w:cnfStyle w:val="001000000000" w:firstRow="0" w:lastRow="0" w:firstColumn="1" w:lastColumn="0" w:oddVBand="0" w:evenVBand="0" w:oddHBand="0" w:evenHBand="0" w:firstRowFirstColumn="0" w:firstRowLastColumn="0" w:lastRowFirstColumn="0" w:lastRowLastColumn="0"/>
             <w:tcW w:w="1854" w:type="dxa"/>
             <w:tcBorders>
-              <w:top w:val="single" w:color="FFD965" w:sz="4" w:space="0"/>
-              <w:left w:val="single" w:color="FFD965" w:sz="4" w:space="0"/>
-              <w:bottom w:val="single" w:color="FFD965" w:sz="4" w:space="0"/>
-              <w:right w:val="single" w:color="FFD965" w:sz="4" w:space="0"/>
+              <w:top w:val="single" w:sz="4" w:space="0" w:color="FFD965"/>
+              <w:left w:val="single" w:sz="4" w:space="0" w:color="FFD965"/>
+              <w:bottom w:val="single" w:sz="4" w:space="0" w:color="FFD965"/>
+              <w:right w:val="single" w:sz="4" w:space="0" w:color="FFD965"/>
             </w:tcBorders>
             <w:shd w:val="clear" w:color="auto" w:fill="FEF2CC"/>
           </w:tcPr>
           <w:p>
             <w:pPr>
               <w:spacing w:after="0" w:line="240" w:lineRule="auto"/>
-              <w:rPr>
-                <w:rFonts w:hint="default" w:ascii="Times New Roman" w:hAnsi="Times New Roman" w:eastAsia="Calibri" w:cs="Times New Roman"/>
-                <w:b w:val="0"/>
-                <w:bCs w:val="0"/>
-              </w:rPr>
             </w:pPr>
             <w:r>
               <w:rPr>
-                <w:rFonts w:hint="default" w:ascii="Times New Roman" w:hAnsi="Times New Roman" w:eastAsia="Calibri" w:cs="Times New Roman"/>
                 <w:b w:val="0"/>
                 <w:bCs w:val="0"/>
               </w:rPr>
@@ -2379,23 +3689,24 @@
           <w:tcPr>
             <w:tcW w:w="5436" w:type="dxa"/>
             <w:tcBorders>
-              <w:top w:val="single" w:color="FFD965" w:sz="4" w:space="0"/>
+              <w:top w:val="single" w:sz="4" w:space="0" w:color="FFD965"/>
               <w:left w:val="nil"/>
-              <w:bottom w:val="single" w:color="FFD965" w:sz="4" w:space="0"/>
-              <w:right w:val="single" w:color="FFD965" w:sz="4" w:space="0"/>
+              <w:bottom w:val="single" w:sz="4" w:space="0" w:color="FFD965"/>
+              <w:right w:val="single" w:sz="4" w:space="0" w:color="FFD965"/>
             </w:tcBorders>
             <w:shd w:val="clear" w:color="auto" w:fill="FEF2CC"/>
           </w:tcPr>
           <w:p>
             <w:pPr>
               <w:spacing w:after="0" w:line="240" w:lineRule="auto"/>
+              <w:cnfStyle w:val="000000000000" w:firstRow="0" w:lastRow="0" w:firstColumn="0" w:lastColumn="0" w:oddVBand="0" w:evenVBand="0" w:oddHBand="0" w:evenHBand="0" w:firstRowFirstColumn="0" w:firstRowLastColumn="0" w:lastRowFirstColumn="0" w:lastRowLastColumn="0"/>
               <w:rPr>
-                <w:rFonts w:ascii="Times New Roman" w:hAnsi="Times New Roman" w:eastAsia="Calibri" w:cs="Angsana New"/>
+                <w:rFonts w:cs="Angsana New"/>
               </w:rPr>
             </w:pPr>
             <w:r>
               <w:rPr>
-                <w:rFonts w:ascii="Times New Roman" w:hAnsi="Times New Roman" w:eastAsia="Calibri" w:cs="Angsana New"/>
+                <w:rFonts w:cs="Angsana New"/>
               </w:rPr>
               <w:t>Maintain right number of products in stock.</w:t>
             </w:r>
@@ -2403,9 +3714,7 @@
           <w:p>
             <w:pPr>
               <w:spacing w:after="0" w:line="240" w:lineRule="auto"/>
-              <w:rPr>
-                <w:rFonts w:ascii="Times New Roman" w:hAnsi="Times New Roman" w:eastAsia="Calibri" w:cs="Times New Roman"/>
-              </w:rPr>
+              <w:cnfStyle w:val="000000000000" w:firstRow="0" w:lastRow="0" w:firstColumn="0" w:lastColumn="0" w:oddVBand="0" w:evenVBand="0" w:oddHBand="0" w:evenHBand="0" w:firstRowFirstColumn="0" w:firstRowLastColumn="0" w:lastRowFirstColumn="0" w:lastRowLastColumn="0"/>
             </w:pPr>
           </w:p>
         </w:tc>
@@ -2413,71 +3722,45 @@
           <w:tcPr>
             <w:tcW w:w="2002" w:type="dxa"/>
             <w:tcBorders>
-              <w:top w:val="single" w:color="FFD965" w:sz="4" w:space="0"/>
+              <w:top w:val="single" w:sz="4" w:space="0" w:color="FFD965"/>
               <w:left w:val="nil"/>
-              <w:bottom w:val="single" w:color="FFD965" w:sz="4" w:space="0"/>
-              <w:right w:val="single" w:color="FFD965" w:sz="4" w:space="0"/>
+              <w:bottom w:val="single" w:sz="4" w:space="0" w:color="FFD965"/>
+              <w:right w:val="single" w:sz="4" w:space="0" w:color="FFD965"/>
             </w:tcBorders>
             <w:shd w:val="clear" w:color="auto" w:fill="FEF2CC"/>
           </w:tcPr>
           <w:p>
             <w:pPr>
               <w:spacing w:after="0" w:line="240" w:lineRule="auto"/>
-              <w:rPr>
-                <w:rFonts w:ascii="Times New Roman" w:hAnsi="Times New Roman" w:eastAsia="Calibri" w:cs="Times New Roman"/>
-              </w:rPr>
+              <w:cnfStyle w:val="000000000000" w:firstRow="0" w:lastRow="0" w:firstColumn="0" w:lastColumn="0" w:oddVBand="0" w:evenVBand="0" w:oddHBand="0" w:evenHBand="0" w:firstRowFirstColumn="0" w:firstRowLastColumn="0" w:lastRowFirstColumn="0" w:lastRowLastColumn="0"/>
             </w:pPr>
             <w:r>
-              <w:rPr>
-                <w:rFonts w:ascii="Times New Roman" w:hAnsi="Times New Roman" w:eastAsia="Calibri" w:cs="Times New Roman"/>
-              </w:rPr>
               <w:t>SHOULD</w:t>
             </w:r>
           </w:p>
         </w:tc>
       </w:tr>
       <w:tr>
-        <w:tblPrEx>
-          <w:tblBorders>
-            <w:top w:val="single" w:color="FFD965" w:sz="4" w:space="0"/>
-            <w:left w:val="single" w:color="FFD965" w:sz="4" w:space="0"/>
-            <w:bottom w:val="single" w:color="FFD965" w:sz="4" w:space="0"/>
-            <w:right w:val="single" w:color="FFD965" w:sz="4" w:space="0"/>
-            <w:insideH w:val="single" w:color="FFD965" w:sz="4" w:space="0"/>
-            <w:insideV w:val="single" w:color="FFD965" w:sz="4" w:space="0"/>
-          </w:tblBorders>
-          <w:tblCellMar>
-            <w:top w:w="0" w:type="dxa"/>
-            <w:left w:w="108" w:type="dxa"/>
-            <w:bottom w:w="0" w:type="dxa"/>
-            <w:right w:w="108" w:type="dxa"/>
-          </w:tblCellMar>
-        </w:tblPrEx>
         <w:trPr>
-          <w:trHeight w:val="449" w:hRule="atLeast"/>
+          <w:trHeight w:val="449"/>
         </w:trPr>
         <w:tc>
           <w:tcPr>
+            <w:cnfStyle w:val="001000000000" w:firstRow="0" w:lastRow="0" w:firstColumn="1" w:lastColumn="0" w:oddVBand="0" w:evenVBand="0" w:oddHBand="0" w:evenHBand="0" w:firstRowFirstColumn="0" w:firstRowLastColumn="0" w:lastRowFirstColumn="0" w:lastRowLastColumn="0"/>
             <w:tcW w:w="1854" w:type="dxa"/>
             <w:tcBorders>
-              <w:top w:val="single" w:color="FFD965" w:sz="4" w:space="0"/>
-              <w:left w:val="single" w:color="FFD965" w:sz="4" w:space="0"/>
-              <w:bottom w:val="single" w:color="FFD965" w:sz="4" w:space="0"/>
-              <w:right w:val="single" w:color="FFD965" w:sz="4" w:space="0"/>
+              <w:top w:val="single" w:sz="4" w:space="0" w:color="FFD965"/>
+              <w:left w:val="single" w:sz="4" w:space="0" w:color="FFD965"/>
+              <w:bottom w:val="single" w:sz="4" w:space="0" w:color="FFD965"/>
+              <w:right w:val="single" w:sz="4" w:space="0" w:color="FFD965"/>
             </w:tcBorders>
           </w:tcPr>
           <w:p>
             <w:pPr>
               <w:spacing w:after="0" w:line="240" w:lineRule="auto"/>
-              <w:rPr>
-                <w:rFonts w:hint="default" w:ascii="Times New Roman" w:hAnsi="Times New Roman" w:eastAsia="Calibri" w:cs="Times New Roman"/>
-                <w:b w:val="0"/>
-                <w:bCs w:val="0"/>
-              </w:rPr>
             </w:pPr>
             <w:r>
               <w:rPr>
-                <w:rFonts w:hint="default" w:ascii="Times New Roman" w:hAnsi="Times New Roman" w:eastAsia="Calibri" w:cs="Times New Roman"/>
                 <w:b w:val="0"/>
                 <w:bCs w:val="0"/>
               </w:rPr>
@@ -2489,22 +3772,23 @@
           <w:tcPr>
             <w:tcW w:w="5436" w:type="dxa"/>
             <w:tcBorders>
-              <w:top w:val="single" w:color="FFD965" w:sz="4" w:space="0"/>
+              <w:top w:val="single" w:sz="4" w:space="0" w:color="FFD965"/>
               <w:left w:val="nil"/>
-              <w:bottom w:val="single" w:color="FFD965" w:sz="4" w:space="0"/>
-              <w:right w:val="single" w:color="FFD965" w:sz="4" w:space="0"/>
+              <w:bottom w:val="single" w:sz="4" w:space="0" w:color="FFD965"/>
+              <w:right w:val="single" w:sz="4" w:space="0" w:color="FFD965"/>
             </w:tcBorders>
           </w:tcPr>
           <w:p>
             <w:pPr>
               <w:spacing w:after="0" w:line="240" w:lineRule="auto"/>
+              <w:cnfStyle w:val="000000000000" w:firstRow="0" w:lastRow="0" w:firstColumn="0" w:lastColumn="0" w:oddVBand="0" w:evenVBand="0" w:oddHBand="0" w:evenHBand="0" w:firstRowFirstColumn="0" w:firstRowLastColumn="0" w:lastRowFirstColumn="0" w:lastRowLastColumn="0"/>
               <w:rPr>
-                <w:rFonts w:ascii="Times New Roman" w:hAnsi="Times New Roman" w:eastAsia="Calibri" w:cs="Angsana New"/>
+                <w:rFonts w:cs="Angsana New"/>
               </w:rPr>
             </w:pPr>
             <w:r>
               <w:rPr>
-                <w:rFonts w:ascii="Times New Roman" w:hAnsi="Times New Roman" w:eastAsia="Calibri" w:cs="Angsana New"/>
+                <w:rFonts w:cs="Angsana New"/>
               </w:rPr>
               <w:t>User can edit their personal information.</w:t>
             </w:r>
@@ -2514,82 +3798,52 @@
           <w:tcPr>
             <w:tcW w:w="2002" w:type="dxa"/>
             <w:tcBorders>
-              <w:top w:val="single" w:color="FFD965" w:sz="4" w:space="0"/>
+              <w:top w:val="single" w:sz="4" w:space="0" w:color="FFD965"/>
               <w:left w:val="nil"/>
-              <w:bottom w:val="single" w:color="FFD965" w:sz="4" w:space="0"/>
-              <w:right w:val="single" w:color="FFD965" w:sz="4" w:space="0"/>
+              <w:bottom w:val="single" w:sz="4" w:space="0" w:color="FFD965"/>
+              <w:right w:val="single" w:sz="4" w:space="0" w:color="FFD965"/>
             </w:tcBorders>
           </w:tcPr>
           <w:p>
             <w:pPr>
               <w:spacing w:after="0" w:line="240" w:lineRule="auto"/>
-              <w:rPr>
-                <w:rFonts w:ascii="Times New Roman" w:hAnsi="Times New Roman" w:eastAsia="Calibri" w:cs="Times New Roman"/>
-              </w:rPr>
+              <w:cnfStyle w:val="000000000000" w:firstRow="0" w:lastRow="0" w:firstColumn="0" w:lastColumn="0" w:oddVBand="0" w:evenVBand="0" w:oddHBand="0" w:evenHBand="0" w:firstRowFirstColumn="0" w:firstRowLastColumn="0" w:lastRowFirstColumn="0" w:lastRowLastColumn="0"/>
             </w:pPr>
             <w:r>
-              <w:rPr>
-                <w:rFonts w:ascii="Times New Roman" w:hAnsi="Times New Roman" w:eastAsia="Calibri" w:cs="Times New Roman"/>
-              </w:rPr>
               <w:t>COULD</w:t>
             </w:r>
           </w:p>
           <w:p>
             <w:pPr>
               <w:spacing w:after="0" w:line="240" w:lineRule="auto"/>
-              <w:rPr>
-                <w:rFonts w:ascii="Times New Roman" w:hAnsi="Times New Roman" w:eastAsia="Calibri" w:cs="Times New Roman"/>
-              </w:rPr>
+              <w:cnfStyle w:val="000000000000" w:firstRow="0" w:lastRow="0" w:firstColumn="0" w:lastColumn="0" w:oddVBand="0" w:evenVBand="0" w:oddHBand="0" w:evenHBand="0" w:firstRowFirstColumn="0" w:firstRowLastColumn="0" w:lastRowFirstColumn="0" w:lastRowLastColumn="0"/>
             </w:pPr>
           </w:p>
         </w:tc>
       </w:tr>
       <w:tr>
-        <w:tblPrEx>
-          <w:tblBorders>
-            <w:top w:val="single" w:color="FFD965" w:sz="4" w:space="0"/>
-            <w:left w:val="single" w:color="FFD965" w:sz="4" w:space="0"/>
-            <w:bottom w:val="single" w:color="FFD965" w:sz="4" w:space="0"/>
-            <w:right w:val="single" w:color="FFD965" w:sz="4" w:space="0"/>
-            <w:insideH w:val="single" w:color="FFD965" w:sz="4" w:space="0"/>
-            <w:insideV w:val="single" w:color="FFD965" w:sz="4" w:space="0"/>
-          </w:tblBorders>
-          <w:tblCellMar>
-            <w:top w:w="0" w:type="dxa"/>
-            <w:left w:w="108" w:type="dxa"/>
-            <w:bottom w:w="0" w:type="dxa"/>
-            <w:right w:w="108" w:type="dxa"/>
-          </w:tblCellMar>
-        </w:tblPrEx>
         <w:trPr>
-          <w:trHeight w:val="685" w:hRule="atLeast"/>
+          <w:trHeight w:val="685"/>
         </w:trPr>
         <w:tc>
           <w:tcPr>
+            <w:cnfStyle w:val="001000000000" w:firstRow="0" w:lastRow="0" w:firstColumn="1" w:lastColumn="0" w:oddVBand="0" w:evenVBand="0" w:oddHBand="0" w:evenHBand="0" w:firstRowFirstColumn="0" w:firstRowLastColumn="0" w:lastRowFirstColumn="0" w:lastRowLastColumn="0"/>
             <w:tcW w:w="1854" w:type="dxa"/>
             <w:tcBorders>
-              <w:top w:val="single" w:color="FFD965" w:sz="4" w:space="0"/>
-              <w:left w:val="single" w:color="FFD965" w:sz="4" w:space="0"/>
-              <w:bottom w:val="single" w:color="FFD965" w:sz="4" w:space="0"/>
-              <w:right w:val="single" w:color="FFD965" w:sz="4" w:space="0"/>
+              <w:top w:val="single" w:sz="4" w:space="0" w:color="FFD965"/>
+              <w:left w:val="single" w:sz="4" w:space="0" w:color="FFD965"/>
+              <w:bottom w:val="single" w:sz="4" w:space="0" w:color="FFD965"/>
+              <w:right w:val="single" w:sz="4" w:space="0" w:color="FFD965"/>
             </w:tcBorders>
           </w:tcPr>
           <w:p>
             <w:pPr>
               <w:spacing w:after="0" w:line="240" w:lineRule="auto"/>
-              <w:rPr>
-                <w:rFonts w:hint="default" w:ascii="Times New Roman" w:hAnsi="Times New Roman" w:eastAsia="Calibri" w:cs="Times New Roman"/>
-                <w:b w:val="0"/>
-                <w:bCs w:val="0"/>
-                <w:lang w:val="en-CA"/>
-              </w:rPr>
             </w:pPr>
             <w:r>
               <w:rPr>
-                <w:rFonts w:hint="default" w:ascii="Times New Roman" w:hAnsi="Times New Roman" w:eastAsia="Calibri" w:cs="Times New Roman"/>
                 <w:b w:val="0"/>
                 <w:bCs w:val="0"/>
-                <w:lang w:val="en-CA"/>
               </w:rPr>
               <w:t>FR 11</w:t>
             </w:r>
@@ -2599,24 +3853,23 @@
           <w:tcPr>
             <w:tcW w:w="5436" w:type="dxa"/>
             <w:tcBorders>
-              <w:top w:val="single" w:color="FFD965" w:sz="4" w:space="0"/>
+              <w:top w:val="single" w:sz="4" w:space="0" w:color="FFD965"/>
               <w:left w:val="nil"/>
-              <w:bottom w:val="single" w:color="FFD965" w:sz="4" w:space="0"/>
-              <w:right w:val="single" w:color="FFD965" w:sz="4" w:space="0"/>
+              <w:bottom w:val="single" w:sz="4" w:space="0" w:color="FFD965"/>
+              <w:right w:val="single" w:sz="4" w:space="0" w:color="FFD965"/>
             </w:tcBorders>
           </w:tcPr>
           <w:p>
             <w:pPr>
               <w:spacing w:after="0" w:line="240" w:lineRule="auto"/>
+              <w:cnfStyle w:val="000000000000" w:firstRow="0" w:lastRow="0" w:firstColumn="0" w:lastColumn="0" w:oddVBand="0" w:evenVBand="0" w:oddHBand="0" w:evenHBand="0" w:firstRowFirstColumn="0" w:firstRowLastColumn="0" w:lastRowFirstColumn="0" w:lastRowLastColumn="0"/>
               <w:rPr>
-                <w:rFonts w:hint="default" w:ascii="Times New Roman" w:hAnsi="Times New Roman" w:eastAsia="Calibri" w:cs="Angsana New"/>
-                <w:lang w:val="en-CA"/>
+                <w:rFonts w:cs="Angsana New"/>
               </w:rPr>
             </w:pPr>
             <w:r>
               <w:rPr>
-                <w:rFonts w:hint="default" w:ascii="Times New Roman" w:hAnsi="Times New Roman" w:eastAsia="Calibri" w:cs="Angsana New"/>
-                <w:lang w:val="en-CA"/>
+                <w:rFonts w:cs="Angsana New"/>
               </w:rPr>
               <w:t>User can perform CRUD operations on their end by adding, Deleting Updating the items in the cart.</w:t>
             </w:r>
@@ -2626,25 +3879,18 @@
           <w:tcPr>
             <w:tcW w:w="2002" w:type="dxa"/>
             <w:tcBorders>
-              <w:top w:val="single" w:color="FFD965" w:sz="4" w:space="0"/>
+              <w:top w:val="single" w:sz="4" w:space="0" w:color="FFD965"/>
               <w:left w:val="nil"/>
-              <w:bottom w:val="single" w:color="FFD965" w:sz="4" w:space="0"/>
-              <w:right w:val="single" w:color="FFD965" w:sz="4" w:space="0"/>
+              <w:bottom w:val="single" w:sz="4" w:space="0" w:color="FFD965"/>
+              <w:right w:val="single" w:sz="4" w:space="0" w:color="FFD965"/>
             </w:tcBorders>
           </w:tcPr>
           <w:p>
             <w:pPr>
               <w:spacing w:after="0" w:line="240" w:lineRule="auto"/>
-              <w:rPr>
-                <w:rFonts w:hint="default" w:ascii="Times New Roman" w:hAnsi="Times New Roman" w:eastAsia="Calibri" w:cs="Times New Roman"/>
-                <w:lang w:val="en-CA"/>
-              </w:rPr>
+              <w:cnfStyle w:val="000000000000" w:firstRow="0" w:lastRow="0" w:firstColumn="0" w:lastColumn="0" w:oddVBand="0" w:evenVBand="0" w:oddHBand="0" w:evenHBand="0" w:firstRowFirstColumn="0" w:firstRowLastColumn="0" w:lastRowFirstColumn="0" w:lastRowLastColumn="0"/>
             </w:pPr>
             <w:r>
-              <w:rPr>
-                <w:rFonts w:hint="default" w:ascii="Times New Roman" w:hAnsi="Times New Roman" w:eastAsia="Calibri" w:cs="Times New Roman"/>
-                <w:lang w:val="en-CA"/>
-              </w:rPr>
               <w:t>COULD</w:t>
             </w:r>
           </w:p>
@@ -2655,20 +3901,19 @@
       <w:pPr>
         <w:spacing w:after="100" w:afterAutospacing="1"/>
         <w:rPr>
-          <w:rFonts w:hint="default" w:ascii="Kalam" w:hAnsi="Kalam" w:eastAsia="KaiTi" w:cs="Kalam"/>
+          <w:rFonts w:ascii="Kalam" w:eastAsia="KaiTi" w:hAnsi="Kalam" w:cs="Kalam"/>
           <w:b/>
           <w:bCs/>
           <w:sz w:val="32"/>
           <w:szCs w:val="32"/>
-          <w:lang w:val="en-CA"/>
-        </w:rPr>
-      </w:pPr>
-    </w:p>
-    <w:p>
-      <w:pPr>
-        <w:spacing w:after="100" w:afterAutospacing="1"/>
-        <w:rPr>
-          <w:rFonts w:ascii="Kalam" w:hAnsi="Kalam" w:eastAsia="KaiTi" w:cs="Kalam"/>
+        </w:rPr>
+      </w:pPr>
+    </w:p>
+    <w:p>
+      <w:pPr>
+        <w:spacing w:after="100" w:afterAutospacing="1"/>
+        <w:rPr>
+          <w:rFonts w:ascii="Kalam" w:eastAsia="KaiTi" w:hAnsi="Kalam" w:cs="Kalam"/>
           <w:b/>
           <w:bCs/>
           <w:sz w:val="32"/>
@@ -2677,20 +3922,31 @@
       </w:pPr>
       <w:r>
         <w:rPr>
-          <w:rFonts w:ascii="Kalam" w:hAnsi="Kalam" w:eastAsia="KaiTi" w:cs="Kalam"/>
+          <w:rFonts w:ascii="Kalam" w:eastAsia="KaiTi" w:hAnsi="Kalam" w:cs="Kalam"/>
           <w:b/>
           <w:bCs/>
           <w:sz w:val="32"/>
           <w:szCs w:val="32"/>
         </w:rPr>
-        <w:t>2.2 NON-FUNCTIONAL REQUIREMENTS</w:t>
-      </w:r>
-    </w:p>
-    <w:p>
-      <w:pPr>
-        <w:spacing w:after="100" w:afterAutospacing="1"/>
-        <w:rPr>
-          <w:rFonts w:ascii="Kalam" w:hAnsi="Kalam" w:eastAsia="KaiTi" w:cs="Kalam"/>
+        <w:lastRenderedPageBreak/>
+        <w:t>3</w:t>
+      </w:r>
+      <w:r>
+        <w:rPr>
+          <w:rFonts w:ascii="Kalam" w:eastAsia="KaiTi" w:hAnsi="Kalam" w:cs="Kalam"/>
+          <w:b/>
+          <w:bCs/>
+          <w:sz w:val="32"/>
+          <w:szCs w:val="32"/>
+        </w:rPr>
+        <w:t>.2 NON-FUNCTIONAL REQUIREMENTS</w:t>
+      </w:r>
+    </w:p>
+    <w:p>
+      <w:pPr>
+        <w:spacing w:after="100" w:afterAutospacing="1"/>
+        <w:rPr>
+          <w:rFonts w:ascii="Kalam" w:eastAsia="KaiTi" w:hAnsi="Kalam" w:cs="Kalam"/>
           <w:b/>
           <w:bCs/>
           <w:sz w:val="32"/>
@@ -2743,24 +3999,25 @@
           <w:sz w:val="28"/>
           <w:szCs w:val="28"/>
         </w:rPr>
-        <w:t>The application should be easy to use for user</w:t>
-      </w:r>
-      <w:r>
-        <w:rPr>
-          <w:rFonts w:hint="default" w:eastAsia="KaiTi" w:cstheme="minorHAnsi"/>
-          <w:sz w:val="28"/>
-          <w:szCs w:val="28"/>
-          <w:lang w:val="en-CA"/>
-        </w:rPr>
-        <w:t xml:space="preserve">s working with restaurant industry, people who have knowledge of online shopping and someone who is fully capable of maintaining and managing the inventory operations </w:t>
-      </w:r>
+        <w:t xml:space="preserve">The application should be easy to use for users working with restaurant industry, people who have knowledge of online shopping and someone who is fully capable of maintaining and managing the inventory </w:t>
+      </w:r>
+      <w:proofErr w:type="gramStart"/>
       <w:r>
         <w:rPr>
           <w:rFonts w:eastAsia="KaiTi" w:cstheme="minorHAnsi"/>
           <w:sz w:val="28"/>
           <w:szCs w:val="28"/>
         </w:rPr>
-        <w:t>. It should be designed in a way that users do not face any problems working with the application or understanding it.</w:t>
+        <w:t>operations .</w:t>
+      </w:r>
+      <w:proofErr w:type="gramEnd"/>
+      <w:r>
+        <w:rPr>
+          <w:rFonts w:eastAsia="KaiTi" w:cstheme="minorHAnsi"/>
+          <w:sz w:val="28"/>
+          <w:szCs w:val="28"/>
+        </w:rPr>
+        <w:t xml:space="preserve"> It should be designed in a way that users do not face any problems working with the application or understanding it.</w:t>
       </w:r>
     </w:p>
     <w:p>
@@ -2801,24 +4058,25 @@
           <w:sz w:val="28"/>
           <w:szCs w:val="28"/>
         </w:rPr>
-        <w:t xml:space="preserve">The application should reboot when not working properly without effecting the data of the user and saving it automatically. Bad execution results in negative </w:t>
-      </w:r>
+        <w:t xml:space="preserve">The application should reboot when not working properly without </w:t>
+      </w:r>
+      <w:proofErr w:type="gramStart"/>
       <w:r>
         <w:rPr>
           <w:rFonts w:eastAsia="KaiTi" w:cstheme="minorHAnsi"/>
           <w:sz w:val="28"/>
           <w:szCs w:val="28"/>
-          <w:lang w:val="en-CA"/>
-        </w:rPr>
-        <w:t>feedback</w:t>
-      </w:r>
+        </w:rPr>
+        <w:t>effecting</w:t>
+      </w:r>
+      <w:proofErr w:type="gramEnd"/>
       <w:r>
         <w:rPr>
           <w:rFonts w:eastAsia="KaiTi" w:cstheme="minorHAnsi"/>
           <w:sz w:val="28"/>
           <w:szCs w:val="28"/>
         </w:rPr>
-        <w:t xml:space="preserve"> from the user. It should respond quickly to the user request.</w:t>
+        <w:t xml:space="preserve"> the data of the user and saving it automatically. Bad execution results in negative feedback from the user. It should respond quickly to the user request.</w:t>
       </w:r>
     </w:p>
     <w:p>
@@ -2873,10 +4131,7 @@
           <w:szCs w:val="28"/>
         </w:rPr>
       </w:pPr>
-    </w:p>
-    <w:p>
-      <w:pPr>
-        <w:spacing w:after="100" w:afterAutospacing="1"/>
+      <w:r>
         <w:rPr>
           <w:rFonts w:eastAsia="KaiTi" w:cstheme="minorHAnsi"/>
           <w:b/>
@@ -2884,7 +4139,27 @@
           <w:sz w:val="28"/>
           <w:szCs w:val="28"/>
         </w:rPr>
-      </w:pPr>
+        <w:t>NFR 4 – PORTABILITY REQUIREMENTS</w:t>
+      </w:r>
+    </w:p>
+    <w:p>
+      <w:pPr>
+        <w:spacing w:after="100" w:afterAutospacing="1"/>
+        <w:jc w:val="both"/>
+        <w:rPr>
+          <w:rFonts w:eastAsia="KaiTi" w:cstheme="minorHAnsi"/>
+          <w:sz w:val="28"/>
+          <w:szCs w:val="28"/>
+        </w:rPr>
+      </w:pPr>
+      <w:r>
+        <w:rPr>
+          <w:rFonts w:eastAsia="KaiTi" w:cstheme="minorHAnsi"/>
+          <w:sz w:val="28"/>
+          <w:szCs w:val="28"/>
+        </w:rPr>
+        <w:t>The application should be able to work at all the versions of android (Oreo, nougat, marshmallow etc.).</w:t>
+      </w:r>
     </w:p>
     <w:p>
       <w:pPr>
@@ -2905,7 +4180,7 @@
           <w:sz w:val="28"/>
           <w:szCs w:val="28"/>
         </w:rPr>
-        <w:t>NFR 4 – PORTABILITY REQUIREMENTS</w:t>
+        <w:t>NFR 5 – PRIVACY REQUIREMENTS</w:t>
       </w:r>
     </w:p>
     <w:p>
@@ -2924,7 +4199,7 @@
           <w:sz w:val="28"/>
           <w:szCs w:val="28"/>
         </w:rPr>
-        <w:t>The application should be able to work at all the versions of android (Oreo, nougat, marshmallow etc.).</w:t>
+        <w:t>The application does not allow access to personal information to anyone else than the user or the administrator. Nobody can order, change or edit any information on the application without a successful login.</w:t>
       </w:r>
     </w:p>
     <w:p>
@@ -2946,20 +4221,31 @@
           <w:sz w:val="28"/>
           <w:szCs w:val="28"/>
         </w:rPr>
-        <w:t xml:space="preserve">NFR </w:t>
-      </w:r>
-      <w:r>
-        <w:rPr>
-          <w:rFonts w:hint="default" w:eastAsia="KaiTi" w:cstheme="minorHAnsi"/>
-          <w:b/>
-          <w:bCs/>
-          <w:sz w:val="28"/>
-          <w:szCs w:val="28"/>
-          <w:lang w:val="en-CA"/>
-        </w:rPr>
-        <w:t>5</w:t>
-      </w:r>
-      <w:r>
+        <w:t>NFR 6 – MAINTAINABILITY REQUIREMENTS</w:t>
+      </w:r>
+    </w:p>
+    <w:p>
+      <w:pPr>
+        <w:spacing w:after="100" w:afterAutospacing="1"/>
+        <w:rPr>
+          <w:rFonts w:eastAsia="KaiTi" w:cstheme="minorHAnsi"/>
+          <w:sz w:val="28"/>
+          <w:szCs w:val="28"/>
+        </w:rPr>
+      </w:pPr>
+      <w:r>
+        <w:rPr>
+          <w:rFonts w:eastAsia="KaiTi" w:cstheme="minorHAnsi"/>
+          <w:sz w:val="28"/>
+          <w:szCs w:val="28"/>
+        </w:rPr>
+        <w:lastRenderedPageBreak/>
+        <w:t>The application should be easy to maintain for the administrator which means he should be able to make any kind of changes (in the prices of the products, he should be able to add or delete products) and these changes made should be made in real time which means for example as soon as there is a change in price of an item the if there is a user using the application, the new price will be reflected.</w:t>
+      </w:r>
+    </w:p>
+    <w:p>
+      <w:pPr>
+        <w:spacing w:after="100" w:afterAutospacing="1"/>
         <w:rPr>
           <w:rFonts w:eastAsia="KaiTi" w:cstheme="minorHAnsi"/>
           <w:b/>
@@ -2967,31 +4253,8 @@
           <w:sz w:val="28"/>
           <w:szCs w:val="28"/>
         </w:rPr>
-        <w:t xml:space="preserve"> – PRIVACY REQUIREMENTS</w:t>
-      </w:r>
-    </w:p>
-    <w:p>
-      <w:pPr>
-        <w:spacing w:after="100" w:afterAutospacing="1"/>
-        <w:jc w:val="both"/>
-        <w:rPr>
-          <w:rFonts w:eastAsia="KaiTi" w:cstheme="minorHAnsi"/>
-          <w:sz w:val="28"/>
-          <w:szCs w:val="28"/>
-        </w:rPr>
-      </w:pPr>
-      <w:r>
-        <w:rPr>
-          <w:rFonts w:eastAsia="KaiTi" w:cstheme="minorHAnsi"/>
-          <w:sz w:val="28"/>
-          <w:szCs w:val="28"/>
-        </w:rPr>
-        <w:t>The application does not allow access to personal information to anyone else than the user or the administrator. Nobody can order, change or edit any information on the application without a successful login.</w:t>
-      </w:r>
-    </w:p>
-    <w:p>
-      <w:pPr>
-        <w:spacing w:after="100" w:afterAutospacing="1"/>
+      </w:pPr>
+      <w:r>
         <w:rPr>
           <w:rFonts w:eastAsia="KaiTi" w:cstheme="minorHAnsi"/>
           <w:b/>
@@ -2999,222 +4262,65 @@
           <w:sz w:val="28"/>
           <w:szCs w:val="28"/>
         </w:rPr>
-      </w:pPr>
-      <w:r>
+        <w:t>NFR 7 – RELIABILITY REQUIREMENTS</w:t>
+      </w:r>
+    </w:p>
+    <w:p>
+      <w:pPr>
+        <w:spacing w:after="100" w:afterAutospacing="1"/>
+        <w:jc w:val="both"/>
         <w:rPr>
           <w:rFonts w:eastAsia="KaiTi" w:cstheme="minorHAnsi"/>
+          <w:sz w:val="28"/>
+          <w:szCs w:val="28"/>
+        </w:rPr>
+      </w:pPr>
+      <w:r>
+        <w:rPr>
+          <w:rFonts w:eastAsia="KaiTi" w:cstheme="minorHAnsi"/>
+          <w:sz w:val="28"/>
+          <w:szCs w:val="28"/>
+        </w:rPr>
+        <w:t>The application should be reliable for making payments for the customer account safety because lack of this could lead to negative feedback from the customers.</w:t>
+      </w:r>
+    </w:p>
+    <w:p>
+      <w:pPr>
+        <w:spacing w:after="100" w:afterAutospacing="1"/>
+        <w:rPr>
+          <w:rFonts w:eastAsia="KaiTi" w:cstheme="minorHAnsi"/>
+          <w:sz w:val="28"/>
+          <w:szCs w:val="28"/>
+        </w:rPr>
+      </w:pPr>
+    </w:p>
+    <w:p>
+      <w:pPr>
+        <w:spacing w:after="100" w:afterAutospacing="1"/>
+        <w:rPr>
+          <w:rFonts w:eastAsia="KaiTi" w:cstheme="minorHAnsi"/>
+          <w:sz w:val="28"/>
+          <w:szCs w:val="28"/>
+        </w:rPr>
+      </w:pPr>
+    </w:p>
+    <w:p>
+      <w:pPr>
+        <w:spacing w:after="100" w:afterAutospacing="1"/>
+        <w:rPr>
+          <w:rFonts w:ascii="Kalam" w:eastAsia="KaiTi" w:hAnsi="Kalam" w:cs="Kalam"/>
           <w:b/>
           <w:bCs/>
-          <w:sz w:val="28"/>
-          <w:szCs w:val="28"/>
-        </w:rPr>
-        <w:t xml:space="preserve">NFR </w:t>
-      </w:r>
-      <w:r>
-        <w:rPr>
-          <w:rFonts w:hint="default" w:eastAsia="KaiTi" w:cstheme="minorHAnsi"/>
-          <w:b/>
-          <w:bCs/>
-          <w:sz w:val="28"/>
-          <w:szCs w:val="28"/>
-          <w:lang w:val="en-CA"/>
-        </w:rPr>
-        <w:t xml:space="preserve">6 </w:t>
-      </w:r>
-      <w:bookmarkStart w:id="0" w:name="_GoBack"/>
-      <w:bookmarkEnd w:id="0"/>
-      <w:r>
-        <w:rPr>
-          <w:rFonts w:eastAsia="KaiTi" w:cstheme="minorHAnsi"/>
-          <w:b/>
-          <w:bCs/>
-          <w:sz w:val="28"/>
-          <w:szCs w:val="28"/>
-        </w:rPr>
-        <w:t xml:space="preserve">– </w:t>
-      </w:r>
-      <w:r>
-        <w:rPr>
-          <w:rFonts w:hint="default" w:eastAsia="KaiTi" w:cstheme="minorHAnsi"/>
-          <w:b/>
-          <w:bCs/>
-          <w:sz w:val="28"/>
-          <w:szCs w:val="28"/>
-          <w:lang w:val="en-CA"/>
-        </w:rPr>
-        <w:t xml:space="preserve">MAINTAINABILITY </w:t>
-      </w:r>
-      <w:r>
-        <w:rPr>
-          <w:rFonts w:eastAsia="KaiTi" w:cstheme="minorHAnsi"/>
-          <w:b/>
-          <w:bCs/>
-          <w:sz w:val="28"/>
-          <w:szCs w:val="28"/>
-        </w:rPr>
-        <w:t>REQUIREMENTS</w:t>
-      </w:r>
-    </w:p>
-    <w:p>
-      <w:pPr>
-        <w:spacing w:after="100" w:afterAutospacing="1"/>
-        <w:rPr>
-          <w:rFonts w:hint="default" w:eastAsia="KaiTi" w:cstheme="minorHAnsi"/>
-          <w:sz w:val="28"/>
-          <w:szCs w:val="28"/>
-          <w:lang w:val="en-CA"/>
-        </w:rPr>
-      </w:pPr>
-      <w:r>
-        <w:rPr>
-          <w:rFonts w:eastAsia="KaiTi" w:cstheme="minorHAnsi"/>
-          <w:sz w:val="28"/>
-          <w:szCs w:val="28"/>
-        </w:rPr>
-        <w:t>The application should</w:t>
-      </w:r>
-      <w:r>
-        <w:rPr>
-          <w:rFonts w:hint="default" w:eastAsia="KaiTi" w:cstheme="minorHAnsi"/>
-          <w:sz w:val="28"/>
-          <w:szCs w:val="28"/>
-          <w:lang w:val="en-CA"/>
-        </w:rPr>
-        <w:t xml:space="preserve"> be easy to maintain for the administrator which means he should be able to make any kind of changes (in the prices of the products, he should be able to add or delete products) and these changes made should be made in real time which means for example as soon as there is a change in price of an item the if there is a user using the application, the new price will be reflected.</w:t>
-      </w:r>
-    </w:p>
-    <w:p>
-      <w:pPr>
-        <w:spacing w:after="100" w:afterAutospacing="1"/>
-        <w:rPr>
-          <w:rFonts w:eastAsia="KaiTi" w:cstheme="minorHAnsi"/>
-          <w:b/>
-          <w:bCs/>
-          <w:sz w:val="28"/>
-          <w:szCs w:val="28"/>
-        </w:rPr>
-      </w:pPr>
-      <w:r>
-        <w:rPr>
-          <w:rFonts w:eastAsia="KaiTi" w:cstheme="minorHAnsi"/>
-          <w:b/>
-          <w:bCs/>
-          <w:sz w:val="28"/>
-          <w:szCs w:val="28"/>
-        </w:rPr>
-        <w:t xml:space="preserve">NFR </w:t>
-      </w:r>
-      <w:r>
-        <w:rPr>
-          <w:rFonts w:hint="default" w:eastAsia="KaiTi" w:cstheme="minorHAnsi"/>
-          <w:b/>
-          <w:bCs/>
-          <w:sz w:val="28"/>
-          <w:szCs w:val="28"/>
-          <w:lang w:val="en-CA"/>
-        </w:rPr>
-        <w:t xml:space="preserve">7 </w:t>
-      </w:r>
-      <w:r>
-        <w:rPr>
-          <w:rFonts w:eastAsia="KaiTi" w:cstheme="minorHAnsi"/>
-          <w:b/>
-          <w:bCs/>
-          <w:sz w:val="28"/>
-          <w:szCs w:val="28"/>
-        </w:rPr>
-        <w:t xml:space="preserve">– </w:t>
-      </w:r>
-      <w:r>
-        <w:rPr>
-          <w:rFonts w:eastAsia="KaiTi" w:cstheme="minorHAnsi"/>
-          <w:b/>
-          <w:bCs/>
-          <w:sz w:val="28"/>
-          <w:szCs w:val="28"/>
-          <w:lang w:val="en-CA"/>
-        </w:rPr>
-        <w:t>R</w:t>
-      </w:r>
-      <w:r>
-        <w:rPr>
-          <w:rFonts w:eastAsia="KaiTi" w:cstheme="minorHAnsi"/>
-          <w:b/>
-          <w:bCs/>
-          <w:sz w:val="28"/>
-          <w:szCs w:val="28"/>
-          <w:vertAlign w:val="baseline"/>
-          <w:lang w:val="en-CA"/>
-        </w:rPr>
-        <w:t>ELIABILITY</w:t>
-      </w:r>
-      <w:r>
-        <w:rPr>
-          <w:rFonts w:eastAsia="KaiTi" w:cstheme="minorHAnsi"/>
-          <w:b/>
-          <w:bCs/>
-          <w:sz w:val="28"/>
-          <w:szCs w:val="28"/>
-        </w:rPr>
-        <w:t xml:space="preserve"> REQUIREMENTS</w:t>
-      </w:r>
-    </w:p>
-    <w:p>
-      <w:pPr>
-        <w:spacing w:after="100" w:afterAutospacing="1"/>
-        <w:jc w:val="both"/>
-        <w:rPr>
-          <w:rFonts w:eastAsia="KaiTi" w:cstheme="minorHAnsi"/>
-          <w:sz w:val="28"/>
-          <w:szCs w:val="28"/>
-        </w:rPr>
-      </w:pPr>
-      <w:r>
-        <w:rPr>
-          <w:rFonts w:eastAsia="KaiTi" w:cstheme="minorHAnsi"/>
-          <w:sz w:val="28"/>
-          <w:szCs w:val="28"/>
-        </w:rPr>
-        <w:t>The application should be reliable for making payments for the customer account safety because lack of this could lead to negative feedback from the customers.</w:t>
-      </w:r>
-    </w:p>
-    <w:p>
-      <w:pPr>
-        <w:spacing w:after="100" w:afterAutospacing="1"/>
-        <w:rPr>
-          <w:rFonts w:eastAsia="KaiTi" w:cstheme="minorHAnsi"/>
-          <w:sz w:val="28"/>
-          <w:szCs w:val="28"/>
-        </w:rPr>
-      </w:pPr>
-    </w:p>
-    <w:p>
-      <w:pPr>
-        <w:spacing w:after="100" w:afterAutospacing="1"/>
-        <w:rPr>
-          <w:rFonts w:eastAsia="KaiTi" w:cstheme="minorHAnsi"/>
-          <w:sz w:val="28"/>
-          <w:szCs w:val="28"/>
-        </w:rPr>
-      </w:pPr>
-    </w:p>
-    <w:p>
-      <w:pPr>
-        <w:spacing w:after="100" w:afterAutospacing="1"/>
-        <w:rPr>
-          <w:rFonts w:ascii="Kalam" w:hAnsi="Kalam" w:eastAsia="KaiTi" w:cs="Kalam"/>
-          <w:b/>
-          <w:bCs/>
-          <w:sz w:val="32"/>
-          <w:szCs w:val="32"/>
-        </w:rPr>
-      </w:pPr>
-    </w:p>
-    <w:p>
-      <w:pPr>
-        <w:spacing w:after="100" w:afterAutospacing="1"/>
-        <w:rPr>
-          <w:rFonts w:ascii="Kalam" w:hAnsi="Kalam" w:eastAsia="KaiTi" w:cs="Kalam"/>
+          <w:sz w:val="32"/>
+          <w:szCs w:val="32"/>
+        </w:rPr>
+      </w:pPr>
+    </w:p>
+    <w:p>
+      <w:pPr>
+        <w:spacing w:after="100" w:afterAutospacing="1"/>
+        <w:rPr>
+          <w:rFonts w:ascii="Kalam" w:eastAsia="KaiTi" w:hAnsi="Kalam" w:cs="Kalam"/>
           <w:b/>
           <w:bCs/>
           <w:sz w:val="40"/>
@@ -3225,7 +4331,7 @@
     </w:p>
     <w:p>
       <w:pPr>
-        <w:pStyle w:val="8"/>
+        <w:pStyle w:val="ListParagraph"/>
         <w:spacing w:after="100" w:afterAutospacing="1"/>
         <w:ind w:left="360"/>
         <w:rPr>
@@ -3237,7 +4343,7 @@
     </w:p>
     <w:p>
       <w:pPr>
-        <w:pStyle w:val="8"/>
+        <w:pStyle w:val="ListParagraph"/>
         <w:spacing w:after="100" w:afterAutospacing="1"/>
         <w:ind w:left="360"/>
         <w:rPr>
@@ -3248,44 +4354,66 @@
       </w:pPr>
     </w:p>
     <w:sectPr>
-      <w:headerReference r:id="rId3" w:type="default"/>
-      <w:footerReference r:id="rId4" w:type="default"/>
+      <w:headerReference w:type="default" r:id="rId11"/>
+      <w:footerReference w:type="default" r:id="rId12"/>
       <w:pgSz w:w="12240" w:h="15840"/>
       <w:pgMar w:top="1440" w:right="1440" w:bottom="1440" w:left="1440" w:header="708" w:footer="708" w:gutter="0"/>
       <w:pgBorders w:offsetFrom="page">
-        <w:top w:val="single" w:color="auto" w:sz="4" w:space="24"/>
-        <w:left w:val="single" w:color="auto" w:sz="4" w:space="24"/>
-        <w:bottom w:val="single" w:color="auto" w:sz="4" w:space="24"/>
-        <w:right w:val="single" w:color="auto" w:sz="4" w:space="24"/>
+        <w:top w:val="single" w:sz="4" w:space="24" w:color="auto"/>
+        <w:left w:val="single" w:sz="4" w:space="24" w:color="auto"/>
+        <w:bottom w:val="single" w:sz="4" w:space="24" w:color="auto"/>
+        <w:right w:val="single" w:sz="4" w:space="24" w:color="auto"/>
       </w:pgBorders>
-      <w:cols w:space="708" w:num="1"/>
-      <w:docGrid w:linePitch="360" w:charSpace="0"/>
+      <w:cols w:space="708"/>
+      <w:docGrid w:linePitch="360"/>
     </w:sectPr>
   </w:body>
 </w:document>
 </file>
 
+<file path=word/endnotes.xml><?xml version="1.0" encoding="utf-8"?>
+<w:endnotes xmlns:wpc="http://schemas.microsoft.com/office/word/2010/wordprocessingCanvas" xmlns:mc="http://schemas.openxmlformats.org/markup-compatibility/2006" xmlns:o="urn:schemas-microsoft-com:office:office" xmlns:r="http://schemas.openxmlformats.org/officeDocument/2006/relationships" xmlns:m="http://schemas.openxmlformats.org/officeDocument/2006/math" xmlns:v="urn:schemas-microsoft-com:vml" xmlns:wp14="http://schemas.microsoft.com/office/word/2010/wordprocessingDrawing" xmlns:wp="http://schemas.openxmlformats.org/drawingml/2006/wordprocessingDrawing" xmlns:w10="urn:schemas-microsoft-com:office:word" xmlns:w="http://schemas.openxmlformats.org/wordprocessingml/2006/main" xmlns:w14="http://schemas.microsoft.com/office/word/2010/wordml" xmlns:wpg="http://schemas.microsoft.com/office/word/2010/wordprocessingGroup" xmlns:wpi="http://schemas.microsoft.com/office/word/2010/wordprocessingInk" xmlns:wne="http://schemas.microsoft.com/office/word/2006/wordml" xmlns:wps="http://schemas.microsoft.com/office/word/2010/wordprocessingShape" mc:Ignorable="w14 wp14">
+  <w:endnote w:type="separator" w:id="-1">
+    <w:p>
+      <w:pPr>
+        <w:spacing w:after="0" w:line="240" w:lineRule="auto"/>
+      </w:pPr>
+      <w:r>
+        <w:separator/>
+      </w:r>
+    </w:p>
+  </w:endnote>
+  <w:endnote w:type="continuationSeparator" w:id="0">
+    <w:p>
+      <w:pPr>
+        <w:spacing w:after="0" w:line="240" w:lineRule="auto"/>
+      </w:pPr>
+      <w:r>
+        <w:continuationSeparator/>
+      </w:r>
+    </w:p>
+  </w:endnote>
+</w:endnotes>
+</file>
+
 <file path=word/footer1.xml><?xml version="1.0" encoding="utf-8"?>
-<w:ftr xmlns:wpc="http://schemas.microsoft.com/office/word/2010/wordprocessingCanvas" xmlns:mc="http://schemas.openxmlformats.org/markup-compatibility/2006" xmlns:o="urn:schemas-microsoft-com:office:office" xmlns:r="http://schemas.openxmlformats.org/officeDocument/2006/relationships" xmlns:m="http://schemas.openxmlformats.org/officeDocument/2006/math" xmlns:v="urn:schemas-microsoft-com:vml" xmlns:wp14="http://schemas.microsoft.com/office/word/2010/wordprocessingDrawing" xmlns:wp="http://schemas.openxmlformats.org/drawingml/2006/wordprocessingDrawing" xmlns:w10="urn:schemas-microsoft-com:office:word" xmlns:w="http://schemas.openxmlformats.org/wordprocessingml/2006/main" xmlns:w14="http://schemas.microsoft.com/office/word/2010/wordml" xmlns:w15="http://schemas.microsoft.com/office/word/2012/wordml" xmlns:wpg="http://schemas.microsoft.com/office/word/2010/wordprocessingGroup" xmlns:wpi="http://schemas.microsoft.com/office/word/2010/wordprocessingInk" xmlns:wne="http://schemas.microsoft.com/office/word/2006/wordml" xmlns:wps="http://schemas.microsoft.com/office/word/2010/wordprocessingShape" xmlns:wpsCustomData="http://www.wps.cn/officeDocument/2013/wpsCustomData" mc:Ignorable="w14 w15 wp14">
+<w:ftr xmlns:wpc="http://schemas.microsoft.com/office/word/2010/wordprocessingCanvas" xmlns:mc="http://schemas.openxmlformats.org/markup-compatibility/2006" xmlns:o="urn:schemas-microsoft-com:office:office" xmlns:r="http://schemas.openxmlformats.org/officeDocument/2006/relationships" xmlns:m="http://schemas.openxmlformats.org/officeDocument/2006/math" xmlns:v="urn:schemas-microsoft-com:vml" xmlns:wp14="http://schemas.microsoft.com/office/word/2010/wordprocessingDrawing" xmlns:wp="http://schemas.openxmlformats.org/drawingml/2006/wordprocessingDrawing" xmlns:w10="urn:schemas-microsoft-com:office:word" xmlns:w="http://schemas.openxmlformats.org/wordprocessingml/2006/main" xmlns:w14="http://schemas.microsoft.com/office/word/2010/wordml" xmlns:wpg="http://schemas.microsoft.com/office/word/2010/wordprocessingGroup" xmlns:wpi="http://schemas.microsoft.com/office/word/2010/wordprocessingInk" xmlns:wne="http://schemas.microsoft.com/office/word/2006/wordml" xmlns:wps="http://schemas.microsoft.com/office/word/2010/wordprocessingShape" mc:Ignorable="w14 wp14">
   <w:sdt>
     <w:sdtPr>
       <w:id w:val="114262670"/>
-      <w:docPartObj>
-        <w:docPartGallery w:val="autotext"/>
-      </w:docPartObj>
     </w:sdtPr>
     <w:sdtEndPr>
       <w:rPr>
-        <w:color w:val="7F7F7F" w:themeColor="background1" w:themeShade="80"/>
+        <w:color w:val="808080" w:themeColor="background1" w:themeShade="80"/>
         <w:spacing w:val="60"/>
       </w:rPr>
     </w:sdtEndPr>
     <w:sdtContent>
       <w:p>
         <w:pPr>
-          <w:pStyle w:val="2"/>
+          <w:pStyle w:val="Footer"/>
           <w:pBdr>
-            <w:top w:val="single" w:color="D8D8D8" w:themeColor="background1" w:themeShade="D9" w:sz="4" w:space="1"/>
+            <w:top w:val="single" w:sz="4" w:space="1" w:color="D9D9D9" w:themeColor="background1" w:themeShade="D9"/>
           </w:pBdr>
           <w:jc w:val="right"/>
         </w:pPr>
@@ -3299,7 +4427,10 @@
           <w:fldChar w:fldCharType="separate"/>
         </w:r>
         <w:r>
-          <w:t>2</w:t>
+          <w:rPr>
+            <w:noProof/>
+          </w:rPr>
+          <w:t>4</w:t>
         </w:r>
         <w:r>
           <w:fldChar w:fldCharType="end"/>
@@ -3309,7 +4440,7 @@
         </w:r>
         <w:r>
           <w:rPr>
-            <w:color w:val="7F7F7F" w:themeColor="background1" w:themeShade="80"/>
+            <w:color w:val="808080" w:themeColor="background1" w:themeShade="80"/>
             <w:spacing w:val="60"/>
           </w:rPr>
           <w:t>Page</w:t>
@@ -3319,19 +4450,44 @@
   </w:sdt>
   <w:p>
     <w:pPr>
-      <w:pStyle w:val="2"/>
+      <w:pStyle w:val="Footer"/>
     </w:pPr>
   </w:p>
 </w:ftr>
 </file>
 
+<file path=word/footnotes.xml><?xml version="1.0" encoding="utf-8"?>
+<w:footnotes xmlns:wpc="http://schemas.microsoft.com/office/word/2010/wordprocessingCanvas" xmlns:mc="http://schemas.openxmlformats.org/markup-compatibility/2006" xmlns:o="urn:schemas-microsoft-com:office:office" xmlns:r="http://schemas.openxmlformats.org/officeDocument/2006/relationships" xmlns:m="http://schemas.openxmlformats.org/officeDocument/2006/math" xmlns:v="urn:schemas-microsoft-com:vml" xmlns:wp14="http://schemas.microsoft.com/office/word/2010/wordprocessingDrawing" xmlns:wp="http://schemas.openxmlformats.org/drawingml/2006/wordprocessingDrawing" xmlns:w10="urn:schemas-microsoft-com:office:word" xmlns:w="http://schemas.openxmlformats.org/wordprocessingml/2006/main" xmlns:w14="http://schemas.microsoft.com/office/word/2010/wordml" xmlns:wpg="http://schemas.microsoft.com/office/word/2010/wordprocessingGroup" xmlns:wpi="http://schemas.microsoft.com/office/word/2010/wordprocessingInk" xmlns:wne="http://schemas.microsoft.com/office/word/2006/wordml" xmlns:wps="http://schemas.microsoft.com/office/word/2010/wordprocessingShape" mc:Ignorable="w14 wp14">
+  <w:footnote w:type="separator" w:id="-1">
+    <w:p>
+      <w:pPr>
+        <w:spacing w:after="0" w:line="240" w:lineRule="auto"/>
+      </w:pPr>
+      <w:r>
+        <w:separator/>
+      </w:r>
+    </w:p>
+  </w:footnote>
+  <w:footnote w:type="continuationSeparator" w:id="0">
+    <w:p>
+      <w:pPr>
+        <w:spacing w:after="0" w:line="240" w:lineRule="auto"/>
+      </w:pPr>
+      <w:r>
+        <w:continuationSeparator/>
+      </w:r>
+    </w:p>
+  </w:footnote>
+</w:footnotes>
+</file>
+
 <file path=word/header1.xml><?xml version="1.0" encoding="utf-8"?>
-<w:hdr xmlns:wpc="http://schemas.microsoft.com/office/word/2010/wordprocessingCanvas" xmlns:mc="http://schemas.openxmlformats.org/markup-compatibility/2006" xmlns:o="urn:schemas-microsoft-com:office:office" xmlns:r="http://schemas.openxmlformats.org/officeDocument/2006/relationships" xmlns:m="http://schemas.openxmlformats.org/officeDocument/2006/math" xmlns:v="urn:schemas-microsoft-com:vml" xmlns:wp14="http://schemas.microsoft.com/office/word/2010/wordprocessingDrawing" xmlns:wp="http://schemas.openxmlformats.org/drawingml/2006/wordprocessingDrawing" xmlns:w10="urn:schemas-microsoft-com:office:word" xmlns:w="http://schemas.openxmlformats.org/wordprocessingml/2006/main" xmlns:w14="http://schemas.microsoft.com/office/word/2010/wordml" xmlns:w15="http://schemas.microsoft.com/office/word/2012/wordml" xmlns:wpg="http://schemas.microsoft.com/office/word/2010/wordprocessingGroup" xmlns:wpi="http://schemas.microsoft.com/office/word/2010/wordprocessingInk" xmlns:wne="http://schemas.microsoft.com/office/word/2006/wordml" xmlns:wps="http://schemas.microsoft.com/office/word/2010/wordprocessingShape" xmlns:wpsCustomData="http://www.wps.cn/officeDocument/2013/wpsCustomData" mc:Ignorable="w14 w15 wp14">
+<w:hdr xmlns:wpc="http://schemas.microsoft.com/office/word/2010/wordprocessingCanvas" xmlns:mc="http://schemas.openxmlformats.org/markup-compatibility/2006" xmlns:o="urn:schemas-microsoft-com:office:office" xmlns:r="http://schemas.openxmlformats.org/officeDocument/2006/relationships" xmlns:m="http://schemas.openxmlformats.org/officeDocument/2006/math" xmlns:v="urn:schemas-microsoft-com:vml" xmlns:wp14="http://schemas.microsoft.com/office/word/2010/wordprocessingDrawing" xmlns:wp="http://schemas.openxmlformats.org/drawingml/2006/wordprocessingDrawing" xmlns:w10="urn:schemas-microsoft-com:office:word" xmlns:w="http://schemas.openxmlformats.org/wordprocessingml/2006/main" xmlns:w14="http://schemas.microsoft.com/office/word/2010/wordml" xmlns:wpg="http://schemas.microsoft.com/office/word/2010/wordprocessingGroup" xmlns:wpi="http://schemas.microsoft.com/office/word/2010/wordprocessingInk" xmlns:wne="http://schemas.microsoft.com/office/word/2006/wordml" xmlns:wps="http://schemas.microsoft.com/office/word/2010/wordprocessingShape" mc:Ignorable="w14 wp14">
   <w:p>
     <w:pPr>
-      <w:pStyle w:val="3"/>
+      <w:pStyle w:val="Header"/>
       <w:pBdr>
-        <w:bottom w:val="single" w:color="4472C4" w:themeColor="accent1" w:sz="4" w:space="8"/>
+        <w:bottom w:val="single" w:sz="4" w:space="8" w:color="4472C4" w:themeColor="accent1"/>
       </w:pBdr>
       <w:tabs>
         <w:tab w:val="clear" w:pos="4680"/>
@@ -3342,62 +4498,25 @@
       <w:jc w:val="right"/>
       <w:rPr>
         <w:color w:val="404040" w:themeColor="text1" w:themeTint="BF"/>
-        <w14:textFill>
-          <w14:solidFill>
-            <w14:schemeClr w14:val="tx1">
-              <w14:lumMod w14:val="75000"/>
-              <w14:lumOff w14:val="25000"/>
-            </w14:schemeClr>
-          </w14:solidFill>
-        </w14:textFill>
       </w:rPr>
     </w:pPr>
     <w:sdt>
       <w:sdtPr>
         <w:rPr>
           <w:color w:val="404040" w:themeColor="text1" w:themeTint="BF"/>
-          <w14:textFill>
-            <w14:solidFill>
-              <w14:schemeClr w14:val="tx1">
-                <w14:lumMod w14:val="75000"/>
-                <w14:lumOff w14:val="25000"/>
-              </w14:schemeClr>
-            </w14:solidFill>
-          </w14:textFill>
         </w:rPr>
         <w:alias w:val="Title"/>
         <w:id w:val="942040131"/>
         <w:placeholder>
           <w:docPart w:val="F985146AB293471FAA0F030FFAB523D0"/>
         </w:placeholder>
-        <w15:dataBinding w:prefixMappings="xmlns:ns0='http://purl.org/dc/elements/1.1/' xmlns:ns1='http://schemas.openxmlformats.org/package/2006/metadata/core-properties' " w:xpath="/ns1:coreProperties[1]/ns0:title[1]" w:storeItemID="{6C3C8BC8-F283-45AE-878A-BAB7291924A1}"/>
         <w:text/>
       </w:sdtPr>
-      <w:sdtEndPr>
-        <w:rPr>
-          <w:color w:val="404040" w:themeColor="text1" w:themeTint="BF"/>
-          <w14:textFill>
-            <w14:solidFill>
-              <w14:schemeClr w14:val="tx1">
-                <w14:lumMod w14:val="75000"/>
-                <w14:lumOff w14:val="25000"/>
-              </w14:schemeClr>
-            </w14:solidFill>
-          </w14:textFill>
-        </w:rPr>
-      </w:sdtEndPr>
+      <w:sdtEndPr/>
       <w:sdtContent>
         <w:r>
           <w:rPr>
             <w:color w:val="404040" w:themeColor="text1" w:themeTint="BF"/>
-            <w14:textFill>
-              <w14:solidFill>
-                <w14:schemeClr w14:val="tx1">
-                  <w14:lumMod w14:val="75000"/>
-                  <w14:lumOff w14:val="25000"/>
-                </w14:schemeClr>
-              </w14:solidFill>
-            </w14:textFill>
           </w:rPr>
           <w:t>Inventory Ordering and Management</w:t>
         </w:r>
@@ -3406,7 +4525,7 @@
   </w:p>
   <w:p>
     <w:pPr>
-      <w:pStyle w:val="3"/>
+      <w:pStyle w:val="Header"/>
       <w:rPr>
         <w:rFonts w:ascii="Georgia Pro Semibold" w:hAnsi="Georgia Pro Semibold"/>
         <w:i/>
@@ -3423,7 +4542,7 @@
     <w:nsid w:val="2B937367"/>
     <w:multiLevelType w:val="multilevel"/>
     <w:tmpl w:val="2B937367"/>
-    <w:lvl w:ilvl="0" w:tentative="0">
+    <w:lvl w:ilvl="0">
       <w:start w:val="1"/>
       <w:numFmt w:val="decimal"/>
       <w:lvlText w:val="%1."/>
@@ -3435,7 +4554,7 @@
         <w:rFonts w:hint="default"/>
       </w:rPr>
     </w:lvl>
-    <w:lvl w:ilvl="1" w:tentative="0">
+    <w:lvl w:ilvl="1">
       <w:start w:val="1"/>
       <w:numFmt w:val="decimal"/>
       <w:isLgl/>
@@ -3448,7 +4567,7 @@
         <w:rFonts w:hint="default"/>
       </w:rPr>
     </w:lvl>
-    <w:lvl w:ilvl="2" w:tentative="0">
+    <w:lvl w:ilvl="2">
       <w:start w:val="1"/>
       <w:numFmt w:val="decimal"/>
       <w:isLgl/>
@@ -3461,7 +4580,7 @@
         <w:rFonts w:hint="default"/>
       </w:rPr>
     </w:lvl>
-    <w:lvl w:ilvl="3" w:tentative="0">
+    <w:lvl w:ilvl="3">
       <w:start w:val="1"/>
       <w:numFmt w:val="decimal"/>
       <w:isLgl/>
@@ -3474,7 +4593,7 @@
         <w:rFonts w:hint="default"/>
       </w:rPr>
     </w:lvl>
-    <w:lvl w:ilvl="4" w:tentative="0">
+    <w:lvl w:ilvl="4">
       <w:start w:val="1"/>
       <w:numFmt w:val="decimal"/>
       <w:isLgl/>
@@ -3487,7 +4606,7 @@
         <w:rFonts w:hint="default"/>
       </w:rPr>
     </w:lvl>
-    <w:lvl w:ilvl="5" w:tentative="0">
+    <w:lvl w:ilvl="5">
       <w:start w:val="1"/>
       <w:numFmt w:val="decimal"/>
       <w:isLgl/>
@@ -3500,7 +4619,7 @@
         <w:rFonts w:hint="default"/>
       </w:rPr>
     </w:lvl>
-    <w:lvl w:ilvl="6" w:tentative="0">
+    <w:lvl w:ilvl="6">
       <w:start w:val="1"/>
       <w:numFmt w:val="decimal"/>
       <w:isLgl/>
@@ -3513,7 +4632,7 @@
         <w:rFonts w:hint="default"/>
       </w:rPr>
     </w:lvl>
-    <w:lvl w:ilvl="7" w:tentative="0">
+    <w:lvl w:ilvl="7">
       <w:start w:val="1"/>
       <w:numFmt w:val="decimal"/>
       <w:isLgl/>
@@ -3526,7 +4645,7 @@
         <w:rFonts w:hint="default"/>
       </w:rPr>
     </w:lvl>
-    <w:lvl w:ilvl="8" w:tentative="0">
+    <w:lvl w:ilvl="8">
       <w:start w:val="1"/>
       <w:numFmt w:val="decimal"/>
       <w:isLgl/>
@@ -3541,10 +4660,123 @@
     </w:lvl>
   </w:abstractNum>
   <w:abstractNum w:abstractNumId="1">
+    <w:nsid w:val="4791545D"/>
+    <w:multiLevelType w:val="hybridMultilevel"/>
+    <w:tmpl w:val="8A02176A"/>
+    <w:lvl w:ilvl="0" w:tplc="0409000B">
+      <w:start w:val="1"/>
+      <w:numFmt w:val="bullet"/>
+      <w:lvlText w:val=""/>
+      <w:lvlJc w:val="left"/>
+      <w:pPr>
+        <w:ind w:left="1080" w:hanging="360"/>
+      </w:pPr>
+      <w:rPr>
+        <w:rFonts w:ascii="Wingdings" w:hAnsi="Wingdings" w:hint="default"/>
+      </w:rPr>
+    </w:lvl>
+    <w:lvl w:ilvl="1" w:tplc="04090003" w:tentative="1">
+      <w:start w:val="1"/>
+      <w:numFmt w:val="bullet"/>
+      <w:lvlText w:val="o"/>
+      <w:lvlJc w:val="left"/>
+      <w:pPr>
+        <w:ind w:left="1800" w:hanging="360"/>
+      </w:pPr>
+      <w:rPr>
+        <w:rFonts w:ascii="Courier New" w:hAnsi="Courier New" w:cs="Courier New" w:hint="default"/>
+      </w:rPr>
+    </w:lvl>
+    <w:lvl w:ilvl="2" w:tplc="04090005" w:tentative="1">
+      <w:start w:val="1"/>
+      <w:numFmt w:val="bullet"/>
+      <w:lvlText w:val=""/>
+      <w:lvlJc w:val="left"/>
+      <w:pPr>
+        <w:ind w:left="2520" w:hanging="360"/>
+      </w:pPr>
+      <w:rPr>
+        <w:rFonts w:ascii="Wingdings" w:hAnsi="Wingdings" w:hint="default"/>
+      </w:rPr>
+    </w:lvl>
+    <w:lvl w:ilvl="3" w:tplc="04090001" w:tentative="1">
+      <w:start w:val="1"/>
+      <w:numFmt w:val="bullet"/>
+      <w:lvlText w:val=""/>
+      <w:lvlJc w:val="left"/>
+      <w:pPr>
+        <w:ind w:left="3240" w:hanging="360"/>
+      </w:pPr>
+      <w:rPr>
+        <w:rFonts w:ascii="Symbol" w:hAnsi="Symbol" w:hint="default"/>
+      </w:rPr>
+    </w:lvl>
+    <w:lvl w:ilvl="4" w:tplc="04090003" w:tentative="1">
+      <w:start w:val="1"/>
+      <w:numFmt w:val="bullet"/>
+      <w:lvlText w:val="o"/>
+      <w:lvlJc w:val="left"/>
+      <w:pPr>
+        <w:ind w:left="3960" w:hanging="360"/>
+      </w:pPr>
+      <w:rPr>
+        <w:rFonts w:ascii="Courier New" w:hAnsi="Courier New" w:cs="Courier New" w:hint="default"/>
+      </w:rPr>
+    </w:lvl>
+    <w:lvl w:ilvl="5" w:tplc="04090005" w:tentative="1">
+      <w:start w:val="1"/>
+      <w:numFmt w:val="bullet"/>
+      <w:lvlText w:val=""/>
+      <w:lvlJc w:val="left"/>
+      <w:pPr>
+        <w:ind w:left="4680" w:hanging="360"/>
+      </w:pPr>
+      <w:rPr>
+        <w:rFonts w:ascii="Wingdings" w:hAnsi="Wingdings" w:hint="default"/>
+      </w:rPr>
+    </w:lvl>
+    <w:lvl w:ilvl="6" w:tplc="04090001" w:tentative="1">
+      <w:start w:val="1"/>
+      <w:numFmt w:val="bullet"/>
+      <w:lvlText w:val=""/>
+      <w:lvlJc w:val="left"/>
+      <w:pPr>
+        <w:ind w:left="5400" w:hanging="360"/>
+      </w:pPr>
+      <w:rPr>
+        <w:rFonts w:ascii="Symbol" w:hAnsi="Symbol" w:hint="default"/>
+      </w:rPr>
+    </w:lvl>
+    <w:lvl w:ilvl="7" w:tplc="04090003" w:tentative="1">
+      <w:start w:val="1"/>
+      <w:numFmt w:val="bullet"/>
+      <w:lvlText w:val="o"/>
+      <w:lvlJc w:val="left"/>
+      <w:pPr>
+        <w:ind w:left="6120" w:hanging="360"/>
+      </w:pPr>
+      <w:rPr>
+        <w:rFonts w:ascii="Courier New" w:hAnsi="Courier New" w:cs="Courier New" w:hint="default"/>
+      </w:rPr>
+    </w:lvl>
+    <w:lvl w:ilvl="8" w:tplc="04090005" w:tentative="1">
+      <w:start w:val="1"/>
+      <w:numFmt w:val="bullet"/>
+      <w:lvlText w:val=""/>
+      <w:lvlJc w:val="left"/>
+      <w:pPr>
+        <w:ind w:left="6840" w:hanging="360"/>
+      </w:pPr>
+      <w:rPr>
+        <w:rFonts w:ascii="Wingdings" w:hAnsi="Wingdings" w:hint="default"/>
+      </w:rPr>
+    </w:lvl>
+  </w:abstractNum>
+  <w:abstractNum w:abstractNumId="2">
     <w:nsid w:val="4D9B7863"/>
     <w:multiLevelType w:val="multilevel"/>
     <w:tmpl w:val="4D9B7863"/>
-    <w:lvl w:ilvl="0" w:tentative="0">
+    <w:lvl w:ilvl="0">
       <w:start w:val="1"/>
       <w:numFmt w:val="decimal"/>
       <w:lvlText w:val="%1."/>
@@ -3556,7 +4788,7 @@
         <w:rFonts w:hint="default"/>
       </w:rPr>
     </w:lvl>
-    <w:lvl w:ilvl="1" w:tentative="0">
+    <w:lvl w:ilvl="1">
       <w:start w:val="1"/>
       <w:numFmt w:val="decimal"/>
       <w:lvlText w:val="%1.%2."/>
@@ -3565,7 +4797,7 @@
         <w:ind w:left="792" w:hanging="432"/>
       </w:pPr>
     </w:lvl>
-    <w:lvl w:ilvl="2" w:tentative="0">
+    <w:lvl w:ilvl="2">
       <w:start w:val="1"/>
       <w:numFmt w:val="decimal"/>
       <w:lvlText w:val="%1.%2.%3."/>
@@ -3574,7 +4806,7 @@
         <w:ind w:left="1224" w:hanging="504"/>
       </w:pPr>
     </w:lvl>
-    <w:lvl w:ilvl="3" w:tentative="0">
+    <w:lvl w:ilvl="3">
       <w:start w:val="1"/>
       <w:numFmt w:val="decimal"/>
       <w:lvlText w:val="%1.%2.%3.%4."/>
@@ -3583,7 +4815,7 @@
         <w:ind w:left="1728" w:hanging="648"/>
       </w:pPr>
     </w:lvl>
-    <w:lvl w:ilvl="4" w:tentative="0">
+    <w:lvl w:ilvl="4">
       <w:start w:val="1"/>
       <w:numFmt w:val="decimal"/>
       <w:lvlText w:val="%1.%2.%3.%4.%5."/>
@@ -3592,7 +4824,7 @@
         <w:ind w:left="2232" w:hanging="792"/>
       </w:pPr>
     </w:lvl>
-    <w:lvl w:ilvl="5" w:tentative="0">
+    <w:lvl w:ilvl="5">
       <w:start w:val="1"/>
       <w:numFmt w:val="decimal"/>
       <w:lvlText w:val="%1.%2.%3.%4.%5.%6."/>
@@ -3601,7 +4833,7 @@
         <w:ind w:left="2736" w:hanging="936"/>
       </w:pPr>
     </w:lvl>
-    <w:lvl w:ilvl="6" w:tentative="0">
+    <w:lvl w:ilvl="6">
       <w:start w:val="1"/>
       <w:numFmt w:val="decimal"/>
       <w:lvlText w:val="%1.%2.%3.%4.%5.%6.%7."/>
@@ -3610,7 +4842,7 @@
         <w:ind w:left="3240" w:hanging="1080"/>
       </w:pPr>
     </w:lvl>
-    <w:lvl w:ilvl="7" w:tentative="0">
+    <w:lvl w:ilvl="7">
       <w:start w:val="1"/>
       <w:numFmt w:val="decimal"/>
       <w:lvlText w:val="%1.%2.%3.%4.%5.%6.%7.%8."/>
@@ -3619,7 +4851,7 @@
         <w:ind w:left="3744" w:hanging="1224"/>
       </w:pPr>
     </w:lvl>
-    <w:lvl w:ilvl="8" w:tentative="0">
+    <w:lvl w:ilvl="8">
       <w:start w:val="1"/>
       <w:numFmt w:val="decimal"/>
       <w:lvlText w:val="%1.%2.%3.%4.%5.%6.%7.%8.%9."/>
@@ -3629,11 +4861,11 @@
       </w:pPr>
     </w:lvl>
   </w:abstractNum>
-  <w:abstractNum w:abstractNumId="2">
+  <w:abstractNum w:abstractNumId="3">
     <w:nsid w:val="50B16033"/>
     <w:multiLevelType w:val="multilevel"/>
     <w:tmpl w:val="50B16033"/>
-    <w:lvl w:ilvl="0" w:tentative="0">
+    <w:lvl w:ilvl="0">
       <w:start w:val="1"/>
       <w:numFmt w:val="bullet"/>
       <w:lvlText w:val=""/>
@@ -3642,10 +4874,10 @@
         <w:ind w:left="720" w:hanging="360"/>
       </w:pPr>
       <w:rPr>
-        <w:rFonts w:hint="default" w:ascii="Wingdings" w:hAnsi="Wingdings"/>
+        <w:rFonts w:ascii="Wingdings" w:hAnsi="Wingdings" w:hint="default"/>
       </w:rPr>
     </w:lvl>
-    <w:lvl w:ilvl="1" w:tentative="0">
+    <w:lvl w:ilvl="1">
       <w:start w:val="1"/>
       <w:numFmt w:val="bullet"/>
       <w:lvlText w:val="o"/>
@@ -3654,10 +4886,10 @@
         <w:ind w:left="1440" w:hanging="360"/>
       </w:pPr>
       <w:rPr>
-        <w:rFonts w:hint="default" w:ascii="Courier New" w:hAnsi="Courier New" w:cs="Courier New"/>
+        <w:rFonts w:ascii="Courier New" w:hAnsi="Courier New" w:cs="Courier New" w:hint="default"/>
       </w:rPr>
     </w:lvl>
-    <w:lvl w:ilvl="2" w:tentative="0">
+    <w:lvl w:ilvl="2">
       <w:start w:val="1"/>
       <w:numFmt w:val="bullet"/>
       <w:lvlText w:val=""/>
@@ -3666,10 +4898,10 @@
         <w:ind w:left="2160" w:hanging="360"/>
       </w:pPr>
       <w:rPr>
-        <w:rFonts w:hint="default" w:ascii="Wingdings" w:hAnsi="Wingdings"/>
+        <w:rFonts w:ascii="Wingdings" w:hAnsi="Wingdings" w:hint="default"/>
       </w:rPr>
     </w:lvl>
-    <w:lvl w:ilvl="3" w:tentative="0">
+    <w:lvl w:ilvl="3">
       <w:start w:val="1"/>
       <w:numFmt w:val="bullet"/>
       <w:lvlText w:val=""/>
@@ -3678,10 +4910,10 @@
         <w:ind w:left="2880" w:hanging="360"/>
       </w:pPr>
       <w:rPr>
-        <w:rFonts w:hint="default" w:ascii="Symbol" w:hAnsi="Symbol"/>
+        <w:rFonts w:ascii="Symbol" w:hAnsi="Symbol" w:hint="default"/>
       </w:rPr>
     </w:lvl>
-    <w:lvl w:ilvl="4" w:tentative="0">
+    <w:lvl w:ilvl="4">
       <w:start w:val="1"/>
       <w:numFmt w:val="bullet"/>
       <w:lvlText w:val="o"/>
@@ -3690,10 +4922,10 @@
         <w:ind w:left="3600" w:hanging="360"/>
       </w:pPr>
       <w:rPr>
-        <w:rFonts w:hint="default" w:ascii="Courier New" w:hAnsi="Courier New" w:cs="Courier New"/>
+        <w:rFonts w:ascii="Courier New" w:hAnsi="Courier New" w:cs="Courier New" w:hint="default"/>
       </w:rPr>
     </w:lvl>
-    <w:lvl w:ilvl="5" w:tentative="0">
+    <w:lvl w:ilvl="5">
       <w:start w:val="1"/>
       <w:numFmt w:val="bullet"/>
       <w:lvlText w:val=""/>
@@ -3702,10 +4934,10 @@
         <w:ind w:left="4320" w:hanging="360"/>
       </w:pPr>
       <w:rPr>
-        <w:rFonts w:hint="default" w:ascii="Wingdings" w:hAnsi="Wingdings"/>
+        <w:rFonts w:ascii="Wingdings" w:hAnsi="Wingdings" w:hint="default"/>
       </w:rPr>
     </w:lvl>
-    <w:lvl w:ilvl="6" w:tentative="0">
+    <w:lvl w:ilvl="6">
       <w:start w:val="1"/>
       <w:numFmt w:val="bullet"/>
       <w:lvlText w:val=""/>
@@ -3714,10 +4946,10 @@
         <w:ind w:left="5040" w:hanging="360"/>
       </w:pPr>
       <w:rPr>
-        <w:rFonts w:hint="default" w:ascii="Symbol" w:hAnsi="Symbol"/>
+        <w:rFonts w:ascii="Symbol" w:hAnsi="Symbol" w:hint="default"/>
       </w:rPr>
     </w:lvl>
-    <w:lvl w:ilvl="7" w:tentative="0">
+    <w:lvl w:ilvl="7">
       <w:start w:val="1"/>
       <w:numFmt w:val="bullet"/>
       <w:lvlText w:val="o"/>
@@ -3726,10 +4958,10 @@
         <w:ind w:left="5760" w:hanging="360"/>
       </w:pPr>
       <w:rPr>
-        <w:rFonts w:hint="default" w:ascii="Courier New" w:hAnsi="Courier New" w:cs="Courier New"/>
+        <w:rFonts w:ascii="Courier New" w:hAnsi="Courier New" w:cs="Courier New" w:hint="default"/>
       </w:rPr>
     </w:lvl>
-    <w:lvl w:ilvl="8" w:tentative="0">
+    <w:lvl w:ilvl="8">
       <w:start w:val="1"/>
       <w:numFmt w:val="bullet"/>
       <w:lvlText w:val=""/>
@@ -3738,7 +4970,7 @@
         <w:ind w:left="6480" w:hanging="360"/>
       </w:pPr>
       <w:rPr>
-        <w:rFonts w:hint="default" w:ascii="Wingdings" w:hAnsi="Wingdings"/>
+        <w:rFonts w:ascii="Wingdings" w:hAnsi="Wingdings" w:hint="default"/>
       </w:rPr>
     </w:lvl>
   </w:abstractNum>
@@ -3746,301 +4978,194 @@
     <w:abstractNumId w:val="0"/>
   </w:num>
   <w:num w:numId="2">
-    <w:abstractNumId w:val="1"/>
+    <w:abstractNumId w:val="2"/>
   </w:num>
   <w:num w:numId="3">
-    <w:abstractNumId w:val="2"/>
+    <w:abstractNumId w:val="3"/>
+  </w:num>
+  <w:num w:numId="4">
+    <w:abstractNumId w:val="1"/>
   </w:num>
 </w:numbering>
 </file>
 
 <file path=word/styles.xml><?xml version="1.0" encoding="utf-8"?>
-<w:styles xmlns:mc="http://schemas.openxmlformats.org/markup-compatibility/2006" xmlns:o="urn:schemas-microsoft-com:office:office" xmlns:r="http://schemas.openxmlformats.org/officeDocument/2006/relationships" xmlns:m="http://schemas.openxmlformats.org/officeDocument/2006/math" xmlns:v="urn:schemas-microsoft-com:vml" xmlns:w="http://schemas.openxmlformats.org/wordprocessingml/2006/main" xmlns:w14="http://schemas.microsoft.com/office/word/2010/wordml" xmlns:w10="urn:schemas-microsoft-com:office:word" xmlns:sl="http://schemas.openxmlformats.org/schemaLibrary/2006/main" mc:Ignorable="w14">
+<w:styles xmlns:mc="http://schemas.openxmlformats.org/markup-compatibility/2006" xmlns:r="http://schemas.openxmlformats.org/officeDocument/2006/relationships" xmlns:w="http://schemas.openxmlformats.org/wordprocessingml/2006/main" xmlns:w14="http://schemas.microsoft.com/office/word/2010/wordml" mc:Ignorable="w14">
   <w:docDefaults>
     <w:rPrDefault>
       <w:rPr>
-        <w:rFonts w:asciiTheme="minorHAnsi" w:hAnsiTheme="minorHAnsi" w:eastAsiaTheme="minorHAnsi" w:cstheme="minorBidi"/>
+        <w:rFonts w:asciiTheme="minorHAnsi" w:eastAsiaTheme="minorHAnsi" w:hAnsiTheme="minorHAnsi" w:cstheme="minorBidi"/>
+        <w:lang w:val="en-US" w:eastAsia="en-US" w:bidi="ar-SA"/>
       </w:rPr>
     </w:rPrDefault>
+    <w:pPrDefault>
+      <w:pPr>
+        <w:spacing w:after="200" w:line="276" w:lineRule="auto"/>
+      </w:pPr>
+    </w:pPrDefault>
   </w:docDefaults>
-  <w:latentStyles w:count="260" w:defQFormat="0" w:defUnhideWhenUsed="1" w:defSemiHidden="1" w:defUIPriority="99" w:defLockedState="0">
-    <w:lsdException w:qFormat="1" w:unhideWhenUsed="0" w:uiPriority="0" w:semiHidden="0" w:name="Normal"/>
-    <w:lsdException w:qFormat="1" w:unhideWhenUsed="0" w:uiPriority="9" w:semiHidden="0" w:name="heading 1"/>
-    <w:lsdException w:qFormat="1" w:uiPriority="9" w:name="heading 2"/>
-    <w:lsdException w:qFormat="1" w:uiPriority="9" w:name="heading 3"/>
-    <w:lsdException w:qFormat="1" w:uiPriority="9" w:name="heading 4"/>
-    <w:lsdException w:qFormat="1" w:uiPriority="9" w:name="heading 5"/>
-    <w:lsdException w:qFormat="1" w:uiPriority="9" w:name="heading 6"/>
-    <w:lsdException w:qFormat="1" w:uiPriority="9" w:name="heading 7"/>
-    <w:lsdException w:qFormat="1" w:uiPriority="9" w:name="heading 8"/>
-    <w:lsdException w:qFormat="1" w:uiPriority="9" w:name="heading 9"/>
-    <w:lsdException w:uiPriority="99" w:name="index 1"/>
-    <w:lsdException w:uiPriority="99" w:name="index 2"/>
-    <w:lsdException w:uiPriority="99" w:name="index 3"/>
-    <w:lsdException w:uiPriority="99" w:name="index 4"/>
-    <w:lsdException w:uiPriority="99" w:name="index 5"/>
-    <w:lsdException w:uiPriority="99" w:name="index 6"/>
-    <w:lsdException w:uiPriority="99" w:name="index 7"/>
-    <w:lsdException w:uiPriority="99" w:name="index 8"/>
-    <w:lsdException w:uiPriority="99" w:name="index 9"/>
-    <w:lsdException w:uiPriority="39" w:name="toc 1"/>
-    <w:lsdException w:uiPriority="39" w:name="toc 2"/>
-    <w:lsdException w:uiPriority="39" w:name="toc 3"/>
-    <w:lsdException w:uiPriority="39" w:name="toc 4"/>
-    <w:lsdException w:uiPriority="39" w:name="toc 5"/>
-    <w:lsdException w:uiPriority="39" w:name="toc 6"/>
-    <w:lsdException w:uiPriority="39" w:name="toc 7"/>
-    <w:lsdException w:uiPriority="39" w:name="toc 8"/>
-    <w:lsdException w:uiPriority="39" w:name="toc 9"/>
-    <w:lsdException w:uiPriority="99" w:name="Normal Indent"/>
-    <w:lsdException w:uiPriority="99" w:name="footnote text"/>
-    <w:lsdException w:uiPriority="99" w:name="annotation text"/>
-    <w:lsdException w:uiPriority="99" w:semiHidden="0" w:name="header"/>
-    <w:lsdException w:qFormat="1" w:uiPriority="99" w:semiHidden="0" w:name="footer"/>
-    <w:lsdException w:uiPriority="99" w:name="index heading"/>
-    <w:lsdException w:qFormat="1" w:uiPriority="35" w:name="caption"/>
-    <w:lsdException w:uiPriority="99" w:name="table of figures"/>
-    <w:lsdException w:uiPriority="99" w:name="envelope address"/>
-    <w:lsdException w:uiPriority="99" w:name="envelope return"/>
-    <w:lsdException w:uiPriority="99" w:name="footnote reference"/>
-    <w:lsdException w:uiPriority="99" w:name="annotation reference"/>
-    <w:lsdException w:uiPriority="99" w:name="line number"/>
-    <w:lsdException w:uiPriority="99" w:name="page number"/>
-    <w:lsdException w:uiPriority="99" w:name="endnote reference"/>
-    <w:lsdException w:uiPriority="99" w:name="endnote text"/>
-    <w:lsdException w:uiPriority="99" w:name="table of authorities"/>
-    <w:lsdException w:uiPriority="99" w:name="macro"/>
-    <w:lsdException w:uiPriority="99" w:name="toa heading"/>
-    <w:lsdException w:uiPriority="99" w:name="List"/>
-    <w:lsdException w:uiPriority="99" w:name="List Bullet"/>
-    <w:lsdException w:uiPriority="99" w:name="List Number"/>
-    <w:lsdException w:uiPriority="99" w:name="List 2"/>
-    <w:lsdException w:uiPriority="99" w:name="List 3"/>
-    <w:lsdException w:uiPriority="99" w:name="List 4"/>
-    <w:lsdException w:uiPriority="99" w:name="List 5"/>
-    <w:lsdException w:uiPriority="99" w:name="List Bullet 2"/>
-    <w:lsdException w:uiPriority="99" w:name="List Bullet 3"/>
-    <w:lsdException w:uiPriority="99" w:name="List Bullet 4"/>
-    <w:lsdException w:uiPriority="99" w:name="List Bullet 5"/>
-    <w:lsdException w:uiPriority="99" w:name="List Number 2"/>
-    <w:lsdException w:uiPriority="99" w:name="List Number 3"/>
-    <w:lsdException w:uiPriority="99" w:name="List Number 4"/>
-    <w:lsdException w:uiPriority="99" w:name="List Number 5"/>
-    <w:lsdException w:qFormat="1" w:unhideWhenUsed="0" w:uiPriority="10" w:semiHidden="0" w:name="Title"/>
-    <w:lsdException w:uiPriority="99" w:name="Closing"/>
-    <w:lsdException w:uiPriority="99" w:name="Signature"/>
-    <w:lsdException w:uiPriority="1" w:name="Default Paragraph Font"/>
-    <w:lsdException w:uiPriority="99" w:name="Body Text"/>
-    <w:lsdException w:uiPriority="99" w:name="Body Text Indent"/>
-    <w:lsdException w:uiPriority="99" w:name="List Continue"/>
-    <w:lsdException w:uiPriority="99" w:name="List Continue 2"/>
-    <w:lsdException w:uiPriority="99" w:name="List Continue 3"/>
-    <w:lsdException w:uiPriority="99" w:name="List Continue 4"/>
-    <w:lsdException w:uiPriority="99" w:name="List Continue 5"/>
-    <w:lsdException w:uiPriority="99" w:name="Message Header"/>
-    <w:lsdException w:qFormat="1" w:unhideWhenUsed="0" w:uiPriority="11" w:semiHidden="0" w:name="Subtitle"/>
-    <w:lsdException w:uiPriority="99" w:name="Salutation"/>
-    <w:lsdException w:uiPriority="99" w:name="Date"/>
-    <w:lsdException w:uiPriority="99" w:name="Body Text First Indent"/>
-    <w:lsdException w:uiPriority="99" w:name="Body Text First Indent 2"/>
-    <w:lsdException w:uiPriority="99" w:name="Note Heading"/>
-    <w:lsdException w:uiPriority="99" w:name="Body Text 2"/>
-    <w:lsdException w:uiPriority="99" w:name="Body Text 3"/>
-    <w:lsdException w:uiPriority="99" w:name="Body Text Indent 2"/>
-    <w:lsdException w:uiPriority="99" w:name="Body Text Indent 3"/>
-    <w:lsdException w:uiPriority="99" w:name="Block Text"/>
-    <w:lsdException w:uiPriority="99" w:name="Hyperlink"/>
-    <w:lsdException w:uiPriority="99" w:name="FollowedHyperlink"/>
-    <w:lsdException w:qFormat="1" w:unhideWhenUsed="0" w:uiPriority="22" w:semiHidden="0" w:name="Strong"/>
-    <w:lsdException w:qFormat="1" w:unhideWhenUsed="0" w:uiPriority="20" w:semiHidden="0" w:name="Emphasis"/>
-    <w:lsdException w:uiPriority="99" w:name="Document Map"/>
-    <w:lsdException w:uiPriority="99" w:name="Plain Text"/>
-    <w:lsdException w:uiPriority="99" w:name="E-mail Signature"/>
-    <w:lsdException w:uiPriority="99" w:name="Normal (Web)"/>
-    <w:lsdException w:uiPriority="99" w:name="HTML Acronym"/>
-    <w:lsdException w:uiPriority="99" w:name="HTML Address"/>
-    <w:lsdException w:uiPriority="99" w:name="HTML Cite"/>
-    <w:lsdException w:uiPriority="99" w:name="HTML Code"/>
-    <w:lsdException w:uiPriority="99" w:name="HTML Definition"/>
-    <w:lsdException w:uiPriority="99" w:name="HTML Keyboard"/>
-    <w:lsdException w:uiPriority="99" w:name="HTML Preformatted"/>
-    <w:lsdException w:uiPriority="99" w:name="HTML Sample"/>
-    <w:lsdException w:uiPriority="99" w:name="HTML Typewriter"/>
-    <w:lsdException w:uiPriority="99" w:name="HTML Variable"/>
-    <w:lsdException w:qFormat="1" w:uiPriority="99" w:name="Normal Table"/>
-    <w:lsdException w:uiPriority="99" w:name="annotation subject"/>
-    <w:lsdException w:uiPriority="99" w:name="Table Simple 1"/>
-    <w:lsdException w:uiPriority="99" w:name="Table Simple 2"/>
-    <w:lsdException w:uiPriority="99" w:name="Table Simple 3"/>
-    <w:lsdException w:uiPriority="99" w:name="Table Classic 1"/>
-    <w:lsdException w:uiPriority="99" w:name="Table Classic 2"/>
-    <w:lsdException w:uiPriority="99" w:name="Table Classic 3"/>
-    <w:lsdException w:uiPriority="99" w:name="Table Classic 4"/>
-    <w:lsdException w:uiPriority="99" w:name="Table Colorful 1"/>
-    <w:lsdException w:uiPriority="99" w:name="Table Colorful 2"/>
-    <w:lsdException w:uiPriority="99" w:name="Table Colorful 3"/>
-    <w:lsdException w:uiPriority="99" w:name="Table Columns 1"/>
-    <w:lsdException w:uiPriority="99" w:name="Table Columns 2"/>
-    <w:lsdException w:uiPriority="99" w:name="Table Columns 3"/>
-    <w:lsdException w:uiPriority="99" w:name="Table Columns 4"/>
-    <w:lsdException w:uiPriority="99" w:name="Table Columns 5"/>
-    <w:lsdException w:uiPriority="99" w:name="Table Grid 1"/>
-    <w:lsdException w:uiPriority="99" w:name="Table Grid 2"/>
-    <w:lsdException w:uiPriority="99" w:name="Table Grid 3"/>
-    <w:lsdException w:uiPriority="99" w:name="Table Grid 4"/>
-    <w:lsdException w:uiPriority="99" w:name="Table Grid 5"/>
-    <w:lsdException w:uiPriority="99" w:name="Table Grid 6"/>
-    <w:lsdException w:uiPriority="99" w:name="Table Grid 7"/>
-    <w:lsdException w:uiPriority="99" w:name="Table Grid 8"/>
-    <w:lsdException w:uiPriority="99" w:name="Table List 1"/>
-    <w:lsdException w:uiPriority="99" w:name="Table List 2"/>
-    <w:lsdException w:uiPriority="99" w:name="Table List 3"/>
-    <w:lsdException w:uiPriority="99" w:name="Table List 4"/>
-    <w:lsdException w:uiPriority="99" w:name="Table List 5"/>
-    <w:lsdException w:uiPriority="99" w:name="Table List 6"/>
-    <w:lsdException w:uiPriority="99" w:name="Table List 7"/>
-    <w:lsdException w:uiPriority="99" w:name="Table List 8"/>
-    <w:lsdException w:uiPriority="99" w:name="Table 3D effects 1"/>
-    <w:lsdException w:uiPriority="99" w:name="Table 3D effects 2"/>
-    <w:lsdException w:uiPriority="99" w:name="Table 3D effects 3"/>
-    <w:lsdException w:uiPriority="99" w:name="Table Contemporary"/>
-    <w:lsdException w:uiPriority="99" w:name="Table Elegant"/>
-    <w:lsdException w:uiPriority="99" w:name="Table Professional"/>
-    <w:lsdException w:uiPriority="99" w:name="Table Subtle 1"/>
-    <w:lsdException w:uiPriority="99" w:name="Table Subtle 2"/>
-    <w:lsdException w:uiPriority="99" w:name="Table Web 1"/>
-    <w:lsdException w:uiPriority="99" w:name="Table Web 2"/>
-    <w:lsdException w:uiPriority="99" w:name="Table Web 3"/>
-    <w:lsdException w:uiPriority="99" w:name="Balloon Text"/>
-    <w:lsdException w:unhideWhenUsed="0" w:uiPriority="39" w:semiHidden="0" w:name="Table Grid"/>
-    <w:lsdException w:uiPriority="99" w:name="Table Theme"/>
-    <w:lsdException w:unhideWhenUsed="0" w:uiPriority="60" w:semiHidden="0" w:name="Light Shading"/>
-    <w:lsdException w:unhideWhenUsed="0" w:uiPriority="61" w:semiHidden="0" w:name="Light List"/>
-    <w:lsdException w:unhideWhenUsed="0" w:uiPriority="62" w:semiHidden="0" w:name="Light Grid"/>
-    <w:lsdException w:unhideWhenUsed="0" w:uiPriority="63" w:semiHidden="0" w:name="Medium Shading 1"/>
-    <w:lsdException w:unhideWhenUsed="0" w:uiPriority="64" w:semiHidden="0" w:name="Medium Shading 2"/>
-    <w:lsdException w:unhideWhenUsed="0" w:uiPriority="65" w:semiHidden="0" w:name="Medium List 1"/>
-    <w:lsdException w:unhideWhenUsed="0" w:uiPriority="66" w:semiHidden="0" w:name="Medium List 2"/>
-    <w:lsdException w:unhideWhenUsed="0" w:uiPriority="67" w:semiHidden="0" w:name="Medium Grid 1"/>
-    <w:lsdException w:unhideWhenUsed="0" w:uiPriority="68" w:semiHidden="0" w:name="Medium Grid 2"/>
-    <w:lsdException w:unhideWhenUsed="0" w:uiPriority="69" w:semiHidden="0" w:name="Medium Grid 3"/>
-    <w:lsdException w:unhideWhenUsed="0" w:uiPriority="70" w:semiHidden="0" w:name="Dark List"/>
-    <w:lsdException w:unhideWhenUsed="0" w:uiPriority="71" w:semiHidden="0" w:name="Colorful Shading"/>
-    <w:lsdException w:unhideWhenUsed="0" w:uiPriority="72" w:semiHidden="0" w:name="Colorful List"/>
-    <w:lsdException w:unhideWhenUsed="0" w:uiPriority="73" w:semiHidden="0" w:name="Colorful Grid"/>
-    <w:lsdException w:unhideWhenUsed="0" w:uiPriority="60" w:semiHidden="0" w:name="Light Shading Accent 1"/>
-    <w:lsdException w:unhideWhenUsed="0" w:uiPriority="61" w:semiHidden="0" w:name="Light List Accent 1"/>
-    <w:lsdException w:unhideWhenUsed="0" w:uiPriority="62" w:semiHidden="0" w:name="Light Grid Accent 1"/>
-    <w:lsdException w:unhideWhenUsed="0" w:uiPriority="63" w:semiHidden="0" w:name="Medium Shading 1 Accent 1"/>
-    <w:lsdException w:unhideWhenUsed="0" w:uiPriority="64" w:semiHidden="0" w:name="Medium Shading 2 Accent 1"/>
-    <w:lsdException w:unhideWhenUsed="0" w:uiPriority="65" w:semiHidden="0" w:name="Medium List 1 Accent 1"/>
-    <w:lsdException w:qFormat="1" w:unhideWhenUsed="0" w:uiPriority="99" w:semiHidden="0" w:name="List Paragraph"/>
-    <w:lsdException w:unhideWhenUsed="0" w:uiPriority="66" w:semiHidden="0" w:name="Medium List 2 Accent 1"/>
-    <w:lsdException w:unhideWhenUsed="0" w:uiPriority="67" w:semiHidden="0" w:name="Medium Grid 1 Accent 1"/>
-    <w:lsdException w:unhideWhenUsed="0" w:uiPriority="68" w:semiHidden="0" w:name="Medium Grid 2 Accent 1"/>
-    <w:lsdException w:unhideWhenUsed="0" w:uiPriority="69" w:semiHidden="0" w:name="Medium Grid 3 Accent 1"/>
-    <w:lsdException w:unhideWhenUsed="0" w:uiPriority="70" w:semiHidden="0" w:name="Dark List Accent 1"/>
-    <w:lsdException w:unhideWhenUsed="0" w:uiPriority="71" w:semiHidden="0" w:name="Colorful Shading Accent 1"/>
-    <w:lsdException w:unhideWhenUsed="0" w:uiPriority="72" w:semiHidden="0" w:name="Colorful List Accent 1"/>
-    <w:lsdException w:unhideWhenUsed="0" w:uiPriority="73" w:semiHidden="0" w:name="Colorful Grid Accent 1"/>
-    <w:lsdException w:unhideWhenUsed="0" w:uiPriority="60" w:semiHidden="0" w:name="Light Shading Accent 2"/>
-    <w:lsdException w:unhideWhenUsed="0" w:uiPriority="61" w:semiHidden="0" w:name="Light List Accent 2"/>
-    <w:lsdException w:unhideWhenUsed="0" w:uiPriority="62" w:semiHidden="0" w:name="Light Grid Accent 2"/>
-    <w:lsdException w:unhideWhenUsed="0" w:uiPriority="63" w:semiHidden="0" w:name="Medium Shading 1 Accent 2"/>
-    <w:lsdException w:unhideWhenUsed="0" w:uiPriority="64" w:semiHidden="0" w:name="Medium Shading 2 Accent 2"/>
-    <w:lsdException w:unhideWhenUsed="0" w:uiPriority="65" w:semiHidden="0" w:name="Medium List 1 Accent 2"/>
-    <w:lsdException w:unhideWhenUsed="0" w:uiPriority="66" w:semiHidden="0" w:name="Medium List 2 Accent 2"/>
-    <w:lsdException w:unhideWhenUsed="0" w:uiPriority="67" w:semiHidden="0" w:name="Medium Grid 1 Accent 2"/>
-    <w:lsdException w:unhideWhenUsed="0" w:uiPriority="68" w:semiHidden="0" w:name="Medium Grid 2 Accent 2"/>
-    <w:lsdException w:unhideWhenUsed="0" w:uiPriority="69" w:semiHidden="0" w:name="Medium Grid 3 Accent 2"/>
-    <w:lsdException w:unhideWhenUsed="0" w:uiPriority="70" w:semiHidden="0" w:name="Dark List Accent 2"/>
-    <w:lsdException w:unhideWhenUsed="0" w:uiPriority="71" w:semiHidden="0" w:name="Colorful Shading Accent 2"/>
-    <w:lsdException w:unhideWhenUsed="0" w:uiPriority="72" w:semiHidden="0" w:name="Colorful List Accent 2"/>
-    <w:lsdException w:unhideWhenUsed="0" w:uiPriority="73" w:semiHidden="0" w:name="Colorful Grid Accent 2"/>
-    <w:lsdException w:unhideWhenUsed="0" w:uiPriority="60" w:semiHidden="0" w:name="Light Shading Accent 3"/>
-    <w:lsdException w:unhideWhenUsed="0" w:uiPriority="61" w:semiHidden="0" w:name="Light List Accent 3"/>
-    <w:lsdException w:unhideWhenUsed="0" w:uiPriority="62" w:semiHidden="0" w:name="Light Grid Accent 3"/>
-    <w:lsdException w:unhideWhenUsed="0" w:uiPriority="63" w:semiHidden="0" w:name="Medium Shading 1 Accent 3"/>
-    <w:lsdException w:unhideWhenUsed="0" w:uiPriority="64" w:semiHidden="0" w:name="Medium Shading 2 Accent 3"/>
-    <w:lsdException w:unhideWhenUsed="0" w:uiPriority="65" w:semiHidden="0" w:name="Medium List 1 Accent 3"/>
-    <w:lsdException w:unhideWhenUsed="0" w:uiPriority="66" w:semiHidden="0" w:name="Medium List 2 Accent 3"/>
-    <w:lsdException w:unhideWhenUsed="0" w:uiPriority="67" w:semiHidden="0" w:name="Medium Grid 1 Accent 3"/>
-    <w:lsdException w:unhideWhenUsed="0" w:uiPriority="68" w:semiHidden="0" w:name="Medium Grid 2 Accent 3"/>
-    <w:lsdException w:unhideWhenUsed="0" w:uiPriority="69" w:semiHidden="0" w:name="Medium Grid 3 Accent 3"/>
-    <w:lsdException w:unhideWhenUsed="0" w:uiPriority="70" w:semiHidden="0" w:name="Dark List Accent 3"/>
-    <w:lsdException w:unhideWhenUsed="0" w:uiPriority="71" w:semiHidden="0" w:name="Colorful Shading Accent 3"/>
-    <w:lsdException w:unhideWhenUsed="0" w:uiPriority="72" w:semiHidden="0" w:name="Colorful List Accent 3"/>
-    <w:lsdException w:unhideWhenUsed="0" w:uiPriority="73" w:semiHidden="0" w:name="Colorful Grid Accent 3"/>
-    <w:lsdException w:unhideWhenUsed="0" w:uiPriority="60" w:semiHidden="0" w:name="Light Shading Accent 4"/>
-    <w:lsdException w:unhideWhenUsed="0" w:uiPriority="61" w:semiHidden="0" w:name="Light List Accent 4"/>
-    <w:lsdException w:unhideWhenUsed="0" w:uiPriority="62" w:semiHidden="0" w:name="Light Grid Accent 4"/>
-    <w:lsdException w:unhideWhenUsed="0" w:uiPriority="63" w:semiHidden="0" w:name="Medium Shading 1 Accent 4"/>
-    <w:lsdException w:unhideWhenUsed="0" w:uiPriority="64" w:semiHidden="0" w:name="Medium Shading 2 Accent 4"/>
-    <w:lsdException w:unhideWhenUsed="0" w:uiPriority="65" w:semiHidden="0" w:name="Medium List 1 Accent 4"/>
-    <w:lsdException w:unhideWhenUsed="0" w:uiPriority="66" w:semiHidden="0" w:name="Medium List 2 Accent 4"/>
-    <w:lsdException w:unhideWhenUsed="0" w:uiPriority="67" w:semiHidden="0" w:name="Medium Grid 1 Accent 4"/>
-    <w:lsdException w:unhideWhenUsed="0" w:uiPriority="68" w:semiHidden="0" w:name="Medium Grid 2 Accent 4"/>
-    <w:lsdException w:unhideWhenUsed="0" w:uiPriority="69" w:semiHidden="0" w:name="Medium Grid 3 Accent 4"/>
-    <w:lsdException w:unhideWhenUsed="0" w:uiPriority="70" w:semiHidden="0" w:name="Dark List Accent 4"/>
-    <w:lsdException w:unhideWhenUsed="0" w:uiPriority="71" w:semiHidden="0" w:name="Colorful Shading Accent 4"/>
-    <w:lsdException w:unhideWhenUsed="0" w:uiPriority="72" w:semiHidden="0" w:name="Colorful List Accent 4"/>
-    <w:lsdException w:unhideWhenUsed="0" w:uiPriority="73" w:semiHidden="0" w:name="Colorful Grid Accent 4"/>
-    <w:lsdException w:unhideWhenUsed="0" w:uiPriority="60" w:semiHidden="0" w:name="Light Shading Accent 5"/>
-    <w:lsdException w:unhideWhenUsed="0" w:uiPriority="61" w:semiHidden="0" w:name="Light List Accent 5"/>
-    <w:lsdException w:unhideWhenUsed="0" w:uiPriority="62" w:semiHidden="0" w:name="Light Grid Accent 5"/>
-    <w:lsdException w:unhideWhenUsed="0" w:uiPriority="63" w:semiHidden="0" w:name="Medium Shading 1 Accent 5"/>
-    <w:lsdException w:unhideWhenUsed="0" w:uiPriority="64" w:semiHidden="0" w:name="Medium Shading 2 Accent 5"/>
-    <w:lsdException w:unhideWhenUsed="0" w:uiPriority="65" w:semiHidden="0" w:name="Medium List 1 Accent 5"/>
-    <w:lsdException w:unhideWhenUsed="0" w:uiPriority="66" w:semiHidden="0" w:name="Medium List 2 Accent 5"/>
-    <w:lsdException w:unhideWhenUsed="0" w:uiPriority="67" w:semiHidden="0" w:name="Medium Grid 1 Accent 5"/>
-    <w:lsdException w:unhideWhenUsed="0" w:uiPriority="68" w:semiHidden="0" w:name="Medium Grid 2 Accent 5"/>
-    <w:lsdException w:unhideWhenUsed="0" w:uiPriority="69" w:semiHidden="0" w:name="Medium Grid 3 Accent 5"/>
-    <w:lsdException w:unhideWhenUsed="0" w:uiPriority="70" w:semiHidden="0" w:name="Dark List Accent 5"/>
-    <w:lsdException w:unhideWhenUsed="0" w:uiPriority="71" w:semiHidden="0" w:name="Colorful Shading Accent 5"/>
-    <w:lsdException w:unhideWhenUsed="0" w:uiPriority="72" w:semiHidden="0" w:name="Colorful List Accent 5"/>
-    <w:lsdException w:unhideWhenUsed="0" w:uiPriority="73" w:semiHidden="0" w:name="Colorful Grid Accent 5"/>
-    <w:lsdException w:unhideWhenUsed="0" w:uiPriority="60" w:semiHidden="0" w:name="Light Shading Accent 6"/>
-    <w:lsdException w:unhideWhenUsed="0" w:uiPriority="61" w:semiHidden="0" w:name="Light List Accent 6"/>
-    <w:lsdException w:unhideWhenUsed="0" w:uiPriority="62" w:semiHidden="0" w:name="Light Grid Accent 6"/>
-    <w:lsdException w:unhideWhenUsed="0" w:uiPriority="63" w:semiHidden="0" w:name="Medium Shading 1 Accent 6"/>
-    <w:lsdException w:unhideWhenUsed="0" w:uiPriority="64" w:semiHidden="0" w:name="Medium Shading 2 Accent 6"/>
-    <w:lsdException w:unhideWhenUsed="0" w:uiPriority="65" w:semiHidden="0" w:name="Medium List 1 Accent 6"/>
-    <w:lsdException w:unhideWhenUsed="0" w:uiPriority="66" w:semiHidden="0" w:name="Medium List 2 Accent 6"/>
-    <w:lsdException w:unhideWhenUsed="0" w:uiPriority="67" w:semiHidden="0" w:name="Medium Grid 1 Accent 6"/>
-    <w:lsdException w:unhideWhenUsed="0" w:uiPriority="68" w:semiHidden="0" w:name="Medium Grid 2 Accent 6"/>
-    <w:lsdException w:unhideWhenUsed="0" w:uiPriority="69" w:semiHidden="0" w:name="Medium Grid 3 Accent 6"/>
-    <w:lsdException w:unhideWhenUsed="0" w:uiPriority="70" w:semiHidden="0" w:name="Dark List Accent 6"/>
-    <w:lsdException w:unhideWhenUsed="0" w:uiPriority="71" w:semiHidden="0" w:name="Colorful Shading Accent 6"/>
-    <w:lsdException w:unhideWhenUsed="0" w:uiPriority="72" w:semiHidden="0" w:name="Colorful List Accent 6"/>
-    <w:lsdException w:unhideWhenUsed="0" w:uiPriority="73" w:semiHidden="0" w:name="Colorful Grid Accent 6"/>
+  <w:latentStyles w:defLockedState="0" w:defUIPriority="99" w:defSemiHidden="1" w:defUnhideWhenUsed="1" w:defQFormat="0" w:count="267">
+    <w:lsdException w:name="Normal" w:semiHidden="0" w:uiPriority="0" w:unhideWhenUsed="0" w:qFormat="1"/>
+    <w:lsdException w:name="heading 1" w:semiHidden="0" w:uiPriority="9" w:unhideWhenUsed="0" w:qFormat="1"/>
+    <w:lsdException w:name="heading 2" w:uiPriority="9" w:qFormat="1"/>
+    <w:lsdException w:name="heading 3" w:uiPriority="9" w:qFormat="1"/>
+    <w:lsdException w:name="heading 4" w:uiPriority="9" w:qFormat="1"/>
+    <w:lsdException w:name="heading 5" w:uiPriority="9" w:qFormat="1"/>
+    <w:lsdException w:name="heading 6" w:uiPriority="9" w:qFormat="1"/>
+    <w:lsdException w:name="heading 7" w:uiPriority="9" w:qFormat="1"/>
+    <w:lsdException w:name="heading 8" w:uiPriority="9" w:qFormat="1"/>
+    <w:lsdException w:name="heading 9" w:uiPriority="9" w:qFormat="1"/>
+    <w:lsdException w:name="toc 1" w:uiPriority="39"/>
+    <w:lsdException w:name="toc 2" w:uiPriority="39"/>
+    <w:lsdException w:name="toc 3" w:uiPriority="39"/>
+    <w:lsdException w:name="toc 4" w:uiPriority="39"/>
+    <w:lsdException w:name="toc 5" w:uiPriority="39"/>
+    <w:lsdException w:name="toc 6" w:uiPriority="39"/>
+    <w:lsdException w:name="toc 7" w:uiPriority="39"/>
+    <w:lsdException w:name="toc 8" w:uiPriority="39"/>
+    <w:lsdException w:name="toc 9" w:uiPriority="39"/>
+    <w:lsdException w:name="header" w:semiHidden="0"/>
+    <w:lsdException w:name="footer" w:semiHidden="0" w:qFormat="1"/>
+    <w:lsdException w:name="caption" w:uiPriority="35" w:qFormat="1"/>
+    <w:lsdException w:name="Title" w:semiHidden="0" w:uiPriority="10" w:unhideWhenUsed="0" w:qFormat="1"/>
+    <w:lsdException w:name="Default Paragraph Font" w:uiPriority="1"/>
+    <w:lsdException w:name="Subtitle" w:semiHidden="0" w:uiPriority="11" w:unhideWhenUsed="0" w:qFormat="1"/>
+    <w:lsdException w:name="Strong" w:semiHidden="0" w:uiPriority="22" w:unhideWhenUsed="0" w:qFormat="1"/>
+    <w:lsdException w:name="Emphasis" w:semiHidden="0" w:uiPriority="20" w:unhideWhenUsed="0" w:qFormat="1"/>
+    <w:lsdException w:name="Normal Table" w:qFormat="1"/>
+    <w:lsdException w:name="Table Grid" w:semiHidden="0" w:uiPriority="39" w:unhideWhenUsed="0"/>
+    <w:lsdException w:name="Light Shading" w:semiHidden="0" w:uiPriority="60" w:unhideWhenUsed="0"/>
+    <w:lsdException w:name="Light List" w:semiHidden="0" w:uiPriority="61" w:unhideWhenUsed="0"/>
+    <w:lsdException w:name="Light Grid" w:semiHidden="0" w:uiPriority="62" w:unhideWhenUsed="0"/>
+    <w:lsdException w:name="Medium Shading 1" w:semiHidden="0" w:uiPriority="63" w:unhideWhenUsed="0"/>
+    <w:lsdException w:name="Medium Shading 2" w:semiHidden="0" w:uiPriority="64" w:unhideWhenUsed="0"/>
+    <w:lsdException w:name="Medium List 1" w:semiHidden="0" w:uiPriority="65" w:unhideWhenUsed="0"/>
+    <w:lsdException w:name="Medium List 2" w:semiHidden="0" w:uiPriority="66" w:unhideWhenUsed="0"/>
+    <w:lsdException w:name="Medium Grid 1" w:semiHidden="0" w:uiPriority="67" w:unhideWhenUsed="0"/>
+    <w:lsdException w:name="Medium Grid 2" w:semiHidden="0" w:uiPriority="68" w:unhideWhenUsed="0"/>
+    <w:lsdException w:name="Medium Grid 3" w:semiHidden="0" w:uiPriority="69" w:unhideWhenUsed="0"/>
+    <w:lsdException w:name="Dark List" w:semiHidden="0" w:uiPriority="70" w:unhideWhenUsed="0"/>
+    <w:lsdException w:name="Colorful Shading" w:semiHidden="0" w:uiPriority="71" w:unhideWhenUsed="0"/>
+    <w:lsdException w:name="Colorful List" w:semiHidden="0" w:uiPriority="72" w:unhideWhenUsed="0"/>
+    <w:lsdException w:name="Colorful Grid" w:semiHidden="0" w:uiPriority="73" w:unhideWhenUsed="0"/>
+    <w:lsdException w:name="Light Shading Accent 1" w:semiHidden="0" w:uiPriority="60" w:unhideWhenUsed="0"/>
+    <w:lsdException w:name="Light List Accent 1" w:semiHidden="0" w:uiPriority="61" w:unhideWhenUsed="0"/>
+    <w:lsdException w:name="Light Grid Accent 1" w:semiHidden="0" w:uiPriority="62" w:unhideWhenUsed="0"/>
+    <w:lsdException w:name="Medium Shading 1 Accent 1" w:semiHidden="0" w:uiPriority="63" w:unhideWhenUsed="0"/>
+    <w:lsdException w:name="Medium Shading 2 Accent 1" w:semiHidden="0" w:uiPriority="64" w:unhideWhenUsed="0"/>
+    <w:lsdException w:name="Medium List 1 Accent 1" w:semiHidden="0" w:uiPriority="65" w:unhideWhenUsed="0"/>
+    <w:lsdException w:name="List Paragraph" w:semiHidden="0" w:unhideWhenUsed="0" w:qFormat="1"/>
+    <w:lsdException w:name="Medium List 2 Accent 1" w:semiHidden="0" w:uiPriority="66" w:unhideWhenUsed="0"/>
+    <w:lsdException w:name="Medium Grid 1 Accent 1" w:semiHidden="0" w:uiPriority="67" w:unhideWhenUsed="0"/>
+    <w:lsdException w:name="Medium Grid 2 Accent 1" w:semiHidden="0" w:uiPriority="68" w:unhideWhenUsed="0"/>
+    <w:lsdException w:name="Medium Grid 3 Accent 1" w:semiHidden="0" w:uiPriority="69" w:unhideWhenUsed="0"/>
+    <w:lsdException w:name="Dark List Accent 1" w:semiHidden="0" w:uiPriority="70" w:unhideWhenUsed="0"/>
+    <w:lsdException w:name="Colorful Shading Accent 1" w:semiHidden="0" w:uiPriority="71" w:unhideWhenUsed="0"/>
+    <w:lsdException w:name="Colorful List Accent 1" w:semiHidden="0" w:uiPriority="72" w:unhideWhenUsed="0"/>
+    <w:lsdException w:name="Colorful Grid Accent 1" w:semiHidden="0" w:uiPriority="73" w:unhideWhenUsed="0"/>
+    <w:lsdException w:name="Light Shading Accent 2" w:semiHidden="0" w:uiPriority="60" w:unhideWhenUsed="0"/>
+    <w:lsdException w:name="Light List Accent 2" w:semiHidden="0" w:uiPriority="61" w:unhideWhenUsed="0"/>
+    <w:lsdException w:name="Light Grid Accent 2" w:semiHidden="0" w:uiPriority="62" w:unhideWhenUsed="0"/>
+    <w:lsdException w:name="Medium Shading 1 Accent 2" w:semiHidden="0" w:uiPriority="63" w:unhideWhenUsed="0"/>
+    <w:lsdException w:name="Medium Shading 2 Accent 2" w:semiHidden="0" w:uiPriority="64" w:unhideWhenUsed="0"/>
+    <w:lsdException w:name="Medium List 1 Accent 2" w:semiHidden="0" w:uiPriority="65" w:unhideWhenUsed="0"/>
+    <w:lsdException w:name="Medium List 2 Accent 2" w:semiHidden="0" w:uiPriority="66" w:unhideWhenUsed="0"/>
+    <w:lsdException w:name="Medium Grid 1 Accent 2" w:semiHidden="0" w:uiPriority="67" w:unhideWhenUsed="0"/>
+    <w:lsdException w:name="Medium Grid 2 Accent 2" w:semiHidden="0" w:uiPriority="68" w:unhideWhenUsed="0"/>
+    <w:lsdException w:name="Medium Grid 3 Accent 2" w:semiHidden="0" w:uiPriority="69" w:unhideWhenUsed="0"/>
+    <w:lsdException w:name="Dark List Accent 2" w:semiHidden="0" w:uiPriority="70" w:unhideWhenUsed="0"/>
+    <w:lsdException w:name="Colorful Shading Accent 2" w:semiHidden="0" w:uiPriority="71" w:unhideWhenUsed="0"/>
+    <w:lsdException w:name="Colorful List Accent 2" w:semiHidden="0" w:uiPriority="72" w:unhideWhenUsed="0"/>
+    <w:lsdException w:name="Colorful Grid Accent 2" w:semiHidden="0" w:uiPriority="73" w:unhideWhenUsed="0"/>
+    <w:lsdException w:name="Light Shading Accent 3" w:semiHidden="0" w:uiPriority="60" w:unhideWhenUsed="0"/>
+    <w:lsdException w:name="Light List Accent 3" w:semiHidden="0" w:uiPriority="61" w:unhideWhenUsed="0"/>
+    <w:lsdException w:name="Light Grid Accent 3" w:semiHidden="0" w:uiPriority="62" w:unhideWhenUsed="0"/>
+    <w:lsdException w:name="Medium Shading 1 Accent 3" w:semiHidden="0" w:uiPriority="63" w:unhideWhenUsed="0"/>
+    <w:lsdException w:name="Medium Shading 2 Accent 3" w:semiHidden="0" w:uiPriority="64" w:unhideWhenUsed="0"/>
+    <w:lsdException w:name="Medium List 1 Accent 3" w:semiHidden="0" w:uiPriority="65" w:unhideWhenUsed="0"/>
+    <w:lsdException w:name="Medium List 2 Accent 3" w:semiHidden="0" w:uiPriority="66" w:unhideWhenUsed="0"/>
+    <w:lsdException w:name="Medium Grid 1 Accent 3" w:semiHidden="0" w:uiPriority="67" w:unhideWhenUsed="0"/>
+    <w:lsdException w:name="Medium Grid 2 Accent 3" w:semiHidden="0" w:uiPriority="68" w:unhideWhenUsed="0"/>
+    <w:lsdException w:name="Medium Grid 3 Accent 3" w:semiHidden="0" w:uiPriority="69" w:unhideWhenUsed="0"/>
+    <w:lsdException w:name="Dark List Accent 3" w:semiHidden="0" w:uiPriority="70" w:unhideWhenUsed="0"/>
+    <w:lsdException w:name="Colorful Shading Accent 3" w:semiHidden="0" w:uiPriority="71" w:unhideWhenUsed="0"/>
+    <w:lsdException w:name="Colorful List Accent 3" w:semiHidden="0" w:uiPriority="72" w:unhideWhenUsed="0"/>
+    <w:lsdException w:name="Colorful Grid Accent 3" w:semiHidden="0" w:uiPriority="73" w:unhideWhenUsed="0"/>
+    <w:lsdException w:name="Light Shading Accent 4" w:semiHidden="0" w:uiPriority="60" w:unhideWhenUsed="0"/>
+    <w:lsdException w:name="Light List Accent 4" w:semiHidden="0" w:uiPriority="61" w:unhideWhenUsed="0"/>
+    <w:lsdException w:name="Light Grid Accent 4" w:semiHidden="0" w:uiPriority="62" w:unhideWhenUsed="0"/>
+    <w:lsdException w:name="Medium Shading 1 Accent 4" w:semiHidden="0" w:uiPriority="63" w:unhideWhenUsed="0"/>
+    <w:lsdException w:name="Medium Shading 2 Accent 4" w:semiHidden="0" w:uiPriority="64" w:unhideWhenUsed="0"/>
+    <w:lsdException w:name="Medium List 1 Accent 4" w:semiHidden="0" w:uiPriority="65" w:unhideWhenUsed="0"/>
+    <w:lsdException w:name="Medium List 2 Accent 4" w:semiHidden="0" w:uiPriority="66" w:unhideWhenUsed="0"/>
+    <w:lsdException w:name="Medium Grid 1 Accent 4" w:semiHidden="0" w:uiPriority="67" w:unhideWhenUsed="0"/>
+    <w:lsdException w:name="Medium Grid 2 Accent 4" w:semiHidden="0" w:uiPriority="68" w:unhideWhenUsed="0"/>
+    <w:lsdException w:name="Medium Grid 3 Accent 4" w:semiHidden="0" w:uiPriority="69" w:unhideWhenUsed="0"/>
+    <w:lsdException w:name="Dark List Accent 4" w:semiHidden="0" w:uiPriority="70" w:unhideWhenUsed="0"/>
+    <w:lsdException w:name="Colorful Shading Accent 4" w:semiHidden="0" w:uiPriority="71" w:unhideWhenUsed="0"/>
+    <w:lsdException w:name="Colorful List Accent 4" w:semiHidden="0" w:uiPriority="72" w:unhideWhenUsed="0"/>
+    <w:lsdException w:name="Colorful Grid Accent 4" w:semiHidden="0" w:uiPriority="73" w:unhideWhenUsed="0"/>
+    <w:lsdException w:name="Light Shading Accent 5" w:semiHidden="0" w:uiPriority="60" w:unhideWhenUsed="0"/>
+    <w:lsdException w:name="Light List Accent 5" w:semiHidden="0" w:uiPriority="61" w:unhideWhenUsed="0"/>
+    <w:lsdException w:name="Light Grid Accent 5" w:semiHidden="0" w:uiPriority="62" w:unhideWhenUsed="0"/>
+    <w:lsdException w:name="Medium Shading 1 Accent 5" w:semiHidden="0" w:uiPriority="63" w:unhideWhenUsed="0"/>
+    <w:lsdException w:name="Medium Shading 2 Accent 5" w:semiHidden="0" w:uiPriority="64" w:unhideWhenUsed="0"/>
+    <w:lsdException w:name="Medium List 1 Accent 5" w:semiHidden="0" w:uiPriority="65" w:unhideWhenUsed="0"/>
+    <w:lsdException w:name="Medium List 2 Accent 5" w:semiHidden="0" w:uiPriority="66" w:unhideWhenUsed="0"/>
+    <w:lsdException w:name="Medium Grid 1 Accent 5" w:semiHidden="0" w:uiPriority="67" w:unhideWhenUsed="0"/>
+    <w:lsdException w:name="Medium Grid 2 Accent 5" w:semiHidden="0" w:uiPriority="68" w:unhideWhenUsed="0"/>
+    <w:lsdException w:name="Medium Grid 3 Accent 5" w:semiHidden="0" w:uiPriority="69" w:unhideWhenUsed="0"/>
+    <w:lsdException w:name="Dark List Accent 5" w:semiHidden="0" w:uiPriority="70" w:unhideWhenUsed="0"/>
+    <w:lsdException w:name="Colorful Shading Accent 5" w:semiHidden="0" w:uiPriority="71" w:unhideWhenUsed="0"/>
+    <w:lsdException w:name="Colorful List Accent 5" w:semiHidden="0" w:uiPriority="72" w:unhideWhenUsed="0"/>
+    <w:lsdException w:name="Colorful Grid Accent 5" w:semiHidden="0" w:uiPriority="73" w:unhideWhenUsed="0"/>
+    <w:lsdException w:name="Light Shading Accent 6" w:semiHidden="0" w:uiPriority="60" w:unhideWhenUsed="0"/>
+    <w:lsdException w:name="Light List Accent 6" w:semiHidden="0" w:uiPriority="61" w:unhideWhenUsed="0"/>
+    <w:lsdException w:name="Light Grid Accent 6" w:semiHidden="0" w:uiPriority="62" w:unhideWhenUsed="0"/>
+    <w:lsdException w:name="Medium Shading 1 Accent 6" w:semiHidden="0" w:uiPriority="63" w:unhideWhenUsed="0"/>
+    <w:lsdException w:name="Medium Shading 2 Accent 6" w:semiHidden="0" w:uiPriority="64" w:unhideWhenUsed="0"/>
+    <w:lsdException w:name="Medium List 1 Accent 6" w:semiHidden="0" w:uiPriority="65" w:unhideWhenUsed="0"/>
+    <w:lsdException w:name="Medium List 2 Accent 6" w:semiHidden="0" w:uiPriority="66" w:unhideWhenUsed="0"/>
+    <w:lsdException w:name="Medium Grid 1 Accent 6" w:semiHidden="0" w:uiPriority="67" w:unhideWhenUsed="0"/>
+    <w:lsdException w:name="Medium Grid 2 Accent 6" w:semiHidden="0" w:uiPriority="68" w:unhideWhenUsed="0"/>
+    <w:lsdException w:name="Medium Grid 3 Accent 6" w:semiHidden="0" w:uiPriority="69" w:unhideWhenUsed="0"/>
+    <w:lsdException w:name="Dark List Accent 6" w:semiHidden="0" w:uiPriority="70" w:unhideWhenUsed="0"/>
+    <w:lsdException w:name="Colorful Shading Accent 6" w:semiHidden="0" w:uiPriority="71" w:unhideWhenUsed="0"/>
+    <w:lsdException w:name="Colorful List Accent 6" w:semiHidden="0" w:uiPriority="72" w:unhideWhenUsed="0"/>
+    <w:lsdException w:name="Colorful Grid Accent 6" w:semiHidden="0" w:uiPriority="73" w:unhideWhenUsed="0"/>
+    <w:lsdException w:name="Subtle Emphasis" w:semiHidden="0" w:uiPriority="19" w:unhideWhenUsed="0" w:qFormat="1"/>
+    <w:lsdException w:name="Intense Emphasis" w:semiHidden="0" w:uiPriority="21" w:unhideWhenUsed="0" w:qFormat="1"/>
+    <w:lsdException w:name="Subtle Reference" w:semiHidden="0" w:uiPriority="31" w:unhideWhenUsed="0" w:qFormat="1"/>
+    <w:lsdException w:name="Intense Reference" w:semiHidden="0" w:uiPriority="32" w:unhideWhenUsed="0" w:qFormat="1"/>
+    <w:lsdException w:name="Book Title" w:semiHidden="0" w:uiPriority="33" w:unhideWhenUsed="0" w:qFormat="1"/>
+    <w:lsdException w:name="Bibliography" w:uiPriority="37"/>
+    <w:lsdException w:name="TOC Heading" w:uiPriority="39" w:qFormat="1"/>
   </w:latentStyles>
-  <w:style w:type="paragraph" w:default="1" w:styleId="1">
+  <w:style w:type="paragraph" w:default="1" w:styleId="Normal">
     <w:name w:val="Normal"/>
     <w:qFormat/>
-    <w:uiPriority w:val="0"/>
     <w:pPr>
       <w:spacing w:after="160" w:line="259" w:lineRule="auto"/>
     </w:pPr>
     <w:rPr>
-      <w:rFonts w:asciiTheme="minorHAnsi" w:hAnsiTheme="minorHAnsi" w:eastAsiaTheme="minorHAnsi" w:cstheme="minorBidi"/>
       <w:sz w:val="22"/>
       <w:szCs w:val="22"/>
-      <w:lang w:val="en-CA" w:eastAsia="en-US" w:bidi="ar-SA"/>
+      <w:lang w:val="en-CA"/>
     </w:rPr>
   </w:style>
-  <w:style w:type="character" w:default="1" w:styleId="4">
+  <w:style w:type="character" w:default="1" w:styleId="DefaultParagraphFont">
     <w:name w:val="Default Paragraph Font"/>
+    <w:uiPriority w:val="1"/>
     <w:semiHidden/>
     <w:unhideWhenUsed/>
-    <w:uiPriority w:val="1"/>
   </w:style>
-  <w:style w:type="table" w:default="1" w:styleId="5">
+  <w:style w:type="table" w:default="1" w:styleId="TableNormal">
     <w:name w:val="Normal Table"/>
+    <w:uiPriority w:val="99"/>
     <w:semiHidden/>
     <w:unhideWhenUsed/>
-    <w:qFormat/>
-    <w:uiPriority w:val="99"/>
     <w:tblPr>
+      <w:tblInd w:w="0" w:type="dxa"/>
       <w:tblCellMar>
         <w:top w:w="0" w:type="dxa"/>
         <w:left w:w="108" w:type="dxa"/>
@@ -4049,13 +5174,19 @@
       </w:tblCellMar>
     </w:tblPr>
   </w:style>
-  <w:style w:type="paragraph" w:styleId="2">
+  <w:style w:type="numbering" w:default="1" w:styleId="NoList">
+    <w:name w:val="No List"/>
+    <w:uiPriority w:val="99"/>
+    <w:semiHidden/>
+    <w:unhideWhenUsed/>
+  </w:style>
+  <w:style w:type="paragraph" w:styleId="Footer">
     <w:name w:val="footer"/>
-    <w:basedOn w:val="1"/>
-    <w:link w:val="7"/>
+    <w:basedOn w:val="Normal"/>
+    <w:link w:val="FooterChar"/>
+    <w:uiPriority w:val="99"/>
     <w:unhideWhenUsed/>
     <w:qFormat/>
-    <w:uiPriority w:val="99"/>
     <w:pPr>
       <w:tabs>
         <w:tab w:val="center" w:pos="4680"/>
@@ -4064,12 +5195,12 @@
       <w:spacing w:after="0" w:line="240" w:lineRule="auto"/>
     </w:pPr>
   </w:style>
-  <w:style w:type="paragraph" w:styleId="3">
+  <w:style w:type="paragraph" w:styleId="Header">
     <w:name w:val="header"/>
-    <w:basedOn w:val="1"/>
-    <w:link w:val="6"/>
+    <w:basedOn w:val="Normal"/>
+    <w:link w:val="HeaderChar"/>
+    <w:uiPriority w:val="99"/>
     <w:unhideWhenUsed/>
-    <w:uiPriority w:val="99"/>
     <w:pPr>
       <w:tabs>
         <w:tab w:val="center" w:pos="4680"/>
@@ -4078,63 +5209,70 @@
       <w:spacing w:after="0" w:line="240" w:lineRule="auto"/>
     </w:pPr>
   </w:style>
-  <w:style w:type="character" w:customStyle="1" w:styleId="6">
+  <w:style w:type="character" w:customStyle="1" w:styleId="HeaderChar">
     <w:name w:val="Header Char"/>
-    <w:basedOn w:val="4"/>
-    <w:link w:val="3"/>
+    <w:basedOn w:val="DefaultParagraphFont"/>
+    <w:link w:val="Header"/>
+    <w:uiPriority w:val="99"/>
     <w:qFormat/>
+  </w:style>
+  <w:style w:type="character" w:customStyle="1" w:styleId="FooterChar">
+    <w:name w:val="Footer Char"/>
+    <w:basedOn w:val="DefaultParagraphFont"/>
+    <w:link w:val="Footer"/>
     <w:uiPriority w:val="99"/>
   </w:style>
-  <w:style w:type="character" w:customStyle="1" w:styleId="7">
-    <w:name w:val="Footer Char"/>
-    <w:basedOn w:val="4"/>
-    <w:link w:val="2"/>
+  <w:style w:type="paragraph" w:styleId="ListParagraph">
+    <w:name w:val="List Paragraph"/>
+    <w:basedOn w:val="Normal"/>
     <w:uiPriority w:val="99"/>
-  </w:style>
-  <w:style w:type="paragraph" w:styleId="8">
-    <w:name w:val="List Paragraph"/>
-    <w:basedOn w:val="1"/>
     <w:qFormat/>
-    <w:uiPriority w:val="99"/>
     <w:pPr>
       <w:ind w:left="720"/>
       <w:contextualSpacing/>
     </w:pPr>
   </w:style>
-  <w:style w:type="table" w:customStyle="1" w:styleId="9">
+  <w:style w:type="table" w:customStyle="1" w:styleId="GridTable4-Accent41">
     <w:name w:val="Grid Table 4 - Accent 41"/>
-    <w:basedOn w:val="5"/>
+    <w:basedOn w:val="TableNormal"/>
     <w:qFormat/>
-    <w:uiPriority w:val="0"/>
     <w:pPr>
       <w:spacing w:after="0" w:line="240" w:lineRule="auto"/>
     </w:pPr>
     <w:rPr>
-      <w:rFonts w:ascii="Times New Roman" w:hAnsi="Times New Roman" w:eastAsia="Calibri" w:cs="Times New Roman"/>
+      <w:rFonts w:ascii="Times New Roman" w:eastAsia="Calibri" w:hAnsi="Times New Roman" w:cs="Times New Roman"/>
     </w:rPr>
     <w:tblPr>
+      <w:tblInd w:w="0" w:type="dxa"/>
       <w:tblBorders>
-        <w:top w:val="single" w:color="FFD965" w:sz="4" w:space="0"/>
-        <w:left w:val="single" w:color="FFD965" w:sz="4" w:space="0"/>
-        <w:bottom w:val="single" w:color="FFD965" w:sz="4" w:space="0"/>
-        <w:right w:val="single" w:color="FFD965" w:sz="4" w:space="0"/>
-        <w:insideH w:val="single" w:color="FFD965" w:sz="4" w:space="0"/>
-        <w:insideV w:val="single" w:color="FFD965" w:sz="4" w:space="0"/>
+        <w:top w:val="single" w:sz="4" w:space="0" w:color="FFD965"/>
+        <w:left w:val="single" w:sz="4" w:space="0" w:color="FFD965"/>
+        <w:bottom w:val="single" w:sz="4" w:space="0" w:color="FFD965"/>
+        <w:right w:val="single" w:sz="4" w:space="0" w:color="FFD965"/>
+        <w:insideH w:val="single" w:sz="4" w:space="0" w:color="FFD965"/>
+        <w:insideV w:val="single" w:sz="4" w:space="0" w:color="FFD965"/>
       </w:tblBorders>
+      <w:tblCellMar>
+        <w:top w:w="0" w:type="dxa"/>
+        <w:left w:w="108" w:type="dxa"/>
+        <w:bottom w:w="0" w:type="dxa"/>
+        <w:right w:w="108" w:type="dxa"/>
+      </w:tblCellMar>
     </w:tblPr>
     <w:tblStylePr w:type="firstRow">
       <w:rPr>
-        <w:rFonts w:hint="default" w:ascii="Times New Roman" w:hAnsi="Times New Roman" w:cs="Times New Roman"/>
+        <w:rFonts w:ascii="Times New Roman" w:hAnsi="Times New Roman" w:cs="Times New Roman" w:hint="default"/>
         <w:b/>
         <w:bCs/>
         <w:color w:val="FFFFFF"/>
       </w:rPr>
+      <w:tblPr/>
       <w:tcPr>
         <w:tcBorders>
-          <w:top w:val="single" w:color="FFC000" w:sz="4" w:space="0"/>
-          <w:left w:val="single" w:color="FFC000" w:sz="4" w:space="0"/>
-          <w:bottom w:val="single" w:color="FFC000" w:sz="4" w:space="0"/>
-          <w:right w:val="single" w:color="FFC000" w:sz="4" w:space="0"/>
+          <w:top w:val="single" w:sz="4" w:space="0" w:color="FFC000"/>
+          <w:left w:val="single" w:sz="4" w:space="0" w:color="FFC000"/>
+          <w:bottom w:val="single" w:sz="4" w:space="0" w:color="FFC000"/>
+          <w:right w:val="single" w:sz="4" w:space="0" w:color="FFC000"/>
           <w:insideH w:val="nil"/>
           <w:insideV w:val="nil"/>
         </w:tcBorders>
@@ -4143,51 +5281,448 @@
     </w:tblStylePr>
     <w:tblStylePr w:type="lastRow">
       <w:rPr>
-        <w:rFonts w:hint="default" w:ascii="Times New Roman" w:hAnsi="Times New Roman" w:cs="Times New Roman"/>
+        <w:rFonts w:ascii="Times New Roman" w:hAnsi="Times New Roman" w:cs="Times New Roman" w:hint="default"/>
         <w:b/>
         <w:bCs/>
       </w:rPr>
+      <w:tblPr/>
       <w:tcPr>
         <w:tcBorders>
-          <w:top w:val="double" w:color="FFC000" w:sz="2" w:space="0"/>
+          <w:top w:val="double" w:sz="2" w:space="0" w:color="FFC000"/>
         </w:tcBorders>
       </w:tcPr>
     </w:tblStylePr>
     <w:tblStylePr w:type="firstCol">
       <w:rPr>
-        <w:rFonts w:hint="default" w:ascii="Times New Roman" w:hAnsi="Times New Roman" w:cs="Times New Roman"/>
+        <w:rFonts w:ascii="Times New Roman" w:hAnsi="Times New Roman" w:cs="Times New Roman" w:hint="default"/>
         <w:b/>
         <w:bCs/>
       </w:rPr>
     </w:tblStylePr>
     <w:tblStylePr w:type="lastCol">
       <w:rPr>
-        <w:rFonts w:hint="default" w:ascii="Times New Roman" w:hAnsi="Times New Roman" w:cs="Times New Roman"/>
+        <w:rFonts w:ascii="Times New Roman" w:hAnsi="Times New Roman" w:cs="Times New Roman" w:hint="default"/>
         <w:b/>
         <w:bCs/>
       </w:rPr>
     </w:tblStylePr>
     <w:tblStylePr w:type="band1Vert">
+      <w:tblPr/>
       <w:tcPr>
         <w:shd w:val="clear" w:color="auto" w:fill="FEF2CC"/>
       </w:tcPr>
     </w:tblStylePr>
     <w:tblStylePr w:type="band1Horz">
+      <w:tblPr/>
       <w:tcPr>
         <w:shd w:val="clear" w:color="auto" w:fill="FEF2CC"/>
       </w:tcPr>
     </w:tblStylePr>
   </w:style>
+  <w:style w:type="paragraph" w:styleId="BalloonText">
+    <w:name w:val="Balloon Text"/>
+    <w:basedOn w:val="Normal"/>
+    <w:link w:val="BalloonTextChar"/>
+    <w:uiPriority w:val="99"/>
+    <w:semiHidden/>
+    <w:unhideWhenUsed/>
+    <w:rsid w:val="00061EC7"/>
+    <w:pPr>
+      <w:spacing w:after="0" w:line="240" w:lineRule="auto"/>
+    </w:pPr>
+    <w:rPr>
+      <w:rFonts w:ascii="Tahoma" w:hAnsi="Tahoma" w:cs="Tahoma"/>
+      <w:sz w:val="16"/>
+      <w:szCs w:val="16"/>
+    </w:rPr>
+  </w:style>
+  <w:style w:type="character" w:customStyle="1" w:styleId="BalloonTextChar">
+    <w:name w:val="Balloon Text Char"/>
+    <w:basedOn w:val="DefaultParagraphFont"/>
+    <w:link w:val="BalloonText"/>
+    <w:uiPriority w:val="99"/>
+    <w:semiHidden/>
+    <w:rsid w:val="00061EC7"/>
+    <w:rPr>
+      <w:rFonts w:ascii="Tahoma" w:hAnsi="Tahoma" w:cs="Tahoma"/>
+      <w:sz w:val="16"/>
+      <w:szCs w:val="16"/>
+      <w:lang w:val="en-CA"/>
+    </w:rPr>
+  </w:style>
+</w:styles>
+</file>
+
+<file path=word/stylesWithEffects.xml><?xml version="1.0" encoding="utf-8"?>
+<w:styles xmlns:wpc="http://schemas.microsoft.com/office/word/2010/wordprocessingCanvas" xmlns:mc="http://schemas.openxmlformats.org/markup-compatibility/2006" xmlns:o="urn:schemas-microsoft-com:office:office" xmlns:r="http://schemas.openxmlformats.org/officeDocument/2006/relationships" xmlns:m="http://schemas.openxmlformats.org/officeDocument/2006/math" xmlns:v="urn:schemas-microsoft-com:vml" xmlns:wp14="http://schemas.microsoft.com/office/word/2010/wordprocessingDrawing" xmlns:wp="http://schemas.openxmlformats.org/drawingml/2006/wordprocessingDrawing" xmlns:w10="urn:schemas-microsoft-com:office:word" xmlns:w="http://schemas.openxmlformats.org/wordprocessingml/2006/main" xmlns:w14="http://schemas.microsoft.com/office/word/2010/wordml" xmlns:wpg="http://schemas.microsoft.com/office/word/2010/wordprocessingGroup" xmlns:wpi="http://schemas.microsoft.com/office/word/2010/wordprocessingInk" xmlns:wne="http://schemas.microsoft.com/office/word/2006/wordml" xmlns:wps="http://schemas.microsoft.com/office/word/2010/wordprocessingShape" mc:Ignorable="w14 wp14">
+  <w:docDefaults>
+    <w:rPrDefault>
+      <w:rPr>
+        <w:rFonts w:asciiTheme="minorHAnsi" w:eastAsiaTheme="minorHAnsi" w:hAnsiTheme="minorHAnsi" w:cstheme="minorBidi"/>
+        <w:lang w:val="en-US" w:eastAsia="en-US" w:bidi="ar-SA"/>
+      </w:rPr>
+    </w:rPrDefault>
+    <w:pPrDefault>
+      <w:pPr>
+        <w:spacing w:after="200" w:line="276" w:lineRule="auto"/>
+      </w:pPr>
+    </w:pPrDefault>
+  </w:docDefaults>
+  <w:latentStyles w:defLockedState="0" w:defUIPriority="99" w:defSemiHidden="1" w:defUnhideWhenUsed="1" w:defQFormat="0" w:count="267">
+    <w:lsdException w:name="Normal" w:semiHidden="0" w:uiPriority="0" w:unhideWhenUsed="0" w:qFormat="1"/>
+    <w:lsdException w:name="heading 1" w:semiHidden="0" w:uiPriority="9" w:unhideWhenUsed="0" w:qFormat="1"/>
+    <w:lsdException w:name="heading 2" w:uiPriority="9" w:qFormat="1"/>
+    <w:lsdException w:name="heading 3" w:uiPriority="9" w:qFormat="1"/>
+    <w:lsdException w:name="heading 4" w:uiPriority="9" w:qFormat="1"/>
+    <w:lsdException w:name="heading 5" w:uiPriority="9" w:qFormat="1"/>
+    <w:lsdException w:name="heading 6" w:uiPriority="9" w:qFormat="1"/>
+    <w:lsdException w:name="heading 7" w:uiPriority="9" w:qFormat="1"/>
+    <w:lsdException w:name="heading 8" w:uiPriority="9" w:qFormat="1"/>
+    <w:lsdException w:name="heading 9" w:uiPriority="9" w:qFormat="1"/>
+    <w:lsdException w:name="toc 1" w:uiPriority="39"/>
+    <w:lsdException w:name="toc 2" w:uiPriority="39"/>
+    <w:lsdException w:name="toc 3" w:uiPriority="39"/>
+    <w:lsdException w:name="toc 4" w:uiPriority="39"/>
+    <w:lsdException w:name="toc 5" w:uiPriority="39"/>
+    <w:lsdException w:name="toc 6" w:uiPriority="39"/>
+    <w:lsdException w:name="toc 7" w:uiPriority="39"/>
+    <w:lsdException w:name="toc 8" w:uiPriority="39"/>
+    <w:lsdException w:name="toc 9" w:uiPriority="39"/>
+    <w:lsdException w:name="header" w:semiHidden="0"/>
+    <w:lsdException w:name="footer" w:semiHidden="0" w:qFormat="1"/>
+    <w:lsdException w:name="caption" w:uiPriority="35" w:qFormat="1"/>
+    <w:lsdException w:name="Title" w:semiHidden="0" w:uiPriority="10" w:unhideWhenUsed="0" w:qFormat="1"/>
+    <w:lsdException w:name="Default Paragraph Font" w:uiPriority="1"/>
+    <w:lsdException w:name="Subtitle" w:semiHidden="0" w:uiPriority="11" w:unhideWhenUsed="0" w:qFormat="1"/>
+    <w:lsdException w:name="Strong" w:semiHidden="0" w:uiPriority="22" w:unhideWhenUsed="0" w:qFormat="1"/>
+    <w:lsdException w:name="Emphasis" w:semiHidden="0" w:uiPriority="20" w:unhideWhenUsed="0" w:qFormat="1"/>
+    <w:lsdException w:name="Normal Table" w:qFormat="1"/>
+    <w:lsdException w:name="Table Grid" w:semiHidden="0" w:uiPriority="39" w:unhideWhenUsed="0"/>
+    <w:lsdException w:name="Light Shading" w:semiHidden="0" w:uiPriority="60" w:unhideWhenUsed="0"/>
+    <w:lsdException w:name="Light List" w:semiHidden="0" w:uiPriority="61" w:unhideWhenUsed="0"/>
+    <w:lsdException w:name="Light Grid" w:semiHidden="0" w:uiPriority="62" w:unhideWhenUsed="0"/>
+    <w:lsdException w:name="Medium Shading 1" w:semiHidden="0" w:uiPriority="63" w:unhideWhenUsed="0"/>
+    <w:lsdException w:name="Medium Shading 2" w:semiHidden="0" w:uiPriority="64" w:unhideWhenUsed="0"/>
+    <w:lsdException w:name="Medium List 1" w:semiHidden="0" w:uiPriority="65" w:unhideWhenUsed="0"/>
+    <w:lsdException w:name="Medium List 2" w:semiHidden="0" w:uiPriority="66" w:unhideWhenUsed="0"/>
+    <w:lsdException w:name="Medium Grid 1" w:semiHidden="0" w:uiPriority="67" w:unhideWhenUsed="0"/>
+    <w:lsdException w:name="Medium Grid 2" w:semiHidden="0" w:uiPriority="68" w:unhideWhenUsed="0"/>
+    <w:lsdException w:name="Medium Grid 3" w:semiHidden="0" w:uiPriority="69" w:unhideWhenUsed="0"/>
+    <w:lsdException w:name="Dark List" w:semiHidden="0" w:uiPriority="70" w:unhideWhenUsed="0"/>
+    <w:lsdException w:name="Colorful Shading" w:semiHidden="0" w:uiPriority="71" w:unhideWhenUsed="0"/>
+    <w:lsdException w:name="Colorful List" w:semiHidden="0" w:uiPriority="72" w:unhideWhenUsed="0"/>
+    <w:lsdException w:name="Colorful Grid" w:semiHidden="0" w:uiPriority="73" w:unhideWhenUsed="0"/>
+    <w:lsdException w:name="Light Shading Accent 1" w:semiHidden="0" w:uiPriority="60" w:unhideWhenUsed="0"/>
+    <w:lsdException w:name="Light List Accent 1" w:semiHidden="0" w:uiPriority="61" w:unhideWhenUsed="0"/>
+    <w:lsdException w:name="Light Grid Accent 1" w:semiHidden="0" w:uiPriority="62" w:unhideWhenUsed="0"/>
+    <w:lsdException w:name="Medium Shading 1 Accent 1" w:semiHidden="0" w:uiPriority="63" w:unhideWhenUsed="0"/>
+    <w:lsdException w:name="Medium Shading 2 Accent 1" w:semiHidden="0" w:uiPriority="64" w:unhideWhenUsed="0"/>
+    <w:lsdException w:name="Medium List 1 Accent 1" w:semiHidden="0" w:uiPriority="65" w:unhideWhenUsed="0"/>
+    <w:lsdException w:name="List Paragraph" w:semiHidden="0" w:unhideWhenUsed="0" w:qFormat="1"/>
+    <w:lsdException w:name="Medium List 2 Accent 1" w:semiHidden="0" w:uiPriority="66" w:unhideWhenUsed="0"/>
+    <w:lsdException w:name="Medium Grid 1 Accent 1" w:semiHidden="0" w:uiPriority="67" w:unhideWhenUsed="0"/>
+    <w:lsdException w:name="Medium Grid 2 Accent 1" w:semiHidden="0" w:uiPriority="68" w:unhideWhenUsed="0"/>
+    <w:lsdException w:name="Medium Grid 3 Accent 1" w:semiHidden="0" w:uiPriority="69" w:unhideWhenUsed="0"/>
+    <w:lsdException w:name="Dark List Accent 1" w:semiHidden="0" w:uiPriority="70" w:unhideWhenUsed="0"/>
+    <w:lsdException w:name="Colorful Shading Accent 1" w:semiHidden="0" w:uiPriority="71" w:unhideWhenUsed="0"/>
+    <w:lsdException w:name="Colorful List Accent 1" w:semiHidden="0" w:uiPriority="72" w:unhideWhenUsed="0"/>
+    <w:lsdException w:name="Colorful Grid Accent 1" w:semiHidden="0" w:uiPriority="73" w:unhideWhenUsed="0"/>
+    <w:lsdException w:name="Light Shading Accent 2" w:semiHidden="0" w:uiPriority="60" w:unhideWhenUsed="0"/>
+    <w:lsdException w:name="Light List Accent 2" w:semiHidden="0" w:uiPriority="61" w:unhideWhenUsed="0"/>
+    <w:lsdException w:name="Light Grid Accent 2" w:semiHidden="0" w:uiPriority="62" w:unhideWhenUsed="0"/>
+    <w:lsdException w:name="Medium Shading 1 Accent 2" w:semiHidden="0" w:uiPriority="63" w:unhideWhenUsed="0"/>
+    <w:lsdException w:name="Medium Shading 2 Accent 2" w:semiHidden="0" w:uiPriority="64" w:unhideWhenUsed="0"/>
+    <w:lsdException w:name="Medium List 1 Accent 2" w:semiHidden="0" w:uiPriority="65" w:unhideWhenUsed="0"/>
+    <w:lsdException w:name="Medium List 2 Accent 2" w:semiHidden="0" w:uiPriority="66" w:unhideWhenUsed="0"/>
+    <w:lsdException w:name="Medium Grid 1 Accent 2" w:semiHidden="0" w:uiPriority="67" w:unhideWhenUsed="0"/>
+    <w:lsdException w:name="Medium Grid 2 Accent 2" w:semiHidden="0" w:uiPriority="68" w:unhideWhenUsed="0"/>
+    <w:lsdException w:name="Medium Grid 3 Accent 2" w:semiHidden="0" w:uiPriority="69" w:unhideWhenUsed="0"/>
+    <w:lsdException w:name="Dark List Accent 2" w:semiHidden="0" w:uiPriority="70" w:unhideWhenUsed="0"/>
+    <w:lsdException w:name="Colorful Shading Accent 2" w:semiHidden="0" w:uiPriority="71" w:unhideWhenUsed="0"/>
+    <w:lsdException w:name="Colorful List Accent 2" w:semiHidden="0" w:uiPriority="72" w:unhideWhenUsed="0"/>
+    <w:lsdException w:name="Colorful Grid Accent 2" w:semiHidden="0" w:uiPriority="73" w:unhideWhenUsed="0"/>
+    <w:lsdException w:name="Light Shading Accent 3" w:semiHidden="0" w:uiPriority="60" w:unhideWhenUsed="0"/>
+    <w:lsdException w:name="Light List Accent 3" w:semiHidden="0" w:uiPriority="61" w:unhideWhenUsed="0"/>
+    <w:lsdException w:name="Light Grid Accent 3" w:semiHidden="0" w:uiPriority="62" w:unhideWhenUsed="0"/>
+    <w:lsdException w:name="Medium Shading 1 Accent 3" w:semiHidden="0" w:uiPriority="63" w:unhideWhenUsed="0"/>
+    <w:lsdException w:name="Medium Shading 2 Accent 3" w:semiHidden="0" w:uiPriority="64" w:unhideWhenUsed="0"/>
+    <w:lsdException w:name="Medium List 1 Accent 3" w:semiHidden="0" w:uiPriority="65" w:unhideWhenUsed="0"/>
+    <w:lsdException w:name="Medium List 2 Accent 3" w:semiHidden="0" w:uiPriority="66" w:unhideWhenUsed="0"/>
+    <w:lsdException w:name="Medium Grid 1 Accent 3" w:semiHidden="0" w:uiPriority="67" w:unhideWhenUsed="0"/>
+    <w:lsdException w:name="Medium Grid 2 Accent 3" w:semiHidden="0" w:uiPriority="68" w:unhideWhenUsed="0"/>
+    <w:lsdException w:name="Medium Grid 3 Accent 3" w:semiHidden="0" w:uiPriority="69" w:unhideWhenUsed="0"/>
+    <w:lsdException w:name="Dark List Accent 3" w:semiHidden="0" w:uiPriority="70" w:unhideWhenUsed="0"/>
+    <w:lsdException w:name="Colorful Shading Accent 3" w:semiHidden="0" w:uiPriority="71" w:unhideWhenUsed="0"/>
+    <w:lsdException w:name="Colorful List Accent 3" w:semiHidden="0" w:uiPriority="72" w:unhideWhenUsed="0"/>
+    <w:lsdException w:name="Colorful Grid Accent 3" w:semiHidden="0" w:uiPriority="73" w:unhideWhenUsed="0"/>
+    <w:lsdException w:name="Light Shading Accent 4" w:semiHidden="0" w:uiPriority="60" w:unhideWhenUsed="0"/>
+    <w:lsdException w:name="Light List Accent 4" w:semiHidden="0" w:uiPriority="61" w:unhideWhenUsed="0"/>
+    <w:lsdException w:name="Light Grid Accent 4" w:semiHidden="0" w:uiPriority="62" w:unhideWhenUsed="0"/>
+    <w:lsdException w:name="Medium Shading 1 Accent 4" w:semiHidden="0" w:uiPriority="63" w:unhideWhenUsed="0"/>
+    <w:lsdException w:name="Medium Shading 2 Accent 4" w:semiHidden="0" w:uiPriority="64" w:unhideWhenUsed="0"/>
+    <w:lsdException w:name="Medium List 1 Accent 4" w:semiHidden="0" w:uiPriority="65" w:unhideWhenUsed="0"/>
+    <w:lsdException w:name="Medium List 2 Accent 4" w:semiHidden="0" w:uiPriority="66" w:unhideWhenUsed="0"/>
+    <w:lsdException w:name="Medium Grid 1 Accent 4" w:semiHidden="0" w:uiPriority="67" w:unhideWhenUsed="0"/>
+    <w:lsdException w:name="Medium Grid 2 Accent 4" w:semiHidden="0" w:uiPriority="68" w:unhideWhenUsed="0"/>
+    <w:lsdException w:name="Medium Grid 3 Accent 4" w:semiHidden="0" w:uiPriority="69" w:unhideWhenUsed="0"/>
+    <w:lsdException w:name="Dark List Accent 4" w:semiHidden="0" w:uiPriority="70" w:unhideWhenUsed="0"/>
+    <w:lsdException w:name="Colorful Shading Accent 4" w:semiHidden="0" w:uiPriority="71" w:unhideWhenUsed="0"/>
+    <w:lsdException w:name="Colorful List Accent 4" w:semiHidden="0" w:uiPriority="72" w:unhideWhenUsed="0"/>
+    <w:lsdException w:name="Colorful Grid Accent 4" w:semiHidden="0" w:uiPriority="73" w:unhideWhenUsed="0"/>
+    <w:lsdException w:name="Light Shading Accent 5" w:semiHidden="0" w:uiPriority="60" w:unhideWhenUsed="0"/>
+    <w:lsdException w:name="Light List Accent 5" w:semiHidden="0" w:uiPriority="61" w:unhideWhenUsed="0"/>
+    <w:lsdException w:name="Light Grid Accent 5" w:semiHidden="0" w:uiPriority="62" w:unhideWhenUsed="0"/>
+    <w:lsdException w:name="Medium Shading 1 Accent 5" w:semiHidden="0" w:uiPriority="63" w:unhideWhenUsed="0"/>
+    <w:lsdException w:name="Medium Shading 2 Accent 5" w:semiHidden="0" w:uiPriority="64" w:unhideWhenUsed="0"/>
+    <w:lsdException w:name="Medium List 1 Accent 5" w:semiHidden="0" w:uiPriority="65" w:unhideWhenUsed="0"/>
+    <w:lsdException w:name="Medium List 2 Accent 5" w:semiHidden="0" w:uiPriority="66" w:unhideWhenUsed="0"/>
+    <w:lsdException w:name="Medium Grid 1 Accent 5" w:semiHidden="0" w:uiPriority="67" w:unhideWhenUsed="0"/>
+    <w:lsdException w:name="Medium Grid 2 Accent 5" w:semiHidden="0" w:uiPriority="68" w:unhideWhenUsed="0"/>
+    <w:lsdException w:name="Medium Grid 3 Accent 5" w:semiHidden="0" w:uiPriority="69" w:unhideWhenUsed="0"/>
+    <w:lsdException w:name="Dark List Accent 5" w:semiHidden="0" w:uiPriority="70" w:unhideWhenUsed="0"/>
+    <w:lsdException w:name="Colorful Shading Accent 5" w:semiHidden="0" w:uiPriority="71" w:unhideWhenUsed="0"/>
+    <w:lsdException w:name="Colorful List Accent 5" w:semiHidden="0" w:uiPriority="72" w:unhideWhenUsed="0"/>
+    <w:lsdException w:name="Colorful Grid Accent 5" w:semiHidden="0" w:uiPriority="73" w:unhideWhenUsed="0"/>
+    <w:lsdException w:name="Light Shading Accent 6" w:semiHidden="0" w:uiPriority="60" w:unhideWhenUsed="0"/>
+    <w:lsdException w:name="Light List Accent 6" w:semiHidden="0" w:uiPriority="61" w:unhideWhenUsed="0"/>
+    <w:lsdException w:name="Light Grid Accent 6" w:semiHidden="0" w:uiPriority="62" w:unhideWhenUsed="0"/>
+    <w:lsdException w:name="Medium Shading 1 Accent 6" w:semiHidden="0" w:uiPriority="63" w:unhideWhenUsed="0"/>
+    <w:lsdException w:name="Medium Shading 2 Accent 6" w:semiHidden="0" w:uiPriority="64" w:unhideWhenUsed="0"/>
+    <w:lsdException w:name="Medium List 1 Accent 6" w:semiHidden="0" w:uiPriority="65" w:unhideWhenUsed="0"/>
+    <w:lsdException w:name="Medium List 2 Accent 6" w:semiHidden="0" w:uiPriority="66" w:unhideWhenUsed="0"/>
+    <w:lsdException w:name="Medium Grid 1 Accent 6" w:semiHidden="0" w:uiPriority="67" w:unhideWhenUsed="0"/>
+    <w:lsdException w:name="Medium Grid 2 Accent 6" w:semiHidden="0" w:uiPriority="68" w:unhideWhenUsed="0"/>
+    <w:lsdException w:name="Medium Grid 3 Accent 6" w:semiHidden="0" w:uiPriority="69" w:unhideWhenUsed="0"/>
+    <w:lsdException w:name="Dark List Accent 6" w:semiHidden="0" w:uiPriority="70" w:unhideWhenUsed="0"/>
+    <w:lsdException w:name="Colorful Shading Accent 6" w:semiHidden="0" w:uiPriority="71" w:unhideWhenUsed="0"/>
+    <w:lsdException w:name="Colorful List Accent 6" w:semiHidden="0" w:uiPriority="72" w:unhideWhenUsed="0"/>
+    <w:lsdException w:name="Colorful Grid Accent 6" w:semiHidden="0" w:uiPriority="73" w:unhideWhenUsed="0"/>
+    <w:lsdException w:name="Subtle Emphasis" w:semiHidden="0" w:uiPriority="19" w:unhideWhenUsed="0" w:qFormat="1"/>
+    <w:lsdException w:name="Intense Emphasis" w:semiHidden="0" w:uiPriority="21" w:unhideWhenUsed="0" w:qFormat="1"/>
+    <w:lsdException w:name="Subtle Reference" w:semiHidden="0" w:uiPriority="31" w:unhideWhenUsed="0" w:qFormat="1"/>
+    <w:lsdException w:name="Intense Reference" w:semiHidden="0" w:uiPriority="32" w:unhideWhenUsed="0" w:qFormat="1"/>
+    <w:lsdException w:name="Book Title" w:semiHidden="0" w:uiPriority="33" w:unhideWhenUsed="0" w:qFormat="1"/>
+    <w:lsdException w:name="Bibliography" w:uiPriority="37"/>
+    <w:lsdException w:name="TOC Heading" w:uiPriority="39" w:qFormat="1"/>
+  </w:latentStyles>
+  <w:style w:type="paragraph" w:default="1" w:styleId="Normal">
+    <w:name w:val="Normal"/>
+    <w:qFormat/>
+    <w:pPr>
+      <w:spacing w:after="160" w:line="259" w:lineRule="auto"/>
+    </w:pPr>
+    <w:rPr>
+      <w:sz w:val="22"/>
+      <w:szCs w:val="22"/>
+      <w:lang w:val="en-CA"/>
+    </w:rPr>
+  </w:style>
+  <w:style w:type="character" w:default="1" w:styleId="DefaultParagraphFont">
+    <w:name w:val="Default Paragraph Font"/>
+    <w:uiPriority w:val="1"/>
+    <w:semiHidden/>
+    <w:unhideWhenUsed/>
+  </w:style>
+  <w:style w:type="table" w:default="1" w:styleId="TableNormal">
+    <w:name w:val="Normal Table"/>
+    <w:uiPriority w:val="99"/>
+    <w:semiHidden/>
+    <w:unhideWhenUsed/>
+    <w:tblPr>
+      <w:tblInd w:w="0" w:type="dxa"/>
+      <w:tblCellMar>
+        <w:top w:w="0" w:type="dxa"/>
+        <w:left w:w="108" w:type="dxa"/>
+        <w:bottom w:w="0" w:type="dxa"/>
+        <w:right w:w="108" w:type="dxa"/>
+      </w:tblCellMar>
+    </w:tblPr>
+  </w:style>
+  <w:style w:type="numbering" w:default="1" w:styleId="NoList">
+    <w:name w:val="No List"/>
+    <w:uiPriority w:val="99"/>
+    <w:semiHidden/>
+    <w:unhideWhenUsed/>
+  </w:style>
+  <w:style w:type="paragraph" w:styleId="Footer">
+    <w:name w:val="footer"/>
+    <w:basedOn w:val="Normal"/>
+    <w:link w:val="FooterChar"/>
+    <w:uiPriority w:val="99"/>
+    <w:unhideWhenUsed/>
+    <w:qFormat/>
+    <w:pPr>
+      <w:tabs>
+        <w:tab w:val="center" w:pos="4680"/>
+        <w:tab w:val="right" w:pos="9360"/>
+      </w:tabs>
+      <w:spacing w:after="0" w:line="240" w:lineRule="auto"/>
+    </w:pPr>
+  </w:style>
+  <w:style w:type="paragraph" w:styleId="Header">
+    <w:name w:val="header"/>
+    <w:basedOn w:val="Normal"/>
+    <w:link w:val="HeaderChar"/>
+    <w:uiPriority w:val="99"/>
+    <w:unhideWhenUsed/>
+    <w:pPr>
+      <w:tabs>
+        <w:tab w:val="center" w:pos="4680"/>
+        <w:tab w:val="right" w:pos="9360"/>
+      </w:tabs>
+      <w:spacing w:after="0" w:line="240" w:lineRule="auto"/>
+    </w:pPr>
+  </w:style>
+  <w:style w:type="character" w:customStyle="1" w:styleId="HeaderChar">
+    <w:name w:val="Header Char"/>
+    <w:basedOn w:val="DefaultParagraphFont"/>
+    <w:link w:val="Header"/>
+    <w:uiPriority w:val="99"/>
+    <w:qFormat/>
+  </w:style>
+  <w:style w:type="character" w:customStyle="1" w:styleId="FooterChar">
+    <w:name w:val="Footer Char"/>
+    <w:basedOn w:val="DefaultParagraphFont"/>
+    <w:link w:val="Footer"/>
+    <w:uiPriority w:val="99"/>
+  </w:style>
+  <w:style w:type="paragraph" w:styleId="ListParagraph">
+    <w:name w:val="List Paragraph"/>
+    <w:basedOn w:val="Normal"/>
+    <w:uiPriority w:val="99"/>
+    <w:qFormat/>
+    <w:pPr>
+      <w:ind w:left="720"/>
+      <w:contextualSpacing/>
+    </w:pPr>
+  </w:style>
+  <w:style w:type="table" w:customStyle="1" w:styleId="GridTable4-Accent41">
+    <w:name w:val="Grid Table 4 - Accent 41"/>
+    <w:basedOn w:val="TableNormal"/>
+    <w:qFormat/>
+    <w:pPr>
+      <w:spacing w:after="0" w:line="240" w:lineRule="auto"/>
+    </w:pPr>
+    <w:rPr>
+      <w:rFonts w:ascii="Times New Roman" w:eastAsia="Calibri" w:hAnsi="Times New Roman" w:cs="Times New Roman"/>
+    </w:rPr>
+    <w:tblPr>
+      <w:tblInd w:w="0" w:type="dxa"/>
+      <w:tblBorders>
+        <w:top w:val="single" w:sz="4" w:space="0" w:color="FFD965"/>
+        <w:left w:val="single" w:sz="4" w:space="0" w:color="FFD965"/>
+        <w:bottom w:val="single" w:sz="4" w:space="0" w:color="FFD965"/>
+        <w:right w:val="single" w:sz="4" w:space="0" w:color="FFD965"/>
+        <w:insideH w:val="single" w:sz="4" w:space="0" w:color="FFD965"/>
+        <w:insideV w:val="single" w:sz="4" w:space="0" w:color="FFD965"/>
+      </w:tblBorders>
+      <w:tblCellMar>
+        <w:top w:w="0" w:type="dxa"/>
+        <w:left w:w="108" w:type="dxa"/>
+        <w:bottom w:w="0" w:type="dxa"/>
+        <w:right w:w="108" w:type="dxa"/>
+      </w:tblCellMar>
+    </w:tblPr>
+    <w:tblStylePr w:type="firstRow">
+      <w:rPr>
+        <w:rFonts w:ascii="Times New Roman" w:hAnsi="Times New Roman" w:cs="Times New Roman" w:hint="default"/>
+        <w:b/>
+        <w:bCs/>
+        <w:color w:val="FFFFFF"/>
+      </w:rPr>
+      <w:tblPr/>
+      <w:tcPr>
+        <w:tcBorders>
+          <w:top w:val="single" w:sz="4" w:space="0" w:color="FFC000"/>
+          <w:left w:val="single" w:sz="4" w:space="0" w:color="FFC000"/>
+          <w:bottom w:val="single" w:sz="4" w:space="0" w:color="FFC000"/>
+          <w:right w:val="single" w:sz="4" w:space="0" w:color="FFC000"/>
+          <w:insideH w:val="nil"/>
+          <w:insideV w:val="nil"/>
+        </w:tcBorders>
+        <w:shd w:val="clear" w:color="auto" w:fill="FFC000"/>
+      </w:tcPr>
+    </w:tblStylePr>
+    <w:tblStylePr w:type="lastRow">
+      <w:rPr>
+        <w:rFonts w:ascii="Times New Roman" w:hAnsi="Times New Roman" w:cs="Times New Roman" w:hint="default"/>
+        <w:b/>
+        <w:bCs/>
+      </w:rPr>
+      <w:tblPr/>
+      <w:tcPr>
+        <w:tcBorders>
+          <w:top w:val="double" w:sz="2" w:space="0" w:color="FFC000"/>
+        </w:tcBorders>
+      </w:tcPr>
+    </w:tblStylePr>
+    <w:tblStylePr w:type="firstCol">
+      <w:rPr>
+        <w:rFonts w:ascii="Times New Roman" w:hAnsi="Times New Roman" w:cs="Times New Roman" w:hint="default"/>
+        <w:b/>
+        <w:bCs/>
+      </w:rPr>
+    </w:tblStylePr>
+    <w:tblStylePr w:type="lastCol">
+      <w:rPr>
+        <w:rFonts w:ascii="Times New Roman" w:hAnsi="Times New Roman" w:cs="Times New Roman" w:hint="default"/>
+        <w:b/>
+        <w:bCs/>
+      </w:rPr>
+    </w:tblStylePr>
+    <w:tblStylePr w:type="band1Vert">
+      <w:tblPr/>
+      <w:tcPr>
+        <w:shd w:val="clear" w:color="auto" w:fill="FEF2CC"/>
+      </w:tcPr>
+    </w:tblStylePr>
+    <w:tblStylePr w:type="band1Horz">
+      <w:tblPr/>
+      <w:tcPr>
+        <w:shd w:val="clear" w:color="auto" w:fill="FEF2CC"/>
+      </w:tcPr>
+    </w:tblStylePr>
+  </w:style>
+  <w:style w:type="paragraph" w:styleId="BalloonText">
+    <w:name w:val="Balloon Text"/>
+    <w:basedOn w:val="Normal"/>
+    <w:link w:val="BalloonTextChar"/>
+    <w:uiPriority w:val="99"/>
+    <w:semiHidden/>
+    <w:unhideWhenUsed/>
+    <w:rsid w:val="00061EC7"/>
+    <w:pPr>
+      <w:spacing w:after="0" w:line="240" w:lineRule="auto"/>
+    </w:pPr>
+    <w:rPr>
+      <w:rFonts w:ascii="Tahoma" w:hAnsi="Tahoma" w:cs="Tahoma"/>
+      <w:sz w:val="16"/>
+      <w:szCs w:val="16"/>
+    </w:rPr>
+  </w:style>
+  <w:style w:type="character" w:customStyle="1" w:styleId="BalloonTextChar">
+    <w:name w:val="Balloon Text Char"/>
+    <w:basedOn w:val="DefaultParagraphFont"/>
+    <w:link w:val="BalloonText"/>
+    <w:uiPriority w:val="99"/>
+    <w:semiHidden/>
+    <w:rsid w:val="00061EC7"/>
+    <w:rPr>
+      <w:rFonts w:ascii="Tahoma" w:hAnsi="Tahoma" w:cs="Tahoma"/>
+      <w:sz w:val="16"/>
+      <w:szCs w:val="16"/>
+      <w:lang w:val="en-CA"/>
+    </w:rPr>
+  </w:style>
 </w:styles>
 </file>
 
 <file path=word/glossary/document.xml><?xml version="1.0" encoding="utf-8"?>
-<w:glossaryDocument xmlns:wpc="http://schemas.microsoft.com/office/word/2010/wordprocessingCanvas" xmlns:mc="http://schemas.openxmlformats.org/markup-compatibility/2006" xmlns:o="urn:schemas-microsoft-com:office:office" xmlns:r="http://schemas.openxmlformats.org/officeDocument/2006/relationships" xmlns:m="http://schemas.openxmlformats.org/officeDocument/2006/math" xmlns:v="urn:schemas-microsoft-com:vml" xmlns:wp14="http://schemas.microsoft.com/office/word/2010/wordprocessingDrawing" xmlns:wp="http://schemas.openxmlformats.org/drawingml/2006/wordprocessingDrawing" xmlns:w="http://schemas.openxmlformats.org/wordprocessingml/2006/main" xmlns:w14="http://schemas.microsoft.com/office/word/2010/wordml" xmlns:w10="urn:schemas-microsoft-com:office:word" xmlns:w15="http://schemas.microsoft.com/office/word/2012/wordml" xmlns:wpg="http://schemas.microsoft.com/office/word/2010/wordprocessingGroup" xmlns:wpi="http://schemas.microsoft.com/office/word/2010/wordprocessingInk" xmlns:wne="http://schemas.microsoft.com/office/word/2006/wordml" xmlns:wps="http://schemas.microsoft.com/office/word/2010/wordprocessingShape" xmlns:wpsCustomData="http://www.wps.cn/officeDocument/2013/wpsCustomData" mc:Ignorable="w14 w15 wp14">
+<w:glossaryDocument xmlns:wpc="http://schemas.microsoft.com/office/word/2010/wordprocessingCanvas" xmlns:mc="http://schemas.openxmlformats.org/markup-compatibility/2006" xmlns:o="urn:schemas-microsoft-com:office:office" xmlns:r="http://schemas.openxmlformats.org/officeDocument/2006/relationships" xmlns:m="http://schemas.openxmlformats.org/officeDocument/2006/math" xmlns:v="urn:schemas-microsoft-com:vml" xmlns:wp14="http://schemas.microsoft.com/office/word/2010/wordprocessingDrawing" xmlns:wp="http://schemas.openxmlformats.org/drawingml/2006/wordprocessingDrawing" xmlns:w10="urn:schemas-microsoft-com:office:word" xmlns:w="http://schemas.openxmlformats.org/wordprocessingml/2006/main" xmlns:w14="http://schemas.microsoft.com/office/word/2010/wordml" xmlns:wpg="http://schemas.microsoft.com/office/word/2010/wordprocessingGroup" xmlns:wpi="http://schemas.microsoft.com/office/word/2010/wordprocessingInk" xmlns:wne="http://schemas.microsoft.com/office/word/2006/wordml" xmlns:wps="http://schemas.microsoft.com/office/word/2010/wordprocessingShape" mc:Ignorable="w14 wp14">
   <w:docParts>
     <w:docPart>
       <w:docPartPr>
         <w:name w:val="F985146AB293471FAA0F030FFAB523D0"/>
-        <w:style w:val=""/>
         <w:category>
           <w:name w:val="General"/>
           <w:gallery w:val="placeholder"/>
@@ -4198,25 +5733,16 @@
         <w:behaviors>
           <w:behavior w:val="content"/>
         </w:behaviors>
-        <w:description w:val=""/>
         <w:guid w:val="{05780D5B-7EEE-47E7-8AB4-2758AE98CCBF}"/>
       </w:docPartPr>
       <w:docPartBody>
         <w:p>
           <w:pPr>
-            <w:pStyle w:val="10"/>
+            <w:pStyle w:val="F985146AB293471FAA0F030FFAB523D0"/>
           </w:pPr>
           <w:r>
             <w:rPr>
               <w:color w:val="404040" w:themeColor="text1" w:themeTint="BF"/>
-              <w14:textFill>
-                <w14:solidFill>
-                  <w14:schemeClr w14:val="tx1">
-                    <w14:lumMod w14:val="75000"/>
-                    <w14:lumOff w14:val="25000"/>
-                  </w14:schemeClr>
-                </w14:solidFill>
-              </w14:textFill>
             </w:rPr>
             <w:t>[Document title]</w:t>
           </w:r>
@@ -4234,81 +5760,135 @@
     <w:charset w:val="00"/>
     <w:family w:val="roman"/>
     <w:pitch w:val="variable"/>
-    <w:sig w:usb0="20007A87" w:usb1="80000000" w:usb2="00000008" w:usb3="00000000" w:csb0="000001FF" w:csb1="00000000"/>
-  </w:font>
-  <w:font w:name="宋体">
-    <w:altName w:val="SimSun"/>
-    <w:panose1 w:val="02010600030101010101"/>
-    <w:charset w:val="86"/>
-    <w:family w:val="auto"/>
-    <w:pitch w:val="variable"/>
-    <w:sig w:usb0="00000003" w:usb1="080E0000" w:usb2="00000010" w:usb3="00000000" w:csb0="00040001" w:csb1="00000000"/>
-  </w:font>
-  <w:font w:name="SimSun">
-    <w:panose1 w:val="02010600030101010101"/>
-    <w:charset w:val="86"/>
-    <w:family w:val="auto"/>
-    <w:pitch w:val="default"/>
-    <w:sig w:usb0="00000003" w:usb1="288F0000" w:usb2="00000006" w:usb3="00000000" w:csb0="00040001" w:csb1="00000000"/>
+    <w:sig w:usb0="E0002AFF" w:usb1="C0007843" w:usb2="00000009" w:usb3="00000000" w:csb0="000001FF" w:csb1="00000000"/>
   </w:font>
   <w:font w:name="Wingdings">
     <w:panose1 w:val="05000000000000000000"/>
     <w:charset w:val="02"/>
     <w:family w:val="auto"/>
+    <w:pitch w:val="variable"/>
+    <w:sig w:usb0="00000000" w:usb1="10000000" w:usb2="00000000" w:usb3="00000000" w:csb0="80000000" w:csb1="00000000"/>
+  </w:font>
+  <w:font w:name="Courier New">
+    <w:panose1 w:val="02070309020205020404"/>
+    <w:charset w:val="00"/>
+    <w:family w:val="modern"/>
+    <w:pitch w:val="fixed"/>
+    <w:sig w:usb0="E0002AFF" w:usb1="C0007843" w:usb2="00000009" w:usb3="00000000" w:csb0="000001FF" w:csb1="00000000"/>
+  </w:font>
+  <w:font w:name="Symbol">
+    <w:panose1 w:val="05050102010706020507"/>
+    <w:charset w:val="02"/>
+    <w:family w:val="roman"/>
+    <w:pitch w:val="variable"/>
+    <w:sig w:usb0="00000000" w:usb1="10000000" w:usb2="00000000" w:usb3="00000000" w:csb0="80000000" w:csb1="00000000"/>
+  </w:font>
+  <w:font w:name="Calibri">
+    <w:panose1 w:val="020F0502020204030204"/>
+    <w:charset w:val="00"/>
+    <w:family w:val="swiss"/>
+    <w:pitch w:val="variable"/>
+    <w:sig w:usb0="E00002FF" w:usb1="4000ACFF" w:usb2="00000001" w:usb3="00000000" w:csb0="0000019F" w:csb1="00000000"/>
+  </w:font>
+  <w:font w:name="Tahoma">
+    <w:panose1 w:val="020B0604030504040204"/>
+    <w:charset w:val="00"/>
+    <w:family w:val="swiss"/>
+    <w:pitch w:val="variable"/>
+    <w:sig w:usb0="E1002EFF" w:usb1="C000605B" w:usb2="00000029" w:usb3="00000000" w:csb0="000101FF" w:csb1="00000000"/>
+  </w:font>
+  <w:font w:name="Constantia">
+    <w:panose1 w:val="02030602050306030303"/>
+    <w:charset w:val="00"/>
+    <w:family w:val="roman"/>
+    <w:pitch w:val="variable"/>
+    <w:sig w:usb0="A00002EF" w:usb1="4000204B" w:usb2="00000000" w:usb3="00000000" w:csb0="0000019F" w:csb1="00000000"/>
+  </w:font>
+  <w:font w:name="Monotype Corsiva">
+    <w:panose1 w:val="03010101010201010101"/>
+    <w:charset w:val="00"/>
+    <w:family w:val="script"/>
+    <w:pitch w:val="variable"/>
+    <w:sig w:usb0="00000287" w:usb1="00000000" w:usb2="00000000" w:usb3="00000000" w:csb0="0000009F" w:csb1="00000000"/>
+  </w:font>
+  <w:font w:name="Kalam">
+    <w:altName w:val="Times New Roman"/>
+    <w:charset w:val="00"/>
+    <w:family w:val="auto"/>
     <w:pitch w:val="default"/>
-    <w:sig w:usb0="00000000" w:usb1="00000000" w:usb2="00000000" w:usb3="00000000" w:csb0="80000000" w:csb1="00000000"/>
+    <w:sig w:usb0="00000001" w:usb1="00000000" w:usb2="00000000" w:usb3="00000000" w:csb0="20000093" w:csb1="00000000"/>
+  </w:font>
+  <w:font w:name="KaiTi">
+    <w:altName w:val="SimSun"/>
+    <w:panose1 w:val="02010609060101010101"/>
+    <w:charset w:val="86"/>
+    <w:family w:val="modern"/>
+    <w:pitch w:val="fixed"/>
+    <w:sig w:usb0="800002BF" w:usb1="38CF7CFA" w:usb2="00000016" w:usb3="00000000" w:csb0="00040001" w:csb1="00000000"/>
+  </w:font>
+  <w:font w:name="Bahnschrift SemiBold">
+    <w:altName w:val="Times New Roman"/>
+    <w:charset w:val="00"/>
+    <w:family w:val="swiss"/>
+    <w:pitch w:val="default"/>
+    <w:sig w:usb0="00000001" w:usb1="00000002" w:usb2="00000000" w:usb3="00000000" w:csb0="2000019F" w:csb1="00000000"/>
   </w:font>
   <w:font w:name="Arial">
     <w:panose1 w:val="020B0604020202020204"/>
     <w:charset w:val="00"/>
     <w:family w:val="swiss"/>
+    <w:pitch w:val="variable"/>
+    <w:sig w:usb0="E0002AFF" w:usb1="C0007843" w:usb2="00000009" w:usb3="00000000" w:csb0="000001FF" w:csb1="00000000"/>
+  </w:font>
+  <w:font w:name="Angsana New">
+    <w:panose1 w:val="02020603050405020304"/>
+    <w:charset w:val="00"/>
+    <w:family w:val="roman"/>
+    <w:pitch w:val="variable"/>
+    <w:sig w:usb0="81000003" w:usb1="00000000" w:usb2="00000000" w:usb3="00000000" w:csb0="00010001" w:csb1="00000000"/>
+  </w:font>
+  <w:font w:name="Georgia Pro Semibold">
+    <w:altName w:val="Georgia"/>
+    <w:charset w:val="00"/>
+    <w:family w:val="roman"/>
     <w:pitch w:val="default"/>
-    <w:sig w:usb0="E0002EFF" w:usb1="C000785B" w:usb2="00000009" w:usb3="00000000" w:csb0="400001FF" w:csb1="FFFF0000"/>
+    <w:sig w:usb0="00000000" w:usb1="00000000" w:usb2="00000000" w:usb3="00000000" w:csb0="0000009F" w:csb1="00000000"/>
   </w:font>
-  <w:font w:name="黑体">
-    <w:altName w:val="SimSun"/>
+  <w:font w:name="等线 Light">
+    <w:panose1 w:val="00000000000000000000"/>
+    <w:charset w:val="80"/>
+    <w:family w:val="roman"/>
+    <w:notTrueType/>
+    <w:pitch w:val="default"/>
+  </w:font>
+  <w:font w:name="Calibri Light">
+    <w:panose1 w:val="020F0302020204030204"/>
+    <w:charset w:val="00"/>
+    <w:family w:val="swiss"/>
+    <w:pitch w:val="variable"/>
+    <w:sig w:usb0="A00002EF" w:usb1="4000207B" w:usb2="00000000" w:usb3="00000000" w:csb0="0000019F" w:csb1="00000000"/>
+  </w:font>
+  <w:font w:name="等线">
+    <w:panose1 w:val="00000000000000000000"/>
+    <w:charset w:val="80"/>
+    <w:family w:val="roman"/>
+    <w:notTrueType/>
+    <w:pitch w:val="default"/>
+  </w:font>
+  <w:font w:name="SimSun">
+    <w:altName w:val="宋体"/>
     <w:panose1 w:val="02010600030101010101"/>
     <w:charset w:val="86"/>
     <w:family w:val="auto"/>
-    <w:pitch w:val="default"/>
-    <w:sig w:usb0="00000001" w:usb1="080E0000" w:usb2="00000010" w:usb3="00000000" w:csb0="00040000" w:csb1="00000000"/>
+    <w:pitch w:val="variable"/>
+    <w:sig w:usb0="00000003" w:usb1="288F0000" w:usb2="00000016" w:usb3="00000000" w:csb0="00040001" w:csb1="00000000"/>
   </w:font>
-  <w:font w:name="Courier New">
-    <w:panose1 w:val="02070309020205020404"/>
+  <w:font w:name="Cambria">
+    <w:panose1 w:val="02040503050406030204"/>
     <w:charset w:val="00"/>
-    <w:family w:val="modern"/>
-    <w:pitch w:val="default"/>
-    <w:sig w:usb0="E0002EFF" w:usb1="C0007843" w:usb2="00000009" w:usb3="00000000" w:csb0="400001FF" w:csb1="FFFF0000"/>
-  </w:font>
-  <w:font w:name="Calibri">
-    <w:panose1 w:val="020F0502020204030204"/>
-    <w:charset w:val="00"/>
-    <w:family w:val="swiss"/>
-    <w:pitch w:val="default"/>
-    <w:sig w:usb0="E4002EFF" w:usb1="C000247B" w:usb2="00000009" w:usb3="00000000" w:csb0="200001FF" w:csb1="00000000"/>
-  </w:font>
-  <w:font w:name="等线">
-    <w:altName w:val="Microsoft YaHei"/>
-    <w:panose1 w:val="00000000000000000000"/>
-    <w:charset w:val="86"/>
-    <w:family w:val="auto"/>
-    <w:pitch w:val="default"/>
-    <w:sig w:usb0="00000000" w:usb1="00000000" w:usb2="00000000" w:usb3="00000000" w:csb0="00000000" w:csb1="00000000"/>
-  </w:font>
-  <w:font w:name="等线">
-    <w:altName w:val="Microsoft YaHei"/>
-    <w:panose1 w:val="00000000000000000000"/>
-    <w:charset w:val="86"/>
-    <w:family w:val="auto"/>
-    <w:pitch w:val="default"/>
-    <w:sig w:usb0="00000000" w:usb1="00000000" w:usb2="00000000" w:usb3="00000000" w:csb0="00000000" w:csb1="00000000"/>
-  </w:font>
-  <w:font w:name="Microsoft YaHei">
-    <w:panose1 w:val="020B0503020204020204"/>
-    <w:charset w:val="86"/>
-    <w:family w:val="auto"/>
-    <w:pitch w:val="default"/>
-    <w:sig w:usb0="80000287" w:usb1="2ACF3C50" w:usb2="00000016" w:usb3="00000000" w:csb0="0004001F" w:csb1="00000000"/>
+    <w:family w:val="roman"/>
+    <w:pitch w:val="variable"/>
+    <w:sig w:usb0="E00002FF" w:usb1="400004FF" w:usb2="00000000" w:usb3="00000000" w:csb0="0000019F" w:csb1="00000000"/>
   </w:font>
 </w:fonts>
 </file>
@@ -4318,17 +5898,19 @@
   <w:defaultTabStop w:val="720"/>
   <w:characterSpacingControl w:val="doNotCompress"/>
   <w:compat>
-    <w:compatSetting w:name="compatibilityMode" w:uri="http://schemas.microsoft.com/office/word" w:val="15"/>
+    <w:useFELayout/>
+    <w:compatSetting w:name="compatibilityMode" w:uri="http://schemas.microsoft.com/office/word" w:val="14"/>
     <w:compatSetting w:name="overrideTableStyleFontSizeAndJustification" w:uri="http://schemas.microsoft.com/office/word" w:val="1"/>
     <w:compatSetting w:name="enableOpenTypeFeatures" w:uri="http://schemas.microsoft.com/office/word" w:val="1"/>
     <w:compatSetting w:name="doNotFlipMirrorIndents" w:uri="http://schemas.microsoft.com/office/word" w:val="1"/>
-    <w:compatSetting w:name="differentiateMultirowTableHeaders" w:uri="http://schemas.microsoft.com/office/word" w:val="1"/>
   </w:compat>
   <w:rsids>
     <w:rsidRoot w:val="004B1E1F"/>
     <w:rsid w:val="00047040"/>
     <w:rsid w:val="00451AE2"/>
+    <w:rsid w:val="0045560B"/>
     <w:rsid w:val="004B1E1F"/>
+    <w:rsid w:val="00665564"/>
     <w:rsid w:val="00867845"/>
   </w:rsids>
   <m:mathPr>
@@ -4346,50 +5928,62 @@
   </m:mathPr>
   <w:themeFontLang w:val="en-CA" w:eastAsia="zh-CN"/>
   <w:clrSchemeMapping w:bg1="light1" w:t1="dark1" w:bg2="light2" w:t2="dark2" w:accent1="accent1" w:accent2="accent2" w:accent3="accent3" w:accent4="accent4" w:accent5="accent5" w:accent6="accent6" w:hyperlink="hyperlink" w:followedHyperlink="followedHyperlink"/>
+  <w:decimalSymbol w:val="."/>
+  <w:listSeparator w:val=","/>
 </w:settings>
 </file>
 
 <file path=word/glossary/styles.xml><?xml version="1.0" encoding="utf-8"?>
-<w:styles xmlns:mc="http://schemas.openxmlformats.org/markup-compatibility/2006" xmlns:o="urn:schemas-microsoft-com:office:office" xmlns:r="http://schemas.openxmlformats.org/officeDocument/2006/relationships" xmlns:m="http://schemas.openxmlformats.org/officeDocument/2006/math" xmlns:v="urn:schemas-microsoft-com:vml" xmlns:w="http://schemas.openxmlformats.org/wordprocessingml/2006/main" xmlns:w14="http://schemas.microsoft.com/office/word/2010/wordml" xmlns:w10="urn:schemas-microsoft-com:office:word" xmlns:sl="http://schemas.openxmlformats.org/schemaLibrary/2006/main" mc:Ignorable="w14">
+<w:styles xmlns:mc="http://schemas.openxmlformats.org/markup-compatibility/2006" xmlns:r="http://schemas.openxmlformats.org/officeDocument/2006/relationships" xmlns:w="http://schemas.openxmlformats.org/wordprocessingml/2006/main" xmlns:w14="http://schemas.microsoft.com/office/word/2010/wordml" mc:Ignorable="w14">
   <w:docDefaults>
     <w:rPrDefault>
       <w:rPr>
-        <w:rFonts w:asciiTheme="minorHAnsi" w:hAnsiTheme="minorHAnsi" w:eastAsiaTheme="minorEastAsia" w:cstheme="minorBidi"/>
+        <w:rFonts w:asciiTheme="minorHAnsi" w:eastAsiaTheme="minorEastAsia" w:hAnsiTheme="minorHAnsi" w:cstheme="minorBidi"/>
+        <w:lang w:val="en-US" w:eastAsia="en-US" w:bidi="ar-SA"/>
       </w:rPr>
     </w:rPrDefault>
+    <w:pPrDefault>
+      <w:pPr>
+        <w:spacing w:after="200" w:line="276" w:lineRule="auto"/>
+      </w:pPr>
+    </w:pPrDefault>
   </w:docDefaults>
-  <w:latentStyles w:count="260" w:defQFormat="0" w:defUnhideWhenUsed="1" w:defSemiHidden="1" w:defUIPriority="99" w:defLockedState="0">
-    <w:lsdException w:qFormat="1" w:unhideWhenUsed="0" w:uiPriority="0" w:semiHidden="0" w:name="Normal"/>
-    <w:lsdException w:qFormat="1" w:uiPriority="1" w:name="Default Paragraph Font"/>
-    <w:lsdException w:uiPriority="99" w:name="Normal Table"/>
+  <w:latentStyles w:defLockedState="0" w:defUIPriority="99" w:defSemiHidden="1" w:defUnhideWhenUsed="1" w:defQFormat="0" w:count="267">
+    <w:lsdException w:name="Normal" w:semiHidden="0" w:uiPriority="0" w:unhideWhenUsed="0" w:qFormat="1"/>
+    <w:lsdException w:name="Default Paragraph Font" w:uiPriority="1" w:qFormat="1"/>
+    <w:lsdException w:name="Subtle Emphasis" w:semiHidden="0" w:uiPriority="19" w:unhideWhenUsed="0" w:qFormat="1"/>
+    <w:lsdException w:name="Intense Emphasis" w:semiHidden="0" w:uiPriority="21" w:unhideWhenUsed="0" w:qFormat="1"/>
+    <w:lsdException w:name="Subtle Reference" w:semiHidden="0" w:uiPriority="31" w:unhideWhenUsed="0" w:qFormat="1"/>
+    <w:lsdException w:name="Intense Reference" w:semiHidden="0" w:uiPriority="32" w:unhideWhenUsed="0" w:qFormat="1"/>
+    <w:lsdException w:name="Book Title" w:semiHidden="0" w:uiPriority="33" w:unhideWhenUsed="0" w:qFormat="1"/>
+    <w:lsdException w:name="Bibliography" w:uiPriority="37"/>
+    <w:lsdException w:name="TOC Heading" w:uiPriority="39" w:qFormat="1"/>
   </w:latentStyles>
-  <w:style w:type="paragraph" w:default="1" w:styleId="1">
+  <w:style w:type="paragraph" w:default="1" w:styleId="Normal">
     <w:name w:val="Normal"/>
     <w:qFormat/>
-    <w:uiPriority w:val="0"/>
     <w:pPr>
       <w:spacing w:after="160" w:line="259" w:lineRule="auto"/>
     </w:pPr>
     <w:rPr>
-      <w:rFonts w:asciiTheme="minorHAnsi" w:hAnsiTheme="minorHAnsi" w:eastAsiaTheme="minorEastAsia" w:cstheme="minorBidi"/>
       <w:sz w:val="22"/>
       <w:szCs w:val="22"/>
-      <w:lang w:val="en-CA" w:eastAsia="en-CA" w:bidi="ar-SA"/>
+      <w:lang w:val="en-CA" w:eastAsia="en-CA"/>
     </w:rPr>
   </w:style>
-  <w:style w:type="character" w:default="1" w:styleId="2">
+  <w:style w:type="character" w:default="1" w:styleId="DefaultParagraphFont">
     <w:name w:val="Default Paragraph Font"/>
+    <w:uiPriority w:val="1"/>
     <w:semiHidden/>
     <w:unhideWhenUsed/>
-    <w:qFormat/>
-    <w:uiPriority w:val="1"/>
   </w:style>
-  <w:style w:type="table" w:default="1" w:styleId="3">
+  <w:style w:type="table" w:default="1" w:styleId="TableNormal">
     <w:name w:val="Normal Table"/>
+    <w:uiPriority w:val="99"/>
     <w:semiHidden/>
     <w:unhideWhenUsed/>
-    <w:uiPriority w:val="99"/>
     <w:tblPr>
+      <w:tblInd w:w="0" w:type="dxa"/>
       <w:tblCellMar>
         <w:top w:w="0" w:type="dxa"/>
         <w:left w:w="108" w:type="dxa"/>
@@ -4398,101 +5992,245 @@
       </w:tblCellMar>
     </w:tblPr>
   </w:style>
-  <w:style w:type="paragraph" w:customStyle="1" w:styleId="4">
+  <w:style w:type="numbering" w:default="1" w:styleId="NoList">
+    <w:name w:val="No List"/>
+    <w:uiPriority w:val="99"/>
+    <w:semiHidden/>
+    <w:unhideWhenUsed/>
+  </w:style>
+  <w:style w:type="paragraph" w:customStyle="1" w:styleId="3B2755E7CF5B45FA988E61D0CB551569">
     <w:name w:val="3B2755E7CF5B45FA988E61D0CB551569"/>
-    <w:uiPriority w:val="0"/>
     <w:pPr>
       <w:spacing w:after="160" w:line="259" w:lineRule="auto"/>
     </w:pPr>
     <w:rPr>
-      <w:rFonts w:asciiTheme="minorHAnsi" w:hAnsiTheme="minorHAnsi" w:eastAsiaTheme="minorEastAsia" w:cstheme="minorBidi"/>
       <w:sz w:val="22"/>
       <w:szCs w:val="22"/>
-      <w:lang w:val="en-CA" w:eastAsia="en-CA" w:bidi="ar-SA"/>
+      <w:lang w:val="en-CA" w:eastAsia="en-CA"/>
     </w:rPr>
   </w:style>
-  <w:style w:type="paragraph" w:customStyle="1" w:styleId="5">
+  <w:style w:type="paragraph" w:customStyle="1" w:styleId="87F06F0269224ECD8AE62A4E0752766C">
     <w:name w:val="87F06F0269224ECD8AE62A4E0752766C"/>
-    <w:uiPriority w:val="0"/>
     <w:pPr>
       <w:spacing w:after="160" w:line="259" w:lineRule="auto"/>
     </w:pPr>
     <w:rPr>
-      <w:rFonts w:asciiTheme="minorHAnsi" w:hAnsiTheme="minorHAnsi" w:eastAsiaTheme="minorEastAsia" w:cstheme="minorBidi"/>
       <w:sz w:val="22"/>
       <w:szCs w:val="22"/>
-      <w:lang w:val="en-CA" w:eastAsia="en-CA" w:bidi="ar-SA"/>
+      <w:lang w:val="en-CA" w:eastAsia="en-CA"/>
     </w:rPr>
   </w:style>
-  <w:style w:type="paragraph" w:customStyle="1" w:styleId="6">
+  <w:style w:type="paragraph" w:customStyle="1" w:styleId="9997DE366C1048388B37E224E39AB872">
     <w:name w:val="9997DE366C1048388B37E224E39AB872"/>
     <w:qFormat/>
-    <w:uiPriority w:val="0"/>
     <w:pPr>
       <w:spacing w:after="160" w:line="259" w:lineRule="auto"/>
     </w:pPr>
     <w:rPr>
-      <w:rFonts w:asciiTheme="minorHAnsi" w:hAnsiTheme="minorHAnsi" w:eastAsiaTheme="minorEastAsia" w:cstheme="minorBidi"/>
       <w:sz w:val="22"/>
       <w:szCs w:val="22"/>
-      <w:lang w:val="en-CA" w:eastAsia="en-CA" w:bidi="ar-SA"/>
+      <w:lang w:val="en-CA" w:eastAsia="en-CA"/>
     </w:rPr>
   </w:style>
-  <w:style w:type="paragraph" w:customStyle="1" w:styleId="7">
+  <w:style w:type="paragraph" w:customStyle="1" w:styleId="B36F1425080940408CC05F9F67BAF558">
     <w:name w:val="B36F1425080940408CC05F9F67BAF558"/>
     <w:qFormat/>
-    <w:uiPriority w:val="0"/>
     <w:pPr>
       <w:spacing w:after="160" w:line="259" w:lineRule="auto"/>
     </w:pPr>
     <w:rPr>
-      <w:rFonts w:asciiTheme="minorHAnsi" w:hAnsiTheme="minorHAnsi" w:eastAsiaTheme="minorEastAsia" w:cstheme="minorBidi"/>
       <w:sz w:val="22"/>
       <w:szCs w:val="22"/>
-      <w:lang w:val="en-CA" w:eastAsia="en-CA" w:bidi="ar-SA"/>
+      <w:lang w:val="en-CA" w:eastAsia="en-CA"/>
     </w:rPr>
   </w:style>
-  <w:style w:type="paragraph" w:customStyle="1" w:styleId="8">
+  <w:style w:type="paragraph" w:customStyle="1" w:styleId="C1C4BEAC73C949D781BD389F45442767">
     <w:name w:val="C1C4BEAC73C949D781BD389F45442767"/>
-    <w:uiPriority w:val="0"/>
     <w:pPr>
       <w:spacing w:after="160" w:line="259" w:lineRule="auto"/>
     </w:pPr>
     <w:rPr>
-      <w:rFonts w:asciiTheme="minorHAnsi" w:hAnsiTheme="minorHAnsi" w:eastAsiaTheme="minorEastAsia" w:cstheme="minorBidi"/>
       <w:sz w:val="22"/>
       <w:szCs w:val="22"/>
-      <w:lang w:val="en-CA" w:eastAsia="en-CA" w:bidi="ar-SA"/>
+      <w:lang w:val="en-CA" w:eastAsia="en-CA"/>
     </w:rPr>
   </w:style>
-  <w:style w:type="paragraph" w:customStyle="1" w:styleId="9">
+  <w:style w:type="paragraph" w:customStyle="1" w:styleId="64C4FD96BD5D4711B06BFF804B7AA52D">
     <w:name w:val="64C4FD96BD5D4711B06BFF804B7AA52D"/>
     <w:qFormat/>
-    <w:uiPriority w:val="0"/>
     <w:pPr>
       <w:spacing w:after="160" w:line="259" w:lineRule="auto"/>
     </w:pPr>
     <w:rPr>
-      <w:rFonts w:asciiTheme="minorHAnsi" w:hAnsiTheme="minorHAnsi" w:eastAsiaTheme="minorEastAsia" w:cstheme="minorBidi"/>
       <w:sz w:val="22"/>
       <w:szCs w:val="22"/>
-      <w:lang w:val="en-CA" w:eastAsia="en-CA" w:bidi="ar-SA"/>
+      <w:lang w:val="en-CA" w:eastAsia="en-CA"/>
     </w:rPr>
   </w:style>
-  <w:style w:type="paragraph" w:customStyle="1" w:styleId="10">
+  <w:style w:type="paragraph" w:customStyle="1" w:styleId="F985146AB293471FAA0F030FFAB523D0">
     <w:name w:val="F985146AB293471FAA0F030FFAB523D0"/>
-    <w:uiPriority w:val="0"/>
     <w:pPr>
       <w:spacing w:after="160" w:line="259" w:lineRule="auto"/>
     </w:pPr>
     <w:rPr>
-      <w:rFonts w:asciiTheme="minorHAnsi" w:hAnsiTheme="minorHAnsi" w:eastAsiaTheme="minorEastAsia" w:cstheme="minorBidi"/>
       <w:sz w:val="22"/>
       <w:szCs w:val="22"/>
-      <w:lang w:val="en-CA" w:eastAsia="en-CA" w:bidi="ar-SA"/>
+      <w:lang w:val="en-CA" w:eastAsia="en-CA"/>
     </w:rPr>
   </w:style>
 </w:styles>
+</file>
+
+<file path=word/glossary/stylesWithEffects.xml><?xml version="1.0" encoding="utf-8"?>
+<w:styles xmlns:wpc="http://schemas.microsoft.com/office/word/2010/wordprocessingCanvas" xmlns:mc="http://schemas.openxmlformats.org/markup-compatibility/2006" xmlns:o="urn:schemas-microsoft-com:office:office" xmlns:r="http://schemas.openxmlformats.org/officeDocument/2006/relationships" xmlns:m="http://schemas.openxmlformats.org/officeDocument/2006/math" xmlns:v="urn:schemas-microsoft-com:vml" xmlns:wp14="http://schemas.microsoft.com/office/word/2010/wordprocessingDrawing" xmlns:wp="http://schemas.openxmlformats.org/drawingml/2006/wordprocessingDrawing" xmlns:w10="urn:schemas-microsoft-com:office:word" xmlns:w="http://schemas.openxmlformats.org/wordprocessingml/2006/main" xmlns:w14="http://schemas.microsoft.com/office/word/2010/wordml" xmlns:wpg="http://schemas.microsoft.com/office/word/2010/wordprocessingGroup" xmlns:wpi="http://schemas.microsoft.com/office/word/2010/wordprocessingInk" xmlns:wne="http://schemas.microsoft.com/office/word/2006/wordml" xmlns:wps="http://schemas.microsoft.com/office/word/2010/wordprocessingShape" mc:Ignorable="w14 wp14">
+  <w:docDefaults>
+    <w:rPrDefault>
+      <w:rPr>
+        <w:rFonts w:asciiTheme="minorHAnsi" w:eastAsiaTheme="minorEastAsia" w:hAnsiTheme="minorHAnsi" w:cstheme="minorBidi"/>
+        <w:lang w:val="en-US" w:eastAsia="en-US" w:bidi="ar-SA"/>
+      </w:rPr>
+    </w:rPrDefault>
+    <w:pPrDefault>
+      <w:pPr>
+        <w:spacing w:after="200" w:line="276" w:lineRule="auto"/>
+      </w:pPr>
+    </w:pPrDefault>
+  </w:docDefaults>
+  <w:latentStyles w:defLockedState="0" w:defUIPriority="99" w:defSemiHidden="1" w:defUnhideWhenUsed="1" w:defQFormat="0" w:count="267">
+    <w:lsdException w:name="Normal" w:semiHidden="0" w:uiPriority="0" w:unhideWhenUsed="0" w:qFormat="1"/>
+    <w:lsdException w:name="Default Paragraph Font" w:uiPriority="1" w:qFormat="1"/>
+    <w:lsdException w:name="Subtle Emphasis" w:semiHidden="0" w:uiPriority="19" w:unhideWhenUsed="0" w:qFormat="1"/>
+    <w:lsdException w:name="Intense Emphasis" w:semiHidden="0" w:uiPriority="21" w:unhideWhenUsed="0" w:qFormat="1"/>
+    <w:lsdException w:name="Subtle Reference" w:semiHidden="0" w:uiPriority="31" w:unhideWhenUsed="0" w:qFormat="1"/>
+    <w:lsdException w:name="Intense Reference" w:semiHidden="0" w:uiPriority="32" w:unhideWhenUsed="0" w:qFormat="1"/>
+    <w:lsdException w:name="Book Title" w:semiHidden="0" w:uiPriority="33" w:unhideWhenUsed="0" w:qFormat="1"/>
+    <w:lsdException w:name="Bibliography" w:uiPriority="37"/>
+    <w:lsdException w:name="TOC Heading" w:uiPriority="39" w:qFormat="1"/>
+  </w:latentStyles>
+  <w:style w:type="paragraph" w:default="1" w:styleId="Normal">
+    <w:name w:val="Normal"/>
+    <w:qFormat/>
+    <w:pPr>
+      <w:spacing w:after="160" w:line="259" w:lineRule="auto"/>
+    </w:pPr>
+    <w:rPr>
+      <w:sz w:val="22"/>
+      <w:szCs w:val="22"/>
+      <w:lang w:val="en-CA" w:eastAsia="en-CA"/>
+    </w:rPr>
+  </w:style>
+  <w:style w:type="character" w:default="1" w:styleId="DefaultParagraphFont">
+    <w:name w:val="Default Paragraph Font"/>
+    <w:uiPriority w:val="1"/>
+    <w:semiHidden/>
+    <w:unhideWhenUsed/>
+  </w:style>
+  <w:style w:type="table" w:default="1" w:styleId="TableNormal">
+    <w:name w:val="Normal Table"/>
+    <w:uiPriority w:val="99"/>
+    <w:semiHidden/>
+    <w:unhideWhenUsed/>
+    <w:tblPr>
+      <w:tblInd w:w="0" w:type="dxa"/>
+      <w:tblCellMar>
+        <w:top w:w="0" w:type="dxa"/>
+        <w:left w:w="108" w:type="dxa"/>
+        <w:bottom w:w="0" w:type="dxa"/>
+        <w:right w:w="108" w:type="dxa"/>
+      </w:tblCellMar>
+    </w:tblPr>
+  </w:style>
+  <w:style w:type="numbering" w:default="1" w:styleId="NoList">
+    <w:name w:val="No List"/>
+    <w:uiPriority w:val="99"/>
+    <w:semiHidden/>
+    <w:unhideWhenUsed/>
+  </w:style>
+  <w:style w:type="paragraph" w:customStyle="1" w:styleId="3B2755E7CF5B45FA988E61D0CB551569">
+    <w:name w:val="3B2755E7CF5B45FA988E61D0CB551569"/>
+    <w:pPr>
+      <w:spacing w:after="160" w:line="259" w:lineRule="auto"/>
+    </w:pPr>
+    <w:rPr>
+      <w:sz w:val="22"/>
+      <w:szCs w:val="22"/>
+      <w:lang w:val="en-CA" w:eastAsia="en-CA"/>
+    </w:rPr>
+  </w:style>
+  <w:style w:type="paragraph" w:customStyle="1" w:styleId="87F06F0269224ECD8AE62A4E0752766C">
+    <w:name w:val="87F06F0269224ECD8AE62A4E0752766C"/>
+    <w:pPr>
+      <w:spacing w:after="160" w:line="259" w:lineRule="auto"/>
+    </w:pPr>
+    <w:rPr>
+      <w:sz w:val="22"/>
+      <w:szCs w:val="22"/>
+      <w:lang w:val="en-CA" w:eastAsia="en-CA"/>
+    </w:rPr>
+  </w:style>
+  <w:style w:type="paragraph" w:customStyle="1" w:styleId="9997DE366C1048388B37E224E39AB872">
+    <w:name w:val="9997DE366C1048388B37E224E39AB872"/>
+    <w:qFormat/>
+    <w:pPr>
+      <w:spacing w:after="160" w:line="259" w:lineRule="auto"/>
+    </w:pPr>
+    <w:rPr>
+      <w:sz w:val="22"/>
+      <w:szCs w:val="22"/>
+      <w:lang w:val="en-CA" w:eastAsia="en-CA"/>
+    </w:rPr>
+  </w:style>
+  <w:style w:type="paragraph" w:customStyle="1" w:styleId="B36F1425080940408CC05F9F67BAF558">
+    <w:name w:val="B36F1425080940408CC05F9F67BAF558"/>
+    <w:qFormat/>
+    <w:pPr>
+      <w:spacing w:after="160" w:line="259" w:lineRule="auto"/>
+    </w:pPr>
+    <w:rPr>
+      <w:sz w:val="22"/>
+      <w:szCs w:val="22"/>
+      <w:lang w:val="en-CA" w:eastAsia="en-CA"/>
+    </w:rPr>
+  </w:style>
+  <w:style w:type="paragraph" w:customStyle="1" w:styleId="C1C4BEAC73C949D781BD389F45442767">
+    <w:name w:val="C1C4BEAC73C949D781BD389F45442767"/>
+    <w:pPr>
+      <w:spacing w:after="160" w:line="259" w:lineRule="auto"/>
+    </w:pPr>
+    <w:rPr>
+      <w:sz w:val="22"/>
+      <w:szCs w:val="22"/>
+      <w:lang w:val="en-CA" w:eastAsia="en-CA"/>
+    </w:rPr>
+  </w:style>
+  <w:style w:type="paragraph" w:customStyle="1" w:styleId="64C4FD96BD5D4711B06BFF804B7AA52D">
+    <w:name w:val="64C4FD96BD5D4711B06BFF804B7AA52D"/>
+    <w:qFormat/>
+    <w:pPr>
+      <w:spacing w:after="160" w:line="259" w:lineRule="auto"/>
+    </w:pPr>
+    <w:rPr>
+      <w:sz w:val="22"/>
+      <w:szCs w:val="22"/>
+      <w:lang w:val="en-CA" w:eastAsia="en-CA"/>
+    </w:rPr>
+  </w:style>
+  <w:style w:type="paragraph" w:customStyle="1" w:styleId="F985146AB293471FAA0F030FFAB523D0">
+    <w:name w:val="F985146AB293471FAA0F030FFAB523D0"/>
+    <w:pPr>
+      <w:spacing w:after="160" w:line="259" w:lineRule="auto"/>
+    </w:pPr>
+    <w:rPr>
+      <w:sz w:val="22"/>
+      <w:szCs w:val="22"/>
+      <w:lang w:val="en-CA" w:eastAsia="en-CA"/>
+    </w:rPr>
+  </w:style>
+</w:styles>
+</file>
+
+<file path=word/glossary/webSettings.xml><?xml version="1.0" encoding="utf-8"?>
+<w:webSettings xmlns:mc="http://schemas.openxmlformats.org/markup-compatibility/2006" xmlns:r="http://schemas.openxmlformats.org/officeDocument/2006/relationships" xmlns:w="http://schemas.openxmlformats.org/wordprocessingml/2006/main" xmlns:w14="http://schemas.microsoft.com/office/word/2010/wordml" mc:Ignorable="w14"/>
 </file>
 
 <file path=word/theme/theme1.xml><?xml version="1.0" encoding="utf-8"?>
@@ -4747,6 +6485,7 @@
     </a:fmtScheme>
   </a:themeElements>
   <a:objectDefaults/>
+  <a:extraClrSchemeLst/>
 </a:theme>
 </file>
 

--- a/report1.docx
+++ b/report1.docx
@@ -360,13 +360,58 @@
       </w:pPr>
       <w:r>
         <w:rPr>
+          <w:rFonts w:hint="default" w:ascii="Arial" w:hAnsi="Arial" w:eastAsia="KaiTi" w:cs="Arial"/>
+          <w:b/>
+          <w:bCs/>
+          <w:i/>
+          <w:iCs/>
+          <w:sz w:val="32"/>
+          <w:szCs w:val="32"/>
+          <w:lang w:val="en-CA"/>
+        </w:rPr>
+        <w:t>Project Overview</w:t>
+      </w:r>
+      <w:r>
+        <w:rPr>
+          <w:rFonts w:hint="default" w:ascii="Arial" w:hAnsi="Arial" w:eastAsia="KaiTi" w:cs="Arial"/>
+          <w:i/>
+          <w:iCs/>
+          <w:sz w:val="32"/>
+          <w:szCs w:val="32"/>
+          <w:lang w:val="en-CA"/>
+        </w:rPr>
+        <w:t>……...</w:t>
+      </w:r>
+      <w:r>
+        <w:rPr>
           <w:rFonts w:ascii="Arial" w:hAnsi="Arial" w:eastAsia="KaiTi" w:cs="Arial"/>
           <w:i/>
           <w:iCs/>
           <w:sz w:val="32"/>
           <w:szCs w:val="32"/>
         </w:rPr>
-        <w:t>PROJECT OVERVIEW………………………………………3</w:t>
+        <w:t>……………………………………</w:t>
+      </w:r>
+      <w:r>
+        <w:rPr>
+          <w:rFonts w:hint="default" w:ascii="Arial" w:hAnsi="Arial" w:eastAsia="KaiTi" w:cs="Arial"/>
+          <w:i/>
+          <w:iCs/>
+          <w:sz w:val="32"/>
+          <w:szCs w:val="32"/>
+          <w:lang w:val="en-CA"/>
+        </w:rPr>
+        <w:t>..</w:t>
+      </w:r>
+      <w:r>
+        <w:rPr>
+          <w:rFonts w:ascii="Arial" w:hAnsi="Arial" w:eastAsia="KaiTi" w:cs="Arial"/>
+          <w:i/>
+          <w:iCs/>
+          <w:sz w:val="32"/>
+          <w:szCs w:val="32"/>
+        </w:rPr>
+        <w:t>3</w:t>
       </w:r>
     </w:p>
     <w:p>
@@ -392,7 +437,28 @@
           <w:sz w:val="32"/>
           <w:szCs w:val="32"/>
         </w:rPr>
-        <w:t>Purpose of the project………………………………….3</w:t>
+        <w:t>Purpose of the project…………………………………</w:t>
+      </w:r>
+      <w:r>
+        <w:rPr>
+          <w:rFonts w:hint="default" w:ascii="Arial" w:hAnsi="Arial" w:eastAsia="KaiTi" w:cs="Arial"/>
+          <w:i/>
+          <w:iCs/>
+          <w:sz w:val="32"/>
+          <w:szCs w:val="32"/>
+          <w:lang w:val="en-CA"/>
+        </w:rPr>
+        <w:t>.</w:t>
+      </w:r>
+      <w:r>
+        <w:rPr>
+          <w:rFonts w:ascii="Arial" w:hAnsi="Arial" w:eastAsia="KaiTi" w:cs="Arial"/>
+          <w:i/>
+          <w:iCs/>
+          <w:sz w:val="32"/>
+          <w:szCs w:val="32"/>
+        </w:rPr>
+        <w:t>.3</w:t>
       </w:r>
     </w:p>
     <w:p>
@@ -465,21 +531,19 @@
           <w:sz w:val="32"/>
           <w:szCs w:val="32"/>
         </w:rPr>
-        <w:t>Scope…………………………………………………….3</w:t>
+        <w:t>Scope…………………………………………………….</w:t>
       </w:r>
-    </w:p>
-    <w:p>
-      <w:pPr>
-        <w:pStyle w:val="9"/>
-        <w:ind w:left="1440"/>
+      <w:r>
         <w:rPr>
-          <w:rFonts w:ascii="Arial" w:hAnsi="Arial" w:eastAsia="KaiTi" w:cs="Arial"/>
+          <w:rFonts w:hint="default" w:ascii="Arial" w:hAnsi="Arial" w:eastAsia="KaiTi" w:cs="Arial"/>
           <w:i/>
           <w:iCs/>
           <w:sz w:val="32"/>
           <w:szCs w:val="32"/>
+          <w:lang w:val="en-CA"/>
         </w:rPr>
-      </w:pPr>
+        <w:t>3</w:t>
+      </w:r>
     </w:p>
     <w:p>
       <w:pPr>
@@ -504,7 +568,63 @@
           <w:sz w:val="32"/>
           <w:szCs w:val="32"/>
         </w:rPr>
-        <w:t xml:space="preserve"> REQUIREMENTS……………………………………………4</w:t>
+        <w:t xml:space="preserve"> </w:t>
+      </w:r>
+      <w:r>
+        <w:rPr>
+          <w:rFonts w:hint="default" w:ascii="Arial" w:hAnsi="Arial" w:eastAsia="KaiTi" w:cs="Arial"/>
+          <w:b/>
+          <w:bCs/>
+          <w:i/>
+          <w:iCs/>
+          <w:sz w:val="32"/>
+          <w:szCs w:val="32"/>
+          <w:lang w:val="en-CA"/>
+        </w:rPr>
+        <w:t>R</w:t>
+      </w:r>
+      <w:r>
+        <w:rPr>
+          <w:rFonts w:ascii="Arial" w:hAnsi="Arial" w:eastAsia="KaiTi" w:cs="Arial"/>
+          <w:b/>
+          <w:bCs/>
+          <w:i/>
+          <w:iCs/>
+          <w:sz w:val="32"/>
+          <w:szCs w:val="32"/>
+        </w:rPr>
+        <w:t>equirements</w:t>
+      </w:r>
+      <w:r>
+        <w:rPr>
+          <w:rFonts w:ascii="Arial" w:hAnsi="Arial" w:eastAsia="KaiTi" w:cs="Arial"/>
+          <w:i/>
+          <w:iCs/>
+          <w:sz w:val="32"/>
+          <w:szCs w:val="32"/>
+        </w:rPr>
+        <w:t>…………………………………………</w:t>
+      </w:r>
+      <w:r>
+        <w:rPr>
+          <w:rFonts w:hint="default" w:ascii="Arial" w:hAnsi="Arial" w:eastAsia="KaiTi" w:cs="Arial"/>
+          <w:i/>
+          <w:iCs/>
+          <w:sz w:val="32"/>
+          <w:szCs w:val="32"/>
+          <w:lang w:val="en-CA"/>
+        </w:rPr>
+        <w:t>….</w:t>
+      </w:r>
+      <w:r>
+        <w:rPr>
+          <w:rFonts w:ascii="Arial" w:hAnsi="Arial" w:eastAsia="KaiTi" w:cs="Arial"/>
+          <w:i/>
+          <w:iCs/>
+          <w:sz w:val="32"/>
+          <w:szCs w:val="32"/>
+        </w:rPr>
+        <w:t>…4</w:t>
       </w:r>
     </w:p>
     <w:p>
@@ -556,7 +676,281 @@
           <w:sz w:val="32"/>
           <w:szCs w:val="32"/>
         </w:rPr>
-        <w:t>Non-functional requirements…………………………..5</w:t>
+        <w:t>Non-functional requirements…………………………</w:t>
+      </w:r>
+      <w:r>
+        <w:rPr>
+          <w:rFonts w:hint="default" w:ascii="Arial" w:hAnsi="Arial" w:eastAsia="KaiTi" w:cs="Arial"/>
+          <w:i/>
+          <w:iCs/>
+          <w:sz w:val="32"/>
+          <w:szCs w:val="32"/>
+          <w:lang w:val="en-CA"/>
+        </w:rPr>
+        <w:t>..</w:t>
+      </w:r>
+      <w:r>
+        <w:rPr>
+          <w:rFonts w:ascii="Arial" w:hAnsi="Arial" w:eastAsia="KaiTi" w:cs="Arial"/>
+          <w:i/>
+          <w:iCs/>
+          <w:sz w:val="32"/>
+          <w:szCs w:val="32"/>
+        </w:rPr>
+        <w:t>5</w:t>
+      </w:r>
+    </w:p>
+    <w:p>
+      <w:pPr>
+        <w:pStyle w:val="9"/>
+        <w:numPr>
+          <w:ilvl w:val="0"/>
+          <w:numId w:val="1"/>
+        </w:numPr>
+        <w:rPr>
+          <w:rFonts w:ascii="Arial" w:hAnsi="Arial" w:eastAsia="KaiTi" w:cs="Arial"/>
+          <w:i/>
+          <w:iCs/>
+          <w:sz w:val="32"/>
+          <w:szCs w:val="32"/>
+        </w:rPr>
+      </w:pPr>
+      <w:r>
+        <w:rPr>
+          <w:rFonts w:ascii="Arial" w:hAnsi="Arial" w:eastAsia="KaiTi" w:cs="Arial"/>
+          <w:i/>
+          <w:iCs/>
+          <w:sz w:val="32"/>
+          <w:szCs w:val="32"/>
+        </w:rPr>
+        <w:t xml:space="preserve"> </w:t>
+      </w:r>
+      <w:r>
+        <w:rPr>
+          <w:rFonts w:hint="default" w:ascii="Arial" w:hAnsi="Arial" w:eastAsia="KaiTi" w:cs="Arial"/>
+          <w:b/>
+          <w:bCs/>
+          <w:i/>
+          <w:iCs/>
+          <w:sz w:val="32"/>
+          <w:szCs w:val="32"/>
+          <w:lang w:val="en-CA"/>
+        </w:rPr>
+        <w:t>Use Case Diagram…</w:t>
+      </w:r>
+      <w:r>
+        <w:rPr>
+          <w:rFonts w:hint="default" w:ascii="Arial" w:hAnsi="Arial" w:eastAsia="KaiTi" w:cs="Arial"/>
+          <w:i/>
+          <w:iCs/>
+          <w:sz w:val="32"/>
+          <w:szCs w:val="32"/>
+          <w:lang w:val="en-CA"/>
+        </w:rPr>
+        <w:t>…</w:t>
+      </w:r>
+      <w:r>
+        <w:rPr>
+          <w:rFonts w:ascii="Arial" w:hAnsi="Arial" w:eastAsia="KaiTi" w:cs="Arial"/>
+          <w:i/>
+          <w:iCs/>
+          <w:sz w:val="32"/>
+          <w:szCs w:val="32"/>
+        </w:rPr>
+        <w:t>…………………………………</w:t>
+      </w:r>
+      <w:r>
+        <w:rPr>
+          <w:rFonts w:hint="default" w:ascii="Arial" w:hAnsi="Arial" w:eastAsia="KaiTi" w:cs="Arial"/>
+          <w:i/>
+          <w:iCs/>
+          <w:sz w:val="32"/>
+          <w:szCs w:val="32"/>
+          <w:lang w:val="en-CA"/>
+        </w:rPr>
+        <w:t>..6-8</w:t>
+      </w:r>
+    </w:p>
+    <w:p>
+      <w:pPr>
+        <w:pStyle w:val="9"/>
+        <w:numPr>
+          <w:ilvl w:val="0"/>
+          <w:numId w:val="1"/>
+        </w:numPr>
+        <w:rPr>
+          <w:rFonts w:ascii="Arial" w:hAnsi="Arial" w:eastAsia="KaiTi" w:cs="Arial"/>
+          <w:i/>
+          <w:iCs/>
+          <w:sz w:val="32"/>
+          <w:szCs w:val="32"/>
+        </w:rPr>
+      </w:pPr>
+      <w:r>
+        <w:rPr>
+          <w:rFonts w:ascii="Arial" w:hAnsi="Arial" w:eastAsia="KaiTi" w:cs="Arial"/>
+          <w:i/>
+          <w:iCs/>
+          <w:sz w:val="32"/>
+          <w:szCs w:val="32"/>
+        </w:rPr>
+        <w:t xml:space="preserve"> </w:t>
+      </w:r>
+      <w:r>
+        <w:rPr>
+          <w:rFonts w:hint="default" w:ascii="Arial" w:hAnsi="Arial" w:eastAsia="KaiTi" w:cs="Arial"/>
+          <w:b/>
+          <w:bCs/>
+          <w:i/>
+          <w:iCs/>
+          <w:sz w:val="32"/>
+          <w:szCs w:val="32"/>
+          <w:lang w:val="en-CA"/>
+        </w:rPr>
+        <w:t>Use case scenario</w:t>
+      </w:r>
+      <w:r>
+        <w:rPr>
+          <w:rFonts w:ascii="Arial" w:hAnsi="Arial" w:eastAsia="KaiTi" w:cs="Arial"/>
+          <w:i/>
+          <w:iCs/>
+          <w:sz w:val="32"/>
+          <w:szCs w:val="32"/>
+        </w:rPr>
+        <w:t>……………………………………</w:t>
+      </w:r>
+      <w:r>
+        <w:rPr>
+          <w:rFonts w:hint="default" w:ascii="Arial" w:hAnsi="Arial" w:eastAsia="KaiTi" w:cs="Arial"/>
+          <w:i/>
+          <w:iCs/>
+          <w:sz w:val="32"/>
+          <w:szCs w:val="32"/>
+          <w:lang w:val="en-CA"/>
+        </w:rPr>
+        <w:t>…9-21</w:t>
+      </w:r>
+    </w:p>
+    <w:p>
+      <w:pPr>
+        <w:pStyle w:val="9"/>
+        <w:numPr>
+          <w:ilvl w:val="0"/>
+          <w:numId w:val="1"/>
+        </w:numPr>
+        <w:rPr>
+          <w:rFonts w:ascii="Arial" w:hAnsi="Arial" w:eastAsia="KaiTi" w:cs="Arial"/>
+          <w:i/>
+          <w:iCs/>
+          <w:sz w:val="32"/>
+          <w:szCs w:val="32"/>
+        </w:rPr>
+      </w:pPr>
+      <w:r>
+        <w:rPr>
+          <w:rFonts w:ascii="Arial" w:hAnsi="Arial" w:eastAsia="KaiTi" w:cs="Arial"/>
+          <w:b/>
+          <w:bCs/>
+          <w:i/>
+          <w:iCs/>
+          <w:sz w:val="32"/>
+          <w:szCs w:val="32"/>
+        </w:rPr>
+        <w:t xml:space="preserve"> </w:t>
+      </w:r>
+      <w:r>
+        <w:rPr>
+          <w:rFonts w:hint="default" w:ascii="Arial" w:hAnsi="Arial" w:eastAsia="KaiTi" w:cs="Arial"/>
+          <w:b/>
+          <w:bCs/>
+          <w:i/>
+          <w:iCs/>
+          <w:sz w:val="32"/>
+          <w:szCs w:val="32"/>
+          <w:lang w:val="en-CA"/>
+        </w:rPr>
+        <w:t>Class Diagram</w:t>
+      </w:r>
+      <w:r>
+        <w:rPr>
+          <w:rFonts w:ascii="Arial" w:hAnsi="Arial" w:eastAsia="KaiTi" w:cs="Arial"/>
+          <w:i/>
+          <w:iCs/>
+          <w:sz w:val="32"/>
+          <w:szCs w:val="32"/>
+        </w:rPr>
+        <w:t>…………………………………………</w:t>
+      </w:r>
+      <w:r>
+        <w:rPr>
+          <w:rFonts w:hint="default" w:ascii="Arial" w:hAnsi="Arial" w:eastAsia="KaiTi" w:cs="Arial"/>
+          <w:i/>
+          <w:iCs/>
+          <w:sz w:val="32"/>
+          <w:szCs w:val="32"/>
+          <w:lang w:val="en-CA"/>
+        </w:rPr>
+        <w:t>.22-23</w:t>
+      </w:r>
+    </w:p>
+    <w:p>
+      <w:pPr>
+        <w:pStyle w:val="9"/>
+        <w:numPr>
+          <w:ilvl w:val="0"/>
+          <w:numId w:val="1"/>
+        </w:numPr>
+        <w:rPr>
+          <w:rFonts w:ascii="Arial" w:hAnsi="Arial" w:eastAsia="KaiTi" w:cs="Arial"/>
+          <w:i/>
+          <w:iCs/>
+          <w:sz w:val="32"/>
+          <w:szCs w:val="32"/>
+        </w:rPr>
+      </w:pPr>
+      <w:r>
+        <w:rPr>
+          <w:rFonts w:ascii="Arial" w:hAnsi="Arial" w:eastAsia="KaiTi" w:cs="Arial"/>
+          <w:i/>
+          <w:iCs/>
+          <w:sz w:val="32"/>
+          <w:szCs w:val="32"/>
+        </w:rPr>
+        <w:t xml:space="preserve"> </w:t>
+      </w:r>
+      <w:r>
+        <w:rPr>
+          <w:rFonts w:hint="default" w:ascii="Arial" w:hAnsi="Arial" w:eastAsia="KaiTi" w:cs="Arial"/>
+          <w:b/>
+          <w:bCs/>
+          <w:i/>
+          <w:iCs/>
+          <w:sz w:val="32"/>
+          <w:szCs w:val="32"/>
+          <w:lang w:val="en-CA"/>
+        </w:rPr>
+        <w:t>Entity-Relationship Diagram</w:t>
+      </w:r>
+      <w:r>
+        <w:rPr>
+          <w:rFonts w:ascii="Arial" w:hAnsi="Arial" w:eastAsia="KaiTi" w:cs="Arial"/>
+          <w:i/>
+          <w:iCs/>
+          <w:sz w:val="32"/>
+          <w:szCs w:val="32"/>
+        </w:rPr>
+        <w:t>………………………</w:t>
+      </w:r>
+      <w:r>
+        <w:rPr>
+          <w:rFonts w:hint="default" w:ascii="Arial" w:hAnsi="Arial" w:eastAsia="KaiTi" w:cs="Arial"/>
+          <w:i/>
+          <w:iCs/>
+          <w:sz w:val="32"/>
+          <w:szCs w:val="32"/>
+          <w:lang w:val="en-CA"/>
+        </w:rPr>
+        <w:t>...24-25</w:t>
       </w:r>
     </w:p>
     <w:p>
@@ -665,34 +1059,17 @@
           <w:u w:val="single"/>
         </w:rPr>
       </w:pPr>
+      <w:bookmarkStart w:id="0" w:name="_GoBack"/>
+      <w:bookmarkEnd w:id="0"/>
     </w:p>
     <w:p>
       <w:pPr>
         <w:rPr>
-          <w:rFonts w:ascii="Bahnschrift SemiBold" w:hAnsi="Bahnschrift SemiBold" w:eastAsia="KaiTi" w:cs="Kalam"/>
+          <w:rFonts w:hint="default" w:ascii="Bahnschrift SemiBold" w:hAnsi="Bahnschrift SemiBold" w:eastAsia="KaiTi" w:cs="Kalam"/>
           <w:sz w:val="36"/>
           <w:szCs w:val="36"/>
           <w:u w:val="single"/>
-        </w:rPr>
-      </w:pPr>
-    </w:p>
-    <w:p>
-      <w:pPr>
-        <w:rPr>
-          <w:rFonts w:ascii="Bahnschrift SemiBold" w:hAnsi="Bahnschrift SemiBold" w:eastAsia="KaiTi" w:cs="Kalam"/>
-          <w:sz w:val="36"/>
-          <w:szCs w:val="36"/>
-          <w:u w:val="single"/>
-        </w:rPr>
-      </w:pPr>
-    </w:p>
-    <w:p>
-      <w:pPr>
-        <w:rPr>
-          <w:rFonts w:ascii="Bahnschrift SemiBold" w:hAnsi="Bahnschrift SemiBold" w:eastAsia="KaiTi" w:cs="Kalam"/>
-          <w:sz w:val="36"/>
-          <w:szCs w:val="36"/>
-          <w:u w:val="single"/>
+          <w:lang w:val="en-CA"/>
         </w:rPr>
       </w:pPr>
     </w:p>
@@ -3502,7 +3879,7 @@
           <w:u w:val="none"/>
           <w:lang w:val="en-CA"/>
         </w:rPr>
-        <w:t xml:space="preserve"> : The rectangle around the use cases is called system boundary box and is the scope of the system. The use cases inside the box represent the functionality that you intend to implement.</w:t>
+        <w:t xml:space="preserve"> : The rectangle around the use cases is called system boundary box and is the scope of the system. The use cases inside the represent the functionality that you intend to implement.</w:t>
       </w:r>
     </w:p>
     <w:p>
@@ -3536,8 +3913,8 @@
         </w:rPr>
         <w:drawing>
           <wp:inline distT="0" distB="0" distL="114300" distR="114300">
-            <wp:extent cx="6381750" cy="6503670"/>
-            <wp:effectExtent l="0" t="0" r="0" b="11430"/>
+            <wp:extent cx="6381750" cy="8037830"/>
+            <wp:effectExtent l="0" t="0" r="0" b="1270"/>
             <wp:docPr id="3" name="Picture 3" descr="Capture"/>
             <wp:cNvGraphicFramePr>
               <a:graphicFrameLocks xmlns:a="http://schemas.openxmlformats.org/drawingml/2006/main" noChangeAspect="1"/>
@@ -3560,7 +3937,7 @@
                   <pic:spPr>
                     <a:xfrm>
                       <a:off x="0" y="0"/>
-                      <a:ext cx="6381750" cy="6503670"/>
+                      <a:ext cx="6381750" cy="8037830"/>
                     </a:xfrm>
                     <a:prstGeom prst="rect">
                       <a:avLst/>
@@ -3608,31 +3985,36 @@
       <w:pPr>
         <w:pStyle w:val="9"/>
         <w:numPr>
-          <w:numId w:val="0"/>
+          <w:ilvl w:val="0"/>
+          <w:numId w:val="5"/>
         </w:numPr>
         <w:spacing w:after="100" w:afterAutospacing="1"/>
-        <w:ind w:leftChars="0"/>
+        <w:ind w:left="425" w:leftChars="0" w:hanging="425" w:firstLineChars="0"/>
         <w:rPr>
           <w:rFonts w:hint="default" w:hAnsi="Times New Roman" w:eastAsia="KaiTi" w:cs="Times New Roman" w:asciiTheme="minorAscii"/>
-          <w:b/>
-          <w:bCs/>
+          <w:b w:val="0"/>
+          <w:bCs w:val="0"/>
+          <w:i/>
+          <w:iCs/>
           <w:sz w:val="28"/>
           <w:szCs w:val="28"/>
-          <w:u w:val="none"/>
+          <w:u w:val="single"/>
           <w:lang w:val="en-CA"/>
         </w:rPr>
       </w:pPr>
       <w:r>
         <w:rPr>
           <w:rFonts w:hint="default" w:hAnsi="Times New Roman" w:eastAsia="KaiTi" w:cs="Times New Roman" w:asciiTheme="minorAscii"/>
-          <w:b/>
-          <w:bCs/>
+          <w:b w:val="0"/>
+          <w:bCs w:val="0"/>
+          <w:i/>
+          <w:iCs/>
           <w:sz w:val="28"/>
           <w:szCs w:val="28"/>
-          <w:u w:val="none"/>
+          <w:u w:val="single"/>
           <w:lang w:val="en-CA"/>
         </w:rPr>
-        <w:t>UC-1</w:t>
+        <w:t>UC1- SIGN UP</w:t>
       </w:r>
     </w:p>
     <w:tbl>
@@ -3681,6 +4063,15 @@
           <w:p>
             <w:pPr>
               <w:spacing w:after="0" w:line="240" w:lineRule="auto"/>
+              <w:rPr>
+                <w:rFonts w:ascii="Times New Roman" w:hAnsi="Times New Roman" w:eastAsia="Times New Roman" w:cs="Times New Roman"/>
+                <w:sz w:val="24"/>
+              </w:rPr>
+            </w:pPr>
+          </w:p>
+          <w:p>
+            <w:pPr>
+              <w:spacing w:after="0" w:line="240" w:lineRule="auto"/>
             </w:pPr>
             <w:r>
               <w:rPr>
@@ -4188,14 +4579,6 @@
         </w:tc>
       </w:tr>
       <w:tr>
-        <w:tblPrEx>
-          <w:tblCellMar>
-            <w:top w:w="0" w:type="dxa"/>
-            <w:left w:w="10" w:type="dxa"/>
-            <w:bottom w:w="0" w:type="dxa"/>
-            <w:right w:w="10" w:type="dxa"/>
-          </w:tblCellMar>
-        </w:tblPrEx>
         <w:tc>
           <w:tcPr>
             <w:tcW w:w="1706" w:type="dxa"/>
@@ -5952,14 +6335,6 @@
         </w:tc>
       </w:tr>
       <w:tr>
-        <w:tblPrEx>
-          <w:tblCellMar>
-            <w:top w:w="0" w:type="dxa"/>
-            <w:left w:w="10" w:type="dxa"/>
-            <w:bottom w:w="0" w:type="dxa"/>
-            <w:right w:w="10" w:type="dxa"/>
-          </w:tblCellMar>
-        </w:tblPrEx>
         <w:tc>
           <w:tcPr>
             <w:tcW w:w="1706" w:type="dxa"/>
@@ -7174,10 +7549,10 @@
         <w:pStyle w:val="9"/>
         <w:numPr>
           <w:ilvl w:val="0"/>
-          <w:numId w:val="0"/>
+          <w:numId w:val="5"/>
         </w:numPr>
         <w:spacing w:after="100" w:afterAutospacing="1"/>
-        <w:ind w:leftChars="0"/>
+        <w:ind w:left="425" w:leftChars="0" w:hanging="425" w:firstLineChars="0"/>
         <w:rPr>
           <w:rFonts w:hint="default" w:hAnsi="Times New Roman" w:eastAsia="KaiTi" w:cs="Times New Roman" w:asciiTheme="minorAscii"/>
           <w:b/>
@@ -7191,14 +7566,16 @@
       <w:r>
         <w:rPr>
           <w:rFonts w:hint="default" w:hAnsi="Times New Roman" w:eastAsia="KaiTi" w:cs="Times New Roman" w:asciiTheme="minorAscii"/>
-          <w:b/>
-          <w:bCs/>
+          <w:b w:val="0"/>
+          <w:bCs w:val="0"/>
+          <w:i/>
+          <w:iCs/>
           <w:sz w:val="28"/>
           <w:szCs w:val="28"/>
-          <w:u w:val="none"/>
+          <w:u w:val="single"/>
           <w:lang w:val="en-CA"/>
         </w:rPr>
-        <w:t>UC-2</w:t>
+        <w:t>UC2- LOG IN</w:t>
       </w:r>
     </w:p>
     <w:tbl>
@@ -10822,10 +11199,10 @@
         <w:pStyle w:val="9"/>
         <w:numPr>
           <w:ilvl w:val="0"/>
-          <w:numId w:val="0"/>
+          <w:numId w:val="5"/>
         </w:numPr>
         <w:spacing w:after="100" w:afterAutospacing="1"/>
-        <w:ind w:leftChars="0"/>
+        <w:ind w:left="425" w:leftChars="0" w:hanging="425" w:firstLineChars="0"/>
         <w:rPr>
           <w:rFonts w:hint="default" w:hAnsi="Times New Roman" w:eastAsia="KaiTi" w:cs="Times New Roman" w:asciiTheme="minorAscii"/>
           <w:b/>
@@ -10839,14 +11216,16 @@
       <w:r>
         <w:rPr>
           <w:rFonts w:hint="default" w:hAnsi="Times New Roman" w:eastAsia="KaiTi" w:cs="Times New Roman" w:asciiTheme="minorAscii"/>
-          <w:b/>
-          <w:bCs/>
+          <w:b w:val="0"/>
+          <w:bCs w:val="0"/>
+          <w:i/>
+          <w:iCs/>
           <w:sz w:val="28"/>
           <w:szCs w:val="28"/>
-          <w:u w:val="none"/>
+          <w:u w:val="single"/>
           <w:lang w:val="en-CA"/>
         </w:rPr>
-        <w:t>UC3</w:t>
+        <w:t>UC3- MY CART</w:t>
       </w:r>
     </w:p>
     <w:tbl>
@@ -11051,13 +11430,25 @@
           <w:p>
             <w:pPr>
               <w:spacing w:after="0" w:line="265" w:lineRule="auto"/>
-            </w:pPr>
-            <w:r>
-              <w:rPr>
-                <w:rFonts w:ascii="Times New Roman" w:hAnsi="Times New Roman" w:eastAsia="Times New Roman" w:cs="Times New Roman"/>
-                <w:sz w:val="24"/>
-              </w:rPr>
-              <w:t>UC-4</w:t>
+              <w:rPr>
+                <w:rFonts w:hint="default"/>
+                <w:lang w:val="en-CA"/>
+              </w:rPr>
+            </w:pPr>
+            <w:r>
+              <w:rPr>
+                <w:rFonts w:ascii="Times New Roman" w:hAnsi="Times New Roman" w:eastAsia="Times New Roman" w:cs="Times New Roman"/>
+                <w:sz w:val="24"/>
+              </w:rPr>
+              <w:t>UC-</w:t>
+            </w:r>
+            <w:r>
+              <w:rPr>
+                <w:rFonts w:hint="default" w:ascii="Times New Roman" w:hAnsi="Times New Roman" w:eastAsia="Times New Roman" w:cs="Times New Roman"/>
+                <w:sz w:val="24"/>
+                <w:lang w:val="en-CA"/>
+              </w:rPr>
+              <w:t>3</w:t>
             </w:r>
           </w:p>
         </w:tc>
@@ -12848,6 +13239,14 @@
         </w:tc>
       </w:tr>
       <w:tr>
+        <w:tblPrEx>
+          <w:tblCellMar>
+            <w:top w:w="0" w:type="dxa"/>
+            <w:left w:w="10" w:type="dxa"/>
+            <w:bottom w:w="0" w:type="dxa"/>
+            <w:right w:w="10" w:type="dxa"/>
+          </w:tblCellMar>
+        </w:tblPrEx>
         <w:tc>
           <w:tcPr>
             <w:tcW w:w="1900" w:type="dxa"/>
@@ -12900,6 +13299,14 @@
         </w:tc>
       </w:tr>
       <w:tr>
+        <w:tblPrEx>
+          <w:tblCellMar>
+            <w:top w:w="0" w:type="dxa"/>
+            <w:left w:w="10" w:type="dxa"/>
+            <w:bottom w:w="0" w:type="dxa"/>
+            <w:right w:w="10" w:type="dxa"/>
+          </w:tblCellMar>
+        </w:tblPrEx>
         <w:tc>
           <w:tcPr>
             <w:tcW w:w="1900" w:type="dxa"/>
@@ -13189,10 +13596,10 @@
         <w:pStyle w:val="9"/>
         <w:numPr>
           <w:ilvl w:val="0"/>
-          <w:numId w:val="0"/>
+          <w:numId w:val="5"/>
         </w:numPr>
         <w:spacing w:after="100" w:afterAutospacing="1"/>
-        <w:ind w:leftChars="0"/>
+        <w:ind w:left="425" w:leftChars="0" w:hanging="425" w:firstLineChars="0"/>
         <w:rPr>
           <w:rFonts w:hint="default" w:hAnsi="Times New Roman" w:eastAsia="KaiTi" w:cs="Times New Roman" w:asciiTheme="minorAscii"/>
           <w:b w:val="0"/>
@@ -13208,12 +13615,14 @@
           <w:rFonts w:hint="default" w:hAnsi="Times New Roman" w:eastAsia="KaiTi" w:cs="Times New Roman" w:asciiTheme="minorAscii"/>
           <w:b w:val="0"/>
           <w:bCs w:val="0"/>
+          <w:i/>
+          <w:iCs/>
           <w:sz w:val="28"/>
           <w:szCs w:val="28"/>
-          <w:u w:val="none"/>
+          <w:u w:val="single"/>
           <w:lang w:val="en-CA"/>
         </w:rPr>
-        <w:t>UC4</w:t>
+        <w:t>UC4- PENDING ORDERS</w:t>
       </w:r>
     </w:p>
     <w:tbl>
@@ -15459,10 +15868,10 @@
         <w:pStyle w:val="9"/>
         <w:numPr>
           <w:ilvl w:val="0"/>
-          <w:numId w:val="0"/>
+          <w:numId w:val="5"/>
         </w:numPr>
         <w:spacing w:after="100" w:afterAutospacing="1"/>
-        <w:ind w:leftChars="0"/>
+        <w:ind w:left="425" w:leftChars="0" w:hanging="425" w:firstLineChars="0"/>
         <w:rPr>
           <w:rFonts w:hint="default" w:hAnsi="Times New Roman" w:eastAsia="KaiTi" w:cs="Times New Roman" w:asciiTheme="minorAscii"/>
           <w:b w:val="0"/>
@@ -15478,18 +15887,20 @@
           <w:rFonts w:hint="default" w:hAnsi="Times New Roman" w:eastAsia="KaiTi" w:cs="Times New Roman" w:asciiTheme="minorAscii"/>
           <w:b w:val="0"/>
           <w:bCs w:val="0"/>
+          <w:i/>
+          <w:iCs/>
           <w:sz w:val="28"/>
           <w:szCs w:val="28"/>
-          <w:u w:val="none"/>
+          <w:u w:val="single"/>
           <w:lang w:val="en-CA"/>
         </w:rPr>
-        <w:t>UC 5</w:t>
+        <w:t>UC5- DELIEVERED ORDERS</w:t>
       </w:r>
     </w:p>
     <w:tbl>
       <w:tblPr>
         <w:tblStyle w:val="6"/>
-        <w:tblW w:w="0" w:type="auto"/>
+        <w:tblW w:w="9379" w:type="dxa"/>
         <w:tblInd w:w="30" w:type="dxa"/>
         <w:tblLayout w:type="autofit"/>
         <w:tblCellMar>
@@ -15500,8 +15911,8 @@
         </w:tblCellMar>
       </w:tblPr>
       <w:tblGrid>
-        <w:gridCol w:w="1897"/>
-        <w:gridCol w:w="7443"/>
+        <w:gridCol w:w="1905"/>
+        <w:gridCol w:w="7474"/>
       </w:tblGrid>
       <w:tr>
         <w:tblPrEx>
@@ -15512,9 +15923,12 @@
             <w:right w:w="10" w:type="dxa"/>
           </w:tblCellMar>
         </w:tblPrEx>
-        <w:tc>
-          <w:tcPr>
-            <w:tcW w:w="1898" w:type="dxa"/>
+        <w:trPr>
+          <w:trHeight w:val="303" w:hRule="atLeast"/>
+        </w:trPr>
+        <w:tc>
+          <w:tcPr>
+            <w:tcW w:w="1905" w:type="dxa"/>
             <w:tcBorders>
               <w:top w:val="single" w:color="000000" w:sz="8" w:space="0"/>
               <w:left w:val="single" w:color="000000" w:sz="8" w:space="0"/>
@@ -15543,7 +15957,7 @@
         </w:tc>
         <w:tc>
           <w:tcPr>
-            <w:tcW w:w="7452" w:type="dxa"/>
+            <w:tcW w:w="7474" w:type="dxa"/>
             <w:tcBorders>
               <w:top w:val="single" w:color="000000" w:sz="8" w:space="0"/>
               <w:left w:val="single" w:color="000000" w:sz="0" w:space="0"/>
@@ -15581,11 +15995,11 @@
           </w:tblCellMar>
         </w:tblPrEx>
         <w:trPr>
-          <w:trHeight w:val="264" w:hRule="atLeast"/>
+          <w:trHeight w:val="280" w:hRule="atLeast"/>
         </w:trPr>
         <w:tc>
           <w:tcPr>
-            <w:tcW w:w="1898" w:type="dxa"/>
+            <w:tcW w:w="1905" w:type="dxa"/>
             <w:tcBorders>
               <w:top w:val="single" w:color="000000" w:sz="0" w:space="0"/>
               <w:left w:val="single" w:color="000000" w:sz="8" w:space="0"/>
@@ -15610,7 +16024,7 @@
         </w:tc>
         <w:tc>
           <w:tcPr>
-            <w:tcW w:w="7452" w:type="dxa"/>
+            <w:tcW w:w="7474" w:type="dxa"/>
             <w:tcBorders>
               <w:top w:val="single" w:color="000000" w:sz="0" w:space="0"/>
               <w:left w:val="single" w:color="000000" w:sz="0" w:space="0"/>
@@ -15643,9 +16057,12 @@
             <w:right w:w="10" w:type="dxa"/>
           </w:tblCellMar>
         </w:tblPrEx>
-        <w:tc>
-          <w:tcPr>
-            <w:tcW w:w="1898" w:type="dxa"/>
+        <w:trPr>
+          <w:trHeight w:val="333" w:hRule="atLeast"/>
+        </w:trPr>
+        <w:tc>
+          <w:tcPr>
+            <w:tcW w:w="1905" w:type="dxa"/>
             <w:tcBorders>
               <w:top w:val="single" w:color="000000" w:sz="0" w:space="0"/>
               <w:left w:val="single" w:color="000000" w:sz="8" w:space="0"/>
@@ -15674,7 +16091,7 @@
         </w:tc>
         <w:tc>
           <w:tcPr>
-            <w:tcW w:w="7452" w:type="dxa"/>
+            <w:tcW w:w="7474" w:type="dxa"/>
             <w:tcBorders>
               <w:top w:val="single" w:color="000000" w:sz="0" w:space="0"/>
               <w:left w:val="single" w:color="000000" w:sz="0" w:space="0"/>
@@ -15691,13 +16108,25 @@
           <w:p>
             <w:pPr>
               <w:spacing w:after="0" w:line="265" w:lineRule="auto"/>
-            </w:pPr>
-            <w:r>
-              <w:rPr>
-                <w:rFonts w:ascii="Times New Roman" w:hAnsi="Times New Roman" w:eastAsia="Times New Roman" w:cs="Times New Roman"/>
-                <w:sz w:val="24"/>
-              </w:rPr>
-              <w:t>UC-6</w:t>
+              <w:rPr>
+                <w:rFonts w:hint="default"/>
+                <w:lang w:val="en-CA"/>
+              </w:rPr>
+            </w:pPr>
+            <w:r>
+              <w:rPr>
+                <w:rFonts w:ascii="Times New Roman" w:hAnsi="Times New Roman" w:eastAsia="Times New Roman" w:cs="Times New Roman"/>
+                <w:sz w:val="24"/>
+              </w:rPr>
+              <w:t>UC-</w:t>
+            </w:r>
+            <w:r>
+              <w:rPr>
+                <w:rFonts w:hint="default" w:ascii="Times New Roman" w:hAnsi="Times New Roman" w:eastAsia="Times New Roman" w:cs="Times New Roman"/>
+                <w:sz w:val="24"/>
+                <w:lang w:val="en-CA"/>
+              </w:rPr>
+              <w:t>5</w:t>
             </w:r>
           </w:p>
         </w:tc>
@@ -15711,9 +16140,12 @@
             <w:right w:w="10" w:type="dxa"/>
           </w:tblCellMar>
         </w:tblPrEx>
-        <w:tc>
-          <w:tcPr>
-            <w:tcW w:w="1898" w:type="dxa"/>
+        <w:trPr>
+          <w:trHeight w:val="280" w:hRule="atLeast"/>
+        </w:trPr>
+        <w:tc>
+          <w:tcPr>
+            <w:tcW w:w="1905" w:type="dxa"/>
             <w:tcBorders>
               <w:top w:val="single" w:color="000000" w:sz="0" w:space="0"/>
               <w:left w:val="single" w:color="000000" w:sz="8" w:space="0"/>
@@ -15738,7 +16170,7 @@
         </w:tc>
         <w:tc>
           <w:tcPr>
-            <w:tcW w:w="7452" w:type="dxa"/>
+            <w:tcW w:w="7474" w:type="dxa"/>
             <w:tcBorders>
               <w:top w:val="single" w:color="000000" w:sz="0" w:space="0"/>
               <w:left w:val="single" w:color="000000" w:sz="0" w:space="0"/>
@@ -15763,9 +16195,20 @@
         </w:tc>
       </w:tr>
       <w:tr>
-        <w:tc>
-          <w:tcPr>
-            <w:tcW w:w="1898" w:type="dxa"/>
+        <w:tblPrEx>
+          <w:tblCellMar>
+            <w:top w:w="0" w:type="dxa"/>
+            <w:left w:w="10" w:type="dxa"/>
+            <w:bottom w:w="0" w:type="dxa"/>
+            <w:right w:w="10" w:type="dxa"/>
+          </w:tblCellMar>
+        </w:tblPrEx>
+        <w:trPr>
+          <w:trHeight w:val="333" w:hRule="atLeast"/>
+        </w:trPr>
+        <w:tc>
+          <w:tcPr>
+            <w:tcW w:w="1905" w:type="dxa"/>
             <w:tcBorders>
               <w:top w:val="single" w:color="000000" w:sz="0" w:space="0"/>
               <w:left w:val="single" w:color="000000" w:sz="8" w:space="0"/>
@@ -15794,7 +16237,7 @@
         </w:tc>
         <w:tc>
           <w:tcPr>
-            <w:tcW w:w="7452" w:type="dxa"/>
+            <w:tcW w:w="7474" w:type="dxa"/>
             <w:tcBorders>
               <w:top w:val="single" w:color="000000" w:sz="0" w:space="0"/>
               <w:left w:val="single" w:color="000000" w:sz="0" w:space="0"/>
@@ -15831,9 +16274,12 @@
             <w:right w:w="10" w:type="dxa"/>
           </w:tblCellMar>
         </w:tblPrEx>
-        <w:tc>
-          <w:tcPr>
-            <w:tcW w:w="1898" w:type="dxa"/>
+        <w:trPr>
+          <w:trHeight w:val="280" w:hRule="atLeast"/>
+        </w:trPr>
+        <w:tc>
+          <w:tcPr>
+            <w:tcW w:w="1905" w:type="dxa"/>
             <w:tcBorders>
               <w:top w:val="single" w:color="000000" w:sz="0" w:space="0"/>
               <w:left w:val="single" w:color="000000" w:sz="8" w:space="0"/>
@@ -15858,7 +16304,7 @@
         </w:tc>
         <w:tc>
           <w:tcPr>
-            <w:tcW w:w="7452" w:type="dxa"/>
+            <w:tcW w:w="7474" w:type="dxa"/>
             <w:tcBorders>
               <w:top w:val="single" w:color="000000" w:sz="0" w:space="0"/>
               <w:left w:val="single" w:color="000000" w:sz="0" w:space="0"/>
@@ -15891,9 +16337,12 @@
             <w:right w:w="10" w:type="dxa"/>
           </w:tblCellMar>
         </w:tblPrEx>
-        <w:tc>
-          <w:tcPr>
-            <w:tcW w:w="1898" w:type="dxa"/>
+        <w:trPr>
+          <w:trHeight w:val="333" w:hRule="atLeast"/>
+        </w:trPr>
+        <w:tc>
+          <w:tcPr>
+            <w:tcW w:w="1905" w:type="dxa"/>
             <w:tcBorders>
               <w:top w:val="single" w:color="000000" w:sz="0" w:space="0"/>
               <w:left w:val="single" w:color="000000" w:sz="8" w:space="0"/>
@@ -15922,7 +16371,7 @@
         </w:tc>
         <w:tc>
           <w:tcPr>
-            <w:tcW w:w="7452" w:type="dxa"/>
+            <w:tcW w:w="7474" w:type="dxa"/>
             <w:tcBorders>
               <w:top w:val="single" w:color="000000" w:sz="0" w:space="0"/>
               <w:left w:val="single" w:color="000000" w:sz="0" w:space="0"/>
@@ -15959,9 +16408,12 @@
             <w:right w:w="10" w:type="dxa"/>
           </w:tblCellMar>
         </w:tblPrEx>
-        <w:tc>
-          <w:tcPr>
-            <w:tcW w:w="1898" w:type="dxa"/>
+        <w:trPr>
+          <w:trHeight w:val="280" w:hRule="atLeast"/>
+        </w:trPr>
+        <w:tc>
+          <w:tcPr>
+            <w:tcW w:w="1905" w:type="dxa"/>
             <w:tcBorders>
               <w:top w:val="single" w:color="000000" w:sz="0" w:space="0"/>
               <w:left w:val="single" w:color="000000" w:sz="8" w:space="0"/>
@@ -15986,7 +16438,7 @@
         </w:tc>
         <w:tc>
           <w:tcPr>
-            <w:tcW w:w="7452" w:type="dxa"/>
+            <w:tcW w:w="7474" w:type="dxa"/>
             <w:tcBorders>
               <w:top w:val="single" w:color="000000" w:sz="0" w:space="0"/>
               <w:left w:val="single" w:color="000000" w:sz="0" w:space="0"/>
@@ -16019,9 +16471,12 @@
             <w:right w:w="10" w:type="dxa"/>
           </w:tblCellMar>
         </w:tblPrEx>
-        <w:tc>
-          <w:tcPr>
-            <w:tcW w:w="1898" w:type="dxa"/>
+        <w:trPr>
+          <w:trHeight w:val="333" w:hRule="atLeast"/>
+        </w:trPr>
+        <w:tc>
+          <w:tcPr>
+            <w:tcW w:w="1905" w:type="dxa"/>
             <w:tcBorders>
               <w:top w:val="single" w:color="000000" w:sz="0" w:space="0"/>
               <w:left w:val="single" w:color="000000" w:sz="8" w:space="0"/>
@@ -16050,7 +16505,7 @@
         </w:tc>
         <w:tc>
           <w:tcPr>
-            <w:tcW w:w="7452" w:type="dxa"/>
+            <w:tcW w:w="7474" w:type="dxa"/>
             <w:tcBorders>
               <w:top w:val="single" w:color="000000" w:sz="0" w:space="0"/>
               <w:left w:val="single" w:color="000000" w:sz="0" w:space="0"/>
@@ -16087,9 +16542,12 @@
             <w:right w:w="10" w:type="dxa"/>
           </w:tblCellMar>
         </w:tblPrEx>
-        <w:tc>
-          <w:tcPr>
-            <w:tcW w:w="1898" w:type="dxa"/>
+        <w:trPr>
+          <w:trHeight w:val="280" w:hRule="atLeast"/>
+        </w:trPr>
+        <w:tc>
+          <w:tcPr>
+            <w:tcW w:w="1905" w:type="dxa"/>
             <w:tcBorders>
               <w:top w:val="single" w:color="000000" w:sz="0" w:space="0"/>
               <w:left w:val="single" w:color="000000" w:sz="8" w:space="0"/>
@@ -16114,7 +16572,7 @@
         </w:tc>
         <w:tc>
           <w:tcPr>
-            <w:tcW w:w="7452" w:type="dxa"/>
+            <w:tcW w:w="7474" w:type="dxa"/>
             <w:tcBorders>
               <w:top w:val="single" w:color="000000" w:sz="0" w:space="0"/>
               <w:left w:val="single" w:color="000000" w:sz="0" w:space="0"/>
@@ -16147,9 +16605,12 @@
             <w:right w:w="10" w:type="dxa"/>
           </w:tblCellMar>
         </w:tblPrEx>
-        <w:tc>
-          <w:tcPr>
-            <w:tcW w:w="1898" w:type="dxa"/>
+        <w:trPr>
+          <w:trHeight w:val="333" w:hRule="atLeast"/>
+        </w:trPr>
+        <w:tc>
+          <w:tcPr>
+            <w:tcW w:w="1905" w:type="dxa"/>
             <w:tcBorders>
               <w:top w:val="single" w:color="000000" w:sz="0" w:space="0"/>
               <w:left w:val="single" w:color="000000" w:sz="8" w:space="0"/>
@@ -16178,7 +16639,7 @@
         </w:tc>
         <w:tc>
           <w:tcPr>
-            <w:tcW w:w="7452" w:type="dxa"/>
+            <w:tcW w:w="7474" w:type="dxa"/>
             <w:tcBorders>
               <w:top w:val="single" w:color="000000" w:sz="0" w:space="0"/>
               <w:left w:val="single" w:color="000000" w:sz="0" w:space="0"/>
@@ -16216,9 +16677,12 @@
             <w:right w:w="10" w:type="dxa"/>
           </w:tblCellMar>
         </w:tblPrEx>
-        <w:tc>
-          <w:tcPr>
-            <w:tcW w:w="1898" w:type="dxa"/>
+        <w:trPr>
+          <w:trHeight w:val="287" w:hRule="atLeast"/>
+        </w:trPr>
+        <w:tc>
+          <w:tcPr>
+            <w:tcW w:w="1905" w:type="dxa"/>
             <w:tcBorders>
               <w:top w:val="single" w:color="000000" w:sz="0" w:space="0"/>
               <w:left w:val="single" w:color="000000" w:sz="8" w:space="0"/>
@@ -16248,7 +16712,7 @@
         </w:tc>
         <w:tc>
           <w:tcPr>
-            <w:tcW w:w="7452" w:type="dxa"/>
+            <w:tcW w:w="7474" w:type="dxa"/>
             <w:tcBorders>
               <w:top w:val="single" w:color="000000" w:sz="0" w:space="0"/>
               <w:left w:val="single" w:color="000000" w:sz="0" w:space="0"/>
@@ -16298,9 +16762,12 @@
             <w:right w:w="10" w:type="dxa"/>
           </w:tblCellMar>
         </w:tblPrEx>
-        <w:tc>
-          <w:tcPr>
-            <w:tcW w:w="1898" w:type="dxa"/>
+        <w:trPr>
+          <w:trHeight w:val="280" w:hRule="atLeast"/>
+        </w:trPr>
+        <w:tc>
+          <w:tcPr>
+            <w:tcW w:w="1905" w:type="dxa"/>
             <w:tcBorders>
               <w:top w:val="single" w:color="000000" w:sz="0" w:space="0"/>
               <w:left w:val="single" w:color="000000" w:sz="8" w:space="0"/>
@@ -16325,7 +16792,7 @@
         </w:tc>
         <w:tc>
           <w:tcPr>
-            <w:tcW w:w="7452" w:type="dxa"/>
+            <w:tcW w:w="7474" w:type="dxa"/>
             <w:tcBorders>
               <w:top w:val="single" w:color="000000" w:sz="0" w:space="0"/>
               <w:left w:val="single" w:color="000000" w:sz="0" w:space="0"/>
@@ -16358,9 +16825,12 @@
             <w:right w:w="10" w:type="dxa"/>
           </w:tblCellMar>
         </w:tblPrEx>
-        <w:tc>
-          <w:tcPr>
-            <w:tcW w:w="1898" w:type="dxa"/>
+        <w:trPr>
+          <w:trHeight w:val="333" w:hRule="atLeast"/>
+        </w:trPr>
+        <w:tc>
+          <w:tcPr>
+            <w:tcW w:w="1905" w:type="dxa"/>
             <w:tcBorders>
               <w:top w:val="single" w:color="000000" w:sz="0" w:space="0"/>
               <w:left w:val="single" w:color="000000" w:sz="8" w:space="0"/>
@@ -16389,7 +16859,7 @@
         </w:tc>
         <w:tc>
           <w:tcPr>
-            <w:tcW w:w="7452" w:type="dxa"/>
+            <w:tcW w:w="7474" w:type="dxa"/>
             <w:tcBorders>
               <w:top w:val="single" w:color="000000" w:sz="0" w:space="0"/>
               <w:left w:val="single" w:color="000000" w:sz="0" w:space="0"/>
@@ -16426,9 +16896,12 @@
             <w:right w:w="10" w:type="dxa"/>
           </w:tblCellMar>
         </w:tblPrEx>
-        <w:tc>
-          <w:tcPr>
-            <w:tcW w:w="1898" w:type="dxa"/>
+        <w:trPr>
+          <w:trHeight w:val="287" w:hRule="atLeast"/>
+        </w:trPr>
+        <w:tc>
+          <w:tcPr>
+            <w:tcW w:w="1905" w:type="dxa"/>
             <w:tcBorders>
               <w:top w:val="single" w:color="000000" w:sz="0" w:space="0"/>
               <w:left w:val="single" w:color="000000" w:sz="8" w:space="0"/>
@@ -16458,7 +16931,7 @@
         </w:tc>
         <w:tc>
           <w:tcPr>
-            <w:tcW w:w="7452" w:type="dxa"/>
+            <w:tcW w:w="7474" w:type="dxa"/>
             <w:tcBorders>
               <w:top w:val="single" w:color="000000" w:sz="0" w:space="0"/>
               <w:left w:val="single" w:color="000000" w:sz="0" w:space="0"/>
@@ -16491,9 +16964,12 @@
             <w:right w:w="10" w:type="dxa"/>
           </w:tblCellMar>
         </w:tblPrEx>
-        <w:tc>
-          <w:tcPr>
-            <w:tcW w:w="1898" w:type="dxa"/>
+        <w:trPr>
+          <w:trHeight w:val="280" w:hRule="atLeast"/>
+        </w:trPr>
+        <w:tc>
+          <w:tcPr>
+            <w:tcW w:w="1905" w:type="dxa"/>
             <w:tcBorders>
               <w:top w:val="single" w:color="000000" w:sz="0" w:space="0"/>
               <w:left w:val="single" w:color="000000" w:sz="8" w:space="0"/>
@@ -16518,7 +16994,7 @@
         </w:tc>
         <w:tc>
           <w:tcPr>
-            <w:tcW w:w="7452" w:type="dxa"/>
+            <w:tcW w:w="7474" w:type="dxa"/>
             <w:tcBorders>
               <w:top w:val="single" w:color="000000" w:sz="0" w:space="0"/>
               <w:left w:val="single" w:color="000000" w:sz="0" w:space="0"/>
@@ -16543,9 +17019,20 @@
         </w:tc>
       </w:tr>
       <w:tr>
-        <w:tc>
-          <w:tcPr>
-            <w:tcW w:w="1898" w:type="dxa"/>
+        <w:tblPrEx>
+          <w:tblCellMar>
+            <w:top w:w="0" w:type="dxa"/>
+            <w:left w:w="10" w:type="dxa"/>
+            <w:bottom w:w="0" w:type="dxa"/>
+            <w:right w:w="10" w:type="dxa"/>
+          </w:tblCellMar>
+        </w:tblPrEx>
+        <w:trPr>
+          <w:trHeight w:val="333" w:hRule="atLeast"/>
+        </w:trPr>
+        <w:tc>
+          <w:tcPr>
+            <w:tcW w:w="1905" w:type="dxa"/>
             <w:tcBorders>
               <w:top w:val="single" w:color="000000" w:sz="0" w:space="0"/>
               <w:left w:val="single" w:color="000000" w:sz="8" w:space="0"/>
@@ -16574,7 +17061,7 @@
         </w:tc>
         <w:tc>
           <w:tcPr>
-            <w:tcW w:w="7452" w:type="dxa"/>
+            <w:tcW w:w="7474" w:type="dxa"/>
             <w:tcBorders>
               <w:top w:val="single" w:color="000000" w:sz="0" w:space="0"/>
               <w:left w:val="single" w:color="000000" w:sz="0" w:space="0"/>
@@ -16611,9 +17098,12 @@
             <w:right w:w="10" w:type="dxa"/>
           </w:tblCellMar>
         </w:tblPrEx>
-        <w:tc>
-          <w:tcPr>
-            <w:tcW w:w="1898" w:type="dxa"/>
+        <w:trPr>
+          <w:trHeight w:val="280" w:hRule="atLeast"/>
+        </w:trPr>
+        <w:tc>
+          <w:tcPr>
+            <w:tcW w:w="1905" w:type="dxa"/>
             <w:tcBorders>
               <w:top w:val="single" w:color="000000" w:sz="0" w:space="0"/>
               <w:left w:val="single" w:color="000000" w:sz="8" w:space="0"/>
@@ -16638,7 +17128,7 @@
         </w:tc>
         <w:tc>
           <w:tcPr>
-            <w:tcW w:w="7452" w:type="dxa"/>
+            <w:tcW w:w="7474" w:type="dxa"/>
             <w:tcBorders>
               <w:top w:val="single" w:color="000000" w:sz="0" w:space="0"/>
               <w:left w:val="single" w:color="000000" w:sz="0" w:space="0"/>
@@ -16671,9 +17161,12 @@
             <w:right w:w="10" w:type="dxa"/>
           </w:tblCellMar>
         </w:tblPrEx>
-        <w:tc>
-          <w:tcPr>
-            <w:tcW w:w="1898" w:type="dxa"/>
+        <w:trPr>
+          <w:trHeight w:val="333" w:hRule="atLeast"/>
+        </w:trPr>
+        <w:tc>
+          <w:tcPr>
+            <w:tcW w:w="1905" w:type="dxa"/>
             <w:tcBorders>
               <w:top w:val="single" w:color="000000" w:sz="0" w:space="0"/>
               <w:left w:val="single" w:color="000000" w:sz="8" w:space="0"/>
@@ -16702,7 +17195,7 @@
         </w:tc>
         <w:tc>
           <w:tcPr>
-            <w:tcW w:w="7452" w:type="dxa"/>
+            <w:tcW w:w="7474" w:type="dxa"/>
             <w:tcBorders>
               <w:top w:val="single" w:color="000000" w:sz="0" w:space="0"/>
               <w:left w:val="single" w:color="000000" w:sz="0" w:space="0"/>
@@ -16740,9 +17233,12 @@
             <w:right w:w="10" w:type="dxa"/>
           </w:tblCellMar>
         </w:tblPrEx>
-        <w:tc>
-          <w:tcPr>
-            <w:tcW w:w="1898" w:type="dxa"/>
+        <w:trPr>
+          <w:trHeight w:val="1416" w:hRule="atLeast"/>
+        </w:trPr>
+        <w:tc>
+          <w:tcPr>
+            <w:tcW w:w="1905" w:type="dxa"/>
             <w:tcBorders>
               <w:top w:val="single" w:color="000000" w:sz="0" w:space="0"/>
               <w:left w:val="single" w:color="000000" w:sz="8" w:space="0"/>
@@ -16767,7 +17263,7 @@
         </w:tc>
         <w:tc>
           <w:tcPr>
-            <w:tcW w:w="7452" w:type="dxa"/>
+            <w:tcW w:w="7474" w:type="dxa"/>
             <w:tcBorders>
               <w:top w:val="single" w:color="000000" w:sz="0" w:space="0"/>
               <w:left w:val="single" w:color="000000" w:sz="0" w:space="0"/>
@@ -16907,9 +17403,12 @@
             <w:right w:w="10" w:type="dxa"/>
           </w:tblCellMar>
         </w:tblPrEx>
-        <w:tc>
-          <w:tcPr>
-            <w:tcW w:w="1898" w:type="dxa"/>
+        <w:trPr>
+          <w:trHeight w:val="317" w:hRule="atLeast"/>
+        </w:trPr>
+        <w:tc>
+          <w:tcPr>
+            <w:tcW w:w="1905" w:type="dxa"/>
             <w:tcBorders>
               <w:top w:val="single" w:color="000000" w:sz="0" w:space="0"/>
               <w:left w:val="single" w:color="000000" w:sz="8" w:space="0"/>
@@ -16938,7 +17437,7 @@
         </w:tc>
         <w:tc>
           <w:tcPr>
-            <w:tcW w:w="7452" w:type="dxa"/>
+            <w:tcW w:w="7474" w:type="dxa"/>
             <w:tcBorders>
               <w:top w:val="single" w:color="000000" w:sz="0" w:space="0"/>
               <w:left w:val="single" w:color="000000" w:sz="0" w:space="0"/>
@@ -16975,9 +17474,12 @@
             <w:right w:w="10" w:type="dxa"/>
           </w:tblCellMar>
         </w:tblPrEx>
-        <w:tc>
-          <w:tcPr>
-            <w:tcW w:w="1898" w:type="dxa"/>
+        <w:trPr>
+          <w:trHeight w:val="280" w:hRule="atLeast"/>
+        </w:trPr>
+        <w:tc>
+          <w:tcPr>
+            <w:tcW w:w="1905" w:type="dxa"/>
             <w:tcBorders>
               <w:top w:val="single" w:color="000000" w:sz="0" w:space="0"/>
               <w:left w:val="single" w:color="000000" w:sz="8" w:space="0"/>
@@ -17002,7 +17504,7 @@
         </w:tc>
         <w:tc>
           <w:tcPr>
-            <w:tcW w:w="7452" w:type="dxa"/>
+            <w:tcW w:w="7474" w:type="dxa"/>
             <w:tcBorders>
               <w:top w:val="single" w:color="000000" w:sz="0" w:space="0"/>
               <w:left w:val="single" w:color="000000" w:sz="0" w:space="0"/>
@@ -17035,9 +17537,12 @@
             <w:right w:w="10" w:type="dxa"/>
           </w:tblCellMar>
         </w:tblPrEx>
-        <w:tc>
-          <w:tcPr>
-            <w:tcW w:w="1898" w:type="dxa"/>
+        <w:trPr>
+          <w:trHeight w:val="333" w:hRule="atLeast"/>
+        </w:trPr>
+        <w:tc>
+          <w:tcPr>
+            <w:tcW w:w="1905" w:type="dxa"/>
             <w:tcBorders>
               <w:top w:val="single" w:color="000000" w:sz="0" w:space="0"/>
               <w:left w:val="single" w:color="000000" w:sz="8" w:space="0"/>
@@ -17066,7 +17571,7 @@
         </w:tc>
         <w:tc>
           <w:tcPr>
-            <w:tcW w:w="7452" w:type="dxa"/>
+            <w:tcW w:w="7474" w:type="dxa"/>
             <w:tcBorders>
               <w:top w:val="single" w:color="000000" w:sz="0" w:space="0"/>
               <w:left w:val="single" w:color="000000" w:sz="0" w:space="0"/>
@@ -17103,9 +17608,12 @@
             <w:right w:w="10" w:type="dxa"/>
           </w:tblCellMar>
         </w:tblPrEx>
-        <w:tc>
-          <w:tcPr>
-            <w:tcW w:w="1898" w:type="dxa"/>
+        <w:trPr>
+          <w:trHeight w:val="287" w:hRule="atLeast"/>
+        </w:trPr>
+        <w:tc>
+          <w:tcPr>
+            <w:tcW w:w="1905" w:type="dxa"/>
             <w:tcBorders>
               <w:top w:val="single" w:color="000000" w:sz="0" w:space="0"/>
               <w:left w:val="single" w:color="000000" w:sz="8" w:space="0"/>
@@ -17135,7 +17643,7 @@
         </w:tc>
         <w:tc>
           <w:tcPr>
-            <w:tcW w:w="7452" w:type="dxa"/>
+            <w:tcW w:w="7474" w:type="dxa"/>
             <w:tcBorders>
               <w:top w:val="single" w:color="000000" w:sz="0" w:space="0"/>
               <w:left w:val="single" w:color="000000" w:sz="0" w:space="0"/>
@@ -17168,9 +17676,12 @@
             <w:right w:w="10" w:type="dxa"/>
           </w:tblCellMar>
         </w:tblPrEx>
-        <w:tc>
-          <w:tcPr>
-            <w:tcW w:w="1898" w:type="dxa"/>
+        <w:trPr>
+          <w:trHeight w:val="280" w:hRule="atLeast"/>
+        </w:trPr>
+        <w:tc>
+          <w:tcPr>
+            <w:tcW w:w="1905" w:type="dxa"/>
             <w:tcBorders>
               <w:top w:val="single" w:color="000000" w:sz="0" w:space="0"/>
               <w:left w:val="single" w:color="000000" w:sz="8" w:space="0"/>
@@ -17195,7 +17706,7 @@
         </w:tc>
         <w:tc>
           <w:tcPr>
-            <w:tcW w:w="7452" w:type="dxa"/>
+            <w:tcW w:w="7474" w:type="dxa"/>
             <w:tcBorders>
               <w:top w:val="single" w:color="000000" w:sz="0" w:space="0"/>
               <w:left w:val="single" w:color="000000" w:sz="0" w:space="0"/>
@@ -17228,9 +17739,12 @@
             <w:right w:w="10" w:type="dxa"/>
           </w:tblCellMar>
         </w:tblPrEx>
-        <w:tc>
-          <w:tcPr>
-            <w:tcW w:w="1898" w:type="dxa"/>
+        <w:trPr>
+          <w:trHeight w:val="333" w:hRule="atLeast"/>
+        </w:trPr>
+        <w:tc>
+          <w:tcPr>
+            <w:tcW w:w="1905" w:type="dxa"/>
             <w:tcBorders>
               <w:top w:val="single" w:color="000000" w:sz="0" w:space="0"/>
               <w:left w:val="single" w:color="000000" w:sz="8" w:space="0"/>
@@ -17259,7 +17773,7 @@
         </w:tc>
         <w:tc>
           <w:tcPr>
-            <w:tcW w:w="7452" w:type="dxa"/>
+            <w:tcW w:w="7474" w:type="dxa"/>
             <w:tcBorders>
               <w:top w:val="single" w:color="000000" w:sz="0" w:space="0"/>
               <w:left w:val="single" w:color="000000" w:sz="0" w:space="0"/>
@@ -17304,9 +17818,12 @@
             <w:right w:w="10" w:type="dxa"/>
           </w:tblCellMar>
         </w:tblPrEx>
-        <w:tc>
-          <w:tcPr>
-            <w:tcW w:w="1898" w:type="dxa"/>
+        <w:trPr>
+          <w:trHeight w:val="287" w:hRule="atLeast"/>
+        </w:trPr>
+        <w:tc>
+          <w:tcPr>
+            <w:tcW w:w="1905" w:type="dxa"/>
             <w:tcBorders>
               <w:top w:val="single" w:color="000000" w:sz="0" w:space="0"/>
               <w:left w:val="single" w:color="000000" w:sz="8" w:space="0"/>
@@ -17336,7 +17853,7 @@
         </w:tc>
         <w:tc>
           <w:tcPr>
-            <w:tcW w:w="7452" w:type="dxa"/>
+            <w:tcW w:w="7474" w:type="dxa"/>
             <w:tcBorders>
               <w:top w:val="single" w:color="000000" w:sz="0" w:space="0"/>
               <w:left w:val="single" w:color="000000" w:sz="0" w:space="0"/>
@@ -17369,9 +17886,12 @@
             <w:right w:w="10" w:type="dxa"/>
           </w:tblCellMar>
         </w:tblPrEx>
-        <w:tc>
-          <w:tcPr>
-            <w:tcW w:w="1898" w:type="dxa"/>
+        <w:trPr>
+          <w:trHeight w:val="280" w:hRule="atLeast"/>
+        </w:trPr>
+        <w:tc>
+          <w:tcPr>
+            <w:tcW w:w="1905" w:type="dxa"/>
             <w:tcBorders>
               <w:top w:val="single" w:color="000000" w:sz="0" w:space="0"/>
               <w:left w:val="single" w:color="000000" w:sz="8" w:space="0"/>
@@ -17396,7 +17916,7 @@
         </w:tc>
         <w:tc>
           <w:tcPr>
-            <w:tcW w:w="7452" w:type="dxa"/>
+            <w:tcW w:w="7474" w:type="dxa"/>
             <w:tcBorders>
               <w:top w:val="single" w:color="000000" w:sz="0" w:space="0"/>
               <w:left w:val="single" w:color="000000" w:sz="0" w:space="0"/>
@@ -17429,9 +17949,12 @@
             <w:right w:w="10" w:type="dxa"/>
           </w:tblCellMar>
         </w:tblPrEx>
-        <w:tc>
-          <w:tcPr>
-            <w:tcW w:w="1898" w:type="dxa"/>
+        <w:trPr>
+          <w:trHeight w:val="333" w:hRule="atLeast"/>
+        </w:trPr>
+        <w:tc>
+          <w:tcPr>
+            <w:tcW w:w="1905" w:type="dxa"/>
             <w:tcBorders>
               <w:top w:val="single" w:color="000000" w:sz="0" w:space="0"/>
               <w:left w:val="single" w:color="000000" w:sz="8" w:space="0"/>
@@ -17460,7 +17983,7 @@
         </w:tc>
         <w:tc>
           <w:tcPr>
-            <w:tcW w:w="7452" w:type="dxa"/>
+            <w:tcW w:w="7474" w:type="dxa"/>
             <w:tcBorders>
               <w:top w:val="single" w:color="000000" w:sz="0" w:space="0"/>
               <w:left w:val="single" w:color="000000" w:sz="0" w:space="0"/>
@@ -17497,9 +18020,12 @@
             <w:right w:w="10" w:type="dxa"/>
           </w:tblCellMar>
         </w:tblPrEx>
-        <w:tc>
-          <w:tcPr>
-            <w:tcW w:w="1898" w:type="dxa"/>
+        <w:trPr>
+          <w:trHeight w:val="287" w:hRule="atLeast"/>
+        </w:trPr>
+        <w:tc>
+          <w:tcPr>
+            <w:tcW w:w="1905" w:type="dxa"/>
             <w:tcBorders>
               <w:top w:val="single" w:color="000000" w:sz="0" w:space="0"/>
               <w:left w:val="single" w:color="000000" w:sz="8" w:space="0"/>
@@ -17529,7 +18055,7 @@
         </w:tc>
         <w:tc>
           <w:tcPr>
-            <w:tcW w:w="7452" w:type="dxa"/>
+            <w:tcW w:w="7474" w:type="dxa"/>
             <w:tcBorders>
               <w:top w:val="single" w:color="000000" w:sz="0" w:space="0"/>
               <w:left w:val="single" w:color="000000" w:sz="0" w:space="0"/>
@@ -17562,9 +18088,12 @@
             <w:right w:w="10" w:type="dxa"/>
           </w:tblCellMar>
         </w:tblPrEx>
-        <w:tc>
-          <w:tcPr>
-            <w:tcW w:w="1898" w:type="dxa"/>
+        <w:trPr>
+          <w:trHeight w:val="280" w:hRule="atLeast"/>
+        </w:trPr>
+        <w:tc>
+          <w:tcPr>
+            <w:tcW w:w="1905" w:type="dxa"/>
             <w:tcBorders>
               <w:top w:val="single" w:color="000000" w:sz="0" w:space="0"/>
               <w:left w:val="single" w:color="000000" w:sz="8" w:space="0"/>
@@ -17589,7 +18118,7 @@
         </w:tc>
         <w:tc>
           <w:tcPr>
-            <w:tcW w:w="7452" w:type="dxa"/>
+            <w:tcW w:w="7474" w:type="dxa"/>
             <w:tcBorders>
               <w:top w:val="single" w:color="000000" w:sz="0" w:space="0"/>
               <w:left w:val="single" w:color="000000" w:sz="0" w:space="0"/>
@@ -17622,9 +18151,12 @@
             <w:right w:w="10" w:type="dxa"/>
           </w:tblCellMar>
         </w:tblPrEx>
-        <w:tc>
-          <w:tcPr>
-            <w:tcW w:w="1898" w:type="dxa"/>
+        <w:trPr>
+          <w:trHeight w:val="338" w:hRule="atLeast"/>
+        </w:trPr>
+        <w:tc>
+          <w:tcPr>
+            <w:tcW w:w="1905" w:type="dxa"/>
             <w:tcBorders>
               <w:top w:val="single" w:color="000000" w:sz="0" w:space="0"/>
               <w:left w:val="single" w:color="000000" w:sz="0" w:space="0"/>
@@ -17649,7 +18181,7 @@
         </w:tc>
         <w:tc>
           <w:tcPr>
-            <w:tcW w:w="7452" w:type="dxa"/>
+            <w:tcW w:w="7474" w:type="dxa"/>
             <w:tcBorders>
               <w:top w:val="single" w:color="000000" w:sz="0" w:space="0"/>
               <w:left w:val="single" w:color="000000" w:sz="0" w:space="0"/>
@@ -17718,10 +18250,10 @@
         <w:pStyle w:val="9"/>
         <w:numPr>
           <w:ilvl w:val="0"/>
-          <w:numId w:val="0"/>
+          <w:numId w:val="5"/>
         </w:numPr>
         <w:spacing w:after="100" w:afterAutospacing="1"/>
-        <w:ind w:leftChars="0"/>
+        <w:ind w:left="425" w:leftChars="0" w:hanging="425" w:firstLineChars="0"/>
         <w:rPr>
           <w:rFonts w:hint="default" w:hAnsi="Times New Roman" w:eastAsia="KaiTi" w:cs="Times New Roman" w:asciiTheme="minorAscii"/>
           <w:b w:val="0"/>
@@ -17737,12 +18269,14 @@
           <w:rFonts w:hint="default" w:hAnsi="Times New Roman" w:eastAsia="KaiTi" w:cs="Times New Roman" w:asciiTheme="minorAscii"/>
           <w:b w:val="0"/>
           <w:bCs w:val="0"/>
+          <w:i/>
+          <w:iCs/>
           <w:sz w:val="28"/>
           <w:szCs w:val="28"/>
-          <w:u w:val="none"/>
+          <w:u w:val="single"/>
           <w:lang w:val="en-CA"/>
         </w:rPr>
-        <w:t>UC6</w:t>
+        <w:t>UC6- NEW ORDER</w:t>
       </w:r>
     </w:p>
     <w:tbl>
@@ -17947,13 +18481,25 @@
           <w:p>
             <w:pPr>
               <w:spacing w:after="0" w:line="265" w:lineRule="auto"/>
-            </w:pPr>
-            <w:r>
-              <w:rPr>
-                <w:rFonts w:ascii="Times New Roman" w:hAnsi="Times New Roman" w:eastAsia="Times New Roman" w:cs="Times New Roman"/>
-                <w:sz w:val="24"/>
-              </w:rPr>
-              <w:t>UC-7</w:t>
+              <w:rPr>
+                <w:rFonts w:hint="default"/>
+                <w:lang w:val="en-CA"/>
+              </w:rPr>
+            </w:pPr>
+            <w:r>
+              <w:rPr>
+                <w:rFonts w:ascii="Times New Roman" w:hAnsi="Times New Roman" w:eastAsia="Times New Roman" w:cs="Times New Roman"/>
+                <w:sz w:val="24"/>
+              </w:rPr>
+              <w:t>UC-</w:t>
+            </w:r>
+            <w:r>
+              <w:rPr>
+                <w:rFonts w:hint="default" w:ascii="Times New Roman" w:hAnsi="Times New Roman" w:eastAsia="Times New Roman" w:cs="Times New Roman"/>
+                <w:sz w:val="24"/>
+                <w:lang w:val="en-CA"/>
+              </w:rPr>
+              <w:t>6</w:t>
             </w:r>
           </w:p>
         </w:tc>
@@ -18542,6 +19088,14 @@
         </w:tc>
       </w:tr>
       <w:tr>
+        <w:tblPrEx>
+          <w:tblCellMar>
+            <w:top w:w="0" w:type="dxa"/>
+            <w:left w:w="10" w:type="dxa"/>
+            <w:bottom w:w="0" w:type="dxa"/>
+            <w:right w:w="10" w:type="dxa"/>
+          </w:tblCellMar>
+        </w:tblPrEx>
         <w:tc>
           <w:tcPr>
             <w:tcW w:w="1898" w:type="dxa"/>
@@ -19971,10 +20525,10 @@
         <w:pStyle w:val="9"/>
         <w:numPr>
           <w:ilvl w:val="0"/>
-          <w:numId w:val="0"/>
+          <w:numId w:val="5"/>
         </w:numPr>
         <w:spacing w:after="100" w:afterAutospacing="1"/>
-        <w:ind w:leftChars="0"/>
+        <w:ind w:left="425" w:leftChars="0" w:hanging="425" w:firstLineChars="0"/>
         <w:rPr>
           <w:rFonts w:hint="default" w:hAnsi="Times New Roman" w:eastAsia="KaiTi" w:cs="Times New Roman" w:asciiTheme="minorAscii"/>
           <w:b w:val="0"/>
@@ -19990,12 +20544,14 @@
           <w:rFonts w:hint="default" w:hAnsi="Times New Roman" w:eastAsia="KaiTi" w:cs="Times New Roman" w:asciiTheme="minorAscii"/>
           <w:b w:val="0"/>
           <w:bCs w:val="0"/>
+          <w:i/>
+          <w:iCs/>
           <w:sz w:val="28"/>
           <w:szCs w:val="28"/>
-          <w:u w:val="none"/>
+          <w:u w:val="single"/>
           <w:lang w:val="en-CA"/>
         </w:rPr>
-        <w:t>UC7</w:t>
+        <w:t>UC7- PROFILE</w:t>
       </w:r>
     </w:p>
     <w:tbl>
@@ -20200,13 +20756,25 @@
           <w:p>
             <w:pPr>
               <w:spacing w:after="0" w:line="265" w:lineRule="auto"/>
-            </w:pPr>
-            <w:r>
-              <w:rPr>
-                <w:rFonts w:ascii="Times New Roman" w:hAnsi="Times New Roman" w:eastAsia="Times New Roman" w:cs="Times New Roman"/>
-                <w:sz w:val="24"/>
-              </w:rPr>
-              <w:t>UC-8</w:t>
+              <w:rPr>
+                <w:rFonts w:hint="default"/>
+                <w:lang w:val="en-CA"/>
+              </w:rPr>
+            </w:pPr>
+            <w:r>
+              <w:rPr>
+                <w:rFonts w:ascii="Times New Roman" w:hAnsi="Times New Roman" w:eastAsia="Times New Roman" w:cs="Times New Roman"/>
+                <w:sz w:val="24"/>
+              </w:rPr>
+              <w:t>UC-</w:t>
+            </w:r>
+            <w:r>
+              <w:rPr>
+                <w:rFonts w:hint="default" w:ascii="Times New Roman" w:hAnsi="Times New Roman" w:eastAsia="Times New Roman" w:cs="Times New Roman"/>
+                <w:sz w:val="24"/>
+                <w:lang w:val="en-CA"/>
+              </w:rPr>
+              <w:t>7</w:t>
             </w:r>
           </w:p>
         </w:tc>
@@ -22268,10 +22836,10 @@
         <w:pStyle w:val="9"/>
         <w:numPr>
           <w:ilvl w:val="0"/>
-          <w:numId w:val="0"/>
+          <w:numId w:val="5"/>
         </w:numPr>
         <w:spacing w:after="100" w:afterAutospacing="1"/>
-        <w:ind w:leftChars="0"/>
+        <w:ind w:left="425" w:leftChars="0" w:hanging="425" w:firstLineChars="0"/>
         <w:rPr>
           <w:rFonts w:hint="default" w:hAnsi="Times New Roman" w:eastAsia="KaiTi" w:cs="Times New Roman" w:asciiTheme="minorAscii"/>
           <w:b w:val="0"/>
@@ -22287,12 +22855,14 @@
           <w:rFonts w:hint="default" w:hAnsi="Times New Roman" w:eastAsia="KaiTi" w:cs="Times New Roman" w:asciiTheme="minorAscii"/>
           <w:b w:val="0"/>
           <w:bCs w:val="0"/>
+          <w:i/>
+          <w:iCs/>
           <w:sz w:val="28"/>
           <w:szCs w:val="28"/>
-          <w:u w:val="none"/>
+          <w:u w:val="single"/>
           <w:lang w:val="en-CA"/>
         </w:rPr>
-        <w:t xml:space="preserve">UC 8 </w:t>
+        <w:t>UC8- CHANGE PASSWORD</w:t>
       </w:r>
     </w:p>
     <w:tbl>
@@ -22497,13 +23067,25 @@
           <w:p>
             <w:pPr>
               <w:spacing w:after="0" w:line="265" w:lineRule="auto"/>
-            </w:pPr>
-            <w:r>
-              <w:rPr>
-                <w:rFonts w:ascii="Times New Roman" w:hAnsi="Times New Roman" w:eastAsia="Times New Roman" w:cs="Times New Roman"/>
-                <w:sz w:val="24"/>
-              </w:rPr>
-              <w:t>UC-9</w:t>
+              <w:rPr>
+                <w:rFonts w:hint="default"/>
+                <w:lang w:val="en-CA"/>
+              </w:rPr>
+            </w:pPr>
+            <w:r>
+              <w:rPr>
+                <w:rFonts w:ascii="Times New Roman" w:hAnsi="Times New Roman" w:eastAsia="Times New Roman" w:cs="Times New Roman"/>
+                <w:sz w:val="24"/>
+              </w:rPr>
+              <w:t>UC-</w:t>
+            </w:r>
+            <w:r>
+              <w:rPr>
+                <w:rFonts w:hint="default" w:ascii="Times New Roman" w:hAnsi="Times New Roman" w:eastAsia="Times New Roman" w:cs="Times New Roman"/>
+                <w:sz w:val="24"/>
+                <w:lang w:val="en-CA"/>
+              </w:rPr>
+              <w:t>8</w:t>
             </w:r>
           </w:p>
         </w:tc>
@@ -24669,10 +25251,10 @@
         <w:pStyle w:val="9"/>
         <w:numPr>
           <w:ilvl w:val="0"/>
-          <w:numId w:val="0"/>
+          <w:numId w:val="5"/>
         </w:numPr>
         <w:spacing w:after="100" w:afterAutospacing="1"/>
-        <w:ind w:leftChars="0"/>
+        <w:ind w:left="425" w:leftChars="0" w:hanging="425" w:firstLineChars="0"/>
         <w:rPr>
           <w:rFonts w:hint="default" w:hAnsi="Times New Roman" w:eastAsia="KaiTi" w:cs="Times New Roman" w:asciiTheme="minorAscii"/>
           <w:b w:val="0"/>
@@ -24688,12 +25270,14 @@
           <w:rFonts w:hint="default" w:hAnsi="Times New Roman" w:eastAsia="KaiTi" w:cs="Times New Roman" w:asciiTheme="minorAscii"/>
           <w:b w:val="0"/>
           <w:bCs w:val="0"/>
+          <w:i/>
+          <w:iCs/>
           <w:sz w:val="28"/>
           <w:szCs w:val="28"/>
-          <w:u w:val="none"/>
+          <w:u w:val="single"/>
           <w:lang w:val="en-CA"/>
         </w:rPr>
-        <w:t>UC 9</w:t>
+        <w:t>UC9- LOGOUT</w:t>
       </w:r>
     </w:p>
     <w:tbl>
@@ -24898,13 +25482,25 @@
           <w:p>
             <w:pPr>
               <w:spacing w:after="0" w:line="265" w:lineRule="auto"/>
-            </w:pPr>
-            <w:r>
-              <w:rPr>
-                <w:rFonts w:ascii="Times New Roman" w:hAnsi="Times New Roman" w:eastAsia="Times New Roman" w:cs="Times New Roman"/>
-                <w:sz w:val="24"/>
-              </w:rPr>
-              <w:t>UC-10</w:t>
+              <w:rPr>
+                <w:rFonts w:hint="default"/>
+                <w:lang w:val="en-CA"/>
+              </w:rPr>
+            </w:pPr>
+            <w:r>
+              <w:rPr>
+                <w:rFonts w:ascii="Times New Roman" w:hAnsi="Times New Roman" w:eastAsia="Times New Roman" w:cs="Times New Roman"/>
+                <w:sz w:val="24"/>
+              </w:rPr>
+              <w:t>UC-</w:t>
+            </w:r>
+            <w:r>
+              <w:rPr>
+                <w:rFonts w:hint="default" w:ascii="Times New Roman" w:hAnsi="Times New Roman" w:eastAsia="Times New Roman" w:cs="Times New Roman"/>
+                <w:sz w:val="24"/>
+                <w:lang w:val="en-CA"/>
+              </w:rPr>
+              <w:t>9</w:t>
             </w:r>
           </w:p>
         </w:tc>
@@ -27017,10 +27613,10 @@
         <w:pStyle w:val="9"/>
         <w:numPr>
           <w:ilvl w:val="0"/>
-          <w:numId w:val="0"/>
+          <w:numId w:val="5"/>
         </w:numPr>
         <w:spacing w:after="100" w:afterAutospacing="1"/>
-        <w:ind w:leftChars="0"/>
+        <w:ind w:left="425" w:leftChars="0" w:hanging="425" w:firstLineChars="0"/>
         <w:rPr>
           <w:rFonts w:hint="default" w:hAnsi="Times New Roman" w:eastAsia="KaiTi" w:cs="Times New Roman" w:asciiTheme="minorAscii"/>
           <w:b w:val="0"/>
@@ -27036,12 +27632,14 @@
           <w:rFonts w:hint="default" w:hAnsi="Times New Roman" w:eastAsia="KaiTi" w:cs="Times New Roman" w:asciiTheme="minorAscii"/>
           <w:b w:val="0"/>
           <w:bCs w:val="0"/>
+          <w:i/>
+          <w:iCs/>
           <w:sz w:val="28"/>
           <w:szCs w:val="28"/>
-          <w:u w:val="none"/>
+          <w:u w:val="single"/>
           <w:lang w:val="en-CA"/>
         </w:rPr>
-        <w:t>UC10</w:t>
+        <w:t>UC10- VIEW ORDER LIST</w:t>
       </w:r>
     </w:p>
     <w:tbl>
@@ -27297,13 +27895,25 @@
           <w:p>
             <w:pPr>
               <w:spacing w:after="0" w:line="265" w:lineRule="auto"/>
-            </w:pPr>
-            <w:r>
-              <w:rPr>
-                <w:rFonts w:ascii="Times New Roman" w:hAnsi="Times New Roman" w:eastAsia="Times New Roman" w:cs="Times New Roman"/>
-                <w:sz w:val="24"/>
-              </w:rPr>
-              <w:t>UC-11</w:t>
+              <w:rPr>
+                <w:rFonts w:hint="default"/>
+                <w:lang w:val="en-CA"/>
+              </w:rPr>
+            </w:pPr>
+            <w:r>
+              <w:rPr>
+                <w:rFonts w:ascii="Times New Roman" w:hAnsi="Times New Roman" w:eastAsia="Times New Roman" w:cs="Times New Roman"/>
+                <w:sz w:val="24"/>
+              </w:rPr>
+              <w:t>UC-1</w:t>
+            </w:r>
+            <w:r>
+              <w:rPr>
+                <w:rFonts w:hint="default" w:ascii="Times New Roman" w:hAnsi="Times New Roman" w:eastAsia="Times New Roman" w:cs="Times New Roman"/>
+                <w:sz w:val="24"/>
+                <w:lang w:val="en-CA"/>
+              </w:rPr>
+              <w:t>0</w:t>
             </w:r>
           </w:p>
         </w:tc>
@@ -30267,10 +30877,10 @@
         <w:pStyle w:val="9"/>
         <w:numPr>
           <w:ilvl w:val="0"/>
-          <w:numId w:val="0"/>
+          <w:numId w:val="5"/>
         </w:numPr>
         <w:spacing w:after="100" w:afterAutospacing="1"/>
-        <w:ind w:leftChars="0"/>
+        <w:ind w:left="425" w:leftChars="0" w:hanging="425" w:firstLineChars="0"/>
         <w:rPr>
           <w:rFonts w:hint="default" w:hAnsi="Times New Roman" w:eastAsia="KaiTi" w:cs="Times New Roman" w:asciiTheme="minorAscii"/>
           <w:b w:val="0"/>
@@ -30286,12 +30896,14 @@
           <w:rFonts w:hint="default" w:hAnsi="Times New Roman" w:eastAsia="KaiTi" w:cs="Times New Roman" w:asciiTheme="minorAscii"/>
           <w:b w:val="0"/>
           <w:bCs w:val="0"/>
+          <w:i/>
+          <w:iCs/>
           <w:sz w:val="28"/>
           <w:szCs w:val="28"/>
-          <w:u w:val="none"/>
+          <w:u w:val="single"/>
           <w:lang w:val="en-CA"/>
         </w:rPr>
-        <w:t>UC11</w:t>
+        <w:t>UC11- CHANGE ITEM PRICE</w:t>
       </w:r>
     </w:p>
     <w:tbl>
@@ -30313,6 +30925,14 @@
         <w:gridCol w:w="2092"/>
       </w:tblGrid>
       <w:tr>
+        <w:tblPrEx>
+          <w:tblCellMar>
+            <w:top w:w="0" w:type="dxa"/>
+            <w:left w:w="10" w:type="dxa"/>
+            <w:bottom w:w="0" w:type="dxa"/>
+            <w:right w:w="10" w:type="dxa"/>
+          </w:tblCellMar>
+        </w:tblPrEx>
         <w:tc>
           <w:tcPr>
             <w:tcW w:w="1706" w:type="dxa"/>
@@ -31195,6 +31815,14 @@
         </w:tc>
       </w:tr>
       <w:tr>
+        <w:tblPrEx>
+          <w:tblCellMar>
+            <w:top w:w="0" w:type="dxa"/>
+            <w:left w:w="10" w:type="dxa"/>
+            <w:bottom w:w="0" w:type="dxa"/>
+            <w:right w:w="10" w:type="dxa"/>
+          </w:tblCellMar>
+        </w:tblPrEx>
         <w:tc>
           <w:tcPr>
             <w:tcW w:w="1706" w:type="dxa"/>
@@ -31311,6 +31939,14 @@
         </w:tc>
       </w:tr>
       <w:tr>
+        <w:tblPrEx>
+          <w:tblCellMar>
+            <w:top w:w="0" w:type="dxa"/>
+            <w:left w:w="10" w:type="dxa"/>
+            <w:bottom w:w="0" w:type="dxa"/>
+            <w:right w:w="10" w:type="dxa"/>
+          </w:tblCellMar>
+        </w:tblPrEx>
         <w:tc>
           <w:tcPr>
             <w:tcW w:w="1706" w:type="dxa"/>
@@ -33419,10 +34055,10 @@
         <w:pStyle w:val="9"/>
         <w:numPr>
           <w:ilvl w:val="0"/>
-          <w:numId w:val="0"/>
+          <w:numId w:val="5"/>
         </w:numPr>
         <w:spacing w:after="100" w:afterAutospacing="1"/>
-        <w:ind w:leftChars="0"/>
+        <w:ind w:left="425" w:leftChars="0" w:hanging="425" w:firstLineChars="0"/>
         <w:rPr>
           <w:rFonts w:hint="default" w:hAnsi="Times New Roman" w:eastAsia="KaiTi" w:cs="Times New Roman" w:asciiTheme="minorAscii"/>
           <w:b w:val="0"/>
@@ -33438,12 +34074,14 @@
           <w:rFonts w:hint="default" w:hAnsi="Times New Roman" w:eastAsia="KaiTi" w:cs="Times New Roman" w:asciiTheme="minorAscii"/>
           <w:b w:val="0"/>
           <w:bCs w:val="0"/>
+          <w:i/>
+          <w:iCs/>
           <w:sz w:val="28"/>
           <w:szCs w:val="28"/>
-          <w:u w:val="none"/>
+          <w:u w:val="single"/>
           <w:lang w:val="en-CA"/>
         </w:rPr>
-        <w:t>UC12</w:t>
+        <w:t>UC12- VIEW REMANING STOCK</w:t>
       </w:r>
     </w:p>
     <w:tbl>
@@ -33465,6 +34103,14 @@
         <w:gridCol w:w="2055"/>
       </w:tblGrid>
       <w:tr>
+        <w:tblPrEx>
+          <w:tblCellMar>
+            <w:top w:w="0" w:type="dxa"/>
+            <w:left w:w="10" w:type="dxa"/>
+            <w:bottom w:w="0" w:type="dxa"/>
+            <w:right w:w="10" w:type="dxa"/>
+          </w:tblCellMar>
+        </w:tblPrEx>
         <w:tc>
           <w:tcPr>
             <w:tcW w:w="1701" w:type="dxa"/>
@@ -33691,13 +34337,25 @@
           <w:p>
             <w:pPr>
               <w:spacing w:after="0" w:line="265" w:lineRule="auto"/>
-            </w:pPr>
-            <w:r>
-              <w:rPr>
-                <w:rFonts w:ascii="Times New Roman" w:hAnsi="Times New Roman" w:eastAsia="Times New Roman" w:cs="Times New Roman"/>
-                <w:sz w:val="24"/>
-              </w:rPr>
-              <w:t>UC-11</w:t>
+              <w:rPr>
+                <w:rFonts w:hint="default"/>
+                <w:lang w:val="en-CA"/>
+              </w:rPr>
+            </w:pPr>
+            <w:r>
+              <w:rPr>
+                <w:rFonts w:ascii="Times New Roman" w:hAnsi="Times New Roman" w:eastAsia="Times New Roman" w:cs="Times New Roman"/>
+                <w:sz w:val="24"/>
+              </w:rPr>
+              <w:t>UC-1</w:t>
+            </w:r>
+            <w:r>
+              <w:rPr>
+                <w:rFonts w:hint="default" w:ascii="Times New Roman" w:hAnsi="Times New Roman" w:eastAsia="Times New Roman" w:cs="Times New Roman"/>
+                <w:sz w:val="24"/>
+                <w:lang w:val="en-CA"/>
+              </w:rPr>
+              <w:t>2</w:t>
             </w:r>
           </w:p>
         </w:tc>
@@ -35150,7 +35808,7 @@
               <w:pStyle w:val="9"/>
               <w:numPr>
                 <w:ilvl w:val="0"/>
-                <w:numId w:val="5"/>
+                <w:numId w:val="6"/>
               </w:numPr>
               <w:spacing w:after="0" w:line="265" w:lineRule="auto"/>
               <w:rPr>
@@ -36530,6 +37188,14 @@
         </w:tc>
       </w:tr>
       <w:tr>
+        <w:tblPrEx>
+          <w:tblCellMar>
+            <w:top w:w="0" w:type="dxa"/>
+            <w:left w:w="10" w:type="dxa"/>
+            <w:bottom w:w="0" w:type="dxa"/>
+            <w:right w:w="10" w:type="dxa"/>
+          </w:tblCellMar>
+        </w:tblPrEx>
         <w:tc>
           <w:tcPr>
             <w:tcW w:w="1701" w:type="dxa"/>
@@ -36652,10 +37318,10 @@
         <w:pStyle w:val="9"/>
         <w:numPr>
           <w:ilvl w:val="0"/>
-          <w:numId w:val="0"/>
+          <w:numId w:val="5"/>
         </w:numPr>
         <w:spacing w:after="100" w:afterAutospacing="1"/>
-        <w:ind w:leftChars="0"/>
+        <w:ind w:left="425" w:leftChars="0" w:hanging="425" w:firstLineChars="0"/>
         <w:rPr>
           <w:rFonts w:hint="default" w:hAnsi="Times New Roman" w:eastAsia="KaiTi" w:cs="Times New Roman" w:asciiTheme="minorAscii"/>
           <w:b w:val="0"/>
@@ -36671,12 +37337,14 @@
           <w:rFonts w:hint="default" w:hAnsi="Times New Roman" w:eastAsia="KaiTi" w:cs="Times New Roman" w:asciiTheme="minorAscii"/>
           <w:b w:val="0"/>
           <w:bCs w:val="0"/>
+          <w:i/>
+          <w:iCs/>
           <w:sz w:val="28"/>
           <w:szCs w:val="28"/>
-          <w:u w:val="none"/>
+          <w:u w:val="single"/>
           <w:lang w:val="en-CA"/>
         </w:rPr>
-        <w:t>UC 13</w:t>
+        <w:t>UC13 - RECEIVED ORDERS</w:t>
       </w:r>
     </w:p>
     <w:tbl>
@@ -36693,9 +37361,9 @@
         </w:tblCellMar>
       </w:tblPr>
       <w:tblGrid>
-        <w:gridCol w:w="1704"/>
-        <w:gridCol w:w="5572"/>
-        <w:gridCol w:w="2074"/>
+        <w:gridCol w:w="1698"/>
+        <w:gridCol w:w="5554"/>
+        <w:gridCol w:w="2067"/>
       </w:tblGrid>
       <w:tr>
         <w:tblPrEx>
@@ -36706,9 +37374,12 @@
             <w:right w:w="10" w:type="dxa"/>
           </w:tblCellMar>
         </w:tblPrEx>
-        <w:tc>
-          <w:tcPr>
-            <w:tcW w:w="1860" w:type="dxa"/>
+        <w:trPr>
+          <w:trHeight w:val="316" w:hRule="atLeast"/>
+        </w:trPr>
+        <w:tc>
+          <w:tcPr>
+            <w:tcW w:w="1698" w:type="dxa"/>
             <w:tcBorders>
               <w:top w:val="single" w:color="000000" w:sz="8" w:space="0"/>
               <w:left w:val="single" w:color="000000" w:sz="8" w:space="0"/>
@@ -36737,7 +37408,7 @@
         </w:tc>
         <w:tc>
           <w:tcPr>
-            <w:tcW w:w="7500" w:type="dxa"/>
+            <w:tcW w:w="5554" w:type="dxa"/>
             <w:tcBorders>
               <w:top w:val="single" w:color="000000" w:sz="8" w:space="0"/>
               <w:left w:val="single" w:color="836967" w:sz="0" w:space="0"/>
@@ -36766,7 +37437,7 @@
         </w:tc>
         <w:tc>
           <w:tcPr>
-            <w:tcW w:w="3130" w:type="dxa"/>
+            <w:tcW w:w="2067" w:type="dxa"/>
             <w:tcBorders>
               <w:top w:val="single" w:color="836967" w:sz="0" w:space="0"/>
               <w:left w:val="single" w:color="836967" w:sz="0" w:space="0"/>
@@ -36799,9 +37470,12 @@
             <w:right w:w="10" w:type="dxa"/>
           </w:tblCellMar>
         </w:tblPrEx>
-        <w:tc>
-          <w:tcPr>
-            <w:tcW w:w="1860" w:type="dxa"/>
+        <w:trPr>
+          <w:trHeight w:val="292" w:hRule="atLeast"/>
+        </w:trPr>
+        <w:tc>
+          <w:tcPr>
+            <w:tcW w:w="1698" w:type="dxa"/>
             <w:tcBorders>
               <w:top w:val="single" w:color="836967" w:sz="0" w:space="0"/>
               <w:left w:val="single" w:color="000000" w:sz="8" w:space="0"/>
@@ -36826,7 +37500,7 @@
         </w:tc>
         <w:tc>
           <w:tcPr>
-            <w:tcW w:w="7500" w:type="dxa"/>
+            <w:tcW w:w="5554" w:type="dxa"/>
             <w:tcBorders>
               <w:top w:val="single" w:color="836967" w:sz="0" w:space="0"/>
               <w:left w:val="single" w:color="836967" w:sz="0" w:space="0"/>
@@ -36851,7 +37525,7 @@
         </w:tc>
         <w:tc>
           <w:tcPr>
-            <w:tcW w:w="3130" w:type="dxa"/>
+            <w:tcW w:w="2067" w:type="dxa"/>
             <w:tcBorders>
               <w:top w:val="single" w:color="836967" w:sz="0" w:space="0"/>
               <w:left w:val="single" w:color="836967" w:sz="0" w:space="0"/>
@@ -36884,9 +37558,12 @@
             <w:right w:w="10" w:type="dxa"/>
           </w:tblCellMar>
         </w:tblPrEx>
-        <w:tc>
-          <w:tcPr>
-            <w:tcW w:w="1860" w:type="dxa"/>
+        <w:trPr>
+          <w:trHeight w:val="347" w:hRule="atLeast"/>
+        </w:trPr>
+        <w:tc>
+          <w:tcPr>
+            <w:tcW w:w="1698" w:type="dxa"/>
             <w:tcBorders>
               <w:top w:val="single" w:color="836967" w:sz="0" w:space="0"/>
               <w:left w:val="single" w:color="000000" w:sz="8" w:space="0"/>
@@ -36915,7 +37592,7 @@
         </w:tc>
         <w:tc>
           <w:tcPr>
-            <w:tcW w:w="7500" w:type="dxa"/>
+            <w:tcW w:w="5554" w:type="dxa"/>
             <w:tcBorders>
               <w:top w:val="single" w:color="836967" w:sz="0" w:space="0"/>
               <w:left w:val="single" w:color="836967" w:sz="0" w:space="0"/>
@@ -36932,19 +37609,31 @@
           <w:p>
             <w:pPr>
               <w:spacing w:after="0" w:line="265" w:lineRule="auto"/>
-            </w:pPr>
-            <w:r>
-              <w:rPr>
-                <w:rFonts w:ascii="Times New Roman" w:hAnsi="Times New Roman" w:eastAsia="Times New Roman" w:cs="Times New Roman"/>
-                <w:sz w:val="24"/>
-              </w:rPr>
-              <w:t>UC-11</w:t>
-            </w:r>
-          </w:p>
-        </w:tc>
-        <w:tc>
-          <w:tcPr>
-            <w:tcW w:w="3130" w:type="dxa"/>
+              <w:rPr>
+                <w:rFonts w:hint="default"/>
+                <w:lang w:val="en-CA"/>
+              </w:rPr>
+            </w:pPr>
+            <w:r>
+              <w:rPr>
+                <w:rFonts w:ascii="Times New Roman" w:hAnsi="Times New Roman" w:eastAsia="Times New Roman" w:cs="Times New Roman"/>
+                <w:sz w:val="24"/>
+              </w:rPr>
+              <w:t>UC-</w:t>
+            </w:r>
+            <w:r>
+              <w:rPr>
+                <w:rFonts w:hint="default" w:ascii="Times New Roman" w:hAnsi="Times New Roman" w:eastAsia="Times New Roman" w:cs="Times New Roman"/>
+                <w:sz w:val="24"/>
+                <w:lang w:val="en-CA"/>
+              </w:rPr>
+              <w:t>13</w:t>
+            </w:r>
+          </w:p>
+        </w:tc>
+        <w:tc>
+          <w:tcPr>
+            <w:tcW w:w="2067" w:type="dxa"/>
             <w:tcBorders>
               <w:top w:val="single" w:color="836967" w:sz="0" w:space="0"/>
               <w:left w:val="single" w:color="836967" w:sz="0" w:space="0"/>
@@ -36977,9 +37666,12 @@
             <w:right w:w="10" w:type="dxa"/>
           </w:tblCellMar>
         </w:tblPrEx>
-        <w:tc>
-          <w:tcPr>
-            <w:tcW w:w="1860" w:type="dxa"/>
+        <w:trPr>
+          <w:trHeight w:val="292" w:hRule="atLeast"/>
+        </w:trPr>
+        <w:tc>
+          <w:tcPr>
+            <w:tcW w:w="1698" w:type="dxa"/>
             <w:tcBorders>
               <w:top w:val="single" w:color="836967" w:sz="0" w:space="0"/>
               <w:left w:val="single" w:color="000000" w:sz="8" w:space="0"/>
@@ -37004,7 +37696,7 @@
         </w:tc>
         <w:tc>
           <w:tcPr>
-            <w:tcW w:w="7500" w:type="dxa"/>
+            <w:tcW w:w="5554" w:type="dxa"/>
             <w:tcBorders>
               <w:top w:val="single" w:color="836967" w:sz="0" w:space="0"/>
               <w:left w:val="single" w:color="836967" w:sz="0" w:space="0"/>
@@ -37029,7 +37721,7 @@
         </w:tc>
         <w:tc>
           <w:tcPr>
-            <w:tcW w:w="3130" w:type="dxa"/>
+            <w:tcW w:w="2067" w:type="dxa"/>
             <w:tcBorders>
               <w:top w:val="single" w:color="836967" w:sz="0" w:space="0"/>
               <w:left w:val="single" w:color="836967" w:sz="0" w:space="0"/>
@@ -37062,9 +37754,12 @@
             <w:right w:w="10" w:type="dxa"/>
           </w:tblCellMar>
         </w:tblPrEx>
-        <w:tc>
-          <w:tcPr>
-            <w:tcW w:w="1860" w:type="dxa"/>
+        <w:trPr>
+          <w:trHeight w:val="347" w:hRule="atLeast"/>
+        </w:trPr>
+        <w:tc>
+          <w:tcPr>
+            <w:tcW w:w="1698" w:type="dxa"/>
             <w:tcBorders>
               <w:top w:val="single" w:color="836967" w:sz="0" w:space="0"/>
               <w:left w:val="single" w:color="000000" w:sz="8" w:space="0"/>
@@ -37093,7 +37788,7 @@
         </w:tc>
         <w:tc>
           <w:tcPr>
-            <w:tcW w:w="7500" w:type="dxa"/>
+            <w:tcW w:w="5554" w:type="dxa"/>
             <w:tcBorders>
               <w:top w:val="single" w:color="836967" w:sz="0" w:space="0"/>
               <w:left w:val="single" w:color="836967" w:sz="0" w:space="0"/>
@@ -37122,7 +37817,7 @@
         </w:tc>
         <w:tc>
           <w:tcPr>
-            <w:tcW w:w="3130" w:type="dxa"/>
+            <w:tcW w:w="2067" w:type="dxa"/>
             <w:tcBorders>
               <w:top w:val="single" w:color="836967" w:sz="0" w:space="0"/>
               <w:left w:val="single" w:color="836967" w:sz="0" w:space="0"/>
@@ -37155,9 +37850,12 @@
             <w:right w:w="10" w:type="dxa"/>
           </w:tblCellMar>
         </w:tblPrEx>
-        <w:tc>
-          <w:tcPr>
-            <w:tcW w:w="1860" w:type="dxa"/>
+        <w:trPr>
+          <w:trHeight w:val="292" w:hRule="atLeast"/>
+        </w:trPr>
+        <w:tc>
+          <w:tcPr>
+            <w:tcW w:w="1698" w:type="dxa"/>
             <w:tcBorders>
               <w:top w:val="single" w:color="836967" w:sz="0" w:space="0"/>
               <w:left w:val="single" w:color="000000" w:sz="8" w:space="0"/>
@@ -37182,7 +37880,7 @@
         </w:tc>
         <w:tc>
           <w:tcPr>
-            <w:tcW w:w="7500" w:type="dxa"/>
+            <w:tcW w:w="5554" w:type="dxa"/>
             <w:tcBorders>
               <w:top w:val="single" w:color="836967" w:sz="0" w:space="0"/>
               <w:left w:val="single" w:color="836967" w:sz="0" w:space="0"/>
@@ -37207,7 +37905,7 @@
         </w:tc>
         <w:tc>
           <w:tcPr>
-            <w:tcW w:w="3130" w:type="dxa"/>
+            <w:tcW w:w="2067" w:type="dxa"/>
             <w:tcBorders>
               <w:top w:val="single" w:color="836967" w:sz="0" w:space="0"/>
               <w:left w:val="single" w:color="836967" w:sz="0" w:space="0"/>
@@ -37240,9 +37938,12 @@
             <w:right w:w="10" w:type="dxa"/>
           </w:tblCellMar>
         </w:tblPrEx>
-        <w:tc>
-          <w:tcPr>
-            <w:tcW w:w="1860" w:type="dxa"/>
+        <w:trPr>
+          <w:trHeight w:val="347" w:hRule="atLeast"/>
+        </w:trPr>
+        <w:tc>
+          <w:tcPr>
+            <w:tcW w:w="1698" w:type="dxa"/>
             <w:tcBorders>
               <w:top w:val="single" w:color="836967" w:sz="0" w:space="0"/>
               <w:left w:val="single" w:color="000000" w:sz="8" w:space="0"/>
@@ -37271,7 +37972,7 @@
         </w:tc>
         <w:tc>
           <w:tcPr>
-            <w:tcW w:w="7500" w:type="dxa"/>
+            <w:tcW w:w="5554" w:type="dxa"/>
             <w:tcBorders>
               <w:top w:val="single" w:color="836967" w:sz="0" w:space="0"/>
               <w:left w:val="single" w:color="836967" w:sz="0" w:space="0"/>
@@ -37300,7 +38001,7 @@
         </w:tc>
         <w:tc>
           <w:tcPr>
-            <w:tcW w:w="3130" w:type="dxa"/>
+            <w:tcW w:w="2067" w:type="dxa"/>
             <w:tcBorders>
               <w:top w:val="single" w:color="836967" w:sz="0" w:space="0"/>
               <w:left w:val="single" w:color="836967" w:sz="0" w:space="0"/>
@@ -37333,9 +38034,12 @@
             <w:right w:w="10" w:type="dxa"/>
           </w:tblCellMar>
         </w:tblPrEx>
-        <w:tc>
-          <w:tcPr>
-            <w:tcW w:w="1860" w:type="dxa"/>
+        <w:trPr>
+          <w:trHeight w:val="292" w:hRule="atLeast"/>
+        </w:trPr>
+        <w:tc>
+          <w:tcPr>
+            <w:tcW w:w="1698" w:type="dxa"/>
             <w:tcBorders>
               <w:top w:val="single" w:color="836967" w:sz="0" w:space="0"/>
               <w:left w:val="single" w:color="000000" w:sz="8" w:space="0"/>
@@ -37360,7 +38064,7 @@
         </w:tc>
         <w:tc>
           <w:tcPr>
-            <w:tcW w:w="7500" w:type="dxa"/>
+            <w:tcW w:w="5554" w:type="dxa"/>
             <w:tcBorders>
               <w:top w:val="single" w:color="836967" w:sz="0" w:space="0"/>
               <w:left w:val="single" w:color="836967" w:sz="0" w:space="0"/>
@@ -37385,7 +38089,7 @@
         </w:tc>
         <w:tc>
           <w:tcPr>
-            <w:tcW w:w="3130" w:type="dxa"/>
+            <w:tcW w:w="2067" w:type="dxa"/>
             <w:tcBorders>
               <w:top w:val="single" w:color="836967" w:sz="0" w:space="0"/>
               <w:left w:val="single" w:color="836967" w:sz="0" w:space="0"/>
@@ -37418,9 +38122,12 @@
             <w:right w:w="10" w:type="dxa"/>
           </w:tblCellMar>
         </w:tblPrEx>
-        <w:tc>
-          <w:tcPr>
-            <w:tcW w:w="1860" w:type="dxa"/>
+        <w:trPr>
+          <w:trHeight w:val="347" w:hRule="atLeast"/>
+        </w:trPr>
+        <w:tc>
+          <w:tcPr>
+            <w:tcW w:w="1698" w:type="dxa"/>
             <w:tcBorders>
               <w:top w:val="single" w:color="836967" w:sz="0" w:space="0"/>
               <w:left w:val="single" w:color="000000" w:sz="8" w:space="0"/>
@@ -37449,7 +38156,7 @@
         </w:tc>
         <w:tc>
           <w:tcPr>
-            <w:tcW w:w="7500" w:type="dxa"/>
+            <w:tcW w:w="5554" w:type="dxa"/>
             <w:tcBorders>
               <w:top w:val="single" w:color="836967" w:sz="0" w:space="0"/>
               <w:left w:val="single" w:color="836967" w:sz="0" w:space="0"/>
@@ -37478,7 +38185,7 @@
         </w:tc>
         <w:tc>
           <w:tcPr>
-            <w:tcW w:w="3130" w:type="dxa"/>
+            <w:tcW w:w="2067" w:type="dxa"/>
             <w:tcBorders>
               <w:top w:val="single" w:color="836967" w:sz="0" w:space="0"/>
               <w:left w:val="single" w:color="836967" w:sz="0" w:space="0"/>
@@ -37511,9 +38218,12 @@
             <w:right w:w="10" w:type="dxa"/>
           </w:tblCellMar>
         </w:tblPrEx>
-        <w:tc>
-          <w:tcPr>
-            <w:tcW w:w="1860" w:type="dxa"/>
+        <w:trPr>
+          <w:trHeight w:val="292" w:hRule="atLeast"/>
+        </w:trPr>
+        <w:tc>
+          <w:tcPr>
+            <w:tcW w:w="1698" w:type="dxa"/>
             <w:tcBorders>
               <w:top w:val="single" w:color="836967" w:sz="0" w:space="0"/>
               <w:left w:val="single" w:color="000000" w:sz="8" w:space="0"/>
@@ -37538,7 +38248,7 @@
         </w:tc>
         <w:tc>
           <w:tcPr>
-            <w:tcW w:w="7500" w:type="dxa"/>
+            <w:tcW w:w="5554" w:type="dxa"/>
             <w:tcBorders>
               <w:top w:val="single" w:color="836967" w:sz="0" w:space="0"/>
               <w:left w:val="single" w:color="836967" w:sz="0" w:space="0"/>
@@ -37563,7 +38273,7 @@
         </w:tc>
         <w:tc>
           <w:tcPr>
-            <w:tcW w:w="3130" w:type="dxa"/>
+            <w:tcW w:w="2067" w:type="dxa"/>
             <w:tcBorders>
               <w:top w:val="single" w:color="836967" w:sz="0" w:space="0"/>
               <w:left w:val="single" w:color="836967" w:sz="0" w:space="0"/>
@@ -37596,9 +38306,12 @@
             <w:right w:w="10" w:type="dxa"/>
           </w:tblCellMar>
         </w:tblPrEx>
-        <w:tc>
-          <w:tcPr>
-            <w:tcW w:w="1860" w:type="dxa"/>
+        <w:trPr>
+          <w:trHeight w:val="1002" w:hRule="atLeast"/>
+        </w:trPr>
+        <w:tc>
+          <w:tcPr>
+            <w:tcW w:w="1698" w:type="dxa"/>
             <w:tcBorders>
               <w:top w:val="single" w:color="836967" w:sz="0" w:space="0"/>
               <w:left w:val="single" w:color="000000" w:sz="8" w:space="0"/>
@@ -37627,7 +38340,7 @@
         </w:tc>
         <w:tc>
           <w:tcPr>
-            <w:tcW w:w="7500" w:type="dxa"/>
+            <w:tcW w:w="5554" w:type="dxa"/>
             <w:tcBorders>
               <w:top w:val="single" w:color="836967" w:sz="0" w:space="0"/>
               <w:left w:val="single" w:color="836967" w:sz="0" w:space="0"/>
@@ -37687,7 +38400,7 @@
         </w:tc>
         <w:tc>
           <w:tcPr>
-            <w:tcW w:w="3130" w:type="dxa"/>
+            <w:tcW w:w="2067" w:type="dxa"/>
             <w:tcBorders>
               <w:top w:val="single" w:color="836967" w:sz="0" w:space="0"/>
               <w:left w:val="single" w:color="836967" w:sz="0" w:space="0"/>
@@ -37720,9 +38433,12 @@
             <w:right w:w="10" w:type="dxa"/>
           </w:tblCellMar>
         </w:tblPrEx>
-        <w:tc>
-          <w:tcPr>
-            <w:tcW w:w="1860" w:type="dxa"/>
+        <w:trPr>
+          <w:trHeight w:val="300" w:hRule="atLeast"/>
+        </w:trPr>
+        <w:tc>
+          <w:tcPr>
+            <w:tcW w:w="1698" w:type="dxa"/>
             <w:tcBorders>
               <w:top w:val="single" w:color="836967" w:sz="0" w:space="0"/>
               <w:left w:val="single" w:color="000000" w:sz="8" w:space="0"/>
@@ -37752,7 +38468,7 @@
         </w:tc>
         <w:tc>
           <w:tcPr>
-            <w:tcW w:w="7500" w:type="dxa"/>
+            <w:tcW w:w="5554" w:type="dxa"/>
             <w:tcBorders>
               <w:top w:val="single" w:color="836967" w:sz="0" w:space="0"/>
               <w:left w:val="single" w:color="836967" w:sz="0" w:space="0"/>
@@ -37777,7 +38493,7 @@
         </w:tc>
         <w:tc>
           <w:tcPr>
-            <w:tcW w:w="3130" w:type="dxa"/>
+            <w:tcW w:w="2067" w:type="dxa"/>
             <w:tcBorders>
               <w:top w:val="single" w:color="836967" w:sz="0" w:space="0"/>
               <w:left w:val="single" w:color="836967" w:sz="0" w:space="0"/>
@@ -37810,9 +38526,12 @@
             <w:right w:w="10" w:type="dxa"/>
           </w:tblCellMar>
         </w:tblPrEx>
-        <w:tc>
-          <w:tcPr>
-            <w:tcW w:w="1860" w:type="dxa"/>
+        <w:trPr>
+          <w:trHeight w:val="292" w:hRule="atLeast"/>
+        </w:trPr>
+        <w:tc>
+          <w:tcPr>
+            <w:tcW w:w="1698" w:type="dxa"/>
             <w:tcBorders>
               <w:top w:val="single" w:color="836967" w:sz="0" w:space="0"/>
               <w:left w:val="single" w:color="000000" w:sz="8" w:space="0"/>
@@ -37837,7 +38556,7 @@
         </w:tc>
         <w:tc>
           <w:tcPr>
-            <w:tcW w:w="7500" w:type="dxa"/>
+            <w:tcW w:w="5554" w:type="dxa"/>
             <w:tcBorders>
               <w:top w:val="single" w:color="836967" w:sz="0" w:space="0"/>
               <w:left w:val="single" w:color="836967" w:sz="0" w:space="0"/>
@@ -37862,7 +38581,7 @@
         </w:tc>
         <w:tc>
           <w:tcPr>
-            <w:tcW w:w="3130" w:type="dxa"/>
+            <w:tcW w:w="2067" w:type="dxa"/>
             <w:tcBorders>
               <w:top w:val="single" w:color="836967" w:sz="0" w:space="0"/>
               <w:left w:val="single" w:color="836967" w:sz="0" w:space="0"/>
@@ -37895,9 +38614,12 @@
             <w:right w:w="10" w:type="dxa"/>
           </w:tblCellMar>
         </w:tblPrEx>
-        <w:tc>
-          <w:tcPr>
-            <w:tcW w:w="1860" w:type="dxa"/>
+        <w:trPr>
+          <w:trHeight w:val="674" w:hRule="atLeast"/>
+        </w:trPr>
+        <w:tc>
+          <w:tcPr>
+            <w:tcW w:w="1698" w:type="dxa"/>
             <w:tcBorders>
               <w:top w:val="single" w:color="836967" w:sz="0" w:space="0"/>
               <w:left w:val="single" w:color="000000" w:sz="8" w:space="0"/>
@@ -37926,7 +38648,7 @@
         </w:tc>
         <w:tc>
           <w:tcPr>
-            <w:tcW w:w="7500" w:type="dxa"/>
+            <w:tcW w:w="5554" w:type="dxa"/>
             <w:tcBorders>
               <w:top w:val="single" w:color="836967" w:sz="0" w:space="0"/>
               <w:left w:val="single" w:color="836967" w:sz="0" w:space="0"/>
@@ -37955,7 +38677,7 @@
         </w:tc>
         <w:tc>
           <w:tcPr>
-            <w:tcW w:w="3130" w:type="dxa"/>
+            <w:tcW w:w="2067" w:type="dxa"/>
             <w:tcBorders>
               <w:top w:val="single" w:color="836967" w:sz="0" w:space="0"/>
               <w:left w:val="single" w:color="836967" w:sz="0" w:space="0"/>
@@ -37988,9 +38710,12 @@
             <w:right w:w="10" w:type="dxa"/>
           </w:tblCellMar>
         </w:tblPrEx>
-        <w:tc>
-          <w:tcPr>
-            <w:tcW w:w="1860" w:type="dxa"/>
+        <w:trPr>
+          <w:trHeight w:val="300" w:hRule="atLeast"/>
+        </w:trPr>
+        <w:tc>
+          <w:tcPr>
+            <w:tcW w:w="1698" w:type="dxa"/>
             <w:tcBorders>
               <w:top w:val="single" w:color="836967" w:sz="0" w:space="0"/>
               <w:left w:val="single" w:color="000000" w:sz="8" w:space="0"/>
@@ -38020,7 +38745,7 @@
         </w:tc>
         <w:tc>
           <w:tcPr>
-            <w:tcW w:w="7500" w:type="dxa"/>
+            <w:tcW w:w="5554" w:type="dxa"/>
             <w:tcBorders>
               <w:top w:val="single" w:color="836967" w:sz="0" w:space="0"/>
               <w:left w:val="single" w:color="836967" w:sz="0" w:space="0"/>
@@ -38045,7 +38770,7 @@
         </w:tc>
         <w:tc>
           <w:tcPr>
-            <w:tcW w:w="3130" w:type="dxa"/>
+            <w:tcW w:w="2067" w:type="dxa"/>
             <w:tcBorders>
               <w:top w:val="single" w:color="836967" w:sz="0" w:space="0"/>
               <w:left w:val="single" w:color="836967" w:sz="0" w:space="0"/>
@@ -38078,9 +38803,12 @@
             <w:right w:w="10" w:type="dxa"/>
           </w:tblCellMar>
         </w:tblPrEx>
-        <w:tc>
-          <w:tcPr>
-            <w:tcW w:w="1860" w:type="dxa"/>
+        <w:trPr>
+          <w:trHeight w:val="292" w:hRule="atLeast"/>
+        </w:trPr>
+        <w:tc>
+          <w:tcPr>
+            <w:tcW w:w="1698" w:type="dxa"/>
             <w:tcBorders>
               <w:top w:val="single" w:color="836967" w:sz="0" w:space="0"/>
               <w:left w:val="single" w:color="000000" w:sz="8" w:space="0"/>
@@ -38105,7 +38833,7 @@
         </w:tc>
         <w:tc>
           <w:tcPr>
-            <w:tcW w:w="7500" w:type="dxa"/>
+            <w:tcW w:w="5554" w:type="dxa"/>
             <w:tcBorders>
               <w:top w:val="single" w:color="836967" w:sz="0" w:space="0"/>
               <w:left w:val="single" w:color="836967" w:sz="0" w:space="0"/>
@@ -38130,7 +38858,7 @@
         </w:tc>
         <w:tc>
           <w:tcPr>
-            <w:tcW w:w="3130" w:type="dxa"/>
+            <w:tcW w:w="2067" w:type="dxa"/>
             <w:tcBorders>
               <w:top w:val="single" w:color="836967" w:sz="0" w:space="0"/>
               <w:left w:val="single" w:color="836967" w:sz="0" w:space="0"/>
@@ -38163,9 +38891,12 @@
             <w:right w:w="10" w:type="dxa"/>
           </w:tblCellMar>
         </w:tblPrEx>
-        <w:tc>
-          <w:tcPr>
-            <w:tcW w:w="1860" w:type="dxa"/>
+        <w:trPr>
+          <w:trHeight w:val="347" w:hRule="atLeast"/>
+        </w:trPr>
+        <w:tc>
+          <w:tcPr>
+            <w:tcW w:w="1698" w:type="dxa"/>
             <w:tcBorders>
               <w:top w:val="single" w:color="836967" w:sz="0" w:space="0"/>
               <w:left w:val="single" w:color="000000" w:sz="8" w:space="0"/>
@@ -38194,7 +38925,7 @@
         </w:tc>
         <w:tc>
           <w:tcPr>
-            <w:tcW w:w="7500" w:type="dxa"/>
+            <w:tcW w:w="5554" w:type="dxa"/>
             <w:tcBorders>
               <w:top w:val="single" w:color="836967" w:sz="0" w:space="0"/>
               <w:left w:val="single" w:color="836967" w:sz="0" w:space="0"/>
@@ -38238,7 +38969,7 @@
         </w:tc>
         <w:tc>
           <w:tcPr>
-            <w:tcW w:w="3130" w:type="dxa"/>
+            <w:tcW w:w="2067" w:type="dxa"/>
             <w:tcBorders>
               <w:top w:val="single" w:color="836967" w:sz="0" w:space="0"/>
               <w:left w:val="single" w:color="836967" w:sz="0" w:space="0"/>
@@ -38271,9 +39002,12 @@
             <w:right w:w="10" w:type="dxa"/>
           </w:tblCellMar>
         </w:tblPrEx>
-        <w:tc>
-          <w:tcPr>
-            <w:tcW w:w="1860" w:type="dxa"/>
+        <w:trPr>
+          <w:trHeight w:val="292" w:hRule="atLeast"/>
+        </w:trPr>
+        <w:tc>
+          <w:tcPr>
+            <w:tcW w:w="1698" w:type="dxa"/>
             <w:tcBorders>
               <w:top w:val="single" w:color="836967" w:sz="0" w:space="0"/>
               <w:left w:val="single" w:color="000000" w:sz="8" w:space="0"/>
@@ -38298,7 +39032,7 @@
         </w:tc>
         <w:tc>
           <w:tcPr>
-            <w:tcW w:w="7500" w:type="dxa"/>
+            <w:tcW w:w="5554" w:type="dxa"/>
             <w:tcBorders>
               <w:top w:val="single" w:color="836967" w:sz="0" w:space="0"/>
               <w:left w:val="single" w:color="836967" w:sz="0" w:space="0"/>
@@ -38323,7 +39057,7 @@
         </w:tc>
         <w:tc>
           <w:tcPr>
-            <w:tcW w:w="3130" w:type="dxa"/>
+            <w:tcW w:w="2067" w:type="dxa"/>
             <w:tcBorders>
               <w:top w:val="single" w:color="836967" w:sz="0" w:space="0"/>
               <w:left w:val="single" w:color="836967" w:sz="0" w:space="0"/>
@@ -38356,9 +39090,12 @@
             <w:right w:w="10" w:type="dxa"/>
           </w:tblCellMar>
         </w:tblPrEx>
-        <w:tc>
-          <w:tcPr>
-            <w:tcW w:w="1860" w:type="dxa"/>
+        <w:trPr>
+          <w:trHeight w:val="831" w:hRule="atLeast"/>
+        </w:trPr>
+        <w:tc>
+          <w:tcPr>
+            <w:tcW w:w="1698" w:type="dxa"/>
             <w:tcBorders>
               <w:top w:val="single" w:color="836967" w:sz="0" w:space="0"/>
               <w:left w:val="single" w:color="000000" w:sz="8" w:space="0"/>
@@ -38387,7 +39124,7 @@
         </w:tc>
         <w:tc>
           <w:tcPr>
-            <w:tcW w:w="7500" w:type="dxa"/>
+            <w:tcW w:w="5554" w:type="dxa"/>
             <w:tcBorders>
               <w:top w:val="single" w:color="836967" w:sz="0" w:space="0"/>
               <w:left w:val="single" w:color="836967" w:sz="0" w:space="0"/>
@@ -38405,7 +39142,7 @@
             <w:pPr>
               <w:numPr>
                 <w:ilvl w:val="0"/>
-                <w:numId w:val="6"/>
+                <w:numId w:val="7"/>
               </w:numPr>
               <w:rPr>
                 <w:rFonts w:ascii="Times New Roman" w:hAnsi="Times New Roman" w:eastAsia="Times New Roman" w:cs="Times New Roman"/>
@@ -38453,7 +39190,7 @@
         </w:tc>
         <w:tc>
           <w:tcPr>
-            <w:tcW w:w="3130" w:type="dxa"/>
+            <w:tcW w:w="2067" w:type="dxa"/>
             <w:tcBorders>
               <w:top w:val="single" w:color="836967" w:sz="0" w:space="0"/>
               <w:left w:val="single" w:color="836967" w:sz="0" w:space="0"/>
@@ -38486,9 +39223,12 @@
             <w:right w:w="10" w:type="dxa"/>
           </w:tblCellMar>
         </w:tblPrEx>
-        <w:tc>
-          <w:tcPr>
-            <w:tcW w:w="1860" w:type="dxa"/>
+        <w:trPr>
+          <w:trHeight w:val="815" w:hRule="atLeast"/>
+        </w:trPr>
+        <w:tc>
+          <w:tcPr>
+            <w:tcW w:w="1698" w:type="dxa"/>
             <w:tcBorders>
               <w:top w:val="single" w:color="836967" w:sz="0" w:space="0"/>
               <w:left w:val="single" w:color="000000" w:sz="8" w:space="0"/>
@@ -38513,7 +39253,7 @@
         </w:tc>
         <w:tc>
           <w:tcPr>
-            <w:tcW w:w="7500" w:type="dxa"/>
+            <w:tcW w:w="5554" w:type="dxa"/>
             <w:tcBorders>
               <w:top w:val="single" w:color="836967" w:sz="0" w:space="0"/>
               <w:left w:val="single" w:color="836967" w:sz="0" w:space="0"/>
@@ -38531,7 +39271,7 @@
             <w:pPr>
               <w:numPr>
                 <w:ilvl w:val="0"/>
-                <w:numId w:val="6"/>
+                <w:numId w:val="7"/>
               </w:numPr>
             </w:pPr>
             <w:r>
@@ -38553,7 +39293,7 @@
         </w:tc>
         <w:tc>
           <w:tcPr>
-            <w:tcW w:w="3130" w:type="dxa"/>
+            <w:tcW w:w="2067" w:type="dxa"/>
             <w:tcBorders>
               <w:top w:val="single" w:color="836967" w:sz="0" w:space="0"/>
               <w:left w:val="single" w:color="836967" w:sz="0" w:space="0"/>
@@ -38586,9 +39326,12 @@
             <w:right w:w="10" w:type="dxa"/>
           </w:tblCellMar>
         </w:tblPrEx>
-        <w:tc>
-          <w:tcPr>
-            <w:tcW w:w="1860" w:type="dxa"/>
+        <w:trPr>
+          <w:trHeight w:val="815" w:hRule="atLeast"/>
+        </w:trPr>
+        <w:tc>
+          <w:tcPr>
+            <w:tcW w:w="1698" w:type="dxa"/>
             <w:tcBorders>
               <w:top w:val="single" w:color="836967" w:sz="0" w:space="0"/>
               <w:left w:val="single" w:color="000000" w:sz="8" w:space="0"/>
@@ -38613,7 +39356,7 @@
         </w:tc>
         <w:tc>
           <w:tcPr>
-            <w:tcW w:w="7500" w:type="dxa"/>
+            <w:tcW w:w="5554" w:type="dxa"/>
             <w:tcBorders>
               <w:top w:val="single" w:color="836967" w:sz="0" w:space="0"/>
               <w:left w:val="single" w:color="836967" w:sz="0" w:space="0"/>
@@ -38654,7 +39397,7 @@
         </w:tc>
         <w:tc>
           <w:tcPr>
-            <w:tcW w:w="3130" w:type="dxa"/>
+            <w:tcW w:w="2067" w:type="dxa"/>
             <w:tcBorders>
               <w:top w:val="single" w:color="836967" w:sz="0" w:space="0"/>
               <w:left w:val="single" w:color="836967" w:sz="0" w:space="0"/>
@@ -38687,9 +39430,12 @@
             <w:right w:w="10" w:type="dxa"/>
           </w:tblCellMar>
         </w:tblPrEx>
-        <w:tc>
-          <w:tcPr>
-            <w:tcW w:w="1860" w:type="dxa"/>
+        <w:trPr>
+          <w:trHeight w:val="347" w:hRule="atLeast"/>
+        </w:trPr>
+        <w:tc>
+          <w:tcPr>
+            <w:tcW w:w="1698" w:type="dxa"/>
             <w:tcBorders>
               <w:top w:val="single" w:color="836967" w:sz="0" w:space="0"/>
               <w:left w:val="single" w:color="000000" w:sz="8" w:space="0"/>
@@ -38718,7 +39464,7 @@
         </w:tc>
         <w:tc>
           <w:tcPr>
-            <w:tcW w:w="7500" w:type="dxa"/>
+            <w:tcW w:w="5554" w:type="dxa"/>
             <w:tcBorders>
               <w:top w:val="single" w:color="836967" w:sz="0" w:space="0"/>
               <w:left w:val="single" w:color="836967" w:sz="0" w:space="0"/>
@@ -38749,7 +39495,7 @@
         </w:tc>
         <w:tc>
           <w:tcPr>
-            <w:tcW w:w="3130" w:type="dxa"/>
+            <w:tcW w:w="2067" w:type="dxa"/>
             <w:tcBorders>
               <w:top w:val="single" w:color="836967" w:sz="0" w:space="0"/>
               <w:left w:val="single" w:color="836967" w:sz="0" w:space="0"/>
@@ -38782,9 +39528,12 @@
             <w:right w:w="10" w:type="dxa"/>
           </w:tblCellMar>
         </w:tblPrEx>
-        <w:tc>
-          <w:tcPr>
-            <w:tcW w:w="1860" w:type="dxa"/>
+        <w:trPr>
+          <w:trHeight w:val="322" w:hRule="atLeast"/>
+        </w:trPr>
+        <w:tc>
+          <w:tcPr>
+            <w:tcW w:w="1698" w:type="dxa"/>
             <w:tcBorders>
               <w:top w:val="single" w:color="836967" w:sz="0" w:space="0"/>
               <w:left w:val="single" w:color="000000" w:sz="8" w:space="0"/>
@@ -38809,7 +39558,7 @@
         </w:tc>
         <w:tc>
           <w:tcPr>
-            <w:tcW w:w="7500" w:type="dxa"/>
+            <w:tcW w:w="5554" w:type="dxa"/>
             <w:tcBorders>
               <w:top w:val="single" w:color="836967" w:sz="0" w:space="0"/>
               <w:left w:val="single" w:color="836967" w:sz="0" w:space="0"/>
@@ -38834,7 +39583,7 @@
         </w:tc>
         <w:tc>
           <w:tcPr>
-            <w:tcW w:w="3130" w:type="dxa"/>
+            <w:tcW w:w="2067" w:type="dxa"/>
             <w:tcBorders>
               <w:top w:val="single" w:color="836967" w:sz="0" w:space="0"/>
               <w:left w:val="single" w:color="836967" w:sz="0" w:space="0"/>
@@ -38867,9 +39616,12 @@
             <w:right w:w="10" w:type="dxa"/>
           </w:tblCellMar>
         </w:tblPrEx>
-        <w:tc>
-          <w:tcPr>
-            <w:tcW w:w="1860" w:type="dxa"/>
+        <w:trPr>
+          <w:trHeight w:val="300" w:hRule="atLeast"/>
+        </w:trPr>
+        <w:tc>
+          <w:tcPr>
+            <w:tcW w:w="1698" w:type="dxa"/>
             <w:tcBorders>
               <w:top w:val="single" w:color="836967" w:sz="0" w:space="0"/>
               <w:left w:val="single" w:color="000000" w:sz="8" w:space="0"/>
@@ -38899,7 +39651,7 @@
         </w:tc>
         <w:tc>
           <w:tcPr>
-            <w:tcW w:w="7500" w:type="dxa"/>
+            <w:tcW w:w="5554" w:type="dxa"/>
             <w:vMerge w:val="restart"/>
             <w:tcBorders>
               <w:top w:val="single" w:color="836967" w:sz="0" w:space="0"/>
@@ -38926,7 +39678,7 @@
         </w:tc>
         <w:tc>
           <w:tcPr>
-            <w:tcW w:w="3130" w:type="dxa"/>
+            <w:tcW w:w="2067" w:type="dxa"/>
             <w:tcBorders>
               <w:top w:val="single" w:color="836967" w:sz="0" w:space="0"/>
               <w:left w:val="single" w:color="836967" w:sz="0" w:space="0"/>
@@ -38959,9 +39711,12 @@
             <w:right w:w="10" w:type="dxa"/>
           </w:tblCellMar>
         </w:tblPrEx>
-        <w:tc>
-          <w:tcPr>
-            <w:tcW w:w="1860" w:type="dxa"/>
+        <w:trPr>
+          <w:trHeight w:val="292" w:hRule="atLeast"/>
+        </w:trPr>
+        <w:tc>
+          <w:tcPr>
+            <w:tcW w:w="1698" w:type="dxa"/>
             <w:tcBorders>
               <w:top w:val="single" w:color="836967" w:sz="0" w:space="0"/>
               <w:left w:val="single" w:color="000000" w:sz="8" w:space="0"/>
@@ -38986,7 +39741,7 @@
         </w:tc>
         <w:tc>
           <w:tcPr>
-            <w:tcW w:w="7500" w:type="dxa"/>
+            <w:tcW w:w="5554" w:type="dxa"/>
             <w:vMerge w:val="continue"/>
             <w:tcBorders>
               <w:top w:val="single" w:color="836967" w:sz="0" w:space="0"/>
@@ -39012,7 +39767,7 @@
         </w:tc>
         <w:tc>
           <w:tcPr>
-            <w:tcW w:w="3130" w:type="dxa"/>
+            <w:tcW w:w="2067" w:type="dxa"/>
             <w:tcBorders>
               <w:top w:val="single" w:color="836967" w:sz="0" w:space="0"/>
               <w:left w:val="single" w:color="836967" w:sz="0" w:space="0"/>
@@ -39045,9 +39800,12 @@
             <w:right w:w="10" w:type="dxa"/>
           </w:tblCellMar>
         </w:tblPrEx>
-        <w:tc>
-          <w:tcPr>
-            <w:tcW w:w="1860" w:type="dxa"/>
+        <w:trPr>
+          <w:trHeight w:val="292" w:hRule="atLeast"/>
+        </w:trPr>
+        <w:tc>
+          <w:tcPr>
+            <w:tcW w:w="1698" w:type="dxa"/>
             <w:tcBorders>
               <w:top w:val="single" w:color="836967" w:sz="0" w:space="0"/>
               <w:left w:val="single" w:color="000000" w:sz="8" w:space="0"/>
@@ -39072,7 +39830,7 @@
         </w:tc>
         <w:tc>
           <w:tcPr>
-            <w:tcW w:w="7500" w:type="dxa"/>
+            <w:tcW w:w="5554" w:type="dxa"/>
             <w:tcBorders>
               <w:top w:val="single" w:color="836967" w:sz="0" w:space="0"/>
               <w:left w:val="single" w:color="836967" w:sz="0" w:space="0"/>
@@ -39097,7 +39855,7 @@
         </w:tc>
         <w:tc>
           <w:tcPr>
-            <w:tcW w:w="3130" w:type="dxa"/>
+            <w:tcW w:w="2067" w:type="dxa"/>
             <w:tcBorders>
               <w:top w:val="single" w:color="836967" w:sz="0" w:space="0"/>
               <w:left w:val="single" w:color="836967" w:sz="0" w:space="0"/>
@@ -39130,9 +39888,12 @@
             <w:right w:w="10" w:type="dxa"/>
           </w:tblCellMar>
         </w:tblPrEx>
-        <w:tc>
-          <w:tcPr>
-            <w:tcW w:w="1860" w:type="dxa"/>
+        <w:trPr>
+          <w:trHeight w:val="347" w:hRule="atLeast"/>
+        </w:trPr>
+        <w:tc>
+          <w:tcPr>
+            <w:tcW w:w="1698" w:type="dxa"/>
             <w:tcBorders>
               <w:top w:val="single" w:color="836967" w:sz="0" w:space="0"/>
               <w:left w:val="single" w:color="000000" w:sz="8" w:space="0"/>
@@ -39161,7 +39922,7 @@
         </w:tc>
         <w:tc>
           <w:tcPr>
-            <w:tcW w:w="7500" w:type="dxa"/>
+            <w:tcW w:w="5554" w:type="dxa"/>
             <w:tcBorders>
               <w:top w:val="single" w:color="836967" w:sz="0" w:space="0"/>
               <w:left w:val="single" w:color="836967" w:sz="0" w:space="0"/>
@@ -39198,7 +39959,7 @@
         </w:tc>
         <w:tc>
           <w:tcPr>
-            <w:tcW w:w="3130" w:type="dxa"/>
+            <w:tcW w:w="2067" w:type="dxa"/>
             <w:tcBorders>
               <w:top w:val="single" w:color="836967" w:sz="0" w:space="0"/>
               <w:left w:val="single" w:color="836967" w:sz="0" w:space="0"/>
@@ -39231,9 +39992,12 @@
             <w:right w:w="10" w:type="dxa"/>
           </w:tblCellMar>
         </w:tblPrEx>
-        <w:tc>
-          <w:tcPr>
-            <w:tcW w:w="1860" w:type="dxa"/>
+        <w:trPr>
+          <w:trHeight w:val="300" w:hRule="atLeast"/>
+        </w:trPr>
+        <w:tc>
+          <w:tcPr>
+            <w:tcW w:w="1698" w:type="dxa"/>
             <w:tcBorders>
               <w:top w:val="single" w:color="836967" w:sz="0" w:space="0"/>
               <w:left w:val="single" w:color="000000" w:sz="8" w:space="0"/>
@@ -39263,7 +40027,7 @@
         </w:tc>
         <w:tc>
           <w:tcPr>
-            <w:tcW w:w="7500" w:type="dxa"/>
+            <w:tcW w:w="5554" w:type="dxa"/>
             <w:vMerge w:val="restart"/>
             <w:tcBorders>
               <w:top w:val="single" w:color="836967" w:sz="0" w:space="0"/>
@@ -39301,7 +40065,7 @@
         </w:tc>
         <w:tc>
           <w:tcPr>
-            <w:tcW w:w="3130" w:type="dxa"/>
+            <w:tcW w:w="2067" w:type="dxa"/>
             <w:tcBorders>
               <w:top w:val="single" w:color="836967" w:sz="0" w:space="0"/>
               <w:left w:val="single" w:color="836967" w:sz="0" w:space="0"/>
@@ -39334,9 +40098,12 @@
             <w:right w:w="10" w:type="dxa"/>
           </w:tblCellMar>
         </w:tblPrEx>
-        <w:tc>
-          <w:tcPr>
-            <w:tcW w:w="1860" w:type="dxa"/>
+        <w:trPr>
+          <w:trHeight w:val="292" w:hRule="atLeast"/>
+        </w:trPr>
+        <w:tc>
+          <w:tcPr>
+            <w:tcW w:w="1698" w:type="dxa"/>
             <w:tcBorders>
               <w:top w:val="single" w:color="836967" w:sz="0" w:space="0"/>
               <w:left w:val="single" w:color="000000" w:sz="8" w:space="0"/>
@@ -39361,7 +40128,7 @@
         </w:tc>
         <w:tc>
           <w:tcPr>
-            <w:tcW w:w="7500" w:type="dxa"/>
+            <w:tcW w:w="5554" w:type="dxa"/>
             <w:vMerge w:val="continue"/>
             <w:tcBorders>
               <w:top w:val="single" w:color="836967" w:sz="0" w:space="0"/>
@@ -39387,7 +40154,7 @@
         </w:tc>
         <w:tc>
           <w:tcPr>
-            <w:tcW w:w="3130" w:type="dxa"/>
+            <w:tcW w:w="2067" w:type="dxa"/>
             <w:tcBorders>
               <w:top w:val="single" w:color="836967" w:sz="0" w:space="0"/>
               <w:left w:val="single" w:color="836967" w:sz="0" w:space="0"/>
@@ -39420,9 +40187,12 @@
             <w:right w:w="10" w:type="dxa"/>
           </w:tblCellMar>
         </w:tblPrEx>
-        <w:tc>
-          <w:tcPr>
-            <w:tcW w:w="1860" w:type="dxa"/>
+        <w:trPr>
+          <w:trHeight w:val="292" w:hRule="atLeast"/>
+        </w:trPr>
+        <w:tc>
+          <w:tcPr>
+            <w:tcW w:w="1698" w:type="dxa"/>
             <w:tcBorders>
               <w:top w:val="single" w:color="836967" w:sz="0" w:space="0"/>
               <w:left w:val="single" w:color="000000" w:sz="8" w:space="0"/>
@@ -39447,7 +40217,7 @@
         </w:tc>
         <w:tc>
           <w:tcPr>
-            <w:tcW w:w="7500" w:type="dxa"/>
+            <w:tcW w:w="5554" w:type="dxa"/>
             <w:tcBorders>
               <w:top w:val="single" w:color="836967" w:sz="0" w:space="0"/>
               <w:left w:val="single" w:color="836967" w:sz="0" w:space="0"/>
@@ -39472,7 +40242,7 @@
         </w:tc>
         <w:tc>
           <w:tcPr>
-            <w:tcW w:w="3130" w:type="dxa"/>
+            <w:tcW w:w="2067" w:type="dxa"/>
             <w:tcBorders>
               <w:top w:val="single" w:color="836967" w:sz="0" w:space="0"/>
               <w:left w:val="single" w:color="836967" w:sz="0" w:space="0"/>
@@ -39505,9 +40275,12 @@
             <w:right w:w="10" w:type="dxa"/>
           </w:tblCellMar>
         </w:tblPrEx>
-        <w:tc>
-          <w:tcPr>
-            <w:tcW w:w="1860" w:type="dxa"/>
+        <w:trPr>
+          <w:trHeight w:val="347" w:hRule="atLeast"/>
+        </w:trPr>
+        <w:tc>
+          <w:tcPr>
+            <w:tcW w:w="1698" w:type="dxa"/>
             <w:tcBorders>
               <w:top w:val="single" w:color="836967" w:sz="0" w:space="0"/>
               <w:left w:val="single" w:color="000000" w:sz="8" w:space="0"/>
@@ -39536,7 +40309,7 @@
         </w:tc>
         <w:tc>
           <w:tcPr>
-            <w:tcW w:w="7500" w:type="dxa"/>
+            <w:tcW w:w="5554" w:type="dxa"/>
             <w:tcBorders>
               <w:top w:val="single" w:color="836967" w:sz="0" w:space="0"/>
               <w:left w:val="single" w:color="836967" w:sz="0" w:space="0"/>
@@ -39565,7 +40338,7 @@
         </w:tc>
         <w:tc>
           <w:tcPr>
-            <w:tcW w:w="3130" w:type="dxa"/>
+            <w:tcW w:w="2067" w:type="dxa"/>
             <w:tcBorders>
               <w:top w:val="single" w:color="836967" w:sz="0" w:space="0"/>
               <w:left w:val="single" w:color="836967" w:sz="0" w:space="0"/>
@@ -39598,9 +40371,12 @@
             <w:right w:w="10" w:type="dxa"/>
           </w:tblCellMar>
         </w:tblPrEx>
-        <w:tc>
-          <w:tcPr>
-            <w:tcW w:w="1860" w:type="dxa"/>
+        <w:trPr>
+          <w:trHeight w:val="300" w:hRule="atLeast"/>
+        </w:trPr>
+        <w:tc>
+          <w:tcPr>
+            <w:tcW w:w="1698" w:type="dxa"/>
             <w:tcBorders>
               <w:top w:val="single" w:color="836967" w:sz="0" w:space="0"/>
               <w:left w:val="single" w:color="000000" w:sz="8" w:space="0"/>
@@ -39630,7 +40406,7 @@
         </w:tc>
         <w:tc>
           <w:tcPr>
-            <w:tcW w:w="7500" w:type="dxa"/>
+            <w:tcW w:w="5554" w:type="dxa"/>
             <w:tcBorders>
               <w:top w:val="single" w:color="836967" w:sz="0" w:space="0"/>
               <w:left w:val="single" w:color="836967" w:sz="0" w:space="0"/>
@@ -39655,7 +40431,7 @@
         </w:tc>
         <w:tc>
           <w:tcPr>
-            <w:tcW w:w="3130" w:type="dxa"/>
+            <w:tcW w:w="2067" w:type="dxa"/>
             <w:tcBorders>
               <w:top w:val="single" w:color="836967" w:sz="0" w:space="0"/>
               <w:left w:val="single" w:color="836967" w:sz="0" w:space="0"/>
@@ -39688,9 +40464,12 @@
             <w:right w:w="10" w:type="dxa"/>
           </w:tblCellMar>
         </w:tblPrEx>
-        <w:tc>
-          <w:tcPr>
-            <w:tcW w:w="1860" w:type="dxa"/>
+        <w:trPr>
+          <w:trHeight w:val="292" w:hRule="atLeast"/>
+        </w:trPr>
+        <w:tc>
+          <w:tcPr>
+            <w:tcW w:w="1698" w:type="dxa"/>
             <w:tcBorders>
               <w:top w:val="single" w:color="836967" w:sz="0" w:space="0"/>
               <w:left w:val="single" w:color="000000" w:sz="8" w:space="0"/>
@@ -39715,7 +40494,7 @@
         </w:tc>
         <w:tc>
           <w:tcPr>
-            <w:tcW w:w="7500" w:type="dxa"/>
+            <w:tcW w:w="5554" w:type="dxa"/>
             <w:tcBorders>
               <w:top w:val="single" w:color="836967" w:sz="0" w:space="0"/>
               <w:left w:val="single" w:color="836967" w:sz="0" w:space="0"/>
@@ -39740,7 +40519,7 @@
         </w:tc>
         <w:tc>
           <w:tcPr>
-            <w:tcW w:w="3130" w:type="dxa"/>
+            <w:tcW w:w="2067" w:type="dxa"/>
             <w:tcBorders>
               <w:top w:val="single" w:color="836967" w:sz="0" w:space="0"/>
               <w:left w:val="single" w:color="836967" w:sz="0" w:space="0"/>
@@ -39773,9 +40552,12 @@
             <w:right w:w="10" w:type="dxa"/>
           </w:tblCellMar>
         </w:tblPrEx>
-        <w:tc>
-          <w:tcPr>
-            <w:tcW w:w="1860" w:type="dxa"/>
+        <w:trPr>
+          <w:trHeight w:val="353" w:hRule="atLeast"/>
+        </w:trPr>
+        <w:tc>
+          <w:tcPr>
+            <w:tcW w:w="1698" w:type="dxa"/>
             <w:tcBorders>
               <w:top w:val="single" w:color="836967" w:sz="0" w:space="0"/>
               <w:left w:val="single" w:color="836967" w:sz="0" w:space="0"/>
@@ -39800,7 +40582,7 @@
         </w:tc>
         <w:tc>
           <w:tcPr>
-            <w:tcW w:w="7500" w:type="dxa"/>
+            <w:tcW w:w="5554" w:type="dxa"/>
             <w:tcBorders>
               <w:top w:val="single" w:color="836967" w:sz="0" w:space="0"/>
               <w:left w:val="single" w:color="836967" w:sz="0" w:space="0"/>
@@ -39845,7 +40627,7 @@
         </w:tc>
         <w:tc>
           <w:tcPr>
-            <w:tcW w:w="3130" w:type="dxa"/>
+            <w:tcW w:w="2067" w:type="dxa"/>
             <w:tcBorders>
               <w:top w:val="single" w:color="836967" w:sz="0" w:space="0"/>
               <w:left w:val="single" w:color="836967" w:sz="0" w:space="0"/>
@@ -39889,8 +40671,101 @@
           <w:lang w:val="en-CA"/>
         </w:rPr>
       </w:pPr>
-      <w:bookmarkStart w:id="0" w:name="_GoBack"/>
-      <w:bookmarkEnd w:id="0"/>
+    </w:p>
+    <w:p>
+      <w:pPr>
+        <w:pStyle w:val="9"/>
+        <w:numPr>
+          <w:numId w:val="0"/>
+        </w:numPr>
+        <w:spacing w:after="100" w:afterAutospacing="1"/>
+        <w:ind w:leftChars="0"/>
+        <w:rPr>
+          <w:rFonts w:hint="default" w:hAnsi="Times New Roman" w:eastAsia="KaiTi" w:cs="Times New Roman" w:asciiTheme="minorAscii"/>
+          <w:b/>
+          <w:bCs/>
+          <w:sz w:val="28"/>
+          <w:szCs w:val="28"/>
+          <w:u w:val="none"/>
+          <w:lang w:val="en-CA"/>
+        </w:rPr>
+      </w:pPr>
+    </w:p>
+    <w:p>
+      <w:pPr>
+        <w:pStyle w:val="9"/>
+        <w:numPr>
+          <w:numId w:val="0"/>
+        </w:numPr>
+        <w:spacing w:after="100" w:afterAutospacing="1"/>
+        <w:ind w:leftChars="0"/>
+        <w:rPr>
+          <w:rFonts w:hint="default" w:hAnsi="Times New Roman" w:eastAsia="KaiTi" w:cs="Times New Roman" w:asciiTheme="minorAscii"/>
+          <w:b/>
+          <w:bCs/>
+          <w:sz w:val="28"/>
+          <w:szCs w:val="28"/>
+          <w:u w:val="none"/>
+          <w:lang w:val="en-CA"/>
+        </w:rPr>
+      </w:pPr>
+    </w:p>
+    <w:p>
+      <w:pPr>
+        <w:pStyle w:val="9"/>
+        <w:numPr>
+          <w:numId w:val="0"/>
+        </w:numPr>
+        <w:spacing w:after="100" w:afterAutospacing="1"/>
+        <w:ind w:leftChars="0"/>
+        <w:rPr>
+          <w:rFonts w:hint="default" w:hAnsi="Times New Roman" w:eastAsia="KaiTi" w:cs="Times New Roman" w:asciiTheme="minorAscii"/>
+          <w:b/>
+          <w:bCs/>
+          <w:sz w:val="28"/>
+          <w:szCs w:val="28"/>
+          <w:u w:val="none"/>
+          <w:lang w:val="en-CA"/>
+        </w:rPr>
+      </w:pPr>
+    </w:p>
+    <w:p>
+      <w:pPr>
+        <w:pStyle w:val="9"/>
+        <w:numPr>
+          <w:numId w:val="0"/>
+        </w:numPr>
+        <w:spacing w:after="100" w:afterAutospacing="1"/>
+        <w:ind w:leftChars="0"/>
+        <w:rPr>
+          <w:rFonts w:hint="default" w:hAnsi="Times New Roman" w:eastAsia="KaiTi" w:cs="Times New Roman" w:asciiTheme="minorAscii"/>
+          <w:b/>
+          <w:bCs/>
+          <w:sz w:val="28"/>
+          <w:szCs w:val="28"/>
+          <w:u w:val="none"/>
+          <w:lang w:val="en-CA"/>
+        </w:rPr>
+      </w:pPr>
+    </w:p>
+    <w:p>
+      <w:pPr>
+        <w:pStyle w:val="9"/>
+        <w:numPr>
+          <w:numId w:val="0"/>
+        </w:numPr>
+        <w:spacing w:after="100" w:afterAutospacing="1"/>
+        <w:ind w:leftChars="0"/>
+        <w:rPr>
+          <w:rFonts w:hint="default" w:hAnsi="Times New Roman" w:eastAsia="KaiTi" w:cs="Times New Roman" w:asciiTheme="minorAscii"/>
+          <w:b/>
+          <w:bCs/>
+          <w:sz w:val="28"/>
+          <w:szCs w:val="28"/>
+          <w:u w:val="none"/>
+          <w:lang w:val="en-CA"/>
+        </w:rPr>
+      </w:pPr>
     </w:p>
     <w:p>
       <w:pPr>
@@ -39997,7 +40872,7 @@
         <w:pStyle w:val="9"/>
         <w:numPr>
           <w:ilvl w:val="0"/>
-          <w:numId w:val="7"/>
+          <w:numId w:val="8"/>
         </w:numPr>
         <w:spacing w:after="100" w:afterAutospacing="1"/>
         <w:ind w:leftChars="0"/>
@@ -40041,7 +40916,7 @@
         <w:pStyle w:val="9"/>
         <w:numPr>
           <w:ilvl w:val="0"/>
-          <w:numId w:val="7"/>
+          <w:numId w:val="8"/>
         </w:numPr>
         <w:spacing w:after="100" w:afterAutospacing="1"/>
         <w:ind w:leftChars="0"/>
@@ -40085,7 +40960,7 @@
         <w:pStyle w:val="9"/>
         <w:numPr>
           <w:ilvl w:val="0"/>
-          <w:numId w:val="7"/>
+          <w:numId w:val="8"/>
         </w:numPr>
         <w:spacing w:after="100" w:afterAutospacing="1"/>
         <w:ind w:leftChars="0"/>
@@ -40159,7 +41034,7 @@
       <w:pPr>
         <w:numPr>
           <w:ilvl w:val="0"/>
-          <w:numId w:val="8"/>
+          <w:numId w:val="9"/>
         </w:numPr>
         <w:shd w:val="clear" w:color="auto" w:fill="FFFFFF"/>
         <w:spacing w:before="120" w:after="0" w:line="240" w:lineRule="auto"/>
@@ -40189,7 +41064,7 @@
       <w:pPr>
         <w:numPr>
           <w:ilvl w:val="0"/>
-          <w:numId w:val="8"/>
+          <w:numId w:val="9"/>
         </w:numPr>
         <w:shd w:val="clear" w:color="auto" w:fill="FFFFFF"/>
         <w:spacing w:after="0" w:line="240" w:lineRule="auto"/>
@@ -40219,7 +41094,7 @@
       <w:pPr>
         <w:numPr>
           <w:ilvl w:val="0"/>
-          <w:numId w:val="8"/>
+          <w:numId w:val="9"/>
         </w:numPr>
         <w:shd w:val="clear" w:color="auto" w:fill="FFFFFF"/>
         <w:spacing w:after="20" w:line="240" w:lineRule="auto"/>
@@ -40371,7 +41246,7 @@
         <w:pStyle w:val="9"/>
         <w:numPr>
           <w:ilvl w:val="0"/>
-          <w:numId w:val="9"/>
+          <w:numId w:val="10"/>
         </w:numPr>
         <w:shd w:val="clear" w:color="auto" w:fill="FFFFFF"/>
         <w:spacing w:after="20" w:line="240" w:lineRule="auto"/>
@@ -40479,7 +41354,7 @@
         <w:pStyle w:val="9"/>
         <w:numPr>
           <w:ilvl w:val="0"/>
-          <w:numId w:val="9"/>
+          <w:numId w:val="10"/>
         </w:numPr>
         <w:shd w:val="clear" w:color="auto" w:fill="FFFFFF"/>
         <w:spacing w:after="20" w:line="240" w:lineRule="auto"/>
@@ -40524,7 +41399,7 @@
         <w:pStyle w:val="9"/>
         <w:numPr>
           <w:ilvl w:val="0"/>
-          <w:numId w:val="9"/>
+          <w:numId w:val="10"/>
         </w:numPr>
         <w:shd w:val="clear" w:color="auto" w:fill="FFFFFF"/>
         <w:spacing w:after="20" w:line="240" w:lineRule="auto"/>
@@ -40621,8 +41496,8 @@
         </w:rPr>
         <w:drawing>
           <wp:inline distT="0" distB="0" distL="114300" distR="114300">
-            <wp:extent cx="6212840" cy="6032500"/>
-            <wp:effectExtent l="0" t="0" r="16510" b="6350"/>
+            <wp:extent cx="6212840" cy="7900035"/>
+            <wp:effectExtent l="0" t="0" r="16510" b="5715"/>
             <wp:docPr id="4" name="Picture 4" descr="Class Diagram22"/>
             <wp:cNvGraphicFramePr>
               <a:graphicFrameLocks xmlns:a="http://schemas.openxmlformats.org/drawingml/2006/main" noChangeAspect="1"/>
@@ -40645,7 +41520,7 @@
                   <pic:spPr>
                     <a:xfrm>
                       <a:off x="0" y="0"/>
-                      <a:ext cx="6212840" cy="6032500"/>
+                      <a:ext cx="6212840" cy="7900035"/>
                     </a:xfrm>
                     <a:prstGeom prst="rect">
                       <a:avLst/>
@@ -40737,13 +41612,14 @@
         <w:ind w:leftChars="0"/>
         <w:jc w:val="both"/>
         <w:rPr>
-          <w:rFonts w:hint="default" w:hAnsi="Times New Roman" w:eastAsia="KaiTi" w:cs="Times New Roman" w:asciiTheme="minorAscii"/>
-          <w:b/>
-          <w:bCs/>
+          <w:rFonts w:hint="eastAsia" w:hAnsi="SimSun" w:eastAsia="SimSun" w:cs="SimSun" w:asciiTheme="minorAscii"/>
+          <w:i w:val="0"/>
+          <w:caps w:val="0"/>
+          <w:color w:val="737C85"/>
+          <w:spacing w:val="2"/>
           <w:sz w:val="28"/>
           <w:szCs w:val="28"/>
-          <w:u w:val="single"/>
-          <w:lang w:val="en-CA"/>
+          <w:shd w:val="clear" w:fill="FFFFFF"/>
         </w:rPr>
       </w:pPr>
       <w:r>
@@ -40815,6 +41691,68 @@
         </w:rPr>
         <w:t>.</w:t>
       </w:r>
+    </w:p>
+    <w:p>
+      <w:pPr>
+        <w:pStyle w:val="9"/>
+        <w:numPr>
+          <w:numId w:val="0"/>
+        </w:numPr>
+        <w:spacing w:after="100" w:afterAutospacing="1"/>
+        <w:ind w:leftChars="0"/>
+        <w:jc w:val="both"/>
+        <w:rPr>
+          <w:rFonts w:hint="eastAsia" w:hAnsi="SimSun" w:eastAsia="SimSun" w:cs="SimSun" w:asciiTheme="minorAscii"/>
+          <w:i w:val="0"/>
+          <w:caps w:val="0"/>
+          <w:color w:val="737C85"/>
+          <w:spacing w:val="2"/>
+          <w:sz w:val="28"/>
+          <w:szCs w:val="28"/>
+          <w:shd w:val="clear" w:fill="FFFFFF"/>
+        </w:rPr>
+      </w:pPr>
+    </w:p>
+    <w:p>
+      <w:pPr>
+        <w:pStyle w:val="9"/>
+        <w:numPr>
+          <w:numId w:val="0"/>
+        </w:numPr>
+        <w:spacing w:after="100" w:afterAutospacing="1"/>
+        <w:ind w:leftChars="0"/>
+        <w:jc w:val="both"/>
+        <w:rPr>
+          <w:rFonts w:hint="eastAsia" w:hAnsi="SimSun" w:eastAsia="SimSun" w:cs="SimSun" w:asciiTheme="minorAscii"/>
+          <w:i w:val="0"/>
+          <w:caps w:val="0"/>
+          <w:color w:val="737C85"/>
+          <w:spacing w:val="2"/>
+          <w:sz w:val="28"/>
+          <w:szCs w:val="28"/>
+          <w:shd w:val="clear" w:fill="FFFFFF"/>
+        </w:rPr>
+      </w:pPr>
+    </w:p>
+    <w:p>
+      <w:pPr>
+        <w:pStyle w:val="9"/>
+        <w:numPr>
+          <w:numId w:val="0"/>
+        </w:numPr>
+        <w:spacing w:after="100" w:afterAutospacing="1"/>
+        <w:ind w:leftChars="0"/>
+        <w:jc w:val="both"/>
+        <w:rPr>
+          <w:rFonts w:hint="default" w:hAnsi="Times New Roman" w:eastAsia="KaiTi" w:cs="Times New Roman" w:asciiTheme="minorAscii"/>
+          <w:b/>
+          <w:bCs/>
+          <w:sz w:val="28"/>
+          <w:szCs w:val="28"/>
+          <w:u w:val="single"/>
+          <w:lang w:val="en-CA"/>
+        </w:rPr>
+      </w:pPr>
       <w:r>
         <w:rPr>
           <w:rFonts w:hint="default" w:hAnsi="Times New Roman" w:eastAsia="KaiTi" w:cs="Times New Roman" w:asciiTheme="minorAscii"/>
@@ -40827,8 +41765,8 @@
         </w:rPr>
         <w:drawing>
           <wp:inline distT="0" distB="0" distL="114300" distR="114300">
-            <wp:extent cx="6201410" cy="3163570"/>
-            <wp:effectExtent l="0" t="0" r="8890" b="17780"/>
+            <wp:extent cx="6201410" cy="3289935"/>
+            <wp:effectExtent l="0" t="0" r="8890" b="5715"/>
             <wp:docPr id="5" name="Picture 5" descr="change"/>
             <wp:cNvGraphicFramePr>
               <a:graphicFrameLocks xmlns:a="http://schemas.openxmlformats.org/drawingml/2006/main" noChangeAspect="1"/>
@@ -40851,7 +41789,7 @@
                   <pic:spPr>
                     <a:xfrm>
                       <a:off x="0" y="0"/>
-                      <a:ext cx="6201410" cy="3163570"/>
+                      <a:ext cx="6201410" cy="3289935"/>
                     </a:xfrm>
                     <a:prstGeom prst="rect">
                       <a:avLst/>
@@ -40902,14 +41840,71 @@
           <w:lang w:val="en-CA"/>
         </w:rPr>
       </w:pPr>
+      <w:r>
+        <w:rPr>
+          <w:rFonts w:hint="default" w:hAnsi="Times New Roman" w:eastAsia="KaiTi" w:cs="Times New Roman" w:asciiTheme="minorAscii"/>
+          <w:b w:val="0"/>
+          <w:bCs w:val="0"/>
+          <w:sz w:val="28"/>
+          <w:szCs w:val="28"/>
+          <w:u w:val="none"/>
+          <w:lang w:val="en-CA"/>
+        </w:rPr>
+        <w:drawing>
+          <wp:inline distT="0" distB="0" distL="114300" distR="114300">
+            <wp:extent cx="5929630" cy="4883150"/>
+            <wp:effectExtent l="0" t="0" r="13970" b="12700"/>
+            <wp:docPr id="6" name="Picture 6" descr="simple erd diagram"/>
+            <wp:cNvGraphicFramePr>
+              <a:graphicFrameLocks xmlns:a="http://schemas.openxmlformats.org/drawingml/2006/main" noChangeAspect="1"/>
+            </wp:cNvGraphicFramePr>
+            <a:graphic xmlns:a="http://schemas.openxmlformats.org/drawingml/2006/main">
+              <a:graphicData uri="http://schemas.openxmlformats.org/drawingml/2006/picture">
+                <pic:pic xmlns:pic="http://schemas.openxmlformats.org/drawingml/2006/picture">
+                  <pic:nvPicPr>
+                    <pic:cNvPr id="6" name="Picture 6" descr="simple erd diagram"/>
+                    <pic:cNvPicPr>
+                      <a:picLocks noChangeAspect="1"/>
+                    </pic:cNvPicPr>
+                  </pic:nvPicPr>
+                  <pic:blipFill>
+                    <a:blip r:embed="rId11"/>
+                    <a:stretch>
+                      <a:fillRect/>
+                    </a:stretch>
+                  </pic:blipFill>
+                  <pic:spPr>
+                    <a:xfrm>
+                      <a:off x="0" y="0"/>
+                      <a:ext cx="5929630" cy="4883150"/>
+                    </a:xfrm>
+                    <a:prstGeom prst="rect">
+                      <a:avLst/>
+                    </a:prstGeom>
+                  </pic:spPr>
+                </pic:pic>
+              </a:graphicData>
+            </a:graphic>
+          </wp:inline>
+        </w:drawing>
+      </w:r>
     </w:p>
     <w:p>
       <w:pPr>
+        <w:pStyle w:val="9"/>
+        <w:numPr>
+          <w:numId w:val="0"/>
+        </w:numPr>
         <w:spacing w:after="100" w:afterAutospacing="1"/>
+        <w:ind w:leftChars="0"/>
         <w:rPr>
-          <w:rFonts w:eastAsia="KaiTi" w:cstheme="minorHAnsi"/>
-          <w:sz w:val="28"/>
-          <w:szCs w:val="28"/>
+          <w:rFonts w:hint="default" w:ascii="Times New Roman" w:hAnsi="Times New Roman" w:eastAsia="KaiTi" w:cs="Times New Roman"/>
+          <w:b/>
+          <w:bCs/>
+          <w:sz w:val="40"/>
+          <w:szCs w:val="40"/>
+          <w:u w:val="single"/>
+          <w:lang w:val="en-CA"/>
         </w:rPr>
       </w:pPr>
     </w:p>
@@ -41828,6 +42823,26 @@
       </w:rPr>
     </w:lvl>
   </w:abstractNum>
+  <w:abstractNum w:abstractNumId="9">
+    <w:nsid w:val="562C96E6"/>
+    <w:multiLevelType w:val="singleLevel"/>
+    <w:tmpl w:val="562C96E6"/>
+    <w:lvl w:ilvl="0" w:tentative="0">
+      <w:start w:val="1"/>
+      <w:numFmt w:val="lowerRoman"/>
+      <w:lvlText w:val="%1."/>
+      <w:lvlJc w:val="left"/>
+      <w:pPr>
+        <w:tabs>
+          <w:tab w:val="left" w:pos="425"/>
+        </w:tabs>
+        <w:ind w:left="425" w:leftChars="0" w:hanging="425" w:firstLineChars="0"/>
+      </w:pPr>
+      <w:rPr>
+        <w:rFonts w:hint="default"/>
+      </w:rPr>
+    </w:lvl>
+  </w:abstractNum>
   <w:num w:numId="1">
     <w:abstractNumId w:val="4"/>
   </w:num>
@@ -41841,18 +42856,21 @@
     <w:abstractNumId w:val="0"/>
   </w:num>
   <w:num w:numId="5">
+    <w:abstractNumId w:val="9"/>
+  </w:num>
+  <w:num w:numId="6">
     <w:abstractNumId w:val="3"/>
   </w:num>
-  <w:num w:numId="6">
+  <w:num w:numId="7">
     <w:abstractNumId w:val="2"/>
   </w:num>
-  <w:num w:numId="7">
+  <w:num w:numId="8">
     <w:abstractNumId w:val="1"/>
   </w:num>
-  <w:num w:numId="8">
+  <w:num w:numId="9">
     <w:abstractNumId w:val="5"/>
   </w:num>
-  <w:num w:numId="9">
+  <w:num w:numId="10">
     <w:abstractNumId w:val="6"/>
   </w:num>
 </w:numbering>

--- a/report1.docx
+++ b/report1.docx
@@ -1059,8 +1059,6 @@
           <w:u w:val="single"/>
         </w:rPr>
       </w:pPr>
-      <w:bookmarkStart w:id="0" w:name="_GoBack"/>
-      <w:bookmarkEnd w:id="0"/>
     </w:p>
     <w:p>
       <w:pPr>
@@ -4579,6 +4577,14 @@
         </w:tc>
       </w:tr>
       <w:tr>
+        <w:tblPrEx>
+          <w:tblCellMar>
+            <w:top w:w="0" w:type="dxa"/>
+            <w:left w:w="10" w:type="dxa"/>
+            <w:bottom w:w="0" w:type="dxa"/>
+            <w:right w:w="10" w:type="dxa"/>
+          </w:tblCellMar>
+        </w:tblPrEx>
         <w:tc>
           <w:tcPr>
             <w:tcW w:w="1706" w:type="dxa"/>
@@ -6335,6 +6341,14 @@
         </w:tc>
       </w:tr>
       <w:tr>
+        <w:tblPrEx>
+          <w:tblCellMar>
+            <w:top w:w="0" w:type="dxa"/>
+            <w:left w:w="10" w:type="dxa"/>
+            <w:bottom w:w="0" w:type="dxa"/>
+            <w:right w:w="10" w:type="dxa"/>
+          </w:tblCellMar>
+        </w:tblPrEx>
         <w:tc>
           <w:tcPr>
             <w:tcW w:w="1706" w:type="dxa"/>
@@ -41753,6 +41767,7 @@
           <w:lang w:val="en-CA"/>
         </w:rPr>
       </w:pPr>
+      <w:bookmarkStart w:id="0" w:name="_GoBack"/>
       <w:r>
         <w:rPr>
           <w:rFonts w:hint="default" w:hAnsi="Times New Roman" w:eastAsia="KaiTi" w:cs="Times New Roman" w:asciiTheme="minorAscii"/>
@@ -41765,9 +41780,9 @@
         </w:rPr>
         <w:drawing>
           <wp:inline distT="0" distB="0" distL="114300" distR="114300">
-            <wp:extent cx="6201410" cy="3289935"/>
-            <wp:effectExtent l="0" t="0" r="8890" b="5715"/>
-            <wp:docPr id="5" name="Picture 5" descr="change"/>
+            <wp:extent cx="5937250" cy="3089275"/>
+            <wp:effectExtent l="0" t="0" r="6350" b="15875"/>
+            <wp:docPr id="8" name="Picture 8" descr="Hockey League"/>
             <wp:cNvGraphicFramePr>
               <a:graphicFrameLocks xmlns:a="http://schemas.openxmlformats.org/drawingml/2006/main" noChangeAspect="1"/>
             </wp:cNvGraphicFramePr>
@@ -41775,7 +41790,7 @@
               <a:graphicData uri="http://schemas.openxmlformats.org/drawingml/2006/picture">
                 <pic:pic xmlns:pic="http://schemas.openxmlformats.org/drawingml/2006/picture">
                   <pic:nvPicPr>
-                    <pic:cNvPr id="5" name="Picture 5" descr="change"/>
+                    <pic:cNvPr id="8" name="Picture 8" descr="Hockey League"/>
                     <pic:cNvPicPr>
                       <a:picLocks noChangeAspect="1"/>
                     </pic:cNvPicPr>
@@ -41789,7 +41804,7 @@
                   <pic:spPr>
                     <a:xfrm>
                       <a:off x="0" y="0"/>
-                      <a:ext cx="6201410" cy="3289935"/>
+                      <a:ext cx="5937250" cy="3089275"/>
                     </a:xfrm>
                     <a:prstGeom prst="rect">
                       <a:avLst/>
@@ -41801,6 +41816,7 @@
           </wp:inline>
         </w:drawing>
       </w:r>
+      <w:bookmarkEnd w:id="0"/>
     </w:p>
     <w:p>
       <w:pPr>

--- a/report1.docx
+++ b/report1.docx
@@ -2554,14 +2554,16 @@
             <w:pPr>
               <w:spacing w:after="0" w:line="240" w:lineRule="auto"/>
               <w:rPr>
-                <w:rFonts w:ascii="Times New Roman" w:hAnsi="Times New Roman" w:eastAsia="Calibri" w:cs="Times New Roman"/>
-              </w:rPr>
-            </w:pPr>
-            <w:r>
-              <w:rPr>
-                <w:rFonts w:ascii="Times New Roman" w:hAnsi="Times New Roman" w:eastAsia="Calibri" w:cs="Angsana New"/>
-              </w:rPr>
-              <w:t xml:space="preserve">Invoice should be generated automatically and send to the registered mail. </w:t>
+                <w:rFonts w:hint="default" w:ascii="Times New Roman" w:hAnsi="Times New Roman" w:eastAsia="Calibri" w:cs="Times New Roman"/>
+                <w:lang w:val="en-CA"/>
+              </w:rPr>
+            </w:pPr>
+            <w:r>
+              <w:rPr>
+                <w:rFonts w:hint="default" w:ascii="Times New Roman" w:hAnsi="Times New Roman" w:eastAsia="Calibri" w:cs="Times New Roman"/>
+                <w:lang w:val="en-CA"/>
+              </w:rPr>
+              <w:t>User gets notified when a new item is added to cart</w:t>
             </w:r>
           </w:p>
         </w:tc>
@@ -2881,7 +2883,20 @@
               <w:rPr>
                 <w:rFonts w:ascii="Times New Roman" w:hAnsi="Times New Roman" w:eastAsia="Calibri" w:cs="Angsana New"/>
               </w:rPr>
-              <w:t>User can edit their personal information.</w:t>
+              <w:t>User can edit thei</w:t>
+            </w:r>
+            <w:r>
+              <w:rPr>
+                <w:rFonts w:hint="default" w:ascii="Times New Roman" w:hAnsi="Times New Roman" w:eastAsia="Calibri" w:cs="Angsana New"/>
+                <w:lang w:val="en-CA"/>
+              </w:rPr>
+              <w:t>r order history</w:t>
+            </w:r>
+            <w:r>
+              <w:rPr>
+                <w:rFonts w:ascii="Times New Roman" w:hAnsi="Times New Roman" w:eastAsia="Calibri" w:cs="Angsana New"/>
+              </w:rPr>
+              <w:t>.</w:t>
             </w:r>
           </w:p>
         </w:tc>
@@ -3431,6 +3446,7 @@
     <w:p>
       <w:pPr>
         <w:spacing w:after="100" w:afterAutospacing="1"/>
+        <w:jc w:val="both"/>
         <w:rPr>
           <w:rFonts w:hint="default" w:eastAsia="KaiTi" w:cstheme="minorHAnsi"/>
           <w:sz w:val="28"/>
@@ -3441,12 +3457,23 @@
       <w:r>
         <w:rPr>
           <w:rFonts w:eastAsia="KaiTi" w:cstheme="minorHAnsi"/>
-          <w:b/>
-          <w:bCs/>
+          <w:b w:val="0"/>
+          <w:bCs w:val="0"/>
           <w:sz w:val="28"/>
           <w:szCs w:val="28"/>
         </w:rPr>
         <w:t>The application should</w:t>
+      </w:r>
+      <w:r>
+        <w:rPr>
+          <w:rFonts w:hint="default" w:eastAsia="KaiTi" w:cstheme="minorHAnsi"/>
+          <w:b w:val="0"/>
+          <w:bCs w:val="0"/>
+          <w:sz w:val="28"/>
+          <w:szCs w:val="28"/>
+          <w:lang w:val="en-CA"/>
+        </w:rPr>
+        <w:t xml:space="preserve"> be easy to maintain for the administrator which means he</w:t>
       </w:r>
       <w:r>
         <w:rPr>
@@ -3457,7 +3484,7 @@
           <w:szCs w:val="28"/>
           <w:lang w:val="en-CA"/>
         </w:rPr>
-        <w:t xml:space="preserve"> be easy to maintain for the administrator which means he </w:t>
+        <w:t xml:space="preserve"> </w:t>
       </w:r>
       <w:r>
         <w:rPr>
@@ -3599,6 +3626,7 @@
       <w:pPr>
         <w:pStyle w:val="9"/>
         <w:numPr>
+          <w:ilvl w:val="0"/>
           <w:numId w:val="0"/>
         </w:numPr>
         <w:spacing w:after="100" w:afterAutospacing="1"/>
@@ -3618,6 +3646,7 @@
       <w:pPr>
         <w:pStyle w:val="9"/>
         <w:numPr>
+          <w:ilvl w:val="0"/>
           <w:numId w:val="0"/>
         </w:numPr>
         <w:spacing w:after="100" w:afterAutospacing="1"/>
@@ -3649,6 +3678,7 @@
       <w:pPr>
         <w:pStyle w:val="9"/>
         <w:numPr>
+          <w:ilvl w:val="0"/>
           <w:numId w:val="0"/>
         </w:numPr>
         <w:spacing w:after="100" w:afterAutospacing="1"/>
@@ -3884,6 +3914,7 @@
       <w:pPr>
         <w:pStyle w:val="9"/>
         <w:numPr>
+          <w:ilvl w:val="0"/>
           <w:numId w:val="0"/>
         </w:numPr>
         <w:spacing w:after="100" w:afterAutospacing="1"/>
@@ -3911,9 +3942,9 @@
         </w:rPr>
         <w:drawing>
           <wp:inline distT="0" distB="0" distL="114300" distR="114300">
-            <wp:extent cx="6381750" cy="8037830"/>
-            <wp:effectExtent l="0" t="0" r="0" b="1270"/>
-            <wp:docPr id="3" name="Picture 3" descr="Capture"/>
+            <wp:extent cx="6553835" cy="7359650"/>
+            <wp:effectExtent l="0" t="0" r="18415" b="12700"/>
+            <wp:docPr id="3" name="Picture 3" descr="use case last"/>
             <wp:cNvGraphicFramePr>
               <a:graphicFrameLocks xmlns:a="http://schemas.openxmlformats.org/drawingml/2006/main" noChangeAspect="1"/>
             </wp:cNvGraphicFramePr>
@@ -3921,7 +3952,7 @@
               <a:graphicData uri="http://schemas.openxmlformats.org/drawingml/2006/picture">
                 <pic:pic xmlns:pic="http://schemas.openxmlformats.org/drawingml/2006/picture">
                   <pic:nvPicPr>
-                    <pic:cNvPr id="3" name="Picture 3" descr="Capture"/>
+                    <pic:cNvPr id="3" name="Picture 3" descr="use case last"/>
                     <pic:cNvPicPr>
                       <a:picLocks noChangeAspect="1"/>
                     </pic:cNvPicPr>
@@ -3935,7 +3966,7 @@
                   <pic:spPr>
                     <a:xfrm>
                       <a:off x="0" y="0"/>
-                      <a:ext cx="6381750" cy="8037830"/>
+                      <a:ext cx="6553835" cy="7359650"/>
                     </a:xfrm>
                     <a:prstGeom prst="rect">
                       <a:avLst/>
@@ -3947,6 +3978,69 @@
           </wp:inline>
         </w:drawing>
       </w:r>
+    </w:p>
+    <w:p>
+      <w:pPr>
+        <w:pStyle w:val="9"/>
+        <w:numPr>
+          <w:ilvl w:val="0"/>
+          <w:numId w:val="0"/>
+        </w:numPr>
+        <w:spacing w:after="100" w:afterAutospacing="1"/>
+        <w:ind w:leftChars="0"/>
+        <w:jc w:val="both"/>
+        <w:rPr>
+          <w:rFonts w:hint="default" w:hAnsi="Times New Roman" w:eastAsia="KaiTi" w:cs="Times New Roman" w:asciiTheme="minorAscii"/>
+          <w:b w:val="0"/>
+          <w:bCs w:val="0"/>
+          <w:sz w:val="28"/>
+          <w:szCs w:val="28"/>
+          <w:u w:val="none"/>
+          <w:lang w:val="en-CA"/>
+        </w:rPr>
+      </w:pPr>
+    </w:p>
+    <w:p>
+      <w:pPr>
+        <w:pStyle w:val="9"/>
+        <w:numPr>
+          <w:ilvl w:val="0"/>
+          <w:numId w:val="0"/>
+        </w:numPr>
+        <w:spacing w:after="100" w:afterAutospacing="1"/>
+        <w:ind w:leftChars="0"/>
+        <w:jc w:val="both"/>
+        <w:rPr>
+          <w:rFonts w:hint="default" w:hAnsi="Times New Roman" w:eastAsia="KaiTi" w:cs="Times New Roman" w:asciiTheme="minorAscii"/>
+          <w:b w:val="0"/>
+          <w:bCs w:val="0"/>
+          <w:sz w:val="28"/>
+          <w:szCs w:val="28"/>
+          <w:u w:val="none"/>
+          <w:lang w:val="en-CA"/>
+        </w:rPr>
+      </w:pPr>
+    </w:p>
+    <w:p>
+      <w:pPr>
+        <w:pStyle w:val="9"/>
+        <w:numPr>
+          <w:ilvl w:val="0"/>
+          <w:numId w:val="0"/>
+        </w:numPr>
+        <w:spacing w:after="100" w:afterAutospacing="1"/>
+        <w:ind w:leftChars="0"/>
+        <w:jc w:val="both"/>
+        <w:rPr>
+          <w:rFonts w:hint="default" w:hAnsi="Times New Roman" w:eastAsia="KaiTi" w:cs="Times New Roman" w:asciiTheme="minorAscii"/>
+          <w:b w:val="0"/>
+          <w:bCs w:val="0"/>
+          <w:sz w:val="28"/>
+          <w:szCs w:val="28"/>
+          <w:u w:val="none"/>
+          <w:lang w:val="en-CA"/>
+        </w:rPr>
+      </w:pPr>
     </w:p>
     <w:p>
       <w:pPr>
@@ -7543,6 +7637,7 @@
       <w:pPr>
         <w:pStyle w:val="9"/>
         <w:numPr>
+          <w:ilvl w:val="0"/>
           <w:numId w:val="0"/>
         </w:numPr>
         <w:spacing w:after="100" w:afterAutospacing="1"/>
@@ -40690,6 +40785,7 @@
       <w:pPr>
         <w:pStyle w:val="9"/>
         <w:numPr>
+          <w:ilvl w:val="0"/>
           <w:numId w:val="0"/>
         </w:numPr>
         <w:spacing w:after="100" w:afterAutospacing="1"/>
@@ -40709,6 +40805,7 @@
       <w:pPr>
         <w:pStyle w:val="9"/>
         <w:numPr>
+          <w:ilvl w:val="0"/>
           <w:numId w:val="0"/>
         </w:numPr>
         <w:spacing w:after="100" w:afterAutospacing="1"/>
@@ -40728,6 +40825,7 @@
       <w:pPr>
         <w:pStyle w:val="9"/>
         <w:numPr>
+          <w:ilvl w:val="0"/>
           <w:numId w:val="0"/>
         </w:numPr>
         <w:spacing w:after="100" w:afterAutospacing="1"/>
@@ -40747,6 +40845,7 @@
       <w:pPr>
         <w:pStyle w:val="9"/>
         <w:numPr>
+          <w:ilvl w:val="0"/>
           <w:numId w:val="0"/>
         </w:numPr>
         <w:spacing w:after="100" w:afterAutospacing="1"/>
@@ -40766,6 +40865,7 @@
       <w:pPr>
         <w:pStyle w:val="9"/>
         <w:numPr>
+          <w:ilvl w:val="0"/>
           <w:numId w:val="0"/>
         </w:numPr>
         <w:spacing w:after="100" w:afterAutospacing="1"/>
@@ -40785,6 +40885,7 @@
       <w:pPr>
         <w:pStyle w:val="9"/>
         <w:numPr>
+          <w:ilvl w:val="0"/>
           <w:numId w:val="0"/>
         </w:numPr>
         <w:spacing w:after="100" w:afterAutospacing="1"/>
@@ -40835,6 +40936,7 @@
       <w:pPr>
         <w:pStyle w:val="9"/>
         <w:numPr>
+          <w:ilvl w:val="0"/>
           <w:numId w:val="0"/>
         </w:numPr>
         <w:spacing w:after="100" w:afterAutospacing="1"/>
@@ -40854,6 +40956,7 @@
       <w:pPr>
         <w:pStyle w:val="9"/>
         <w:numPr>
+          <w:ilvl w:val="0"/>
           <w:numId w:val="0"/>
         </w:numPr>
         <w:spacing w:after="100" w:afterAutospacing="1"/>
@@ -41017,6 +41120,7 @@
       <w:pPr>
         <w:pStyle w:val="9"/>
         <w:numPr>
+          <w:ilvl w:val="0"/>
           <w:numId w:val="0"/>
         </w:numPr>
         <w:spacing w:after="100" w:afterAutospacing="1"/>
@@ -41510,9 +41614,9 @@
         </w:rPr>
         <w:drawing>
           <wp:inline distT="0" distB="0" distL="114300" distR="114300">
-            <wp:extent cx="6212840" cy="7900035"/>
-            <wp:effectExtent l="0" t="0" r="16510" b="5715"/>
-            <wp:docPr id="4" name="Picture 4" descr="Class Diagram22"/>
+            <wp:extent cx="6306820" cy="6010910"/>
+            <wp:effectExtent l="0" t="0" r="17780" b="8890"/>
+            <wp:docPr id="4" name="Picture 4" descr="upclasslast"/>
             <wp:cNvGraphicFramePr>
               <a:graphicFrameLocks xmlns:a="http://schemas.openxmlformats.org/drawingml/2006/main" noChangeAspect="1"/>
             </wp:cNvGraphicFramePr>
@@ -41520,7 +41624,7 @@
               <a:graphicData uri="http://schemas.openxmlformats.org/drawingml/2006/picture">
                 <pic:pic xmlns:pic="http://schemas.openxmlformats.org/drawingml/2006/picture">
                   <pic:nvPicPr>
-                    <pic:cNvPr id="4" name="Picture 4" descr="Class Diagram22"/>
+                    <pic:cNvPr id="4" name="Picture 4" descr="upclasslast"/>
                     <pic:cNvPicPr>
                       <a:picLocks noChangeAspect="1"/>
                     </pic:cNvPicPr>
@@ -41534,7 +41638,7 @@
                   <pic:spPr>
                     <a:xfrm>
                       <a:off x="0" y="0"/>
-                      <a:ext cx="6212840" cy="7900035"/>
+                      <a:ext cx="6306820" cy="6010910"/>
                     </a:xfrm>
                     <a:prstGeom prst="rect">
                       <a:avLst/>
@@ -41551,6 +41655,7 @@
       <w:pPr>
         <w:pStyle w:val="9"/>
         <w:numPr>
+          <w:ilvl w:val="0"/>
           <w:numId w:val="0"/>
         </w:numPr>
         <w:spacing w:after="100" w:afterAutospacing="1"/>
@@ -41601,6 +41706,7 @@
       <w:pPr>
         <w:pStyle w:val="9"/>
         <w:numPr>
+          <w:ilvl w:val="0"/>
           <w:numId w:val="0"/>
         </w:numPr>
         <w:spacing w:after="100" w:afterAutospacing="1"/>
@@ -41620,6 +41726,7 @@
       <w:pPr>
         <w:pStyle w:val="9"/>
         <w:numPr>
+          <w:ilvl w:val="0"/>
           <w:numId w:val="0"/>
         </w:numPr>
         <w:spacing w:after="100" w:afterAutospacing="1"/>
@@ -41710,6 +41817,7 @@
       <w:pPr>
         <w:pStyle w:val="9"/>
         <w:numPr>
+          <w:ilvl w:val="0"/>
           <w:numId w:val="0"/>
         </w:numPr>
         <w:spacing w:after="100" w:afterAutospacing="1"/>
@@ -41731,6 +41839,7 @@
       <w:pPr>
         <w:pStyle w:val="9"/>
         <w:numPr>
+          <w:ilvl w:val="0"/>
           <w:numId w:val="0"/>
         </w:numPr>
         <w:spacing w:after="100" w:afterAutospacing="1"/>
@@ -41752,6 +41861,7 @@
       <w:pPr>
         <w:pStyle w:val="9"/>
         <w:numPr>
+          <w:ilvl w:val="0"/>
           <w:numId w:val="0"/>
         </w:numPr>
         <w:spacing w:after="100" w:afterAutospacing="1"/>
@@ -41767,7 +41877,6 @@
           <w:lang w:val="en-CA"/>
         </w:rPr>
       </w:pPr>
-      <w:bookmarkStart w:id="0" w:name="_GoBack"/>
       <w:r>
         <w:rPr>
           <w:rFonts w:hint="default" w:hAnsi="Times New Roman" w:eastAsia="KaiTi" w:cs="Times New Roman" w:asciiTheme="minorAscii"/>
@@ -41816,12 +41925,12 @@
           </wp:inline>
         </w:drawing>
       </w:r>
-      <w:bookmarkEnd w:id="0"/>
     </w:p>
     <w:p>
       <w:pPr>
         <w:pStyle w:val="9"/>
         <w:numPr>
+          <w:ilvl w:val="0"/>
           <w:numId w:val="0"/>
         </w:numPr>
         <w:spacing w:after="100" w:afterAutospacing="1"/>
@@ -41841,6 +41950,7 @@
       <w:pPr>
         <w:pStyle w:val="9"/>
         <w:numPr>
+          <w:ilvl w:val="0"/>
           <w:numId w:val="0"/>
         </w:numPr>
         <w:spacing w:after="100" w:afterAutospacing="1"/>
@@ -41856,7 +41966,47 @@
           <w:lang w:val="en-CA"/>
         </w:rPr>
       </w:pPr>
+    </w:p>
+    <w:p>
+      <w:pPr>
+        <w:pStyle w:val="9"/>
+        <w:numPr>
+          <w:ilvl w:val="0"/>
+          <w:numId w:val="2"/>
+        </w:numPr>
+        <w:spacing w:after="100" w:afterAutospacing="1"/>
+        <w:rPr>
+          <w:rFonts w:hint="default" w:ascii="Times New Roman" w:hAnsi="Times New Roman" w:eastAsia="KaiTi" w:cs="Times New Roman"/>
+          <w:b/>
+          <w:bCs/>
+          <w:sz w:val="40"/>
+          <w:szCs w:val="40"/>
+          <w:u w:val="single"/>
+          <w:lang w:val="en-CA"/>
+        </w:rPr>
+      </w:pPr>
       <w:r>
+        <w:rPr>
+          <w:rFonts w:hint="default" w:ascii="Times New Roman" w:hAnsi="Times New Roman" w:eastAsia="KaiTi" w:cs="Times New Roman"/>
+          <w:b/>
+          <w:bCs/>
+          <w:sz w:val="40"/>
+          <w:szCs w:val="40"/>
+          <w:u w:val="single"/>
+          <w:lang w:val="en-CA"/>
+        </w:rPr>
+        <w:t xml:space="preserve">SCREEN FLOW </w:t>
+      </w:r>
+    </w:p>
+    <w:p>
+      <w:pPr>
+        <w:pStyle w:val="9"/>
+        <w:numPr>
+          <w:ilvl w:val="0"/>
+          <w:numId w:val="11"/>
+        </w:numPr>
+        <w:spacing w:after="100" w:afterAutospacing="1"/>
+        <w:ind w:left="420" w:leftChars="0" w:hanging="420" w:firstLineChars="0"/>
         <w:rPr>
           <w:rFonts w:hint="default" w:hAnsi="Times New Roman" w:eastAsia="KaiTi" w:cs="Times New Roman" w:asciiTheme="minorAscii"/>
           <w:b w:val="0"/>
@@ -41866,11 +42016,58 @@
           <w:u w:val="none"/>
           <w:lang w:val="en-CA"/>
         </w:rPr>
+      </w:pPr>
+      <w:r>
+        <w:rPr>
+          <w:rFonts w:hint="default" w:ascii="Times New Roman" w:hAnsi="Times New Roman" w:eastAsia="KaiTi" w:cs="Times New Roman"/>
+          <w:b w:val="0"/>
+          <w:bCs w:val="0"/>
+          <w:i/>
+          <w:iCs/>
+          <w:sz w:val="40"/>
+          <w:szCs w:val="40"/>
+          <w:u w:val="single"/>
+          <w:lang w:val="en-CA"/>
+        </w:rPr>
+        <w:t xml:space="preserve">Client Side </w:t>
+      </w:r>
+    </w:p>
+    <w:p>
+      <w:pPr>
+        <w:pStyle w:val="9"/>
+        <w:spacing w:after="100" w:afterAutospacing="1"/>
+        <w:ind w:left="0" w:leftChars="0" w:firstLine="0" w:firstLineChars="0"/>
+        <w:rPr>
+          <w:rFonts w:eastAsia="KaiTi" w:cstheme="minorHAnsi"/>
+          <w:sz w:val="28"/>
+          <w:szCs w:val="28"/>
+        </w:rPr>
+      </w:pPr>
+    </w:p>
+    <w:p>
+      <w:pPr>
+        <w:pStyle w:val="9"/>
+        <w:spacing w:after="100" w:afterAutospacing="1"/>
+        <w:ind w:left="360"/>
+        <w:rPr>
+          <w:rFonts w:hint="default" w:eastAsia="KaiTi" w:cstheme="minorHAnsi"/>
+          <w:sz w:val="28"/>
+          <w:szCs w:val="28"/>
+          <w:lang w:val="en-CA"/>
+        </w:rPr>
+      </w:pPr>
+      <w:r>
+        <w:rPr>
+          <w:rFonts w:hint="default" w:eastAsia="KaiTi" w:cstheme="minorHAnsi"/>
+          <w:sz w:val="28"/>
+          <w:szCs w:val="28"/>
+          <w:lang w:val="en-CA"/>
+        </w:rPr>
         <w:drawing>
           <wp:inline distT="0" distB="0" distL="114300" distR="114300">
-            <wp:extent cx="5929630" cy="4883150"/>
-            <wp:effectExtent l="0" t="0" r="13970" b="12700"/>
-            <wp:docPr id="6" name="Picture 6" descr="simple erd diagram"/>
+            <wp:extent cx="1395095" cy="2826385"/>
+            <wp:effectExtent l="0" t="0" r="14605" b="12065"/>
+            <wp:docPr id="9" name="Picture 9" descr="splash screen"/>
             <wp:cNvGraphicFramePr>
               <a:graphicFrameLocks xmlns:a="http://schemas.openxmlformats.org/drawingml/2006/main" noChangeAspect="1"/>
             </wp:cNvGraphicFramePr>
@@ -41878,7 +42075,7 @@
               <a:graphicData uri="http://schemas.openxmlformats.org/drawingml/2006/picture">
                 <pic:pic xmlns:pic="http://schemas.openxmlformats.org/drawingml/2006/picture">
                   <pic:nvPicPr>
-                    <pic:cNvPr id="6" name="Picture 6" descr="simple erd diagram"/>
+                    <pic:cNvPr id="9" name="Picture 9" descr="splash screen"/>
                     <pic:cNvPicPr>
                       <a:picLocks noChangeAspect="1"/>
                     </pic:cNvPicPr>
@@ -41892,7 +42089,115 @@
                   <pic:spPr>
                     <a:xfrm>
                       <a:off x="0" y="0"/>
-                      <a:ext cx="5929630" cy="4883150"/>
+                      <a:ext cx="1395095" cy="2826385"/>
+                    </a:xfrm>
+                    <a:prstGeom prst="rect">
+                      <a:avLst/>
+                    </a:prstGeom>
+                  </pic:spPr>
+                </pic:pic>
+              </a:graphicData>
+            </a:graphic>
+          </wp:inline>
+        </w:drawing>
+      </w:r>
+      <w:r>
+        <w:rPr>
+          <w:rFonts w:hint="default" w:eastAsia="KaiTi" w:cstheme="minorHAnsi"/>
+          <w:sz w:val="28"/>
+          <w:szCs w:val="28"/>
+          <w:lang w:val="en-CA"/>
+        </w:rPr>
+        <w:t xml:space="preserve">                  </w:t>
+      </w:r>
+      <w:r>
+        <w:rPr>
+          <w:rFonts w:hint="default" w:eastAsia="KaiTi" w:cstheme="minorHAnsi"/>
+          <w:sz w:val="28"/>
+          <w:szCs w:val="28"/>
+          <w:lang w:val="en-CA"/>
+        </w:rPr>
+        <w:drawing>
+          <wp:inline distT="0" distB="0" distL="114300" distR="114300">
+            <wp:extent cx="1428750" cy="2840990"/>
+            <wp:effectExtent l="0" t="0" r="0" b="16510"/>
+            <wp:docPr id="10" name="Picture 10" descr="clientlogin"/>
+            <wp:cNvGraphicFramePr>
+              <a:graphicFrameLocks xmlns:a="http://schemas.openxmlformats.org/drawingml/2006/main" noChangeAspect="1"/>
+            </wp:cNvGraphicFramePr>
+            <a:graphic xmlns:a="http://schemas.openxmlformats.org/drawingml/2006/main">
+              <a:graphicData uri="http://schemas.openxmlformats.org/drawingml/2006/picture">
+                <pic:pic xmlns:pic="http://schemas.openxmlformats.org/drawingml/2006/picture">
+                  <pic:nvPicPr>
+                    <pic:cNvPr id="10" name="Picture 10" descr="clientlogin"/>
+                    <pic:cNvPicPr>
+                      <a:picLocks noChangeAspect="1"/>
+                    </pic:cNvPicPr>
+                  </pic:nvPicPr>
+                  <pic:blipFill>
+                    <a:blip r:embed="rId12"/>
+                    <a:stretch>
+                      <a:fillRect/>
+                    </a:stretch>
+                  </pic:blipFill>
+                  <pic:spPr>
+                    <a:xfrm>
+                      <a:off x="0" y="0"/>
+                      <a:ext cx="1428750" cy="2840990"/>
+                    </a:xfrm>
+                    <a:prstGeom prst="rect">
+                      <a:avLst/>
+                    </a:prstGeom>
+                  </pic:spPr>
+                </pic:pic>
+              </a:graphicData>
+            </a:graphic>
+          </wp:inline>
+        </w:drawing>
+      </w:r>
+      <w:r>
+        <w:rPr>
+          <w:rFonts w:hint="default" w:eastAsia="KaiTi" w:cstheme="minorHAnsi"/>
+          <w:sz w:val="28"/>
+          <w:szCs w:val="28"/>
+          <w:lang w:val="en-CA"/>
+        </w:rPr>
+        <w:t xml:space="preserve">                </w:t>
+      </w:r>
+      <w:r>
+        <w:rPr>
+          <w:rFonts w:hint="default" w:eastAsia="KaiTi" w:cstheme="minorHAnsi"/>
+          <w:sz w:val="28"/>
+          <w:szCs w:val="28"/>
+          <w:lang w:val="en-CA"/>
+        </w:rPr>
+        <w:drawing>
+          <wp:inline distT="0" distB="0" distL="114300" distR="114300">
+            <wp:extent cx="1437640" cy="2903220"/>
+            <wp:effectExtent l="0" t="0" r="10160" b="11430"/>
+            <wp:docPr id="13" name="Picture 13" descr="signup"/>
+            <wp:cNvGraphicFramePr>
+              <a:graphicFrameLocks xmlns:a="http://schemas.openxmlformats.org/drawingml/2006/main" noChangeAspect="1"/>
+            </wp:cNvGraphicFramePr>
+            <a:graphic xmlns:a="http://schemas.openxmlformats.org/drawingml/2006/main">
+              <a:graphicData uri="http://schemas.openxmlformats.org/drawingml/2006/picture">
+                <pic:pic xmlns:pic="http://schemas.openxmlformats.org/drawingml/2006/picture">
+                  <pic:nvPicPr>
+                    <pic:cNvPr id="13" name="Picture 13" descr="signup"/>
+                    <pic:cNvPicPr>
+                      <a:picLocks noChangeAspect="1"/>
+                    </pic:cNvPicPr>
+                  </pic:nvPicPr>
+                  <pic:blipFill>
+                    <a:blip r:embed="rId13"/>
+                    <a:stretch>
+                      <a:fillRect/>
+                    </a:stretch>
+                  </pic:blipFill>
+                  <pic:spPr>
+                    <a:xfrm>
+                      <a:off x="0" y="0"/>
+                      <a:ext cx="1437640" cy="2903220"/>
                     </a:xfrm>
                     <a:prstGeom prst="rect">
                       <a:avLst/>
@@ -41908,44 +42213,241 @@
     <w:p>
       <w:pPr>
         <w:pStyle w:val="9"/>
-        <w:numPr>
-          <w:numId w:val="0"/>
-        </w:numPr>
         <w:spacing w:after="100" w:afterAutospacing="1"/>
-        <w:ind w:leftChars="0"/>
+        <w:ind w:left="360"/>
         <w:rPr>
-          <w:rFonts w:hint="default" w:ascii="Times New Roman" w:hAnsi="Times New Roman" w:eastAsia="KaiTi" w:cs="Times New Roman"/>
-          <w:b/>
-          <w:bCs/>
-          <w:sz w:val="40"/>
-          <w:szCs w:val="40"/>
-          <w:u w:val="single"/>
+          <w:rFonts w:hint="default" w:eastAsia="KaiTi" w:cstheme="minorHAnsi"/>
+          <w:sz w:val="28"/>
+          <w:szCs w:val="28"/>
           <w:lang w:val="en-CA"/>
         </w:rPr>
       </w:pPr>
+      <w:r>
+        <w:rPr>
+          <w:rFonts w:hint="default" w:eastAsia="KaiTi" w:cstheme="minorHAnsi"/>
+          <w:sz w:val="28"/>
+          <w:szCs w:val="28"/>
+          <w:lang w:val="en-CA"/>
+        </w:rPr>
+        <w:t xml:space="preserve">      Splash Screen                             Client Login                                    Sign Up   </w:t>
+      </w:r>
     </w:p>
     <w:p>
       <w:pPr>
+        <w:pStyle w:val="9"/>
         <w:spacing w:after="100" w:afterAutospacing="1"/>
+        <w:ind w:left="0" w:leftChars="0" w:firstLine="0" w:firstLineChars="0"/>
         <w:rPr>
-          <w:rFonts w:ascii="Kalam" w:hAnsi="Kalam" w:eastAsia="KaiTi" w:cs="Kalam"/>
-          <w:b/>
-          <w:bCs/>
-          <w:sz w:val="32"/>
-          <w:szCs w:val="32"/>
+          <w:rFonts w:hint="default" w:eastAsia="KaiTi" w:cstheme="minorHAnsi"/>
+          <w:sz w:val="28"/>
+          <w:szCs w:val="28"/>
+          <w:lang w:val="en-CA"/>
         </w:rPr>
       </w:pPr>
+      <w:r>
+        <w:rPr>
+          <w:rFonts w:hint="default" w:eastAsia="KaiTi" w:cstheme="minorHAnsi"/>
+          <w:sz w:val="28"/>
+          <w:szCs w:val="28"/>
+          <w:lang w:val="en-CA"/>
+        </w:rPr>
+        <w:t xml:space="preserve">     </w:t>
+      </w:r>
+      <w:r>
+        <w:rPr>
+          <w:rFonts w:hint="default" w:eastAsia="KaiTi" w:cstheme="minorHAnsi"/>
+          <w:sz w:val="28"/>
+          <w:szCs w:val="28"/>
+          <w:lang w:val="en-CA"/>
+        </w:rPr>
+        <w:drawing>
+          <wp:inline distT="0" distB="0" distL="114300" distR="114300">
+            <wp:extent cx="1522095" cy="3380105"/>
+            <wp:effectExtent l="0" t="0" r="1905" b="10795"/>
+            <wp:docPr id="14" name="Picture 14" descr="forgetpassword"/>
+            <wp:cNvGraphicFramePr>
+              <a:graphicFrameLocks xmlns:a="http://schemas.openxmlformats.org/drawingml/2006/main" noChangeAspect="1"/>
+            </wp:cNvGraphicFramePr>
+            <a:graphic xmlns:a="http://schemas.openxmlformats.org/drawingml/2006/main">
+              <a:graphicData uri="http://schemas.openxmlformats.org/drawingml/2006/picture">
+                <pic:pic xmlns:pic="http://schemas.openxmlformats.org/drawingml/2006/picture">
+                  <pic:nvPicPr>
+                    <pic:cNvPr id="14" name="Picture 14" descr="forgetpassword"/>
+                    <pic:cNvPicPr>
+                      <a:picLocks noChangeAspect="1"/>
+                    </pic:cNvPicPr>
+                  </pic:nvPicPr>
+                  <pic:blipFill>
+                    <a:blip r:embed="rId14"/>
+                    <a:stretch>
+                      <a:fillRect/>
+                    </a:stretch>
+                  </pic:blipFill>
+                  <pic:spPr>
+                    <a:xfrm>
+                      <a:off x="0" y="0"/>
+                      <a:ext cx="1522095" cy="3380105"/>
+                    </a:xfrm>
+                    <a:prstGeom prst="rect">
+                      <a:avLst/>
+                    </a:prstGeom>
+                  </pic:spPr>
+                </pic:pic>
+              </a:graphicData>
+            </a:graphic>
+          </wp:inline>
+        </w:drawing>
+      </w:r>
+      <w:r>
+        <w:rPr>
+          <w:rFonts w:hint="default" w:eastAsia="KaiTi" w:cstheme="minorHAnsi"/>
+          <w:sz w:val="28"/>
+          <w:szCs w:val="28"/>
+          <w:lang w:val="en-CA"/>
+        </w:rPr>
+        <w:t xml:space="preserve">            </w:t>
+      </w:r>
+      <w:r>
+        <w:rPr>
+          <w:rFonts w:hint="default" w:eastAsia="KaiTi" w:cstheme="minorHAnsi"/>
+          <w:sz w:val="28"/>
+          <w:szCs w:val="28"/>
+          <w:lang w:val="en-CA"/>
+        </w:rPr>
+        <w:drawing>
+          <wp:inline distT="0" distB="0" distL="114300" distR="114300">
+            <wp:extent cx="1576070" cy="3409315"/>
+            <wp:effectExtent l="0" t="0" r="5080" b="635"/>
+            <wp:docPr id="11" name="Picture 11" descr="chome"/>
+            <wp:cNvGraphicFramePr>
+              <a:graphicFrameLocks xmlns:a="http://schemas.openxmlformats.org/drawingml/2006/main" noChangeAspect="1"/>
+            </wp:cNvGraphicFramePr>
+            <a:graphic xmlns:a="http://schemas.openxmlformats.org/drawingml/2006/main">
+              <a:graphicData uri="http://schemas.openxmlformats.org/drawingml/2006/picture">
+                <pic:pic xmlns:pic="http://schemas.openxmlformats.org/drawingml/2006/picture">
+                  <pic:nvPicPr>
+                    <pic:cNvPr id="11" name="Picture 11" descr="chome"/>
+                    <pic:cNvPicPr>
+                      <a:picLocks noChangeAspect="1"/>
+                    </pic:cNvPicPr>
+                  </pic:nvPicPr>
+                  <pic:blipFill>
+                    <a:blip r:embed="rId15"/>
+                    <a:stretch>
+                      <a:fillRect/>
+                    </a:stretch>
+                  </pic:blipFill>
+                  <pic:spPr>
+                    <a:xfrm>
+                      <a:off x="0" y="0"/>
+                      <a:ext cx="1576070" cy="3409315"/>
+                    </a:xfrm>
+                    <a:prstGeom prst="rect">
+                      <a:avLst/>
+                    </a:prstGeom>
+                  </pic:spPr>
+                </pic:pic>
+              </a:graphicData>
+            </a:graphic>
+          </wp:inline>
+        </w:drawing>
+      </w:r>
+      <w:r>
+        <w:rPr>
+          <w:rFonts w:hint="default" w:eastAsia="KaiTi" w:cstheme="minorHAnsi"/>
+          <w:sz w:val="28"/>
+          <w:szCs w:val="28"/>
+          <w:lang w:val="en-CA"/>
+        </w:rPr>
+        <w:t xml:space="preserve">            </w:t>
+      </w:r>
+      <w:r>
+        <w:rPr>
+          <w:rFonts w:hint="default" w:eastAsia="KaiTi" w:cstheme="minorHAnsi"/>
+          <w:sz w:val="28"/>
+          <w:szCs w:val="28"/>
+          <w:lang w:val="en-CA"/>
+        </w:rPr>
+        <w:drawing>
+          <wp:inline distT="0" distB="0" distL="114300" distR="114300">
+            <wp:extent cx="1636395" cy="3375025"/>
+            <wp:effectExtent l="0" t="0" r="1905" b="15875"/>
+            <wp:docPr id="12" name="Picture 12" descr="search"/>
+            <wp:cNvGraphicFramePr>
+              <a:graphicFrameLocks xmlns:a="http://schemas.openxmlformats.org/drawingml/2006/main" noChangeAspect="1"/>
+            </wp:cNvGraphicFramePr>
+            <a:graphic xmlns:a="http://schemas.openxmlformats.org/drawingml/2006/main">
+              <a:graphicData uri="http://schemas.openxmlformats.org/drawingml/2006/picture">
+                <pic:pic xmlns:pic="http://schemas.openxmlformats.org/drawingml/2006/picture">
+                  <pic:nvPicPr>
+                    <pic:cNvPr id="12" name="Picture 12" descr="search"/>
+                    <pic:cNvPicPr>
+                      <a:picLocks noChangeAspect="1"/>
+                    </pic:cNvPicPr>
+                  </pic:nvPicPr>
+                  <pic:blipFill>
+                    <a:blip r:embed="rId16"/>
+                    <a:stretch>
+                      <a:fillRect/>
+                    </a:stretch>
+                  </pic:blipFill>
+                  <pic:spPr>
+                    <a:xfrm>
+                      <a:off x="0" y="0"/>
+                      <a:ext cx="1636395" cy="3375025"/>
+                    </a:xfrm>
+                    <a:prstGeom prst="rect">
+                      <a:avLst/>
+                    </a:prstGeom>
+                  </pic:spPr>
+                </pic:pic>
+              </a:graphicData>
+            </a:graphic>
+          </wp:inline>
+        </w:drawing>
+      </w:r>
+      <w:r>
+        <w:rPr>
+          <w:rFonts w:hint="default" w:eastAsia="KaiTi" w:cstheme="minorHAnsi"/>
+          <w:sz w:val="28"/>
+          <w:szCs w:val="28"/>
+          <w:lang w:val="en-CA"/>
+        </w:rPr>
+        <w:t xml:space="preserve">      </w:t>
+      </w:r>
     </w:p>
     <w:p>
       <w:pPr>
+        <w:pStyle w:val="9"/>
         <w:spacing w:after="100" w:afterAutospacing="1"/>
+        <w:ind w:left="0" w:leftChars="0" w:firstLine="0" w:firstLineChars="0"/>
         <w:rPr>
-          <w:rFonts w:ascii="Kalam" w:hAnsi="Kalam" w:eastAsia="KaiTi" w:cs="Kalam"/>
-          <w:b/>
-          <w:bCs/>
-          <w:sz w:val="40"/>
-          <w:szCs w:val="40"/>
-          <w:u w:val="single"/>
+          <w:rFonts w:hint="default" w:eastAsia="KaiTi" w:cstheme="minorHAnsi"/>
+          <w:sz w:val="28"/>
+          <w:szCs w:val="28"/>
+          <w:lang w:val="en-CA"/>
+        </w:rPr>
+      </w:pPr>
+      <w:r>
+        <w:rPr>
+          <w:rFonts w:hint="default" w:eastAsia="KaiTi" w:cstheme="minorHAnsi"/>
+          <w:sz w:val="28"/>
+          <w:szCs w:val="28"/>
+          <w:lang w:val="en-CA"/>
+        </w:rPr>
+        <w:t xml:space="preserve">        Forgot Password                         Home Login                             Search Button</w:t>
+      </w:r>
+    </w:p>
+    <w:p>
+      <w:pPr>
+        <w:pStyle w:val="9"/>
+        <w:spacing w:after="100" w:afterAutospacing="1"/>
+        <w:ind w:left="0" w:leftChars="0" w:firstLine="0" w:firstLineChars="0"/>
+        <w:rPr>
+          <w:rFonts w:hint="default" w:eastAsia="KaiTi" w:cstheme="minorHAnsi"/>
+          <w:sz w:val="28"/>
+          <w:szCs w:val="28"/>
+          <w:lang w:val="en-CA"/>
         </w:rPr>
       </w:pPr>
     </w:p>
@@ -41953,11 +42455,231 @@
       <w:pPr>
         <w:pStyle w:val="9"/>
         <w:spacing w:after="100" w:afterAutospacing="1"/>
-        <w:ind w:left="360"/>
+        <w:ind w:left="0" w:leftChars="0" w:firstLine="0" w:firstLineChars="0"/>
         <w:rPr>
-          <w:rFonts w:eastAsia="KaiTi" w:cstheme="minorHAnsi"/>
+          <w:rFonts w:hint="default" w:eastAsia="KaiTi" w:cstheme="minorHAnsi"/>
           <w:sz w:val="28"/>
           <w:szCs w:val="28"/>
+          <w:lang w:val="en-CA"/>
+        </w:rPr>
+      </w:pPr>
+      <w:r>
+        <w:rPr>
+          <w:rFonts w:hint="default" w:eastAsia="KaiTi" w:cstheme="minorHAnsi"/>
+          <w:sz w:val="28"/>
+          <w:szCs w:val="28"/>
+          <w:lang w:val="en-CA"/>
+        </w:rPr>
+        <w:t xml:space="preserve">       </w:t>
+      </w:r>
+    </w:p>
+    <w:p>
+      <w:pPr>
+        <w:pStyle w:val="9"/>
+        <w:spacing w:after="100" w:afterAutospacing="1"/>
+        <w:ind w:left="0" w:leftChars="0" w:firstLine="0" w:firstLineChars="0"/>
+        <w:rPr>
+          <w:rFonts w:hint="default" w:eastAsia="KaiTi" w:cstheme="minorHAnsi"/>
+          <w:sz w:val="28"/>
+          <w:szCs w:val="28"/>
+          <w:lang w:val="en-CA"/>
+        </w:rPr>
+      </w:pPr>
+      <w:r>
+        <w:rPr>
+          <w:rFonts w:hint="default" w:eastAsia="KaiTi" w:cstheme="minorHAnsi"/>
+          <w:sz w:val="28"/>
+          <w:szCs w:val="28"/>
+          <w:lang w:val="en-CA"/>
+        </w:rPr>
+        <w:t xml:space="preserve">    </w:t>
+      </w:r>
+      <w:r>
+        <w:rPr>
+          <w:rFonts w:hint="default" w:eastAsia="KaiTi" w:cstheme="minorHAnsi"/>
+          <w:sz w:val="28"/>
+          <w:szCs w:val="28"/>
+          <w:lang w:val="en-CA"/>
+        </w:rPr>
+        <w:drawing>
+          <wp:inline distT="0" distB="0" distL="114300" distR="114300">
+            <wp:extent cx="1600835" cy="3470275"/>
+            <wp:effectExtent l="0" t="0" r="18415" b="15875"/>
+            <wp:docPr id="15" name="Picture 15" descr="ccategory"/>
+            <wp:cNvGraphicFramePr>
+              <a:graphicFrameLocks xmlns:a="http://schemas.openxmlformats.org/drawingml/2006/main" noChangeAspect="1"/>
+            </wp:cNvGraphicFramePr>
+            <a:graphic xmlns:a="http://schemas.openxmlformats.org/drawingml/2006/main">
+              <a:graphicData uri="http://schemas.openxmlformats.org/drawingml/2006/picture">
+                <pic:pic xmlns:pic="http://schemas.openxmlformats.org/drawingml/2006/picture">
+                  <pic:nvPicPr>
+                    <pic:cNvPr id="15" name="Picture 15" descr="ccategory"/>
+                    <pic:cNvPicPr>
+                      <a:picLocks noChangeAspect="1"/>
+                    </pic:cNvPicPr>
+                  </pic:nvPicPr>
+                  <pic:blipFill>
+                    <a:blip r:embed="rId17"/>
+                    <a:stretch>
+                      <a:fillRect/>
+                    </a:stretch>
+                  </pic:blipFill>
+                  <pic:spPr>
+                    <a:xfrm>
+                      <a:off x="0" y="0"/>
+                      <a:ext cx="1600835" cy="3470275"/>
+                    </a:xfrm>
+                    <a:prstGeom prst="rect">
+                      <a:avLst/>
+                    </a:prstGeom>
+                  </pic:spPr>
+                </pic:pic>
+              </a:graphicData>
+            </a:graphic>
+          </wp:inline>
+        </w:drawing>
+      </w:r>
+      <w:r>
+        <w:rPr>
+          <w:rFonts w:hint="default" w:eastAsia="KaiTi" w:cstheme="minorHAnsi"/>
+          <w:sz w:val="28"/>
+          <w:szCs w:val="28"/>
+          <w:lang w:val="en-CA"/>
+        </w:rPr>
+        <w:t xml:space="preserve">          </w:t>
+      </w:r>
+      <w:r>
+        <w:rPr>
+          <w:rFonts w:hint="default" w:eastAsia="KaiTi" w:cstheme="minorHAnsi"/>
+          <w:sz w:val="28"/>
+          <w:szCs w:val="28"/>
+          <w:lang w:val="en-CA"/>
+        </w:rPr>
+        <w:drawing>
+          <wp:inline distT="0" distB="0" distL="114300" distR="114300">
+            <wp:extent cx="1643380" cy="3461385"/>
+            <wp:effectExtent l="0" t="0" r="13970" b="5715"/>
+            <wp:docPr id="16" name="Picture 16" descr="citem"/>
+            <wp:cNvGraphicFramePr>
+              <a:graphicFrameLocks xmlns:a="http://schemas.openxmlformats.org/drawingml/2006/main" noChangeAspect="1"/>
+            </wp:cNvGraphicFramePr>
+            <a:graphic xmlns:a="http://schemas.openxmlformats.org/drawingml/2006/main">
+              <a:graphicData uri="http://schemas.openxmlformats.org/drawingml/2006/picture">
+                <pic:pic xmlns:pic="http://schemas.openxmlformats.org/drawingml/2006/picture">
+                  <pic:nvPicPr>
+                    <pic:cNvPr id="16" name="Picture 16" descr="citem"/>
+                    <pic:cNvPicPr>
+                      <a:picLocks noChangeAspect="1"/>
+                    </pic:cNvPicPr>
+                  </pic:nvPicPr>
+                  <pic:blipFill>
+                    <a:blip r:embed="rId18"/>
+                    <a:stretch>
+                      <a:fillRect/>
+                    </a:stretch>
+                  </pic:blipFill>
+                  <pic:spPr>
+                    <a:xfrm>
+                      <a:off x="0" y="0"/>
+                      <a:ext cx="1643380" cy="3461385"/>
+                    </a:xfrm>
+                    <a:prstGeom prst="rect">
+                      <a:avLst/>
+                    </a:prstGeom>
+                  </pic:spPr>
+                </pic:pic>
+              </a:graphicData>
+            </a:graphic>
+          </wp:inline>
+        </w:drawing>
+      </w:r>
+      <w:r>
+        <w:rPr>
+          <w:rFonts w:hint="default" w:eastAsia="KaiTi" w:cstheme="minorHAnsi"/>
+          <w:sz w:val="28"/>
+          <w:szCs w:val="28"/>
+          <w:lang w:val="en-CA"/>
+        </w:rPr>
+        <w:t xml:space="preserve">           </w:t>
+      </w:r>
+      <w:r>
+        <w:rPr>
+          <w:rFonts w:hint="default" w:eastAsia="KaiTi" w:cstheme="minorHAnsi"/>
+          <w:sz w:val="28"/>
+          <w:szCs w:val="28"/>
+          <w:lang w:val="en-CA"/>
+        </w:rPr>
+        <w:drawing>
+          <wp:inline distT="0" distB="0" distL="114300" distR="114300">
+            <wp:extent cx="1626870" cy="3474720"/>
+            <wp:effectExtent l="0" t="0" r="11430" b="11430"/>
+            <wp:docPr id="17" name="Picture 17" descr="ccart"/>
+            <wp:cNvGraphicFramePr>
+              <a:graphicFrameLocks xmlns:a="http://schemas.openxmlformats.org/drawingml/2006/main" noChangeAspect="1"/>
+            </wp:cNvGraphicFramePr>
+            <a:graphic xmlns:a="http://schemas.openxmlformats.org/drawingml/2006/main">
+              <a:graphicData uri="http://schemas.openxmlformats.org/drawingml/2006/picture">
+                <pic:pic xmlns:pic="http://schemas.openxmlformats.org/drawingml/2006/picture">
+                  <pic:nvPicPr>
+                    <pic:cNvPr id="17" name="Picture 17" descr="ccart"/>
+                    <pic:cNvPicPr>
+                      <a:picLocks noChangeAspect="1"/>
+                    </pic:cNvPicPr>
+                  </pic:nvPicPr>
+                  <pic:blipFill>
+                    <a:blip r:embed="rId19"/>
+                    <a:stretch>
+                      <a:fillRect/>
+                    </a:stretch>
+                  </pic:blipFill>
+                  <pic:spPr>
+                    <a:xfrm>
+                      <a:off x="0" y="0"/>
+                      <a:ext cx="1626870" cy="3474720"/>
+                    </a:xfrm>
+                    <a:prstGeom prst="rect">
+                      <a:avLst/>
+                    </a:prstGeom>
+                  </pic:spPr>
+                </pic:pic>
+              </a:graphicData>
+            </a:graphic>
+          </wp:inline>
+        </w:drawing>
+      </w:r>
+    </w:p>
+    <w:p>
+      <w:pPr>
+        <w:pStyle w:val="9"/>
+        <w:spacing w:after="100" w:afterAutospacing="1"/>
+        <w:ind w:left="0" w:leftChars="0" w:firstLine="0" w:firstLineChars="0"/>
+        <w:rPr>
+          <w:rFonts w:hint="default" w:eastAsia="KaiTi" w:cstheme="minorHAnsi"/>
+          <w:sz w:val="28"/>
+          <w:szCs w:val="28"/>
+          <w:lang w:val="en-CA"/>
+        </w:rPr>
+      </w:pPr>
+      <w:r>
+        <w:rPr>
+          <w:rFonts w:hint="default" w:eastAsia="KaiTi" w:cstheme="minorHAnsi"/>
+          <w:sz w:val="28"/>
+          <w:szCs w:val="28"/>
+          <w:lang w:val="en-CA"/>
+        </w:rPr>
+        <w:t xml:space="preserve">        Categories Display                             Item                                       Empty Cart</w:t>
+      </w:r>
+    </w:p>
+    <w:p>
+      <w:pPr>
+        <w:pStyle w:val="9"/>
+        <w:spacing w:after="100" w:afterAutospacing="1"/>
+        <w:ind w:left="0" w:leftChars="0" w:firstLine="0" w:firstLineChars="0"/>
+        <w:rPr>
+          <w:rFonts w:hint="default" w:eastAsia="KaiTi" w:cstheme="minorHAnsi"/>
+          <w:sz w:val="28"/>
+          <w:szCs w:val="28"/>
+          <w:lang w:val="en-CA"/>
         </w:rPr>
       </w:pPr>
     </w:p>
@@ -41965,13 +42687,1233 @@
       <w:pPr>
         <w:pStyle w:val="9"/>
         <w:spacing w:after="100" w:afterAutospacing="1"/>
-        <w:ind w:left="360"/>
+        <w:ind w:left="0" w:leftChars="0" w:firstLine="0" w:firstLineChars="0"/>
         <w:rPr>
-          <w:rFonts w:eastAsia="KaiTi" w:cstheme="minorHAnsi"/>
+          <w:rFonts w:hint="default" w:eastAsia="KaiTi" w:cstheme="minorHAnsi"/>
           <w:sz w:val="28"/>
           <w:szCs w:val="28"/>
+          <w:lang w:val="en-CA"/>
         </w:rPr>
       </w:pPr>
+      <w:r>
+        <w:rPr>
+          <w:rFonts w:hint="default" w:eastAsia="KaiTi" w:cstheme="minorHAnsi"/>
+          <w:sz w:val="28"/>
+          <w:szCs w:val="28"/>
+          <w:lang w:val="en-CA"/>
+        </w:rPr>
+        <w:t xml:space="preserve">   </w:t>
+      </w:r>
+      <w:r>
+        <w:rPr>
+          <w:rFonts w:hint="default" w:eastAsia="KaiTi" w:cstheme="minorHAnsi"/>
+          <w:sz w:val="28"/>
+          <w:szCs w:val="28"/>
+          <w:lang w:val="en-CA"/>
+        </w:rPr>
+        <w:drawing>
+          <wp:inline distT="0" distB="0" distL="114300" distR="114300">
+            <wp:extent cx="1646555" cy="3568065"/>
+            <wp:effectExtent l="0" t="0" r="10795" b="13335"/>
+            <wp:docPr id="18" name="Picture 18" descr="ccartt"/>
+            <wp:cNvGraphicFramePr>
+              <a:graphicFrameLocks xmlns:a="http://schemas.openxmlformats.org/drawingml/2006/main" noChangeAspect="1"/>
+            </wp:cNvGraphicFramePr>
+            <a:graphic xmlns:a="http://schemas.openxmlformats.org/drawingml/2006/main">
+              <a:graphicData uri="http://schemas.openxmlformats.org/drawingml/2006/picture">
+                <pic:pic xmlns:pic="http://schemas.openxmlformats.org/drawingml/2006/picture">
+                  <pic:nvPicPr>
+                    <pic:cNvPr id="18" name="Picture 18" descr="ccartt"/>
+                    <pic:cNvPicPr>
+                      <a:picLocks noChangeAspect="1"/>
+                    </pic:cNvPicPr>
+                  </pic:nvPicPr>
+                  <pic:blipFill>
+                    <a:blip r:embed="rId20"/>
+                    <a:stretch>
+                      <a:fillRect/>
+                    </a:stretch>
+                  </pic:blipFill>
+                  <pic:spPr>
+                    <a:xfrm>
+                      <a:off x="0" y="0"/>
+                      <a:ext cx="1646555" cy="3568065"/>
+                    </a:xfrm>
+                    <a:prstGeom prst="rect">
+                      <a:avLst/>
+                    </a:prstGeom>
+                  </pic:spPr>
+                </pic:pic>
+              </a:graphicData>
+            </a:graphic>
+          </wp:inline>
+        </w:drawing>
+      </w:r>
+      <w:r>
+        <w:rPr>
+          <w:rFonts w:hint="default" w:eastAsia="KaiTi" w:cstheme="minorHAnsi"/>
+          <w:sz w:val="28"/>
+          <w:szCs w:val="28"/>
+          <w:lang w:val="en-CA"/>
+        </w:rPr>
+        <w:t xml:space="preserve">         </w:t>
+      </w:r>
+      <w:r>
+        <w:rPr>
+          <w:rFonts w:hint="default" w:eastAsia="KaiTi" w:cstheme="minorHAnsi"/>
+          <w:sz w:val="28"/>
+          <w:szCs w:val="28"/>
+          <w:lang w:val="en-CA"/>
+        </w:rPr>
+        <w:drawing>
+          <wp:inline distT="0" distB="0" distL="114300" distR="114300">
+            <wp:extent cx="1738630" cy="3555365"/>
+            <wp:effectExtent l="0" t="0" r="13970" b="6985"/>
+            <wp:docPr id="19" name="Picture 19" descr="orderplaced"/>
+            <wp:cNvGraphicFramePr>
+              <a:graphicFrameLocks xmlns:a="http://schemas.openxmlformats.org/drawingml/2006/main" noChangeAspect="1"/>
+            </wp:cNvGraphicFramePr>
+            <a:graphic xmlns:a="http://schemas.openxmlformats.org/drawingml/2006/main">
+              <a:graphicData uri="http://schemas.openxmlformats.org/drawingml/2006/picture">
+                <pic:pic xmlns:pic="http://schemas.openxmlformats.org/drawingml/2006/picture">
+                  <pic:nvPicPr>
+                    <pic:cNvPr id="19" name="Picture 19" descr="orderplaced"/>
+                    <pic:cNvPicPr>
+                      <a:picLocks noChangeAspect="1"/>
+                    </pic:cNvPicPr>
+                  </pic:nvPicPr>
+                  <pic:blipFill>
+                    <a:blip r:embed="rId21"/>
+                    <a:stretch>
+                      <a:fillRect/>
+                    </a:stretch>
+                  </pic:blipFill>
+                  <pic:spPr>
+                    <a:xfrm>
+                      <a:off x="0" y="0"/>
+                      <a:ext cx="1738630" cy="3555365"/>
+                    </a:xfrm>
+                    <a:prstGeom prst="rect">
+                      <a:avLst/>
+                    </a:prstGeom>
+                  </pic:spPr>
+                </pic:pic>
+              </a:graphicData>
+            </a:graphic>
+          </wp:inline>
+        </w:drawing>
+      </w:r>
+      <w:r>
+        <w:rPr>
+          <w:rFonts w:hint="default" w:eastAsia="KaiTi" w:cstheme="minorHAnsi"/>
+          <w:sz w:val="28"/>
+          <w:szCs w:val="28"/>
+          <w:lang w:val="en-CA"/>
+        </w:rPr>
+        <w:t xml:space="preserve">       </w:t>
+      </w:r>
+      <w:r>
+        <w:rPr>
+          <w:rFonts w:hint="default" w:eastAsia="KaiTi" w:cstheme="minorHAnsi"/>
+          <w:sz w:val="28"/>
+          <w:szCs w:val="28"/>
+          <w:lang w:val="en-CA"/>
+        </w:rPr>
+        <w:drawing>
+          <wp:inline distT="0" distB="0" distL="114300" distR="114300">
+            <wp:extent cx="1718310" cy="3545205"/>
+            <wp:effectExtent l="0" t="0" r="15240" b="17145"/>
+            <wp:docPr id="20" name="Picture 20" descr="accepted"/>
+            <wp:cNvGraphicFramePr>
+              <a:graphicFrameLocks xmlns:a="http://schemas.openxmlformats.org/drawingml/2006/main" noChangeAspect="1"/>
+            </wp:cNvGraphicFramePr>
+            <a:graphic xmlns:a="http://schemas.openxmlformats.org/drawingml/2006/main">
+              <a:graphicData uri="http://schemas.openxmlformats.org/drawingml/2006/picture">
+                <pic:pic xmlns:pic="http://schemas.openxmlformats.org/drawingml/2006/picture">
+                  <pic:nvPicPr>
+                    <pic:cNvPr id="20" name="Picture 20" descr="accepted"/>
+                    <pic:cNvPicPr>
+                      <a:picLocks noChangeAspect="1"/>
+                    </pic:cNvPicPr>
+                  </pic:nvPicPr>
+                  <pic:blipFill>
+                    <a:blip r:embed="rId22"/>
+                    <a:stretch>
+                      <a:fillRect/>
+                    </a:stretch>
+                  </pic:blipFill>
+                  <pic:spPr>
+                    <a:xfrm>
+                      <a:off x="0" y="0"/>
+                      <a:ext cx="1718310" cy="3545205"/>
+                    </a:xfrm>
+                    <a:prstGeom prst="rect">
+                      <a:avLst/>
+                    </a:prstGeom>
+                  </pic:spPr>
+                </pic:pic>
+              </a:graphicData>
+            </a:graphic>
+          </wp:inline>
+        </w:drawing>
+      </w:r>
+    </w:p>
+    <w:p>
+      <w:pPr>
+        <w:pStyle w:val="9"/>
+        <w:spacing w:after="100" w:afterAutospacing="1"/>
+        <w:ind w:left="0" w:leftChars="0" w:firstLine="0" w:firstLineChars="0"/>
+        <w:rPr>
+          <w:rFonts w:hint="default" w:eastAsia="KaiTi" w:cstheme="minorHAnsi"/>
+          <w:sz w:val="28"/>
+          <w:szCs w:val="28"/>
+          <w:lang w:val="en-CA"/>
+        </w:rPr>
+      </w:pPr>
+      <w:r>
+        <w:rPr>
+          <w:rFonts w:hint="default" w:eastAsia="KaiTi" w:cstheme="minorHAnsi"/>
+          <w:sz w:val="28"/>
+          <w:szCs w:val="28"/>
+          <w:lang w:val="en-CA"/>
+        </w:rPr>
+        <w:t xml:space="preserve">      Item added to cart                      Pending Order                   Accepted from admin</w:t>
+      </w:r>
+    </w:p>
+    <w:p>
+      <w:pPr>
+        <w:pStyle w:val="9"/>
+        <w:spacing w:after="100" w:afterAutospacing="1"/>
+        <w:ind w:left="0" w:leftChars="0" w:firstLine="0" w:firstLineChars="0"/>
+        <w:rPr>
+          <w:rFonts w:hint="default" w:eastAsia="KaiTi" w:cstheme="minorHAnsi"/>
+          <w:sz w:val="28"/>
+          <w:szCs w:val="28"/>
+          <w:lang w:val="en-CA"/>
+        </w:rPr>
+      </w:pPr>
+    </w:p>
+    <w:p>
+      <w:pPr>
+        <w:pStyle w:val="9"/>
+        <w:spacing w:after="100" w:afterAutospacing="1"/>
+        <w:ind w:left="0" w:leftChars="0" w:firstLine="0" w:firstLineChars="0"/>
+        <w:rPr>
+          <w:rFonts w:hint="default" w:eastAsia="KaiTi" w:cstheme="minorHAnsi"/>
+          <w:sz w:val="28"/>
+          <w:szCs w:val="28"/>
+          <w:lang w:val="en-CA"/>
+        </w:rPr>
+      </w:pPr>
+      <w:r>
+        <w:rPr>
+          <w:rFonts w:hint="default" w:eastAsia="KaiTi" w:cstheme="minorHAnsi"/>
+          <w:sz w:val="28"/>
+          <w:szCs w:val="28"/>
+          <w:lang w:val="en-CA"/>
+        </w:rPr>
+        <w:drawing>
+          <wp:inline distT="0" distB="0" distL="114300" distR="114300">
+            <wp:extent cx="1784985" cy="3615055"/>
+            <wp:effectExtent l="0" t="0" r="5715" b="4445"/>
+            <wp:docPr id="21" name="Picture 21" descr="declined"/>
+            <wp:cNvGraphicFramePr>
+              <a:graphicFrameLocks xmlns:a="http://schemas.openxmlformats.org/drawingml/2006/main" noChangeAspect="1"/>
+            </wp:cNvGraphicFramePr>
+            <a:graphic xmlns:a="http://schemas.openxmlformats.org/drawingml/2006/main">
+              <a:graphicData uri="http://schemas.openxmlformats.org/drawingml/2006/picture">
+                <pic:pic xmlns:pic="http://schemas.openxmlformats.org/drawingml/2006/picture">
+                  <pic:nvPicPr>
+                    <pic:cNvPr id="21" name="Picture 21" descr="declined"/>
+                    <pic:cNvPicPr>
+                      <a:picLocks noChangeAspect="1"/>
+                    </pic:cNvPicPr>
+                  </pic:nvPicPr>
+                  <pic:blipFill>
+                    <a:blip r:embed="rId23"/>
+                    <a:stretch>
+                      <a:fillRect/>
+                    </a:stretch>
+                  </pic:blipFill>
+                  <pic:spPr>
+                    <a:xfrm>
+                      <a:off x="0" y="0"/>
+                      <a:ext cx="1784985" cy="3615055"/>
+                    </a:xfrm>
+                    <a:prstGeom prst="rect">
+                      <a:avLst/>
+                    </a:prstGeom>
+                  </pic:spPr>
+                </pic:pic>
+              </a:graphicData>
+            </a:graphic>
+          </wp:inline>
+        </w:drawing>
+      </w:r>
+      <w:r>
+        <w:rPr>
+          <w:rFonts w:hint="default" w:eastAsia="KaiTi" w:cstheme="minorHAnsi"/>
+          <w:sz w:val="28"/>
+          <w:szCs w:val="28"/>
+          <w:lang w:val="en-CA"/>
+        </w:rPr>
+        <w:t xml:space="preserve">        </w:t>
+      </w:r>
+      <w:r>
+        <w:rPr>
+          <w:rFonts w:hint="default" w:eastAsia="KaiTi" w:cstheme="minorHAnsi"/>
+          <w:sz w:val="28"/>
+          <w:szCs w:val="28"/>
+          <w:lang w:val="en-CA"/>
+        </w:rPr>
+        <w:drawing>
+          <wp:inline distT="0" distB="0" distL="114300" distR="114300">
+            <wp:extent cx="1682750" cy="3617595"/>
+            <wp:effectExtent l="0" t="0" r="12700" b="1905"/>
+            <wp:docPr id="26" name="Picture 26" descr="payment"/>
+            <wp:cNvGraphicFramePr>
+              <a:graphicFrameLocks xmlns:a="http://schemas.openxmlformats.org/drawingml/2006/main" noChangeAspect="1"/>
+            </wp:cNvGraphicFramePr>
+            <a:graphic xmlns:a="http://schemas.openxmlformats.org/drawingml/2006/main">
+              <a:graphicData uri="http://schemas.openxmlformats.org/drawingml/2006/picture">
+                <pic:pic xmlns:pic="http://schemas.openxmlformats.org/drawingml/2006/picture">
+                  <pic:nvPicPr>
+                    <pic:cNvPr id="26" name="Picture 26" descr="payment"/>
+                    <pic:cNvPicPr>
+                      <a:picLocks noChangeAspect="1"/>
+                    </pic:cNvPicPr>
+                  </pic:nvPicPr>
+                  <pic:blipFill>
+                    <a:blip r:embed="rId24"/>
+                    <a:stretch>
+                      <a:fillRect/>
+                    </a:stretch>
+                  </pic:blipFill>
+                  <pic:spPr>
+                    <a:xfrm>
+                      <a:off x="0" y="0"/>
+                      <a:ext cx="1682750" cy="3617595"/>
+                    </a:xfrm>
+                    <a:prstGeom prst="rect">
+                      <a:avLst/>
+                    </a:prstGeom>
+                  </pic:spPr>
+                </pic:pic>
+              </a:graphicData>
+            </a:graphic>
+          </wp:inline>
+        </w:drawing>
+      </w:r>
+      <w:r>
+        <w:rPr>
+          <w:rFonts w:hint="default" w:eastAsia="KaiTi" w:cstheme="minorHAnsi"/>
+          <w:sz w:val="28"/>
+          <w:szCs w:val="28"/>
+          <w:lang w:val="en-CA"/>
+        </w:rPr>
+        <w:t xml:space="preserve">        </w:t>
+      </w:r>
+      <w:r>
+        <w:rPr>
+          <w:rFonts w:hint="default" w:eastAsia="KaiTi" w:cstheme="minorHAnsi"/>
+          <w:sz w:val="28"/>
+          <w:szCs w:val="28"/>
+          <w:lang w:val="en-CA"/>
+        </w:rPr>
+        <w:drawing>
+          <wp:inline distT="0" distB="0" distL="114300" distR="114300">
+            <wp:extent cx="1797050" cy="3700145"/>
+            <wp:effectExtent l="0" t="0" r="12700" b="14605"/>
+            <wp:docPr id="22" name="Picture 22" descr="clogout"/>
+            <wp:cNvGraphicFramePr>
+              <a:graphicFrameLocks xmlns:a="http://schemas.openxmlformats.org/drawingml/2006/main" noChangeAspect="1"/>
+            </wp:cNvGraphicFramePr>
+            <a:graphic xmlns:a="http://schemas.openxmlformats.org/drawingml/2006/main">
+              <a:graphicData uri="http://schemas.openxmlformats.org/drawingml/2006/picture">
+                <pic:pic xmlns:pic="http://schemas.openxmlformats.org/drawingml/2006/picture">
+                  <pic:nvPicPr>
+                    <pic:cNvPr id="22" name="Picture 22" descr="clogout"/>
+                    <pic:cNvPicPr>
+                      <a:picLocks noChangeAspect="1"/>
+                    </pic:cNvPicPr>
+                  </pic:nvPicPr>
+                  <pic:blipFill>
+                    <a:blip r:embed="rId25"/>
+                    <a:stretch>
+                      <a:fillRect/>
+                    </a:stretch>
+                  </pic:blipFill>
+                  <pic:spPr>
+                    <a:xfrm>
+                      <a:off x="0" y="0"/>
+                      <a:ext cx="1797050" cy="3700145"/>
+                    </a:xfrm>
+                    <a:prstGeom prst="rect">
+                      <a:avLst/>
+                    </a:prstGeom>
+                  </pic:spPr>
+                </pic:pic>
+              </a:graphicData>
+            </a:graphic>
+          </wp:inline>
+        </w:drawing>
+      </w:r>
+    </w:p>
+    <w:p>
+      <w:pPr>
+        <w:pStyle w:val="9"/>
+        <w:spacing w:after="100" w:afterAutospacing="1"/>
+        <w:ind w:left="0" w:leftChars="0" w:firstLine="0" w:firstLineChars="0"/>
+        <w:rPr>
+          <w:rFonts w:hint="default" w:eastAsia="KaiTi" w:cstheme="minorHAnsi"/>
+          <w:sz w:val="28"/>
+          <w:szCs w:val="28"/>
+          <w:lang w:val="en-CA"/>
+        </w:rPr>
+      </w:pPr>
+      <w:r>
+        <w:rPr>
+          <w:rFonts w:hint="default" w:eastAsia="KaiTi" w:cstheme="minorHAnsi"/>
+          <w:sz w:val="28"/>
+          <w:szCs w:val="28"/>
+          <w:lang w:val="en-CA"/>
+        </w:rPr>
+        <w:t xml:space="preserve">  Declined from admin                          Payment                                 Client Logout</w:t>
+      </w:r>
+    </w:p>
+    <w:p>
+      <w:pPr>
+        <w:pStyle w:val="9"/>
+        <w:numPr>
+          <w:ilvl w:val="0"/>
+          <w:numId w:val="11"/>
+        </w:numPr>
+        <w:spacing w:after="100" w:afterAutospacing="1"/>
+        <w:ind w:left="420" w:leftChars="0" w:hanging="420" w:firstLineChars="0"/>
+        <w:rPr>
+          <w:rFonts w:hint="default" w:hAnsi="Times New Roman" w:eastAsia="KaiTi" w:cs="Times New Roman" w:asciiTheme="minorAscii"/>
+          <w:b w:val="0"/>
+          <w:bCs w:val="0"/>
+          <w:sz w:val="28"/>
+          <w:szCs w:val="28"/>
+          <w:u w:val="none"/>
+          <w:lang w:val="en-CA"/>
+        </w:rPr>
+      </w:pPr>
+      <w:r>
+        <w:rPr>
+          <w:rFonts w:hint="default" w:ascii="Times New Roman" w:hAnsi="Times New Roman" w:eastAsia="KaiTi" w:cs="Times New Roman"/>
+          <w:b w:val="0"/>
+          <w:bCs w:val="0"/>
+          <w:i/>
+          <w:iCs/>
+          <w:sz w:val="40"/>
+          <w:szCs w:val="40"/>
+          <w:u w:val="single"/>
+          <w:lang w:val="en-CA"/>
+        </w:rPr>
+        <w:t xml:space="preserve">Admin Side </w:t>
+      </w:r>
+    </w:p>
+    <w:p>
+      <w:pPr>
+        <w:pStyle w:val="9"/>
+        <w:spacing w:after="100" w:afterAutospacing="1"/>
+        <w:ind w:left="0" w:leftChars="0" w:firstLine="0" w:firstLineChars="0"/>
+        <w:rPr>
+          <w:rFonts w:hint="default" w:eastAsia="KaiTi" w:cstheme="minorHAnsi"/>
+          <w:sz w:val="28"/>
+          <w:szCs w:val="28"/>
+          <w:lang w:val="en-CA"/>
+        </w:rPr>
+      </w:pPr>
+    </w:p>
+    <w:p>
+      <w:pPr>
+        <w:pStyle w:val="9"/>
+        <w:spacing w:after="100" w:afterAutospacing="1"/>
+        <w:ind w:left="0" w:leftChars="0" w:firstLine="0" w:firstLineChars="0"/>
+        <w:rPr>
+          <w:rFonts w:hint="default" w:eastAsia="KaiTi" w:cstheme="minorHAnsi"/>
+          <w:sz w:val="28"/>
+          <w:szCs w:val="28"/>
+          <w:lang w:val="en-CA"/>
+        </w:rPr>
+      </w:pPr>
+      <w:r>
+        <w:rPr>
+          <w:rFonts w:hint="default" w:eastAsia="KaiTi" w:cstheme="minorHAnsi"/>
+          <w:sz w:val="28"/>
+          <w:szCs w:val="28"/>
+          <w:lang w:val="en-CA"/>
+        </w:rPr>
+        <w:drawing>
+          <wp:inline distT="0" distB="0" distL="114300" distR="114300">
+            <wp:extent cx="1543050" cy="3090545"/>
+            <wp:effectExtent l="0" t="0" r="0" b="14605"/>
+            <wp:docPr id="23" name="Picture 23" descr="splash screen"/>
+            <wp:cNvGraphicFramePr>
+              <a:graphicFrameLocks xmlns:a="http://schemas.openxmlformats.org/drawingml/2006/main" noChangeAspect="1"/>
+            </wp:cNvGraphicFramePr>
+            <a:graphic xmlns:a="http://schemas.openxmlformats.org/drawingml/2006/main">
+              <a:graphicData uri="http://schemas.openxmlformats.org/drawingml/2006/picture">
+                <pic:pic xmlns:pic="http://schemas.openxmlformats.org/drawingml/2006/picture">
+                  <pic:nvPicPr>
+                    <pic:cNvPr id="23" name="Picture 23" descr="splash screen"/>
+                    <pic:cNvPicPr>
+                      <a:picLocks noChangeAspect="1"/>
+                    </pic:cNvPicPr>
+                  </pic:nvPicPr>
+                  <pic:blipFill>
+                    <a:blip r:embed="rId11"/>
+                    <a:stretch>
+                      <a:fillRect/>
+                    </a:stretch>
+                  </pic:blipFill>
+                  <pic:spPr>
+                    <a:xfrm>
+                      <a:off x="0" y="0"/>
+                      <a:ext cx="1543050" cy="3090545"/>
+                    </a:xfrm>
+                    <a:prstGeom prst="rect">
+                      <a:avLst/>
+                    </a:prstGeom>
+                  </pic:spPr>
+                </pic:pic>
+              </a:graphicData>
+            </a:graphic>
+          </wp:inline>
+        </w:drawing>
+      </w:r>
+      <w:r>
+        <w:rPr>
+          <w:rFonts w:hint="default" w:eastAsia="KaiTi" w:cstheme="minorHAnsi"/>
+          <w:sz w:val="28"/>
+          <w:szCs w:val="28"/>
+          <w:lang w:val="en-CA"/>
+        </w:rPr>
+        <w:t xml:space="preserve">                 </w:t>
+      </w:r>
+      <w:r>
+        <w:rPr>
+          <w:rFonts w:hint="default" w:eastAsia="KaiTi" w:cstheme="minorHAnsi"/>
+          <w:sz w:val="28"/>
+          <w:szCs w:val="28"/>
+          <w:lang w:val="en-CA"/>
+        </w:rPr>
+        <w:drawing>
+          <wp:inline distT="0" distB="0" distL="114300" distR="114300">
+            <wp:extent cx="1504315" cy="3039745"/>
+            <wp:effectExtent l="0" t="0" r="635" b="8255"/>
+            <wp:docPr id="24" name="Picture 24" descr="adminlogin"/>
+            <wp:cNvGraphicFramePr>
+              <a:graphicFrameLocks xmlns:a="http://schemas.openxmlformats.org/drawingml/2006/main" noChangeAspect="1"/>
+            </wp:cNvGraphicFramePr>
+            <a:graphic xmlns:a="http://schemas.openxmlformats.org/drawingml/2006/main">
+              <a:graphicData uri="http://schemas.openxmlformats.org/drawingml/2006/picture">
+                <pic:pic xmlns:pic="http://schemas.openxmlformats.org/drawingml/2006/picture">
+                  <pic:nvPicPr>
+                    <pic:cNvPr id="24" name="Picture 24" descr="adminlogin"/>
+                    <pic:cNvPicPr>
+                      <a:picLocks noChangeAspect="1"/>
+                    </pic:cNvPicPr>
+                  </pic:nvPicPr>
+                  <pic:blipFill>
+                    <a:blip r:embed="rId26"/>
+                    <a:stretch>
+                      <a:fillRect/>
+                    </a:stretch>
+                  </pic:blipFill>
+                  <pic:spPr>
+                    <a:xfrm>
+                      <a:off x="0" y="0"/>
+                      <a:ext cx="1504315" cy="3039745"/>
+                    </a:xfrm>
+                    <a:prstGeom prst="rect">
+                      <a:avLst/>
+                    </a:prstGeom>
+                  </pic:spPr>
+                </pic:pic>
+              </a:graphicData>
+            </a:graphic>
+          </wp:inline>
+        </w:drawing>
+      </w:r>
+      <w:r>
+        <w:rPr>
+          <w:rFonts w:hint="default" w:eastAsia="KaiTi" w:cstheme="minorHAnsi"/>
+          <w:sz w:val="28"/>
+          <w:szCs w:val="28"/>
+          <w:lang w:val="en-CA"/>
+        </w:rPr>
+        <w:t xml:space="preserve">               </w:t>
+      </w:r>
+      <w:r>
+        <w:rPr>
+          <w:rFonts w:hint="default" w:eastAsia="KaiTi" w:cstheme="minorHAnsi"/>
+          <w:sz w:val="28"/>
+          <w:szCs w:val="28"/>
+          <w:lang w:val="en-CA"/>
+        </w:rPr>
+        <w:drawing>
+          <wp:inline distT="0" distB="0" distL="114300" distR="114300">
+            <wp:extent cx="1489075" cy="3051175"/>
+            <wp:effectExtent l="0" t="0" r="15875" b="15875"/>
+            <wp:docPr id="25" name="Picture 25" descr="adminhome"/>
+            <wp:cNvGraphicFramePr>
+              <a:graphicFrameLocks xmlns:a="http://schemas.openxmlformats.org/drawingml/2006/main" noChangeAspect="1"/>
+            </wp:cNvGraphicFramePr>
+            <a:graphic xmlns:a="http://schemas.openxmlformats.org/drawingml/2006/main">
+              <a:graphicData uri="http://schemas.openxmlformats.org/drawingml/2006/picture">
+                <pic:pic xmlns:pic="http://schemas.openxmlformats.org/drawingml/2006/picture">
+                  <pic:nvPicPr>
+                    <pic:cNvPr id="25" name="Picture 25" descr="adminhome"/>
+                    <pic:cNvPicPr>
+                      <a:picLocks noChangeAspect="1"/>
+                    </pic:cNvPicPr>
+                  </pic:nvPicPr>
+                  <pic:blipFill>
+                    <a:blip r:embed="rId27"/>
+                    <a:stretch>
+                      <a:fillRect/>
+                    </a:stretch>
+                  </pic:blipFill>
+                  <pic:spPr>
+                    <a:xfrm>
+                      <a:off x="0" y="0"/>
+                      <a:ext cx="1489075" cy="3051175"/>
+                    </a:xfrm>
+                    <a:prstGeom prst="rect">
+                      <a:avLst/>
+                    </a:prstGeom>
+                  </pic:spPr>
+                </pic:pic>
+              </a:graphicData>
+            </a:graphic>
+          </wp:inline>
+        </w:drawing>
+      </w:r>
+    </w:p>
+    <w:p>
+      <w:pPr>
+        <w:pStyle w:val="9"/>
+        <w:spacing w:after="100" w:afterAutospacing="1"/>
+        <w:ind w:left="0" w:leftChars="0" w:firstLine="0" w:firstLineChars="0"/>
+        <w:rPr>
+          <w:rFonts w:hint="default" w:eastAsia="KaiTi" w:cstheme="minorHAnsi"/>
+          <w:sz w:val="28"/>
+          <w:szCs w:val="28"/>
+          <w:lang w:val="en-CA"/>
+        </w:rPr>
+      </w:pPr>
+      <w:r>
+        <w:rPr>
+          <w:rFonts w:hint="default" w:eastAsia="KaiTi" w:cstheme="minorHAnsi"/>
+          <w:sz w:val="28"/>
+          <w:szCs w:val="28"/>
+          <w:lang w:val="en-CA"/>
+        </w:rPr>
+        <w:t xml:space="preserve">      Splash Screen                               Admin Login                              Admin Home</w:t>
+      </w:r>
+    </w:p>
+    <w:p>
+      <w:pPr>
+        <w:pStyle w:val="9"/>
+        <w:spacing w:after="100" w:afterAutospacing="1"/>
+        <w:ind w:left="0" w:leftChars="0" w:firstLine="0" w:firstLineChars="0"/>
+        <w:rPr>
+          <w:rFonts w:hint="default" w:eastAsia="KaiTi" w:cstheme="minorHAnsi"/>
+          <w:sz w:val="28"/>
+          <w:szCs w:val="28"/>
+          <w:lang w:val="en-CA"/>
+        </w:rPr>
+      </w:pPr>
+    </w:p>
+    <w:p>
+      <w:pPr>
+        <w:pStyle w:val="9"/>
+        <w:spacing w:after="100" w:afterAutospacing="1"/>
+        <w:ind w:left="0" w:leftChars="0" w:firstLine="0" w:firstLineChars="0"/>
+        <w:rPr>
+          <w:rFonts w:hint="default" w:eastAsia="KaiTi" w:cstheme="minorHAnsi"/>
+          <w:sz w:val="28"/>
+          <w:szCs w:val="28"/>
+          <w:lang w:val="en-CA"/>
+        </w:rPr>
+      </w:pPr>
+    </w:p>
+    <w:p>
+      <w:pPr>
+        <w:pStyle w:val="9"/>
+        <w:spacing w:after="100" w:afterAutospacing="1"/>
+        <w:ind w:left="0" w:leftChars="0" w:firstLine="0" w:firstLineChars="0"/>
+        <w:rPr>
+          <w:rFonts w:hint="default" w:eastAsia="KaiTi" w:cstheme="minorHAnsi"/>
+          <w:sz w:val="28"/>
+          <w:szCs w:val="28"/>
+          <w:lang w:val="en-CA"/>
+        </w:rPr>
+      </w:pPr>
+      <w:r>
+        <w:rPr>
+          <w:rFonts w:hint="default" w:eastAsia="KaiTi" w:cstheme="minorHAnsi"/>
+          <w:sz w:val="28"/>
+          <w:szCs w:val="28"/>
+          <w:lang w:val="en-CA"/>
+        </w:rPr>
+        <w:drawing>
+          <wp:inline distT="0" distB="0" distL="114300" distR="114300">
+            <wp:extent cx="1597660" cy="3327400"/>
+            <wp:effectExtent l="0" t="0" r="2540" b="6350"/>
+            <wp:docPr id="27" name="Picture 27" descr="recieved"/>
+            <wp:cNvGraphicFramePr>
+              <a:graphicFrameLocks xmlns:a="http://schemas.openxmlformats.org/drawingml/2006/main" noChangeAspect="1"/>
+            </wp:cNvGraphicFramePr>
+            <a:graphic xmlns:a="http://schemas.openxmlformats.org/drawingml/2006/main">
+              <a:graphicData uri="http://schemas.openxmlformats.org/drawingml/2006/picture">
+                <pic:pic xmlns:pic="http://schemas.openxmlformats.org/drawingml/2006/picture">
+                  <pic:nvPicPr>
+                    <pic:cNvPr id="27" name="Picture 27" descr="recieved"/>
+                    <pic:cNvPicPr>
+                      <a:picLocks noChangeAspect="1"/>
+                    </pic:cNvPicPr>
+                  </pic:nvPicPr>
+                  <pic:blipFill>
+                    <a:blip r:embed="rId28"/>
+                    <a:stretch>
+                      <a:fillRect/>
+                    </a:stretch>
+                  </pic:blipFill>
+                  <pic:spPr>
+                    <a:xfrm>
+                      <a:off x="0" y="0"/>
+                      <a:ext cx="1597660" cy="3327400"/>
+                    </a:xfrm>
+                    <a:prstGeom prst="rect">
+                      <a:avLst/>
+                    </a:prstGeom>
+                  </pic:spPr>
+                </pic:pic>
+              </a:graphicData>
+            </a:graphic>
+          </wp:inline>
+        </w:drawing>
+      </w:r>
+      <w:r>
+        <w:rPr>
+          <w:rFonts w:hint="default" w:eastAsia="KaiTi" w:cstheme="minorHAnsi"/>
+          <w:sz w:val="28"/>
+          <w:szCs w:val="28"/>
+          <w:lang w:val="en-CA"/>
+        </w:rPr>
+        <w:t xml:space="preserve">               </w:t>
+      </w:r>
+      <w:r>
+        <w:rPr>
+          <w:rFonts w:hint="default" w:eastAsia="KaiTi" w:cstheme="minorHAnsi"/>
+          <w:sz w:val="28"/>
+          <w:szCs w:val="28"/>
+          <w:lang w:val="en-CA"/>
+        </w:rPr>
+        <w:drawing>
+          <wp:inline distT="0" distB="0" distL="114300" distR="114300">
+            <wp:extent cx="1564640" cy="3342640"/>
+            <wp:effectExtent l="0" t="0" r="16510" b="10160"/>
+            <wp:docPr id="28" name="Picture 28" descr="deleiverd"/>
+            <wp:cNvGraphicFramePr>
+              <a:graphicFrameLocks xmlns:a="http://schemas.openxmlformats.org/drawingml/2006/main" noChangeAspect="1"/>
+            </wp:cNvGraphicFramePr>
+            <a:graphic xmlns:a="http://schemas.openxmlformats.org/drawingml/2006/main">
+              <a:graphicData uri="http://schemas.openxmlformats.org/drawingml/2006/picture">
+                <pic:pic xmlns:pic="http://schemas.openxmlformats.org/drawingml/2006/picture">
+                  <pic:nvPicPr>
+                    <pic:cNvPr id="28" name="Picture 28" descr="deleiverd"/>
+                    <pic:cNvPicPr>
+                      <a:picLocks noChangeAspect="1"/>
+                    </pic:cNvPicPr>
+                  </pic:nvPicPr>
+                  <pic:blipFill>
+                    <a:blip r:embed="rId29"/>
+                    <a:stretch>
+                      <a:fillRect/>
+                    </a:stretch>
+                  </pic:blipFill>
+                  <pic:spPr>
+                    <a:xfrm>
+                      <a:off x="0" y="0"/>
+                      <a:ext cx="1564640" cy="3342640"/>
+                    </a:xfrm>
+                    <a:prstGeom prst="rect">
+                      <a:avLst/>
+                    </a:prstGeom>
+                  </pic:spPr>
+                </pic:pic>
+              </a:graphicData>
+            </a:graphic>
+          </wp:inline>
+        </w:drawing>
+      </w:r>
+      <w:r>
+        <w:rPr>
+          <w:rFonts w:hint="default" w:eastAsia="KaiTi" w:cstheme="minorHAnsi"/>
+          <w:sz w:val="28"/>
+          <w:szCs w:val="28"/>
+          <w:lang w:val="en-CA"/>
+        </w:rPr>
+        <w:t xml:space="preserve">             </w:t>
+      </w:r>
+      <w:r>
+        <w:rPr>
+          <w:rFonts w:hint="default" w:eastAsia="KaiTi" w:cstheme="minorHAnsi"/>
+          <w:sz w:val="28"/>
+          <w:szCs w:val="28"/>
+          <w:lang w:val="en-CA"/>
+        </w:rPr>
+        <w:drawing>
+          <wp:inline distT="0" distB="0" distL="114300" distR="114300">
+            <wp:extent cx="1567815" cy="3345180"/>
+            <wp:effectExtent l="0" t="0" r="13335" b="7620"/>
+            <wp:docPr id="29" name="Picture 29" descr="admincat"/>
+            <wp:cNvGraphicFramePr>
+              <a:graphicFrameLocks xmlns:a="http://schemas.openxmlformats.org/drawingml/2006/main" noChangeAspect="1"/>
+            </wp:cNvGraphicFramePr>
+            <a:graphic xmlns:a="http://schemas.openxmlformats.org/drawingml/2006/main">
+              <a:graphicData uri="http://schemas.openxmlformats.org/drawingml/2006/picture">
+                <pic:pic xmlns:pic="http://schemas.openxmlformats.org/drawingml/2006/picture">
+                  <pic:nvPicPr>
+                    <pic:cNvPr id="29" name="Picture 29" descr="admincat"/>
+                    <pic:cNvPicPr>
+                      <a:picLocks noChangeAspect="1"/>
+                    </pic:cNvPicPr>
+                  </pic:nvPicPr>
+                  <pic:blipFill>
+                    <a:blip r:embed="rId30"/>
+                    <a:stretch>
+                      <a:fillRect/>
+                    </a:stretch>
+                  </pic:blipFill>
+                  <pic:spPr>
+                    <a:xfrm>
+                      <a:off x="0" y="0"/>
+                      <a:ext cx="1567815" cy="3345180"/>
+                    </a:xfrm>
+                    <a:prstGeom prst="rect">
+                      <a:avLst/>
+                    </a:prstGeom>
+                  </pic:spPr>
+                </pic:pic>
+              </a:graphicData>
+            </a:graphic>
+          </wp:inline>
+        </w:drawing>
+      </w:r>
+    </w:p>
+    <w:p>
+      <w:pPr>
+        <w:pStyle w:val="9"/>
+        <w:spacing w:after="100" w:afterAutospacing="1"/>
+        <w:ind w:left="0" w:leftChars="0" w:firstLine="140" w:firstLineChars="50"/>
+        <w:rPr>
+          <w:rFonts w:hint="default" w:eastAsia="KaiTi" w:cstheme="minorHAnsi"/>
+          <w:sz w:val="28"/>
+          <w:szCs w:val="28"/>
+          <w:lang w:val="en-CA"/>
+        </w:rPr>
+      </w:pPr>
+      <w:r>
+        <w:rPr>
+          <w:rFonts w:hint="default" w:eastAsia="KaiTi" w:cstheme="minorHAnsi"/>
+          <w:sz w:val="28"/>
+          <w:szCs w:val="28"/>
+          <w:lang w:val="en-CA"/>
+        </w:rPr>
+        <w:t xml:space="preserve">  Received Orders                        Delivered Orders                        Admin Category </w:t>
+      </w:r>
+    </w:p>
+    <w:p>
+      <w:pPr>
+        <w:pStyle w:val="9"/>
+        <w:spacing w:after="100" w:afterAutospacing="1"/>
+        <w:ind w:left="0" w:leftChars="0" w:firstLine="0" w:firstLineChars="0"/>
+        <w:rPr>
+          <w:rFonts w:hint="default" w:eastAsia="KaiTi" w:cstheme="minorHAnsi"/>
+          <w:sz w:val="28"/>
+          <w:szCs w:val="28"/>
+          <w:lang w:val="en-CA"/>
+        </w:rPr>
+      </w:pPr>
+    </w:p>
+    <w:p>
+      <w:pPr>
+        <w:pStyle w:val="9"/>
+        <w:spacing w:after="100" w:afterAutospacing="1"/>
+        <w:ind w:left="0" w:leftChars="0" w:firstLine="0" w:firstLineChars="0"/>
+        <w:rPr>
+          <w:rFonts w:hint="default" w:eastAsia="KaiTi" w:cstheme="minorHAnsi"/>
+          <w:sz w:val="28"/>
+          <w:szCs w:val="28"/>
+          <w:lang w:val="en-CA"/>
+        </w:rPr>
+      </w:pPr>
+    </w:p>
+    <w:p>
+      <w:pPr>
+        <w:pStyle w:val="9"/>
+        <w:spacing w:after="100" w:afterAutospacing="1"/>
+        <w:ind w:left="0" w:leftChars="0" w:firstLine="0" w:firstLineChars="0"/>
+        <w:rPr>
+          <w:rFonts w:hint="default" w:eastAsia="KaiTi" w:cstheme="minorHAnsi"/>
+          <w:sz w:val="28"/>
+          <w:szCs w:val="28"/>
+          <w:lang w:val="en-CA"/>
+        </w:rPr>
+      </w:pPr>
+      <w:r>
+        <w:rPr>
+          <w:rFonts w:hint="default" w:eastAsia="KaiTi" w:cstheme="minorHAnsi"/>
+          <w:sz w:val="28"/>
+          <w:szCs w:val="28"/>
+          <w:lang w:val="en-CA"/>
+        </w:rPr>
+        <w:t xml:space="preserve"> </w:t>
+      </w:r>
+      <w:r>
+        <w:rPr>
+          <w:rFonts w:hint="default" w:eastAsia="KaiTi" w:cstheme="minorHAnsi"/>
+          <w:sz w:val="28"/>
+          <w:szCs w:val="28"/>
+          <w:lang w:val="en-CA"/>
+        </w:rPr>
+        <w:drawing>
+          <wp:inline distT="0" distB="0" distL="114300" distR="114300">
+            <wp:extent cx="1637030" cy="3467735"/>
+            <wp:effectExtent l="0" t="0" r="1270" b="18415"/>
+            <wp:docPr id="30" name="Picture 30" descr="new"/>
+            <wp:cNvGraphicFramePr>
+              <a:graphicFrameLocks xmlns:a="http://schemas.openxmlformats.org/drawingml/2006/main" noChangeAspect="1"/>
+            </wp:cNvGraphicFramePr>
+            <a:graphic xmlns:a="http://schemas.openxmlformats.org/drawingml/2006/main">
+              <a:graphicData uri="http://schemas.openxmlformats.org/drawingml/2006/picture">
+                <pic:pic xmlns:pic="http://schemas.openxmlformats.org/drawingml/2006/picture">
+                  <pic:nvPicPr>
+                    <pic:cNvPr id="30" name="Picture 30" descr="new"/>
+                    <pic:cNvPicPr>
+                      <a:picLocks noChangeAspect="1"/>
+                    </pic:cNvPicPr>
+                  </pic:nvPicPr>
+                  <pic:blipFill>
+                    <a:blip r:embed="rId31"/>
+                    <a:stretch>
+                      <a:fillRect/>
+                    </a:stretch>
+                  </pic:blipFill>
+                  <pic:spPr>
+                    <a:xfrm>
+                      <a:off x="0" y="0"/>
+                      <a:ext cx="1637030" cy="3467735"/>
+                    </a:xfrm>
+                    <a:prstGeom prst="rect">
+                      <a:avLst/>
+                    </a:prstGeom>
+                  </pic:spPr>
+                </pic:pic>
+              </a:graphicData>
+            </a:graphic>
+          </wp:inline>
+        </w:drawing>
+      </w:r>
+      <w:r>
+        <w:rPr>
+          <w:rFonts w:hint="default" w:eastAsia="KaiTi" w:cstheme="minorHAnsi"/>
+          <w:sz w:val="28"/>
+          <w:szCs w:val="28"/>
+          <w:lang w:val="en-CA"/>
+        </w:rPr>
+        <w:t xml:space="preserve">            </w:t>
+      </w:r>
+      <w:r>
+        <w:rPr>
+          <w:rFonts w:hint="default" w:eastAsia="KaiTi" w:cstheme="minorHAnsi"/>
+          <w:sz w:val="28"/>
+          <w:szCs w:val="28"/>
+          <w:lang w:val="en-CA"/>
+        </w:rPr>
+        <w:drawing>
+          <wp:inline distT="0" distB="0" distL="114300" distR="114300">
+            <wp:extent cx="1628775" cy="3475990"/>
+            <wp:effectExtent l="0" t="0" r="9525" b="10160"/>
+            <wp:docPr id="31" name="Picture 31" descr="camera permission"/>
+            <wp:cNvGraphicFramePr>
+              <a:graphicFrameLocks xmlns:a="http://schemas.openxmlformats.org/drawingml/2006/main" noChangeAspect="1"/>
+            </wp:cNvGraphicFramePr>
+            <a:graphic xmlns:a="http://schemas.openxmlformats.org/drawingml/2006/main">
+              <a:graphicData uri="http://schemas.openxmlformats.org/drawingml/2006/picture">
+                <pic:pic xmlns:pic="http://schemas.openxmlformats.org/drawingml/2006/picture">
+                  <pic:nvPicPr>
+                    <pic:cNvPr id="31" name="Picture 31" descr="camera permission"/>
+                    <pic:cNvPicPr>
+                      <a:picLocks noChangeAspect="1"/>
+                    </pic:cNvPicPr>
+                  </pic:nvPicPr>
+                  <pic:blipFill>
+                    <a:blip r:embed="rId32"/>
+                    <a:stretch>
+                      <a:fillRect/>
+                    </a:stretch>
+                  </pic:blipFill>
+                  <pic:spPr>
+                    <a:xfrm>
+                      <a:off x="0" y="0"/>
+                      <a:ext cx="1628775" cy="3475990"/>
+                    </a:xfrm>
+                    <a:prstGeom prst="rect">
+                      <a:avLst/>
+                    </a:prstGeom>
+                  </pic:spPr>
+                </pic:pic>
+              </a:graphicData>
+            </a:graphic>
+          </wp:inline>
+        </w:drawing>
+      </w:r>
+      <w:r>
+        <w:rPr>
+          <w:rFonts w:hint="default" w:eastAsia="KaiTi" w:cstheme="minorHAnsi"/>
+          <w:sz w:val="28"/>
+          <w:szCs w:val="28"/>
+          <w:lang w:val="en-CA"/>
+        </w:rPr>
+        <w:t xml:space="preserve">            </w:t>
+      </w:r>
+      <w:r>
+        <w:rPr>
+          <w:rFonts w:hint="default" w:eastAsia="KaiTi" w:cstheme="minorHAnsi"/>
+          <w:sz w:val="28"/>
+          <w:szCs w:val="28"/>
+          <w:lang w:val="en-CA"/>
+        </w:rPr>
+        <w:drawing>
+          <wp:inline distT="0" distB="0" distL="114300" distR="114300">
+            <wp:extent cx="1570355" cy="3472180"/>
+            <wp:effectExtent l="0" t="0" r="10795" b="13970"/>
+            <wp:docPr id="32" name="Picture 32" descr="imageselection"/>
+            <wp:cNvGraphicFramePr>
+              <a:graphicFrameLocks xmlns:a="http://schemas.openxmlformats.org/drawingml/2006/main" noChangeAspect="1"/>
+            </wp:cNvGraphicFramePr>
+            <a:graphic xmlns:a="http://schemas.openxmlformats.org/drawingml/2006/main">
+              <a:graphicData uri="http://schemas.openxmlformats.org/drawingml/2006/picture">
+                <pic:pic xmlns:pic="http://schemas.openxmlformats.org/drawingml/2006/picture">
+                  <pic:nvPicPr>
+                    <pic:cNvPr id="32" name="Picture 32" descr="imageselection"/>
+                    <pic:cNvPicPr>
+                      <a:picLocks noChangeAspect="1"/>
+                    </pic:cNvPicPr>
+                  </pic:nvPicPr>
+                  <pic:blipFill>
+                    <a:blip r:embed="rId33"/>
+                    <a:stretch>
+                      <a:fillRect/>
+                    </a:stretch>
+                  </pic:blipFill>
+                  <pic:spPr>
+                    <a:xfrm>
+                      <a:off x="0" y="0"/>
+                      <a:ext cx="1570355" cy="3472180"/>
+                    </a:xfrm>
+                    <a:prstGeom prst="rect">
+                      <a:avLst/>
+                    </a:prstGeom>
+                  </pic:spPr>
+                </pic:pic>
+              </a:graphicData>
+            </a:graphic>
+          </wp:inline>
+        </w:drawing>
+      </w:r>
+    </w:p>
+    <w:p>
+      <w:pPr>
+        <w:pStyle w:val="9"/>
+        <w:spacing w:after="100" w:afterAutospacing="1"/>
+        <w:ind w:left="0" w:leftChars="0" w:firstLine="0" w:firstLineChars="0"/>
+        <w:rPr>
+          <w:rFonts w:hint="default" w:eastAsia="KaiTi" w:cstheme="minorHAnsi"/>
+          <w:sz w:val="28"/>
+          <w:szCs w:val="28"/>
+          <w:lang w:val="en-CA"/>
+        </w:rPr>
+      </w:pPr>
+      <w:r>
+        <w:rPr>
+          <w:rFonts w:hint="default" w:eastAsia="KaiTi" w:cstheme="minorHAnsi"/>
+          <w:sz w:val="28"/>
+          <w:szCs w:val="28"/>
+          <w:lang w:val="en-CA"/>
+        </w:rPr>
+        <w:t xml:space="preserve">      Adding new Item                    Camera Permissions                   Selecting Image</w:t>
+      </w:r>
+    </w:p>
+    <w:p>
+      <w:pPr>
+        <w:pStyle w:val="9"/>
+        <w:spacing w:after="100" w:afterAutospacing="1"/>
+        <w:ind w:left="0" w:leftChars="0" w:firstLine="0" w:firstLineChars="0"/>
+        <w:rPr>
+          <w:rFonts w:hint="default" w:eastAsia="KaiTi" w:cstheme="minorHAnsi"/>
+          <w:sz w:val="28"/>
+          <w:szCs w:val="28"/>
+          <w:lang w:val="en-CA"/>
+        </w:rPr>
+      </w:pPr>
+    </w:p>
+    <w:p>
+      <w:pPr>
+        <w:pStyle w:val="9"/>
+        <w:spacing w:after="100" w:afterAutospacing="1"/>
+        <w:ind w:left="0" w:leftChars="0" w:firstLine="0" w:firstLineChars="0"/>
+        <w:rPr>
+          <w:rFonts w:hint="default" w:eastAsia="KaiTi" w:cstheme="minorHAnsi"/>
+          <w:sz w:val="28"/>
+          <w:szCs w:val="28"/>
+          <w:lang w:val="en-CA"/>
+        </w:rPr>
+      </w:pPr>
+    </w:p>
+    <w:p>
+      <w:pPr>
+        <w:pStyle w:val="9"/>
+        <w:spacing w:after="100" w:afterAutospacing="1"/>
+        <w:ind w:left="0" w:leftChars="0" w:firstLine="0" w:firstLineChars="0"/>
+        <w:rPr>
+          <w:rFonts w:hint="default" w:eastAsia="KaiTi" w:cstheme="minorHAnsi"/>
+          <w:sz w:val="28"/>
+          <w:szCs w:val="28"/>
+          <w:lang w:val="en-CA"/>
+        </w:rPr>
+      </w:pPr>
+      <w:r>
+        <w:rPr>
+          <w:rFonts w:hint="default" w:eastAsia="KaiTi" w:cstheme="minorHAnsi"/>
+          <w:sz w:val="28"/>
+          <w:szCs w:val="28"/>
+          <w:lang w:val="en-CA"/>
+        </w:rPr>
+        <w:drawing>
+          <wp:inline distT="0" distB="0" distL="114300" distR="114300">
+            <wp:extent cx="1713230" cy="3201670"/>
+            <wp:effectExtent l="0" t="0" r="1270" b="17780"/>
+            <wp:docPr id="33" name="Picture 33" descr="newitemadded"/>
+            <wp:cNvGraphicFramePr>
+              <a:graphicFrameLocks xmlns:a="http://schemas.openxmlformats.org/drawingml/2006/main" noChangeAspect="1"/>
+            </wp:cNvGraphicFramePr>
+            <a:graphic xmlns:a="http://schemas.openxmlformats.org/drawingml/2006/main">
+              <a:graphicData uri="http://schemas.openxmlformats.org/drawingml/2006/picture">
+                <pic:pic xmlns:pic="http://schemas.openxmlformats.org/drawingml/2006/picture">
+                  <pic:nvPicPr>
+                    <pic:cNvPr id="33" name="Picture 33" descr="newitemadded"/>
+                    <pic:cNvPicPr>
+                      <a:picLocks noChangeAspect="1"/>
+                    </pic:cNvPicPr>
+                  </pic:nvPicPr>
+                  <pic:blipFill>
+                    <a:blip r:embed="rId34"/>
+                    <a:stretch>
+                      <a:fillRect/>
+                    </a:stretch>
+                  </pic:blipFill>
+                  <pic:spPr>
+                    <a:xfrm>
+                      <a:off x="0" y="0"/>
+                      <a:ext cx="1713230" cy="3201670"/>
+                    </a:xfrm>
+                    <a:prstGeom prst="rect">
+                      <a:avLst/>
+                    </a:prstGeom>
+                  </pic:spPr>
+                </pic:pic>
+              </a:graphicData>
+            </a:graphic>
+          </wp:inline>
+        </w:drawing>
+      </w:r>
+      <w:r>
+        <w:rPr>
+          <w:rFonts w:hint="default" w:eastAsia="KaiTi" w:cstheme="minorHAnsi"/>
+          <w:sz w:val="28"/>
+          <w:szCs w:val="28"/>
+          <w:lang w:val="en-CA"/>
+        </w:rPr>
+        <w:t xml:space="preserve">            </w:t>
+      </w:r>
+      <w:r>
+        <w:rPr>
+          <w:rFonts w:hint="default" w:eastAsia="KaiTi" w:cstheme="minorHAnsi"/>
+          <w:sz w:val="28"/>
+          <w:szCs w:val="28"/>
+          <w:lang w:val="en-CA"/>
+        </w:rPr>
+        <w:drawing>
+          <wp:inline distT="0" distB="0" distL="114300" distR="114300">
+            <wp:extent cx="1621155" cy="3181985"/>
+            <wp:effectExtent l="0" t="0" r="17145" b="18415"/>
+            <wp:docPr id="34" name="Picture 34" descr="adminlogout"/>
+            <wp:cNvGraphicFramePr>
+              <a:graphicFrameLocks xmlns:a="http://schemas.openxmlformats.org/drawingml/2006/main" noChangeAspect="1"/>
+            </wp:cNvGraphicFramePr>
+            <a:graphic xmlns:a="http://schemas.openxmlformats.org/drawingml/2006/main">
+              <a:graphicData uri="http://schemas.openxmlformats.org/drawingml/2006/picture">
+                <pic:pic xmlns:pic="http://schemas.openxmlformats.org/drawingml/2006/picture">
+                  <pic:nvPicPr>
+                    <pic:cNvPr id="34" name="Picture 34" descr="adminlogout"/>
+                    <pic:cNvPicPr>
+                      <a:picLocks noChangeAspect="1"/>
+                    </pic:cNvPicPr>
+                  </pic:nvPicPr>
+                  <pic:blipFill>
+                    <a:blip r:embed="rId35"/>
+                    <a:stretch>
+                      <a:fillRect/>
+                    </a:stretch>
+                  </pic:blipFill>
+                  <pic:spPr>
+                    <a:xfrm>
+                      <a:off x="0" y="0"/>
+                      <a:ext cx="1621155" cy="3181985"/>
+                    </a:xfrm>
+                    <a:prstGeom prst="rect">
+                      <a:avLst/>
+                    </a:prstGeom>
+                  </pic:spPr>
+                </pic:pic>
+              </a:graphicData>
+            </a:graphic>
+          </wp:inline>
+        </w:drawing>
+      </w:r>
+    </w:p>
+    <w:p>
+      <w:pPr>
+        <w:pStyle w:val="9"/>
+        <w:spacing w:after="100" w:afterAutospacing="1"/>
+        <w:ind w:left="0" w:leftChars="0" w:firstLine="0" w:firstLineChars="0"/>
+        <w:rPr>
+          <w:rFonts w:hint="default" w:eastAsia="KaiTi" w:cstheme="minorHAnsi"/>
+          <w:sz w:val="28"/>
+          <w:szCs w:val="28"/>
+          <w:lang w:val="en-CA"/>
+        </w:rPr>
+      </w:pPr>
+      <w:r>
+        <w:rPr>
+          <w:rFonts w:hint="default" w:eastAsia="KaiTi" w:cstheme="minorHAnsi"/>
+          <w:sz w:val="28"/>
+          <w:szCs w:val="28"/>
+          <w:lang w:val="en-CA"/>
+        </w:rPr>
+        <w:t xml:space="preserve">      New item added                         Admin Log out</w:t>
+      </w:r>
+      <w:bookmarkStart w:id="0" w:name="_GoBack"/>
+      <w:bookmarkEnd w:id="0"/>
     </w:p>
     <w:sectPr>
       <w:headerReference r:id="rId3" w:type="default"/>
@@ -42166,6 +44108,26 @@
     </w:lvl>
   </w:abstractNum>
   <w:abstractNum w:abstractNumId="1">
+    <w:nsid w:val="D03E4806"/>
+    <w:multiLevelType w:val="singleLevel"/>
+    <w:tmpl w:val="D03E4806"/>
+    <w:lvl w:ilvl="0" w:tentative="0">
+      <w:start w:val="1"/>
+      <w:numFmt w:val="bullet"/>
+      <w:lvlText w:val=""/>
+      <w:lvlJc w:val="left"/>
+      <w:pPr>
+        <w:tabs>
+          <w:tab w:val="left" w:pos="420"/>
+        </w:tabs>
+        <w:ind w:left="420" w:leftChars="0" w:hanging="420" w:firstLineChars="0"/>
+      </w:pPr>
+      <w:rPr>
+        <w:rFonts w:hint="default" w:ascii="Wingdings" w:hAnsi="Wingdings"/>
+      </w:rPr>
+    </w:lvl>
+  </w:abstractNum>
+  <w:abstractNum w:abstractNumId="2">
     <w:nsid w:val="E3D3140B"/>
     <w:multiLevelType w:val="singleLevel"/>
     <w:tmpl w:val="E3D3140B"/>
@@ -42177,7 +44139,7 @@
       <w:lvlJc w:val="left"/>
     </w:lvl>
   </w:abstractNum>
-  <w:abstractNum w:abstractNumId="2">
+  <w:abstractNum w:abstractNumId="3">
     <w:nsid w:val="E5F37E4E"/>
     <w:multiLevelType w:val="singleLevel"/>
     <w:tmpl w:val="E5F37E4E"/>
@@ -42189,7 +44151,7 @@
       <w:lvlJc w:val="left"/>
     </w:lvl>
   </w:abstractNum>
-  <w:abstractNum w:abstractNumId="3">
+  <w:abstractNum w:abstractNumId="4">
     <w:nsid w:val="2459204E"/>
     <w:multiLevelType w:val="multilevel"/>
     <w:tmpl w:val="2459204E"/>
@@ -42278,7 +44240,7 @@
       </w:pPr>
     </w:lvl>
   </w:abstractNum>
-  <w:abstractNum w:abstractNumId="4">
+  <w:abstractNum w:abstractNumId="5">
     <w:nsid w:val="2B937367"/>
     <w:multiLevelType w:val="multilevel"/>
     <w:tmpl w:val="2B937367"/>
@@ -42399,7 +44361,7 @@
       </w:rPr>
     </w:lvl>
   </w:abstractNum>
-  <w:abstractNum w:abstractNumId="5">
+  <w:abstractNum w:abstractNumId="6">
     <w:nsid w:val="2F883CFC"/>
     <w:multiLevelType w:val="multilevel"/>
     <w:tmpl w:val="2F883CFC"/>
@@ -42548,7 +44510,7 @@
       </w:rPr>
     </w:lvl>
   </w:abstractNum>
-  <w:abstractNum w:abstractNumId="6">
+  <w:abstractNum w:abstractNumId="7">
     <w:nsid w:val="4B9845D6"/>
     <w:multiLevelType w:val="multilevel"/>
     <w:tmpl w:val="4B9845D6"/>
@@ -42637,7 +44599,7 @@
       </w:pPr>
     </w:lvl>
   </w:abstractNum>
-  <w:abstractNum w:abstractNumId="7">
+  <w:abstractNum w:abstractNumId="8">
     <w:nsid w:val="4D9B7863"/>
     <w:multiLevelType w:val="multilevel"/>
     <w:tmpl w:val="4D9B7863"/>
@@ -42726,7 +44688,7 @@
       </w:pPr>
     </w:lvl>
   </w:abstractNum>
-  <w:abstractNum w:abstractNumId="8">
+  <w:abstractNum w:abstractNumId="9">
     <w:nsid w:val="50B16033"/>
     <w:multiLevelType w:val="multilevel"/>
     <w:tmpl w:val="50B16033"/>
@@ -42839,7 +44801,7 @@
       </w:rPr>
     </w:lvl>
   </w:abstractNum>
-  <w:abstractNum w:abstractNumId="9">
+  <w:abstractNum w:abstractNumId="10">
     <w:nsid w:val="562C96E6"/>
     <w:multiLevelType w:val="singleLevel"/>
     <w:tmpl w:val="562C96E6"/>
@@ -42860,34 +44822,37 @@
     </w:lvl>
   </w:abstractNum>
   <w:num w:numId="1">
-    <w:abstractNumId w:val="4"/>
+    <w:abstractNumId w:val="5"/>
   </w:num>
   <w:num w:numId="2">
-    <w:abstractNumId w:val="7"/>
+    <w:abstractNumId w:val="8"/>
   </w:num>
   <w:num w:numId="3">
-    <w:abstractNumId w:val="8"/>
+    <w:abstractNumId w:val="9"/>
   </w:num>
   <w:num w:numId="4">
     <w:abstractNumId w:val="0"/>
   </w:num>
   <w:num w:numId="5">
-    <w:abstractNumId w:val="9"/>
+    <w:abstractNumId w:val="10"/>
   </w:num>
   <w:num w:numId="6">
+    <w:abstractNumId w:val="4"/>
+  </w:num>
+  <w:num w:numId="7">
     <w:abstractNumId w:val="3"/>
   </w:num>
-  <w:num w:numId="7">
+  <w:num w:numId="8">
     <w:abstractNumId w:val="2"/>
   </w:num>
-  <w:num w:numId="8">
-    <w:abstractNumId w:val="1"/>
-  </w:num>
   <w:num w:numId="9">
-    <w:abstractNumId w:val="5"/>
+    <w:abstractNumId w:val="6"/>
   </w:num>
   <w:num w:numId="10">
-    <w:abstractNumId w:val="6"/>
+    <w:abstractNumId w:val="7"/>
+  </w:num>
+  <w:num w:numId="11">
+    <w:abstractNumId w:val="1"/>
   </w:num>
 </w:numbering>
 </file>
@@ -43237,6 +45202,7 @@
     <w:name w:val="Footer Char"/>
     <w:basedOn w:val="4"/>
     <w:link w:val="2"/>
+    <w:qFormat/>
     <w:uiPriority w:val="99"/>
   </w:style>
   <w:style w:type="paragraph" w:styleId="9">
